--- a/Data Input Sheets/Battle Frontier Sheet.docx
+++ b/Data Input Sheets/Battle Frontier Sheet.docx
@@ -41,6 +41,43 @@
         </w:rPr>
         <w:t xml:space="preserve">Battle Tower – </w:t>
       </w:r>
+      <w:r>
+        <w:rPr>
+          <w:sz w:val="28"/>
+          <w:szCs w:val="28"/>
+        </w:rPr>
+        <w:t>Traditional Tower format.  Trainer battles 10 trainers in a row.  No XP is won in this area.  Prizes are won after winning 50, 100, and 200 battles in a row.  Only 3 pokemon allowed (set to 50).</w:t>
+      </w:r>
+    </w:p>
+    <w:p>
+      <w:pPr>
+        <w:rPr>
+          <w:sz w:val="28"/>
+          <w:szCs w:val="28"/>
+        </w:rPr>
+      </w:pPr>
+      <w:r>
+        <w:rPr>
+          <w:sz w:val="28"/>
+          <w:szCs w:val="28"/>
+        </w:rPr>
+        <w:t>Leader: Arya</w:t>
+      </w:r>
+    </w:p>
+    <w:p>
+      <w:pPr>
+        <w:rPr>
+          <w:sz w:val="28"/>
+          <w:szCs w:val="28"/>
+        </w:rPr>
+      </w:pPr>
+      <w:r>
+        <w:rPr>
+          <w:sz w:val="28"/>
+          <w:szCs w:val="28"/>
+        </w:rPr>
+        <w:t>Prizes: Red Orb(50), Blue Orb(100), Eternal Bloom (200)</w:t>
+      </w:r>
     </w:p>
     <w:p>
       <w:pPr>
@@ -56,6 +93,43 @@
         </w:rPr>
         <w:t xml:space="preserve">Battle Pike – </w:t>
       </w:r>
+      <w:r>
+        <w:rPr>
+          <w:sz w:val="28"/>
+          <w:szCs w:val="28"/>
+        </w:rPr>
+        <w:t xml:space="preserve"> Trainers enter a room where several possible events can occur.  Single battle, double battle, wild pokemon, single battle heal a pokemon, heal one pokemon, heal two pokemon , full heal, status condition.  Each round is 7 rooms long.  No XP gains in this area.  Wild pokemon are level 50 by default.  Only 3 pokemin allowed (set to 50)</w:t>
+      </w:r>
+    </w:p>
+    <w:p>
+      <w:pPr>
+        <w:rPr>
+          <w:sz w:val="28"/>
+          <w:szCs w:val="28"/>
+        </w:rPr>
+      </w:pPr>
+      <w:r>
+        <w:rPr>
+          <w:sz w:val="28"/>
+          <w:szCs w:val="28"/>
+        </w:rPr>
+        <w:t>Leader: Jeb</w:t>
+      </w:r>
+    </w:p>
+    <w:p>
+      <w:pPr>
+        <w:rPr>
+          <w:sz w:val="28"/>
+          <w:szCs w:val="28"/>
+        </w:rPr>
+      </w:pPr>
+      <w:r>
+        <w:rPr>
+          <w:sz w:val="28"/>
+          <w:szCs w:val="28"/>
+        </w:rPr>
+        <w:t>Prizes: Lunar Wing (21), Magma Stone (105), Call to the Sea (210)</w:t>
+      </w:r>
     </w:p>
     <w:p>
       <w:pPr>
@@ -71,6 +145,43 @@
         </w:rPr>
         <w:t>Battle Pyramid –</w:t>
       </w:r>
+      <w:r>
+        <w:rPr>
+          <w:sz w:val="28"/>
+          <w:szCs w:val="28"/>
+        </w:rPr>
+        <w:t xml:space="preserve"> This facility will have 5 floors.  Each one will be harder to complete.  There will be approximately 12 to 25 trainers per floor.  To beat the floor you have to defeat all of the trainers and then beat the boss.  A full team of 6 is allowed and there is XP available.  There are also wild pokemon and items available.  </w:t>
+      </w:r>
+    </w:p>
+    <w:p>
+      <w:pPr>
+        <w:rPr>
+          <w:sz w:val="28"/>
+          <w:szCs w:val="28"/>
+        </w:rPr>
+      </w:pPr>
+      <w:r>
+        <w:rPr>
+          <w:sz w:val="28"/>
+          <w:szCs w:val="28"/>
+        </w:rPr>
+        <w:t>Leader: Koro</w:t>
+      </w:r>
+    </w:p>
+    <w:p>
+      <w:pPr>
+        <w:rPr>
+          <w:sz w:val="28"/>
+          <w:szCs w:val="28"/>
+        </w:rPr>
+      </w:pPr>
+      <w:r>
+        <w:rPr>
+          <w:sz w:val="28"/>
+          <w:szCs w:val="28"/>
+        </w:rPr>
+        <w:t>Prizes: Sail Fossil (1), Root Fossil (2), Plume Fossil (3), Armor Fossil (4), Masterball (5)</w:t>
+      </w:r>
     </w:p>
     <w:p>
       <w:pPr>
@@ -86,16 +197,235 @@
         </w:rPr>
         <w:t xml:space="preserve">Battle Factory – </w:t>
       </w:r>
-    </w:p>
-    <w:p>
-      <w:pPr>
-        <w:rPr>
-          <w:sz w:val="28"/>
-          <w:szCs w:val="28"/>
-        </w:rPr>
-      </w:pPr>
-      <w:bookmarkStart w:id="0" w:name="_GoBack"/>
-      <w:bookmarkEnd w:id="0"/>
+      <w:r>
+        <w:rPr>
+          <w:sz w:val="28"/>
+          <w:szCs w:val="28"/>
+        </w:rPr>
+        <w:t>Trainer is forced to battle 30 trainers in a row, healed every 6</w:t>
+      </w:r>
+      <w:r>
+        <w:rPr>
+          <w:sz w:val="28"/>
+          <w:szCs w:val="28"/>
+          <w:vertAlign w:val="superscript"/>
+        </w:rPr>
+        <w:t>th</w:t>
+      </w:r>
+      <w:r>
+        <w:rPr>
+          <w:sz w:val="28"/>
+          <w:szCs w:val="28"/>
+        </w:rPr>
+        <w:t xml:space="preserve"> battle.  Levels of enemies increase drastically over the course of the gauntlet.  A full team of 6 is used and XP is available.</w:t>
+      </w:r>
+    </w:p>
+    <w:p>
+      <w:pPr>
+        <w:rPr>
+          <w:sz w:val="28"/>
+          <w:szCs w:val="28"/>
+        </w:rPr>
+      </w:pPr>
+      <w:r>
+        <w:rPr>
+          <w:sz w:val="28"/>
+          <w:szCs w:val="28"/>
+        </w:rPr>
+        <w:t>Leader: Liana</w:t>
+      </w:r>
+    </w:p>
+    <w:p>
+      <w:pPr>
+        <w:rPr>
+          <w:sz w:val="28"/>
+          <w:szCs w:val="28"/>
+        </w:rPr>
+      </w:pPr>
+      <w:r>
+        <w:rPr>
+          <w:sz w:val="28"/>
+          <w:szCs w:val="28"/>
+        </w:rPr>
+        <w:t>Prizes: Eon Ticket (30), GS Ball (60), Dragon Flute (90)</w:t>
+      </w:r>
+    </w:p>
+    <w:p>
+      <w:pPr>
+        <w:rPr>
+          <w:sz w:val="28"/>
+          <w:szCs w:val="28"/>
+        </w:rPr>
+      </w:pPr>
+    </w:p>
+    <w:tbl>
+      <w:tblPr>
+        <w:tblStyle w:val="TableGrid"/>
+        <w:tblW w:w="0" w:type="auto"/>
+        <w:tblLook w:val="04A0" w:firstRow="1" w:lastRow="0" w:firstColumn="1" w:lastColumn="0" w:noHBand="0" w:noVBand="1"/>
+      </w:tblPr>
+      <w:tblGrid>
+        <w:gridCol w:w="4675"/>
+        <w:gridCol w:w="4675"/>
+      </w:tblGrid>
+      <w:tr>
+        <w:tc>
+          <w:tcPr>
+            <w:tcW w:w="4675" w:type="dxa"/>
+          </w:tcPr>
+          <w:p>
+            <w:pPr>
+              <w:rPr>
+                <w:sz w:val="28"/>
+                <w:szCs w:val="28"/>
+              </w:rPr>
+            </w:pPr>
+            <w:bookmarkStart w:id="0" w:name="_GoBack"/>
+            <w:bookmarkEnd w:id="0"/>
+          </w:p>
+        </w:tc>
+        <w:tc>
+          <w:tcPr>
+            <w:tcW w:w="4675" w:type="dxa"/>
+          </w:tcPr>
+          <w:p>
+            <w:pPr>
+              <w:rPr>
+                <w:sz w:val="28"/>
+                <w:szCs w:val="28"/>
+              </w:rPr>
+            </w:pPr>
+          </w:p>
+        </w:tc>
+      </w:tr>
+      <w:tr>
+        <w:tc>
+          <w:tcPr>
+            <w:tcW w:w="4675" w:type="dxa"/>
+          </w:tcPr>
+          <w:p>
+            <w:pPr>
+              <w:rPr>
+                <w:sz w:val="28"/>
+                <w:szCs w:val="28"/>
+              </w:rPr>
+            </w:pPr>
+          </w:p>
+        </w:tc>
+        <w:tc>
+          <w:tcPr>
+            <w:tcW w:w="4675" w:type="dxa"/>
+          </w:tcPr>
+          <w:p>
+            <w:pPr>
+              <w:rPr>
+                <w:sz w:val="28"/>
+                <w:szCs w:val="28"/>
+              </w:rPr>
+            </w:pPr>
+          </w:p>
+        </w:tc>
+      </w:tr>
+      <w:tr>
+        <w:tc>
+          <w:tcPr>
+            <w:tcW w:w="4675" w:type="dxa"/>
+          </w:tcPr>
+          <w:p>
+            <w:pPr>
+              <w:rPr>
+                <w:sz w:val="28"/>
+                <w:szCs w:val="28"/>
+              </w:rPr>
+            </w:pPr>
+          </w:p>
+        </w:tc>
+        <w:tc>
+          <w:tcPr>
+            <w:tcW w:w="4675" w:type="dxa"/>
+          </w:tcPr>
+          <w:p>
+            <w:pPr>
+              <w:rPr>
+                <w:sz w:val="28"/>
+                <w:szCs w:val="28"/>
+              </w:rPr>
+            </w:pPr>
+          </w:p>
+        </w:tc>
+      </w:tr>
+      <w:tr>
+        <w:tc>
+          <w:tcPr>
+            <w:tcW w:w="4675" w:type="dxa"/>
+          </w:tcPr>
+          <w:p>
+            <w:pPr>
+              <w:rPr>
+                <w:sz w:val="28"/>
+                <w:szCs w:val="28"/>
+              </w:rPr>
+            </w:pPr>
+          </w:p>
+        </w:tc>
+        <w:tc>
+          <w:tcPr>
+            <w:tcW w:w="4675" w:type="dxa"/>
+          </w:tcPr>
+          <w:p>
+            <w:pPr>
+              <w:rPr>
+                <w:sz w:val="28"/>
+                <w:szCs w:val="28"/>
+              </w:rPr>
+            </w:pPr>
+          </w:p>
+        </w:tc>
+      </w:tr>
+      <w:tr>
+        <w:tc>
+          <w:tcPr>
+            <w:tcW w:w="4675" w:type="dxa"/>
+          </w:tcPr>
+          <w:p>
+            <w:pPr>
+              <w:rPr>
+                <w:sz w:val="28"/>
+                <w:szCs w:val="28"/>
+              </w:rPr>
+            </w:pPr>
+          </w:p>
+        </w:tc>
+        <w:tc>
+          <w:tcPr>
+            <w:tcW w:w="4675" w:type="dxa"/>
+          </w:tcPr>
+          <w:p>
+            <w:pPr>
+              <w:rPr>
+                <w:sz w:val="28"/>
+                <w:szCs w:val="28"/>
+              </w:rPr>
+            </w:pPr>
+          </w:p>
+        </w:tc>
+      </w:tr>
+    </w:tbl>
+    <w:p>
+      <w:pPr>
+        <w:rPr>
+          <w:sz w:val="28"/>
+          <w:szCs w:val="28"/>
+        </w:rPr>
+      </w:pPr>
+    </w:p>
+    <w:p>
+      <w:pPr>
+        <w:rPr>
+          <w:sz w:val="28"/>
+          <w:szCs w:val="28"/>
+        </w:rPr>
+      </w:pPr>
     </w:p>
     <w:p>
       <w:pPr>
@@ -239,6 +569,7 @@
     <w:lsdException w:name="HTML Sample" w:semiHidden="1" w:unhideWhenUsed="1"/>
     <w:lsdException w:name="HTML Typewriter" w:semiHidden="1" w:unhideWhenUsed="1"/>
     <w:lsdException w:name="HTML Variable" w:semiHidden="1" w:unhideWhenUsed="1"/>
+    <w:lsdException w:name="Normal Table" w:semiHidden="1" w:unhideWhenUsed="1"/>
     <w:lsdException w:name="annotation subject" w:semiHidden="1" w:unhideWhenUsed="1"/>
     <w:lsdException w:name="No List" w:semiHidden="1" w:unhideWhenUsed="1"/>
     <w:lsdException w:name="Outline List 1" w:semiHidden="1" w:unhideWhenUsed="1"/>
@@ -285,8 +616,10 @@
     <w:lsdException w:name="Table Subtle 2" w:semiHidden="1" w:unhideWhenUsed="1"/>
     <w:lsdException w:name="Table Web 1" w:semiHidden="1" w:unhideWhenUsed="1"/>
     <w:lsdException w:name="Table Web 2" w:semiHidden="1" w:unhideWhenUsed="1"/>
+    <w:lsdException w:name="Table Web 3" w:semiHidden="1" w:unhideWhenUsed="1"/>
     <w:lsdException w:name="Balloon Text" w:semiHidden="1" w:unhideWhenUsed="1"/>
     <w:lsdException w:name="Table Grid" w:uiPriority="39"/>
+    <w:lsdException w:name="Table Theme" w:semiHidden="1" w:unhideWhenUsed="1"/>
     <w:lsdException w:name="Placeholder Text" w:semiHidden="1"/>
     <w:lsdException w:name="No Spacing" w:uiPriority="1" w:qFormat="1"/>
     <w:lsdException w:name="Light Shading" w:uiPriority="60"/>
@@ -537,6 +870,25 @@
     <w:uiPriority w:val="99"/>
     <w:semiHidden/>
     <w:unhideWhenUsed/>
+  </w:style>
+  <w:style w:type="table" w:styleId="TableGrid">
+    <w:name w:val="Table Grid"/>
+    <w:basedOn w:val="TableNormal"/>
+    <w:uiPriority w:val="39"/>
+    <w:rsid w:val="00592E77"/>
+    <w:pPr>
+      <w:spacing w:after="0" w:line="240" w:lineRule="auto"/>
+    </w:pPr>
+    <w:tblPr>
+      <w:tblBorders>
+        <w:top w:val="single" w:sz="4" w:space="0" w:color="auto"/>
+        <w:left w:val="single" w:sz="4" w:space="0" w:color="auto"/>
+        <w:bottom w:val="single" w:sz="4" w:space="0" w:color="auto"/>
+        <w:right w:val="single" w:sz="4" w:space="0" w:color="auto"/>
+        <w:insideH w:val="single" w:sz="4" w:space="0" w:color="auto"/>
+        <w:insideV w:val="single" w:sz="4" w:space="0" w:color="auto"/>
+      </w:tblBorders>
+    </w:tblPr>
   </w:style>
 </w:styles>
 </file>

--- a/Data Input Sheets/Battle Frontier Sheet.docx
+++ b/Data Input Sheets/Battle Frontier Sheet.docx
@@ -30,20 +30,20 @@
     <w:p>
       <w:pPr>
         <w:rPr>
-          <w:sz w:val="28"/>
+          <w:sz w:val="24"/>
           <w:szCs w:val="28"/>
         </w:rPr>
       </w:pPr>
       <w:r>
         <w:rPr>
-          <w:sz w:val="28"/>
+          <w:sz w:val="24"/>
           <w:szCs w:val="28"/>
         </w:rPr>
         <w:t xml:space="preserve">Battle Tower – </w:t>
       </w:r>
       <w:r>
         <w:rPr>
-          <w:sz w:val="28"/>
+          <w:sz w:val="24"/>
           <w:szCs w:val="28"/>
         </w:rPr>
         <w:t>Traditional Tower format.  Trainer battles 10 trainers in a row.  No XP is won in this area.  Prizes are won after winning 50, 100, and 200 battles in a row.  Only 3 pokemon allowed (set to 50).</w:t>
@@ -52,13 +52,13 @@
     <w:p>
       <w:pPr>
         <w:rPr>
-          <w:sz w:val="28"/>
+          <w:sz w:val="24"/>
           <w:szCs w:val="28"/>
         </w:rPr>
       </w:pPr>
       <w:r>
         <w:rPr>
-          <w:sz w:val="28"/>
+          <w:sz w:val="24"/>
           <w:szCs w:val="28"/>
         </w:rPr>
         <w:t>Leader: Arya</w:t>
@@ -67,13 +67,13 @@
     <w:p>
       <w:pPr>
         <w:rPr>
-          <w:sz w:val="28"/>
+          <w:sz w:val="24"/>
           <w:szCs w:val="28"/>
         </w:rPr>
       </w:pPr>
       <w:r>
         <w:rPr>
-          <w:sz w:val="28"/>
+          <w:sz w:val="24"/>
           <w:szCs w:val="28"/>
         </w:rPr>
         <w:t>Prizes: Red Orb(50), Blue Orb(100), Eternal Bloom (200)</w:t>
@@ -82,20 +82,20 @@
     <w:p>
       <w:pPr>
         <w:rPr>
-          <w:sz w:val="28"/>
+          <w:sz w:val="24"/>
           <w:szCs w:val="28"/>
         </w:rPr>
       </w:pPr>
       <w:r>
         <w:rPr>
-          <w:sz w:val="28"/>
+          <w:sz w:val="24"/>
           <w:szCs w:val="28"/>
         </w:rPr>
         <w:t xml:space="preserve">Battle Pike – </w:t>
       </w:r>
       <w:r>
         <w:rPr>
-          <w:sz w:val="28"/>
+          <w:sz w:val="24"/>
           <w:szCs w:val="28"/>
         </w:rPr>
         <w:t xml:space="preserve"> Trainers enter a room where several possible events can occur.  Single battle, double battle, wild pokemon, single battle heal a pokemon, heal one pokemon, heal two pokemon , full heal, status condition.  Each round is 7 rooms long.  No XP gains in this area.  Wild pokemon are level 50 by default.  Only 3 pokemin allowed (set to 50)</w:t>
@@ -104,13 +104,13 @@
     <w:p>
       <w:pPr>
         <w:rPr>
-          <w:sz w:val="28"/>
+          <w:sz w:val="24"/>
           <w:szCs w:val="28"/>
         </w:rPr>
       </w:pPr>
       <w:r>
         <w:rPr>
-          <w:sz w:val="28"/>
+          <w:sz w:val="24"/>
           <w:szCs w:val="28"/>
         </w:rPr>
         <w:t>Leader: Jeb</w:t>
@@ -119,13 +119,13 @@
     <w:p>
       <w:pPr>
         <w:rPr>
-          <w:sz w:val="28"/>
+          <w:sz w:val="24"/>
           <w:szCs w:val="28"/>
         </w:rPr>
       </w:pPr>
       <w:r>
         <w:rPr>
-          <w:sz w:val="28"/>
+          <w:sz w:val="24"/>
           <w:szCs w:val="28"/>
         </w:rPr>
         <w:t>Prizes: Lunar Wing (21), Magma Stone (105), Call to the Sea (210)</w:t>
@@ -134,20 +134,20 @@
     <w:p>
       <w:pPr>
         <w:rPr>
-          <w:sz w:val="28"/>
+          <w:sz w:val="24"/>
           <w:szCs w:val="28"/>
         </w:rPr>
       </w:pPr>
       <w:r>
         <w:rPr>
-          <w:sz w:val="28"/>
+          <w:sz w:val="24"/>
           <w:szCs w:val="28"/>
         </w:rPr>
         <w:t>Battle Pyramid –</w:t>
       </w:r>
       <w:r>
         <w:rPr>
-          <w:sz w:val="28"/>
+          <w:sz w:val="24"/>
           <w:szCs w:val="28"/>
         </w:rPr>
         <w:t xml:space="preserve"> This facility will have 5 floors.  Each one will be harder to complete.  There will be approximately 12 to 25 trainers per floor.  To beat the floor you have to defeat all of the trainers and then beat the boss.  A full team of 6 is allowed and there is XP available.  There are also wild pokemon and items available.  </w:t>
@@ -156,13 +156,13 @@
     <w:p>
       <w:pPr>
         <w:rPr>
-          <w:sz w:val="28"/>
+          <w:sz w:val="24"/>
           <w:szCs w:val="28"/>
         </w:rPr>
       </w:pPr>
       <w:r>
         <w:rPr>
-          <w:sz w:val="28"/>
+          <w:sz w:val="24"/>
           <w:szCs w:val="28"/>
         </w:rPr>
         <w:t>Leader: Koro</w:t>
@@ -171,13 +171,13 @@
     <w:p>
       <w:pPr>
         <w:rPr>
-          <w:sz w:val="28"/>
+          <w:sz w:val="24"/>
           <w:szCs w:val="28"/>
         </w:rPr>
       </w:pPr>
       <w:r>
         <w:rPr>
-          <w:sz w:val="28"/>
+          <w:sz w:val="24"/>
           <w:szCs w:val="28"/>
         </w:rPr>
         <w:t>Prizes: Sail Fossil (1), Root Fossil (2), Plume Fossil (3), Armor Fossil (4), Masterball (5)</w:t>
@@ -186,27 +186,42 @@
     <w:p>
       <w:pPr>
         <w:rPr>
-          <w:sz w:val="28"/>
+          <w:sz w:val="24"/>
           <w:szCs w:val="28"/>
         </w:rPr>
       </w:pPr>
       <w:r>
         <w:rPr>
-          <w:sz w:val="28"/>
+          <w:sz w:val="24"/>
+          <w:szCs w:val="28"/>
+        </w:rPr>
+        <w:t>Levels: 40s, 50s, 60s, 70s, 80s</w:t>
+      </w:r>
+    </w:p>
+    <w:p>
+      <w:pPr>
+        <w:rPr>
+          <w:sz w:val="24"/>
+          <w:szCs w:val="28"/>
+        </w:rPr>
+      </w:pPr>
+      <w:r>
+        <w:rPr>
+          <w:sz w:val="24"/>
           <w:szCs w:val="28"/>
         </w:rPr>
         <w:t xml:space="preserve">Battle Factory – </w:t>
       </w:r>
       <w:r>
         <w:rPr>
-          <w:sz w:val="28"/>
+          <w:sz w:val="24"/>
           <w:szCs w:val="28"/>
         </w:rPr>
         <w:t>Trainer is forced to battle 30 trainers in a row, healed every 6</w:t>
       </w:r>
       <w:r>
         <w:rPr>
-          <w:sz w:val="28"/>
+          <w:sz w:val="24"/>
           <w:szCs w:val="28"/>
           <w:vertAlign w:val="superscript"/>
         </w:rPr>
@@ -214,7 +229,7 @@
       </w:r>
       <w:r>
         <w:rPr>
-          <w:sz w:val="28"/>
+          <w:sz w:val="24"/>
           <w:szCs w:val="28"/>
         </w:rPr>
         <w:t xml:space="preserve"> battle.  Levels of enemies increase drastically over the course of the gauntlet.  A full team of 6 is used and XP is available.</w:t>
@@ -223,13 +238,13 @@
     <w:p>
       <w:pPr>
         <w:rPr>
-          <w:sz w:val="28"/>
+          <w:sz w:val="24"/>
           <w:szCs w:val="28"/>
         </w:rPr>
       </w:pPr>
       <w:r>
         <w:rPr>
-          <w:sz w:val="28"/>
+          <w:sz w:val="24"/>
           <w:szCs w:val="28"/>
         </w:rPr>
         <w:t>Leader: Liana</w:t>
@@ -238,16 +253,31 @@
     <w:p>
       <w:pPr>
         <w:rPr>
-          <w:sz w:val="28"/>
+          <w:sz w:val="24"/>
           <w:szCs w:val="28"/>
         </w:rPr>
       </w:pPr>
       <w:r>
         <w:rPr>
-          <w:sz w:val="28"/>
+          <w:sz w:val="24"/>
           <w:szCs w:val="28"/>
         </w:rPr>
         <w:t>Prizes: Eon Ticket (30), GS Ball (60), Dragon Flute (90)</w:t>
+      </w:r>
+    </w:p>
+    <w:p>
+      <w:pPr>
+        <w:rPr>
+          <w:sz w:val="24"/>
+          <w:szCs w:val="28"/>
+        </w:rPr>
+      </w:pPr>
+      <w:r>
+        <w:rPr>
+          <w:sz w:val="24"/>
+          <w:szCs w:val="28"/>
+        </w:rPr>
+        <w:t>Levels: (30-50), (45-65), (60-80)</w:t>
       </w:r>
     </w:p>
     <w:p>
@@ -258,159 +288,14 @@
         </w:rPr>
       </w:pPr>
     </w:p>
-    <w:tbl>
-      <w:tblPr>
-        <w:tblStyle w:val="TableGrid"/>
-        <w:tblW w:w="0" w:type="auto"/>
-        <w:tblLook w:val="04A0" w:firstRow="1" w:lastRow="0" w:firstColumn="1" w:lastColumn="0" w:noHBand="0" w:noVBand="1"/>
-      </w:tblPr>
-      <w:tblGrid>
-        <w:gridCol w:w="4675"/>
-        <w:gridCol w:w="4675"/>
-      </w:tblGrid>
-      <w:tr>
-        <w:tc>
-          <w:tcPr>
-            <w:tcW w:w="4675" w:type="dxa"/>
-          </w:tcPr>
-          <w:p>
-            <w:pPr>
-              <w:rPr>
-                <w:sz w:val="28"/>
-                <w:szCs w:val="28"/>
-              </w:rPr>
-            </w:pPr>
-            <w:bookmarkStart w:id="0" w:name="_GoBack"/>
-            <w:bookmarkEnd w:id="0"/>
-          </w:p>
-        </w:tc>
-        <w:tc>
-          <w:tcPr>
-            <w:tcW w:w="4675" w:type="dxa"/>
-          </w:tcPr>
-          <w:p>
-            <w:pPr>
-              <w:rPr>
-                <w:sz w:val="28"/>
-                <w:szCs w:val="28"/>
-              </w:rPr>
-            </w:pPr>
-          </w:p>
-        </w:tc>
-      </w:tr>
-      <w:tr>
-        <w:tc>
-          <w:tcPr>
-            <w:tcW w:w="4675" w:type="dxa"/>
-          </w:tcPr>
-          <w:p>
-            <w:pPr>
-              <w:rPr>
-                <w:sz w:val="28"/>
-                <w:szCs w:val="28"/>
-              </w:rPr>
-            </w:pPr>
-          </w:p>
-        </w:tc>
-        <w:tc>
-          <w:tcPr>
-            <w:tcW w:w="4675" w:type="dxa"/>
-          </w:tcPr>
-          <w:p>
-            <w:pPr>
-              <w:rPr>
-                <w:sz w:val="28"/>
-                <w:szCs w:val="28"/>
-              </w:rPr>
-            </w:pPr>
-          </w:p>
-        </w:tc>
-      </w:tr>
-      <w:tr>
-        <w:tc>
-          <w:tcPr>
-            <w:tcW w:w="4675" w:type="dxa"/>
-          </w:tcPr>
-          <w:p>
-            <w:pPr>
-              <w:rPr>
-                <w:sz w:val="28"/>
-                <w:szCs w:val="28"/>
-              </w:rPr>
-            </w:pPr>
-          </w:p>
-        </w:tc>
-        <w:tc>
-          <w:tcPr>
-            <w:tcW w:w="4675" w:type="dxa"/>
-          </w:tcPr>
-          <w:p>
-            <w:pPr>
-              <w:rPr>
-                <w:sz w:val="28"/>
-                <w:szCs w:val="28"/>
-              </w:rPr>
-            </w:pPr>
-          </w:p>
-        </w:tc>
-      </w:tr>
-      <w:tr>
-        <w:tc>
-          <w:tcPr>
-            <w:tcW w:w="4675" w:type="dxa"/>
-          </w:tcPr>
-          <w:p>
-            <w:pPr>
-              <w:rPr>
-                <w:sz w:val="28"/>
-                <w:szCs w:val="28"/>
-              </w:rPr>
-            </w:pPr>
-          </w:p>
-        </w:tc>
-        <w:tc>
-          <w:tcPr>
-            <w:tcW w:w="4675" w:type="dxa"/>
-          </w:tcPr>
-          <w:p>
-            <w:pPr>
-              <w:rPr>
-                <w:sz w:val="28"/>
-                <w:szCs w:val="28"/>
-              </w:rPr>
-            </w:pPr>
-          </w:p>
-        </w:tc>
-      </w:tr>
-      <w:tr>
-        <w:tc>
-          <w:tcPr>
-            <w:tcW w:w="4675" w:type="dxa"/>
-          </w:tcPr>
-          <w:p>
-            <w:pPr>
-              <w:rPr>
-                <w:sz w:val="28"/>
-                <w:szCs w:val="28"/>
-              </w:rPr>
-            </w:pPr>
-          </w:p>
-        </w:tc>
-        <w:tc>
-          <w:tcPr>
-            <w:tcW w:w="4675" w:type="dxa"/>
-          </w:tcPr>
-          <w:p>
-            <w:pPr>
-              <w:rPr>
-                <w:sz w:val="28"/>
-                <w:szCs w:val="28"/>
-              </w:rPr>
-            </w:pPr>
-          </w:p>
-        </w:tc>
-      </w:tr>
-    </w:tbl>
+    <w:p>
+      <w:pPr>
+        <w:rPr>
+          <w:sz w:val="28"/>
+          <w:szCs w:val="28"/>
+        </w:rPr>
+      </w:pPr>
+    </w:p>
     <w:p>
       <w:pPr>
         <w:rPr>
@@ -435,15 +320,8223 @@
           <w:szCs w:val="28"/>
         </w:rPr>
       </w:pPr>
+      <w:r>
+        <w:rPr>
+          <w:sz w:val="28"/>
+          <w:szCs w:val="28"/>
+        </w:rPr>
+        <w:t>Leader Teams at each prize Level</w:t>
+      </w:r>
+    </w:p>
+    <w:tbl>
+      <w:tblPr>
+        <w:tblStyle w:val="TableGrid"/>
+        <w:tblW w:w="0" w:type="auto"/>
+        <w:tblLook w:val="04A0" w:firstRow="1" w:lastRow="0" w:firstColumn="1" w:lastColumn="0" w:noHBand="0" w:noVBand="1"/>
+      </w:tblPr>
+      <w:tblGrid>
+        <w:gridCol w:w="1525"/>
+        <w:gridCol w:w="7825"/>
+      </w:tblGrid>
+      <w:tr>
+        <w:tc>
+          <w:tcPr>
+            <w:tcW w:w="1525" w:type="dxa"/>
+          </w:tcPr>
+          <w:p>
+            <w:pPr>
+              <w:jc w:val="center"/>
+              <w:rPr>
+                <w:sz w:val="24"/>
+                <w:szCs w:val="28"/>
+              </w:rPr>
+            </w:pPr>
+            <w:r>
+              <w:rPr>
+                <w:sz w:val="24"/>
+                <w:szCs w:val="28"/>
+              </w:rPr>
+              <w:t>Arya</w:t>
+            </w:r>
+          </w:p>
+        </w:tc>
+        <w:tc>
+          <w:tcPr>
+            <w:tcW w:w="7825" w:type="dxa"/>
+          </w:tcPr>
+          <w:p>
+            <w:pPr>
+              <w:jc w:val="center"/>
+              <w:rPr>
+                <w:sz w:val="24"/>
+                <w:szCs w:val="28"/>
+              </w:rPr>
+            </w:pPr>
+            <w:r>
+              <w:rPr>
+                <w:sz w:val="24"/>
+                <w:szCs w:val="28"/>
+              </w:rPr>
+              <w:t>1 – Combustox, Jellicent, Chesnaught</w:t>
+            </w:r>
+          </w:p>
+          <w:p>
+            <w:pPr>
+              <w:jc w:val="center"/>
+              <w:rPr>
+                <w:sz w:val="24"/>
+                <w:szCs w:val="28"/>
+              </w:rPr>
+            </w:pPr>
+            <w:r>
+              <w:rPr>
+                <w:sz w:val="24"/>
+                <w:szCs w:val="28"/>
+              </w:rPr>
+              <w:t>2 – Alakazam, Steelix, Zorst</w:t>
+            </w:r>
+          </w:p>
+          <w:p>
+            <w:pPr>
+              <w:jc w:val="center"/>
+              <w:rPr>
+                <w:sz w:val="24"/>
+                <w:szCs w:val="28"/>
+              </w:rPr>
+            </w:pPr>
+            <w:r>
+              <w:rPr>
+                <w:sz w:val="24"/>
+                <w:szCs w:val="28"/>
+              </w:rPr>
+              <w:t>3 – Zarsti, Mistox, Espeon</w:t>
+            </w:r>
+          </w:p>
+        </w:tc>
+      </w:tr>
+      <w:tr>
+        <w:tc>
+          <w:tcPr>
+            <w:tcW w:w="1525" w:type="dxa"/>
+          </w:tcPr>
+          <w:p>
+            <w:pPr>
+              <w:jc w:val="center"/>
+              <w:rPr>
+                <w:sz w:val="24"/>
+                <w:szCs w:val="28"/>
+              </w:rPr>
+            </w:pPr>
+            <w:r>
+              <w:rPr>
+                <w:sz w:val="24"/>
+                <w:szCs w:val="28"/>
+              </w:rPr>
+              <w:t>Jeb</w:t>
+            </w:r>
+          </w:p>
+        </w:tc>
+        <w:tc>
+          <w:tcPr>
+            <w:tcW w:w="7825" w:type="dxa"/>
+          </w:tcPr>
+          <w:p>
+            <w:pPr>
+              <w:jc w:val="center"/>
+              <w:rPr>
+                <w:sz w:val="24"/>
+                <w:szCs w:val="28"/>
+              </w:rPr>
+            </w:pPr>
+            <w:r>
+              <w:rPr>
+                <w:sz w:val="24"/>
+                <w:szCs w:val="28"/>
+              </w:rPr>
+              <w:t>1 – Seviper, Araquanid, Bisharp</w:t>
+            </w:r>
+          </w:p>
+          <w:p>
+            <w:pPr>
+              <w:jc w:val="center"/>
+              <w:rPr>
+                <w:sz w:val="24"/>
+                <w:szCs w:val="28"/>
+              </w:rPr>
+            </w:pPr>
+            <w:r>
+              <w:rPr>
+                <w:sz w:val="24"/>
+                <w:szCs w:val="28"/>
+              </w:rPr>
+              <w:t>2 – Seviper, Gyarados, Arcanine</w:t>
+            </w:r>
+          </w:p>
+          <w:p>
+            <w:pPr>
+              <w:jc w:val="center"/>
+              <w:rPr>
+                <w:sz w:val="24"/>
+                <w:szCs w:val="28"/>
+              </w:rPr>
+            </w:pPr>
+            <w:r>
+              <w:rPr>
+                <w:sz w:val="24"/>
+                <w:szCs w:val="28"/>
+              </w:rPr>
+              <w:lastRenderedPageBreak/>
+              <w:t>3 – Seviper, Shellgar, Incineroar</w:t>
+            </w:r>
+          </w:p>
+        </w:tc>
+      </w:tr>
+      <w:tr>
+        <w:tc>
+          <w:tcPr>
+            <w:tcW w:w="1525" w:type="dxa"/>
+          </w:tcPr>
+          <w:p>
+            <w:pPr>
+              <w:jc w:val="center"/>
+              <w:rPr>
+                <w:sz w:val="24"/>
+                <w:szCs w:val="28"/>
+              </w:rPr>
+            </w:pPr>
+            <w:r>
+              <w:rPr>
+                <w:sz w:val="24"/>
+                <w:szCs w:val="28"/>
+              </w:rPr>
+              <w:lastRenderedPageBreak/>
+              <w:t>Koro</w:t>
+            </w:r>
+          </w:p>
+        </w:tc>
+        <w:tc>
+          <w:tcPr>
+            <w:tcW w:w="7825" w:type="dxa"/>
+          </w:tcPr>
+          <w:p>
+            <w:pPr>
+              <w:jc w:val="center"/>
+              <w:rPr>
+                <w:sz w:val="24"/>
+                <w:szCs w:val="28"/>
+              </w:rPr>
+            </w:pPr>
+            <w:r>
+              <w:rPr>
+                <w:sz w:val="24"/>
+                <w:szCs w:val="28"/>
+              </w:rPr>
+              <w:t>1 – Parajoint, Charizard, Elektross, Blissey, Psyzic, Mismagius</w:t>
+            </w:r>
+          </w:p>
+          <w:p>
+            <w:pPr>
+              <w:jc w:val="center"/>
+              <w:rPr>
+                <w:sz w:val="24"/>
+                <w:szCs w:val="28"/>
+              </w:rPr>
+            </w:pPr>
+            <w:r>
+              <w:rPr>
+                <w:sz w:val="24"/>
+                <w:szCs w:val="28"/>
+              </w:rPr>
+              <w:t>2 – Panzar, Dolphnite, Gardevoir, Honchkrow, Machamp, Elephantom</w:t>
+            </w:r>
+          </w:p>
+          <w:p>
+            <w:pPr>
+              <w:jc w:val="center"/>
+              <w:rPr>
+                <w:sz w:val="24"/>
+                <w:szCs w:val="28"/>
+              </w:rPr>
+            </w:pPr>
+            <w:r>
+              <w:rPr>
+                <w:sz w:val="24"/>
+                <w:szCs w:val="28"/>
+              </w:rPr>
+              <w:t>3 – Aerodactyl, Typhlosian, Hydrid, Zystii, Sceptile, M Glalie</w:t>
+            </w:r>
+          </w:p>
+          <w:p>
+            <w:pPr>
+              <w:jc w:val="center"/>
+              <w:rPr>
+                <w:sz w:val="24"/>
+                <w:szCs w:val="28"/>
+              </w:rPr>
+            </w:pPr>
+            <w:r>
+              <w:rPr>
+                <w:sz w:val="24"/>
+                <w:szCs w:val="28"/>
+              </w:rPr>
+              <w:t>4 – M Tyranitar, Metagross, Dragonite, Togekiss, Volcarona, Toxapex</w:t>
+            </w:r>
+          </w:p>
+          <w:p>
+            <w:pPr>
+              <w:jc w:val="center"/>
+              <w:rPr>
+                <w:sz w:val="24"/>
+                <w:szCs w:val="28"/>
+              </w:rPr>
+            </w:pPr>
+            <w:r>
+              <w:rPr>
+                <w:sz w:val="24"/>
+                <w:szCs w:val="28"/>
+              </w:rPr>
+              <w:t>5 – Registeel, Regice, Regirock, M Aerodactyl, Beartle, Greninja - Ash</w:t>
+            </w:r>
+          </w:p>
+        </w:tc>
+      </w:tr>
+      <w:tr>
+        <w:tc>
+          <w:tcPr>
+            <w:tcW w:w="1525" w:type="dxa"/>
+          </w:tcPr>
+          <w:p>
+            <w:pPr>
+              <w:jc w:val="center"/>
+              <w:rPr>
+                <w:sz w:val="24"/>
+                <w:szCs w:val="28"/>
+              </w:rPr>
+            </w:pPr>
+            <w:r>
+              <w:rPr>
+                <w:sz w:val="24"/>
+                <w:szCs w:val="28"/>
+              </w:rPr>
+              <w:t>Liana</w:t>
+            </w:r>
+          </w:p>
+        </w:tc>
+        <w:tc>
+          <w:tcPr>
+            <w:tcW w:w="7825" w:type="dxa"/>
+          </w:tcPr>
+          <w:p>
+            <w:pPr>
+              <w:jc w:val="center"/>
+            </w:pPr>
+            <w:r>
+              <w:t>1 – Tentacruel, A Raichu, Killtank, Crabominable, Tangrowth, Lickilicky</w:t>
+            </w:r>
+          </w:p>
+          <w:p>
+            <w:pPr>
+              <w:jc w:val="center"/>
+            </w:pPr>
+            <w:r>
+              <w:t>2 – Dankpras, Volquake, Blazekin, Aegislash, A Muk, Snorlax</w:t>
+            </w:r>
+          </w:p>
+          <w:p>
+            <w:pPr>
+              <w:jc w:val="center"/>
+              <w:rPr>
+                <w:sz w:val="24"/>
+                <w:szCs w:val="28"/>
+              </w:rPr>
+            </w:pPr>
+            <w:r>
+              <w:t>3 – M Camerupt, Sharpedo, Fukle, Dunspragon, Braviary, Elektross</w:t>
+            </w:r>
+          </w:p>
+        </w:tc>
+      </w:tr>
+    </w:tbl>
+    <w:p>
+      <w:pPr>
+        <w:rPr>
+          <w:sz w:val="28"/>
+          <w:szCs w:val="28"/>
+        </w:rPr>
+      </w:pPr>
+    </w:p>
+    <w:p>
+      <w:pPr>
+        <w:jc w:val="center"/>
+        <w:rPr>
+          <w:sz w:val="28"/>
+          <w:szCs w:val="28"/>
+        </w:rPr>
+      </w:pPr>
+      <w:r>
+        <w:rPr>
+          <w:sz w:val="28"/>
+          <w:szCs w:val="28"/>
+        </w:rPr>
+        <w:t>Battle Frontier Team Pool</w:t>
+      </w:r>
+    </w:p>
+    <w:tbl>
+      <w:tblPr>
+        <w:tblStyle w:val="TableGrid"/>
+        <w:tblW w:w="5000" w:type="pct"/>
+        <w:tblLook w:val="04A0" w:firstRow="1" w:lastRow="0" w:firstColumn="1" w:lastColumn="0" w:noHBand="0" w:noVBand="1"/>
+      </w:tblPr>
+      <w:tblGrid>
+        <w:gridCol w:w="1432"/>
+        <w:gridCol w:w="1439"/>
+        <w:gridCol w:w="1301"/>
+        <w:gridCol w:w="1306"/>
+        <w:gridCol w:w="1306"/>
+        <w:gridCol w:w="1306"/>
+        <w:gridCol w:w="1306"/>
+        <w:gridCol w:w="1394"/>
+      </w:tblGrid>
+      <w:tr>
+        <w:tc>
+          <w:tcPr>
+            <w:tcW w:w="672" w:type="pct"/>
+          </w:tcPr>
+          <w:p>
+            <w:pPr>
+              <w:jc w:val="center"/>
+              <w:rPr>
+                <w:sz w:val="24"/>
+                <w:szCs w:val="28"/>
+              </w:rPr>
+            </w:pPr>
+            <w:r>
+              <w:rPr>
+                <w:sz w:val="24"/>
+                <w:szCs w:val="28"/>
+              </w:rPr>
+              <w:t>Trainer Name</w:t>
+            </w:r>
+          </w:p>
+        </w:tc>
+        <w:tc>
+          <w:tcPr>
+            <w:tcW w:w="610" w:type="pct"/>
+          </w:tcPr>
+          <w:p>
+            <w:pPr>
+              <w:jc w:val="center"/>
+              <w:rPr>
+                <w:sz w:val="24"/>
+                <w:szCs w:val="28"/>
+              </w:rPr>
+            </w:pPr>
+            <w:r>
+              <w:rPr>
+                <w:sz w:val="24"/>
+                <w:szCs w:val="28"/>
+              </w:rPr>
+              <w:t>Trainer Type</w:t>
+            </w:r>
+          </w:p>
+        </w:tc>
+        <w:tc>
+          <w:tcPr>
+            <w:tcW w:w="611" w:type="pct"/>
+          </w:tcPr>
+          <w:p>
+            <w:pPr>
+              <w:jc w:val="center"/>
+              <w:rPr>
+                <w:sz w:val="24"/>
+                <w:szCs w:val="28"/>
+              </w:rPr>
+            </w:pPr>
+            <w:r>
+              <w:rPr>
+                <w:sz w:val="24"/>
+                <w:szCs w:val="28"/>
+              </w:rPr>
+              <w:t>1</w:t>
+            </w:r>
+          </w:p>
+        </w:tc>
+        <w:tc>
+          <w:tcPr>
+            <w:tcW w:w="613" w:type="pct"/>
+          </w:tcPr>
+          <w:p>
+            <w:pPr>
+              <w:jc w:val="center"/>
+              <w:rPr>
+                <w:sz w:val="24"/>
+                <w:szCs w:val="28"/>
+              </w:rPr>
+            </w:pPr>
+            <w:r>
+              <w:rPr>
+                <w:sz w:val="24"/>
+                <w:szCs w:val="28"/>
+              </w:rPr>
+              <w:t>2</w:t>
+            </w:r>
+          </w:p>
+        </w:tc>
+        <w:tc>
+          <w:tcPr>
+            <w:tcW w:w="613" w:type="pct"/>
+          </w:tcPr>
+          <w:p>
+            <w:pPr>
+              <w:jc w:val="center"/>
+              <w:rPr>
+                <w:sz w:val="24"/>
+                <w:szCs w:val="28"/>
+              </w:rPr>
+            </w:pPr>
+            <w:r>
+              <w:rPr>
+                <w:sz w:val="24"/>
+                <w:szCs w:val="28"/>
+              </w:rPr>
+              <w:t>3</w:t>
+            </w:r>
+          </w:p>
+        </w:tc>
+        <w:tc>
+          <w:tcPr>
+            <w:tcW w:w="613" w:type="pct"/>
+          </w:tcPr>
+          <w:p>
+            <w:pPr>
+              <w:jc w:val="center"/>
+              <w:rPr>
+                <w:sz w:val="24"/>
+                <w:szCs w:val="28"/>
+              </w:rPr>
+            </w:pPr>
+            <w:r>
+              <w:rPr>
+                <w:sz w:val="24"/>
+                <w:szCs w:val="28"/>
+              </w:rPr>
+              <w:t>4</w:t>
+            </w:r>
+          </w:p>
+        </w:tc>
+        <w:tc>
+          <w:tcPr>
+            <w:tcW w:w="613" w:type="pct"/>
+          </w:tcPr>
+          <w:p>
+            <w:pPr>
+              <w:jc w:val="center"/>
+              <w:rPr>
+                <w:sz w:val="24"/>
+                <w:szCs w:val="28"/>
+              </w:rPr>
+            </w:pPr>
+            <w:r>
+              <w:rPr>
+                <w:sz w:val="24"/>
+                <w:szCs w:val="28"/>
+              </w:rPr>
+              <w:t>5</w:t>
+            </w:r>
+          </w:p>
+        </w:tc>
+        <w:tc>
+          <w:tcPr>
+            <w:tcW w:w="654" w:type="pct"/>
+          </w:tcPr>
+          <w:p>
+            <w:pPr>
+              <w:jc w:val="center"/>
+              <w:rPr>
+                <w:sz w:val="24"/>
+                <w:szCs w:val="28"/>
+              </w:rPr>
+            </w:pPr>
+            <w:r>
+              <w:rPr>
+                <w:sz w:val="24"/>
+                <w:szCs w:val="28"/>
+              </w:rPr>
+              <w:t>6</w:t>
+            </w:r>
+          </w:p>
+        </w:tc>
+      </w:tr>
+      <w:tr>
+        <w:tc>
+          <w:tcPr>
+            <w:tcW w:w="672" w:type="pct"/>
+          </w:tcPr>
+          <w:p>
+            <w:pPr>
+              <w:jc w:val="center"/>
+              <w:rPr>
+                <w:sz w:val="24"/>
+                <w:szCs w:val="28"/>
+              </w:rPr>
+            </w:pPr>
+            <w:r>
+              <w:rPr>
+                <w:sz w:val="24"/>
+                <w:szCs w:val="28"/>
+              </w:rPr>
+              <w:t>Xio</w:t>
+            </w:r>
+          </w:p>
+        </w:tc>
+        <w:tc>
+          <w:tcPr>
+            <w:tcW w:w="610" w:type="pct"/>
+          </w:tcPr>
+          <w:p>
+            <w:pPr>
+              <w:jc w:val="center"/>
+              <w:rPr>
+                <w:sz w:val="24"/>
+                <w:szCs w:val="28"/>
+              </w:rPr>
+            </w:pPr>
+            <w:r>
+              <w:rPr>
+                <w:sz w:val="24"/>
+                <w:szCs w:val="28"/>
+              </w:rPr>
+              <w:t>Psychic M</w:t>
+            </w:r>
+          </w:p>
+        </w:tc>
+        <w:tc>
+          <w:tcPr>
+            <w:tcW w:w="611" w:type="pct"/>
+          </w:tcPr>
+          <w:p>
+            <w:pPr>
+              <w:jc w:val="center"/>
+              <w:rPr>
+                <w:sz w:val="24"/>
+                <w:szCs w:val="28"/>
+              </w:rPr>
+            </w:pPr>
+          </w:p>
+        </w:tc>
+        <w:tc>
+          <w:tcPr>
+            <w:tcW w:w="613" w:type="pct"/>
+          </w:tcPr>
+          <w:p>
+            <w:pPr>
+              <w:jc w:val="center"/>
+              <w:rPr>
+                <w:sz w:val="24"/>
+                <w:szCs w:val="28"/>
+              </w:rPr>
+            </w:pPr>
+          </w:p>
+        </w:tc>
+        <w:tc>
+          <w:tcPr>
+            <w:tcW w:w="613" w:type="pct"/>
+          </w:tcPr>
+          <w:p>
+            <w:pPr>
+              <w:jc w:val="center"/>
+              <w:rPr>
+                <w:sz w:val="24"/>
+                <w:szCs w:val="28"/>
+              </w:rPr>
+            </w:pPr>
+          </w:p>
+        </w:tc>
+        <w:tc>
+          <w:tcPr>
+            <w:tcW w:w="613" w:type="pct"/>
+          </w:tcPr>
+          <w:p>
+            <w:pPr>
+              <w:jc w:val="center"/>
+              <w:rPr>
+                <w:sz w:val="24"/>
+                <w:szCs w:val="28"/>
+              </w:rPr>
+            </w:pPr>
+          </w:p>
+        </w:tc>
+        <w:tc>
+          <w:tcPr>
+            <w:tcW w:w="613" w:type="pct"/>
+          </w:tcPr>
+          <w:p>
+            <w:pPr>
+              <w:jc w:val="center"/>
+              <w:rPr>
+                <w:sz w:val="24"/>
+                <w:szCs w:val="28"/>
+              </w:rPr>
+            </w:pPr>
+          </w:p>
+        </w:tc>
+        <w:tc>
+          <w:tcPr>
+            <w:tcW w:w="654" w:type="pct"/>
+          </w:tcPr>
+          <w:p>
+            <w:pPr>
+              <w:jc w:val="center"/>
+              <w:rPr>
+                <w:sz w:val="24"/>
+                <w:szCs w:val="28"/>
+              </w:rPr>
+            </w:pPr>
+          </w:p>
+        </w:tc>
+      </w:tr>
+      <w:tr>
+        <w:tc>
+          <w:tcPr>
+            <w:tcW w:w="672" w:type="pct"/>
+          </w:tcPr>
+          <w:p>
+            <w:pPr>
+              <w:jc w:val="center"/>
+              <w:rPr>
+                <w:sz w:val="24"/>
+                <w:szCs w:val="28"/>
+              </w:rPr>
+            </w:pPr>
+            <w:r>
+              <w:rPr>
+                <w:sz w:val="24"/>
+                <w:szCs w:val="28"/>
+              </w:rPr>
+              <w:t>Abel</w:t>
+            </w:r>
+          </w:p>
+        </w:tc>
+        <w:tc>
+          <w:tcPr>
+            <w:tcW w:w="610" w:type="pct"/>
+          </w:tcPr>
+          <w:p>
+            <w:pPr>
+              <w:jc w:val="center"/>
+              <w:rPr>
+                <w:sz w:val="24"/>
+                <w:szCs w:val="28"/>
+              </w:rPr>
+            </w:pPr>
+            <w:r>
+              <w:rPr>
+                <w:sz w:val="24"/>
+                <w:szCs w:val="28"/>
+              </w:rPr>
+              <w:t>CT F</w:t>
+            </w:r>
+          </w:p>
+        </w:tc>
+        <w:tc>
+          <w:tcPr>
+            <w:tcW w:w="611" w:type="pct"/>
+          </w:tcPr>
+          <w:p>
+            <w:pPr>
+              <w:jc w:val="center"/>
+              <w:rPr>
+                <w:sz w:val="24"/>
+                <w:szCs w:val="28"/>
+              </w:rPr>
+            </w:pPr>
+          </w:p>
+        </w:tc>
+        <w:tc>
+          <w:tcPr>
+            <w:tcW w:w="613" w:type="pct"/>
+          </w:tcPr>
+          <w:p>
+            <w:pPr>
+              <w:jc w:val="center"/>
+              <w:rPr>
+                <w:sz w:val="24"/>
+                <w:szCs w:val="28"/>
+              </w:rPr>
+            </w:pPr>
+          </w:p>
+        </w:tc>
+        <w:tc>
+          <w:tcPr>
+            <w:tcW w:w="613" w:type="pct"/>
+          </w:tcPr>
+          <w:p>
+            <w:pPr>
+              <w:jc w:val="center"/>
+              <w:rPr>
+                <w:sz w:val="24"/>
+                <w:szCs w:val="28"/>
+              </w:rPr>
+            </w:pPr>
+          </w:p>
+        </w:tc>
+        <w:tc>
+          <w:tcPr>
+            <w:tcW w:w="613" w:type="pct"/>
+          </w:tcPr>
+          <w:p>
+            <w:pPr>
+              <w:jc w:val="center"/>
+              <w:rPr>
+                <w:sz w:val="24"/>
+                <w:szCs w:val="28"/>
+              </w:rPr>
+            </w:pPr>
+          </w:p>
+        </w:tc>
+        <w:tc>
+          <w:tcPr>
+            <w:tcW w:w="613" w:type="pct"/>
+          </w:tcPr>
+          <w:p>
+            <w:pPr>
+              <w:jc w:val="center"/>
+              <w:rPr>
+                <w:sz w:val="24"/>
+                <w:szCs w:val="28"/>
+              </w:rPr>
+            </w:pPr>
+          </w:p>
+        </w:tc>
+        <w:tc>
+          <w:tcPr>
+            <w:tcW w:w="654" w:type="pct"/>
+          </w:tcPr>
+          <w:p>
+            <w:pPr>
+              <w:jc w:val="center"/>
+              <w:rPr>
+                <w:sz w:val="24"/>
+                <w:szCs w:val="28"/>
+              </w:rPr>
+            </w:pPr>
+          </w:p>
+        </w:tc>
+      </w:tr>
+      <w:tr>
+        <w:tc>
+          <w:tcPr>
+            <w:tcW w:w="672" w:type="pct"/>
+          </w:tcPr>
+          <w:p>
+            <w:pPr>
+              <w:jc w:val="center"/>
+              <w:rPr>
+                <w:sz w:val="24"/>
+                <w:szCs w:val="28"/>
+              </w:rPr>
+            </w:pPr>
+            <w:r>
+              <w:rPr>
+                <w:sz w:val="24"/>
+                <w:szCs w:val="28"/>
+              </w:rPr>
+              <w:t>Aino</w:t>
+            </w:r>
+          </w:p>
+        </w:tc>
+        <w:tc>
+          <w:tcPr>
+            <w:tcW w:w="610" w:type="pct"/>
+          </w:tcPr>
+          <w:p>
+            <w:pPr>
+              <w:jc w:val="center"/>
+              <w:rPr>
+                <w:sz w:val="24"/>
+                <w:szCs w:val="28"/>
+              </w:rPr>
+            </w:pPr>
+            <w:r>
+              <w:rPr>
+                <w:sz w:val="24"/>
+                <w:szCs w:val="28"/>
+              </w:rPr>
+              <w:t>Fisherman</w:t>
+            </w:r>
+          </w:p>
+        </w:tc>
+        <w:tc>
+          <w:tcPr>
+            <w:tcW w:w="611" w:type="pct"/>
+          </w:tcPr>
+          <w:p>
+            <w:pPr>
+              <w:jc w:val="center"/>
+              <w:rPr>
+                <w:sz w:val="24"/>
+                <w:szCs w:val="28"/>
+              </w:rPr>
+            </w:pPr>
+          </w:p>
+        </w:tc>
+        <w:tc>
+          <w:tcPr>
+            <w:tcW w:w="613" w:type="pct"/>
+          </w:tcPr>
+          <w:p>
+            <w:pPr>
+              <w:jc w:val="center"/>
+              <w:rPr>
+                <w:sz w:val="24"/>
+                <w:szCs w:val="28"/>
+              </w:rPr>
+            </w:pPr>
+          </w:p>
+        </w:tc>
+        <w:tc>
+          <w:tcPr>
+            <w:tcW w:w="613" w:type="pct"/>
+          </w:tcPr>
+          <w:p>
+            <w:pPr>
+              <w:jc w:val="center"/>
+              <w:rPr>
+                <w:sz w:val="24"/>
+                <w:szCs w:val="28"/>
+              </w:rPr>
+            </w:pPr>
+          </w:p>
+        </w:tc>
+        <w:tc>
+          <w:tcPr>
+            <w:tcW w:w="613" w:type="pct"/>
+          </w:tcPr>
+          <w:p>
+            <w:pPr>
+              <w:jc w:val="center"/>
+              <w:rPr>
+                <w:sz w:val="24"/>
+                <w:szCs w:val="28"/>
+              </w:rPr>
+            </w:pPr>
+          </w:p>
+        </w:tc>
+        <w:tc>
+          <w:tcPr>
+            <w:tcW w:w="613" w:type="pct"/>
+          </w:tcPr>
+          <w:p>
+            <w:pPr>
+              <w:jc w:val="center"/>
+              <w:rPr>
+                <w:sz w:val="24"/>
+                <w:szCs w:val="28"/>
+              </w:rPr>
+            </w:pPr>
+          </w:p>
+        </w:tc>
+        <w:tc>
+          <w:tcPr>
+            <w:tcW w:w="654" w:type="pct"/>
+          </w:tcPr>
+          <w:p>
+            <w:pPr>
+              <w:jc w:val="center"/>
+              <w:rPr>
+                <w:sz w:val="24"/>
+                <w:szCs w:val="28"/>
+              </w:rPr>
+            </w:pPr>
+          </w:p>
+        </w:tc>
+      </w:tr>
+      <w:tr>
+        <w:tc>
+          <w:tcPr>
+            <w:tcW w:w="672" w:type="pct"/>
+          </w:tcPr>
+          <w:p>
+            <w:pPr>
+              <w:jc w:val="center"/>
+              <w:rPr>
+                <w:sz w:val="24"/>
+                <w:szCs w:val="28"/>
+              </w:rPr>
+            </w:pPr>
+            <w:r>
+              <w:rPr>
+                <w:sz w:val="24"/>
+                <w:szCs w:val="28"/>
+              </w:rPr>
+              <w:t>Arlo</w:t>
+            </w:r>
+          </w:p>
+        </w:tc>
+        <w:tc>
+          <w:tcPr>
+            <w:tcW w:w="610" w:type="pct"/>
+          </w:tcPr>
+          <w:p>
+            <w:pPr>
+              <w:jc w:val="center"/>
+              <w:rPr>
+                <w:sz w:val="24"/>
+                <w:szCs w:val="28"/>
+              </w:rPr>
+            </w:pPr>
+            <w:r>
+              <w:rPr>
+                <w:sz w:val="24"/>
+                <w:szCs w:val="28"/>
+              </w:rPr>
+              <w:t>Hiker</w:t>
+            </w:r>
+          </w:p>
+        </w:tc>
+        <w:tc>
+          <w:tcPr>
+            <w:tcW w:w="611" w:type="pct"/>
+          </w:tcPr>
+          <w:p>
+            <w:pPr>
+              <w:jc w:val="center"/>
+              <w:rPr>
+                <w:sz w:val="24"/>
+                <w:szCs w:val="28"/>
+              </w:rPr>
+            </w:pPr>
+          </w:p>
+        </w:tc>
+        <w:tc>
+          <w:tcPr>
+            <w:tcW w:w="613" w:type="pct"/>
+          </w:tcPr>
+          <w:p>
+            <w:pPr>
+              <w:jc w:val="center"/>
+              <w:rPr>
+                <w:sz w:val="24"/>
+                <w:szCs w:val="28"/>
+              </w:rPr>
+            </w:pPr>
+          </w:p>
+        </w:tc>
+        <w:tc>
+          <w:tcPr>
+            <w:tcW w:w="613" w:type="pct"/>
+          </w:tcPr>
+          <w:p>
+            <w:pPr>
+              <w:jc w:val="center"/>
+              <w:rPr>
+                <w:sz w:val="24"/>
+                <w:szCs w:val="28"/>
+              </w:rPr>
+            </w:pPr>
+          </w:p>
+        </w:tc>
+        <w:tc>
+          <w:tcPr>
+            <w:tcW w:w="613" w:type="pct"/>
+          </w:tcPr>
+          <w:p>
+            <w:pPr>
+              <w:jc w:val="center"/>
+              <w:rPr>
+                <w:sz w:val="24"/>
+                <w:szCs w:val="28"/>
+              </w:rPr>
+            </w:pPr>
+          </w:p>
+        </w:tc>
+        <w:tc>
+          <w:tcPr>
+            <w:tcW w:w="613" w:type="pct"/>
+          </w:tcPr>
+          <w:p>
+            <w:pPr>
+              <w:jc w:val="center"/>
+              <w:rPr>
+                <w:sz w:val="24"/>
+                <w:szCs w:val="28"/>
+              </w:rPr>
+            </w:pPr>
+          </w:p>
+        </w:tc>
+        <w:tc>
+          <w:tcPr>
+            <w:tcW w:w="654" w:type="pct"/>
+          </w:tcPr>
+          <w:p>
+            <w:pPr>
+              <w:jc w:val="center"/>
+              <w:rPr>
+                <w:sz w:val="24"/>
+                <w:szCs w:val="28"/>
+              </w:rPr>
+            </w:pPr>
+          </w:p>
+        </w:tc>
+      </w:tr>
+      <w:tr>
+        <w:tc>
+          <w:tcPr>
+            <w:tcW w:w="672" w:type="pct"/>
+          </w:tcPr>
+          <w:p>
+            <w:pPr>
+              <w:jc w:val="center"/>
+              <w:rPr>
+                <w:sz w:val="24"/>
+                <w:szCs w:val="28"/>
+              </w:rPr>
+            </w:pPr>
+            <w:r>
+              <w:rPr>
+                <w:sz w:val="24"/>
+                <w:szCs w:val="28"/>
+              </w:rPr>
+              <w:t>Bette</w:t>
+            </w:r>
+          </w:p>
+        </w:tc>
+        <w:tc>
+          <w:tcPr>
+            <w:tcW w:w="610" w:type="pct"/>
+          </w:tcPr>
+          <w:p>
+            <w:pPr>
+              <w:jc w:val="center"/>
+              <w:rPr>
+                <w:sz w:val="24"/>
+                <w:szCs w:val="28"/>
+              </w:rPr>
+            </w:pPr>
+            <w:r>
+              <w:rPr>
+                <w:sz w:val="24"/>
+                <w:szCs w:val="28"/>
+              </w:rPr>
+              <w:t>Bug Catcher</w:t>
+            </w:r>
+          </w:p>
+        </w:tc>
+        <w:tc>
+          <w:tcPr>
+            <w:tcW w:w="611" w:type="pct"/>
+          </w:tcPr>
+          <w:p>
+            <w:pPr>
+              <w:jc w:val="center"/>
+              <w:rPr>
+                <w:sz w:val="24"/>
+                <w:szCs w:val="28"/>
+              </w:rPr>
+            </w:pPr>
+          </w:p>
+        </w:tc>
+        <w:tc>
+          <w:tcPr>
+            <w:tcW w:w="613" w:type="pct"/>
+          </w:tcPr>
+          <w:p>
+            <w:pPr>
+              <w:jc w:val="center"/>
+              <w:rPr>
+                <w:sz w:val="24"/>
+                <w:szCs w:val="28"/>
+              </w:rPr>
+            </w:pPr>
+          </w:p>
+        </w:tc>
+        <w:tc>
+          <w:tcPr>
+            <w:tcW w:w="613" w:type="pct"/>
+          </w:tcPr>
+          <w:p>
+            <w:pPr>
+              <w:jc w:val="center"/>
+              <w:rPr>
+                <w:sz w:val="24"/>
+                <w:szCs w:val="28"/>
+              </w:rPr>
+            </w:pPr>
+          </w:p>
+        </w:tc>
+        <w:tc>
+          <w:tcPr>
+            <w:tcW w:w="613" w:type="pct"/>
+          </w:tcPr>
+          <w:p>
+            <w:pPr>
+              <w:jc w:val="center"/>
+              <w:rPr>
+                <w:sz w:val="24"/>
+                <w:szCs w:val="28"/>
+              </w:rPr>
+            </w:pPr>
+          </w:p>
+        </w:tc>
+        <w:tc>
+          <w:tcPr>
+            <w:tcW w:w="613" w:type="pct"/>
+          </w:tcPr>
+          <w:p>
+            <w:pPr>
+              <w:jc w:val="center"/>
+              <w:rPr>
+                <w:sz w:val="24"/>
+                <w:szCs w:val="28"/>
+              </w:rPr>
+            </w:pPr>
+          </w:p>
+        </w:tc>
+        <w:tc>
+          <w:tcPr>
+            <w:tcW w:w="654" w:type="pct"/>
+          </w:tcPr>
+          <w:p>
+            <w:pPr>
+              <w:jc w:val="center"/>
+              <w:rPr>
+                <w:sz w:val="24"/>
+                <w:szCs w:val="28"/>
+              </w:rPr>
+            </w:pPr>
+          </w:p>
+        </w:tc>
+      </w:tr>
+      <w:tr>
+        <w:tc>
+          <w:tcPr>
+            <w:tcW w:w="672" w:type="pct"/>
+          </w:tcPr>
+          <w:p>
+            <w:pPr>
+              <w:jc w:val="center"/>
+              <w:rPr>
+                <w:sz w:val="24"/>
+                <w:szCs w:val="28"/>
+              </w:rPr>
+            </w:pPr>
+            <w:r>
+              <w:rPr>
+                <w:sz w:val="24"/>
+                <w:szCs w:val="28"/>
+              </w:rPr>
+              <w:t>Brandi</w:t>
+            </w:r>
+          </w:p>
+        </w:tc>
+        <w:tc>
+          <w:tcPr>
+            <w:tcW w:w="610" w:type="pct"/>
+          </w:tcPr>
+          <w:p>
+            <w:pPr>
+              <w:jc w:val="center"/>
+              <w:rPr>
+                <w:sz w:val="24"/>
+                <w:szCs w:val="28"/>
+              </w:rPr>
+            </w:pPr>
+            <w:r>
+              <w:rPr>
+                <w:sz w:val="24"/>
+                <w:szCs w:val="28"/>
+              </w:rPr>
+              <w:t>Teacher F</w:t>
+            </w:r>
+          </w:p>
+        </w:tc>
+        <w:tc>
+          <w:tcPr>
+            <w:tcW w:w="611" w:type="pct"/>
+          </w:tcPr>
+          <w:p>
+            <w:pPr>
+              <w:jc w:val="center"/>
+              <w:rPr>
+                <w:sz w:val="24"/>
+                <w:szCs w:val="28"/>
+              </w:rPr>
+            </w:pPr>
+          </w:p>
+        </w:tc>
+        <w:tc>
+          <w:tcPr>
+            <w:tcW w:w="613" w:type="pct"/>
+          </w:tcPr>
+          <w:p>
+            <w:pPr>
+              <w:jc w:val="center"/>
+              <w:rPr>
+                <w:sz w:val="24"/>
+                <w:szCs w:val="28"/>
+              </w:rPr>
+            </w:pPr>
+          </w:p>
+        </w:tc>
+        <w:tc>
+          <w:tcPr>
+            <w:tcW w:w="613" w:type="pct"/>
+          </w:tcPr>
+          <w:p>
+            <w:pPr>
+              <w:jc w:val="center"/>
+              <w:rPr>
+                <w:sz w:val="24"/>
+                <w:szCs w:val="28"/>
+              </w:rPr>
+            </w:pPr>
+          </w:p>
+        </w:tc>
+        <w:tc>
+          <w:tcPr>
+            <w:tcW w:w="613" w:type="pct"/>
+          </w:tcPr>
+          <w:p>
+            <w:pPr>
+              <w:jc w:val="center"/>
+              <w:rPr>
+                <w:sz w:val="24"/>
+                <w:szCs w:val="28"/>
+              </w:rPr>
+            </w:pPr>
+          </w:p>
+        </w:tc>
+        <w:tc>
+          <w:tcPr>
+            <w:tcW w:w="613" w:type="pct"/>
+          </w:tcPr>
+          <w:p>
+            <w:pPr>
+              <w:jc w:val="center"/>
+              <w:rPr>
+                <w:sz w:val="24"/>
+                <w:szCs w:val="28"/>
+              </w:rPr>
+            </w:pPr>
+          </w:p>
+        </w:tc>
+        <w:tc>
+          <w:tcPr>
+            <w:tcW w:w="654" w:type="pct"/>
+          </w:tcPr>
+          <w:p>
+            <w:pPr>
+              <w:jc w:val="center"/>
+              <w:rPr>
+                <w:sz w:val="24"/>
+                <w:szCs w:val="28"/>
+              </w:rPr>
+            </w:pPr>
+          </w:p>
+        </w:tc>
+      </w:tr>
+      <w:tr>
+        <w:tc>
+          <w:tcPr>
+            <w:tcW w:w="672" w:type="pct"/>
+          </w:tcPr>
+          <w:p>
+            <w:pPr>
+              <w:jc w:val="center"/>
+              <w:rPr>
+                <w:sz w:val="24"/>
+                <w:szCs w:val="28"/>
+              </w:rPr>
+            </w:pPr>
+            <w:r>
+              <w:rPr>
+                <w:sz w:val="24"/>
+                <w:szCs w:val="28"/>
+              </w:rPr>
+              <w:t>Buddy</w:t>
+            </w:r>
+          </w:p>
+        </w:tc>
+        <w:tc>
+          <w:tcPr>
+            <w:tcW w:w="610" w:type="pct"/>
+          </w:tcPr>
+          <w:p>
+            <w:pPr>
+              <w:jc w:val="center"/>
+              <w:rPr>
+                <w:sz w:val="24"/>
+                <w:szCs w:val="28"/>
+              </w:rPr>
+            </w:pPr>
+            <w:r>
+              <w:rPr>
+                <w:sz w:val="24"/>
+                <w:szCs w:val="28"/>
+              </w:rPr>
+              <w:t>Student M</w:t>
+            </w:r>
+          </w:p>
+        </w:tc>
+        <w:tc>
+          <w:tcPr>
+            <w:tcW w:w="611" w:type="pct"/>
+          </w:tcPr>
+          <w:p>
+            <w:pPr>
+              <w:jc w:val="center"/>
+              <w:rPr>
+                <w:sz w:val="24"/>
+                <w:szCs w:val="28"/>
+              </w:rPr>
+            </w:pPr>
+          </w:p>
+        </w:tc>
+        <w:tc>
+          <w:tcPr>
+            <w:tcW w:w="613" w:type="pct"/>
+          </w:tcPr>
+          <w:p>
+            <w:pPr>
+              <w:jc w:val="center"/>
+              <w:rPr>
+                <w:sz w:val="24"/>
+                <w:szCs w:val="28"/>
+              </w:rPr>
+            </w:pPr>
+          </w:p>
+        </w:tc>
+        <w:tc>
+          <w:tcPr>
+            <w:tcW w:w="613" w:type="pct"/>
+          </w:tcPr>
+          <w:p>
+            <w:pPr>
+              <w:jc w:val="center"/>
+              <w:rPr>
+                <w:sz w:val="24"/>
+                <w:szCs w:val="28"/>
+              </w:rPr>
+            </w:pPr>
+          </w:p>
+        </w:tc>
+        <w:tc>
+          <w:tcPr>
+            <w:tcW w:w="613" w:type="pct"/>
+          </w:tcPr>
+          <w:p>
+            <w:pPr>
+              <w:jc w:val="center"/>
+              <w:rPr>
+                <w:sz w:val="24"/>
+                <w:szCs w:val="28"/>
+              </w:rPr>
+            </w:pPr>
+          </w:p>
+        </w:tc>
+        <w:tc>
+          <w:tcPr>
+            <w:tcW w:w="613" w:type="pct"/>
+          </w:tcPr>
+          <w:p>
+            <w:pPr>
+              <w:jc w:val="center"/>
+              <w:rPr>
+                <w:sz w:val="24"/>
+                <w:szCs w:val="28"/>
+              </w:rPr>
+            </w:pPr>
+          </w:p>
+        </w:tc>
+        <w:tc>
+          <w:tcPr>
+            <w:tcW w:w="654" w:type="pct"/>
+          </w:tcPr>
+          <w:p>
+            <w:pPr>
+              <w:jc w:val="center"/>
+              <w:rPr>
+                <w:sz w:val="24"/>
+                <w:szCs w:val="28"/>
+              </w:rPr>
+            </w:pPr>
+          </w:p>
+        </w:tc>
+      </w:tr>
+      <w:tr>
+        <w:tc>
+          <w:tcPr>
+            <w:tcW w:w="672" w:type="pct"/>
+          </w:tcPr>
+          <w:p>
+            <w:pPr>
+              <w:jc w:val="center"/>
+              <w:rPr>
+                <w:sz w:val="24"/>
+                <w:szCs w:val="28"/>
+              </w:rPr>
+            </w:pPr>
+            <w:r>
+              <w:rPr>
+                <w:sz w:val="24"/>
+                <w:szCs w:val="28"/>
+              </w:rPr>
+              <w:t>Buster</w:t>
+            </w:r>
+          </w:p>
+        </w:tc>
+        <w:tc>
+          <w:tcPr>
+            <w:tcW w:w="610" w:type="pct"/>
+          </w:tcPr>
+          <w:p>
+            <w:pPr>
+              <w:jc w:val="center"/>
+              <w:rPr>
+                <w:sz w:val="24"/>
+                <w:szCs w:val="28"/>
+              </w:rPr>
+            </w:pPr>
+            <w:r>
+              <w:rPr>
+                <w:sz w:val="24"/>
+                <w:szCs w:val="28"/>
+              </w:rPr>
+              <w:t>Firebreather</w:t>
+            </w:r>
+          </w:p>
+        </w:tc>
+        <w:tc>
+          <w:tcPr>
+            <w:tcW w:w="611" w:type="pct"/>
+          </w:tcPr>
+          <w:p>
+            <w:pPr>
+              <w:jc w:val="center"/>
+              <w:rPr>
+                <w:sz w:val="24"/>
+                <w:szCs w:val="28"/>
+              </w:rPr>
+            </w:pPr>
+          </w:p>
+        </w:tc>
+        <w:tc>
+          <w:tcPr>
+            <w:tcW w:w="613" w:type="pct"/>
+          </w:tcPr>
+          <w:p>
+            <w:pPr>
+              <w:jc w:val="center"/>
+              <w:rPr>
+                <w:sz w:val="24"/>
+                <w:szCs w:val="28"/>
+              </w:rPr>
+            </w:pPr>
+          </w:p>
+        </w:tc>
+        <w:tc>
+          <w:tcPr>
+            <w:tcW w:w="613" w:type="pct"/>
+          </w:tcPr>
+          <w:p>
+            <w:pPr>
+              <w:jc w:val="center"/>
+              <w:rPr>
+                <w:sz w:val="24"/>
+                <w:szCs w:val="28"/>
+              </w:rPr>
+            </w:pPr>
+          </w:p>
+        </w:tc>
+        <w:tc>
+          <w:tcPr>
+            <w:tcW w:w="613" w:type="pct"/>
+          </w:tcPr>
+          <w:p>
+            <w:pPr>
+              <w:jc w:val="center"/>
+              <w:rPr>
+                <w:sz w:val="24"/>
+                <w:szCs w:val="28"/>
+              </w:rPr>
+            </w:pPr>
+          </w:p>
+        </w:tc>
+        <w:tc>
+          <w:tcPr>
+            <w:tcW w:w="613" w:type="pct"/>
+          </w:tcPr>
+          <w:p>
+            <w:pPr>
+              <w:jc w:val="center"/>
+              <w:rPr>
+                <w:sz w:val="24"/>
+                <w:szCs w:val="28"/>
+              </w:rPr>
+            </w:pPr>
+          </w:p>
+        </w:tc>
+        <w:tc>
+          <w:tcPr>
+            <w:tcW w:w="654" w:type="pct"/>
+          </w:tcPr>
+          <w:p>
+            <w:pPr>
+              <w:jc w:val="center"/>
+              <w:rPr>
+                <w:sz w:val="24"/>
+                <w:szCs w:val="28"/>
+              </w:rPr>
+            </w:pPr>
+          </w:p>
+        </w:tc>
+      </w:tr>
+      <w:tr>
+        <w:tc>
+          <w:tcPr>
+            <w:tcW w:w="672" w:type="pct"/>
+          </w:tcPr>
+          <w:p>
+            <w:pPr>
+              <w:jc w:val="center"/>
+              <w:rPr>
+                <w:sz w:val="24"/>
+                <w:szCs w:val="28"/>
+              </w:rPr>
+            </w:pPr>
+            <w:r>
+              <w:rPr>
+                <w:sz w:val="24"/>
+                <w:szCs w:val="28"/>
+              </w:rPr>
+              <w:t>Calder</w:t>
+            </w:r>
+          </w:p>
+        </w:tc>
+        <w:tc>
+          <w:tcPr>
+            <w:tcW w:w="610" w:type="pct"/>
+          </w:tcPr>
+          <w:p>
+            <w:pPr>
+              <w:jc w:val="center"/>
+              <w:rPr>
+                <w:sz w:val="24"/>
+                <w:szCs w:val="28"/>
+              </w:rPr>
+            </w:pPr>
+            <w:r>
+              <w:rPr>
+                <w:sz w:val="24"/>
+                <w:szCs w:val="28"/>
+              </w:rPr>
+              <w:t>Camper</w:t>
+            </w:r>
+          </w:p>
+        </w:tc>
+        <w:tc>
+          <w:tcPr>
+            <w:tcW w:w="611" w:type="pct"/>
+          </w:tcPr>
+          <w:p>
+            <w:pPr>
+              <w:jc w:val="center"/>
+              <w:rPr>
+                <w:sz w:val="24"/>
+                <w:szCs w:val="28"/>
+              </w:rPr>
+            </w:pPr>
+          </w:p>
+        </w:tc>
+        <w:tc>
+          <w:tcPr>
+            <w:tcW w:w="613" w:type="pct"/>
+          </w:tcPr>
+          <w:p>
+            <w:pPr>
+              <w:jc w:val="center"/>
+              <w:rPr>
+                <w:sz w:val="24"/>
+                <w:szCs w:val="28"/>
+              </w:rPr>
+            </w:pPr>
+          </w:p>
+        </w:tc>
+        <w:tc>
+          <w:tcPr>
+            <w:tcW w:w="613" w:type="pct"/>
+          </w:tcPr>
+          <w:p>
+            <w:pPr>
+              <w:jc w:val="center"/>
+              <w:rPr>
+                <w:sz w:val="24"/>
+                <w:szCs w:val="28"/>
+              </w:rPr>
+            </w:pPr>
+          </w:p>
+        </w:tc>
+        <w:tc>
+          <w:tcPr>
+            <w:tcW w:w="613" w:type="pct"/>
+          </w:tcPr>
+          <w:p>
+            <w:pPr>
+              <w:jc w:val="center"/>
+              <w:rPr>
+                <w:sz w:val="24"/>
+                <w:szCs w:val="28"/>
+              </w:rPr>
+            </w:pPr>
+          </w:p>
+        </w:tc>
+        <w:tc>
+          <w:tcPr>
+            <w:tcW w:w="613" w:type="pct"/>
+          </w:tcPr>
+          <w:p>
+            <w:pPr>
+              <w:jc w:val="center"/>
+              <w:rPr>
+                <w:sz w:val="24"/>
+                <w:szCs w:val="28"/>
+              </w:rPr>
+            </w:pPr>
+          </w:p>
+        </w:tc>
+        <w:tc>
+          <w:tcPr>
+            <w:tcW w:w="654" w:type="pct"/>
+          </w:tcPr>
+          <w:p>
+            <w:pPr>
+              <w:jc w:val="center"/>
+              <w:rPr>
+                <w:sz w:val="24"/>
+                <w:szCs w:val="28"/>
+              </w:rPr>
+            </w:pPr>
+          </w:p>
+        </w:tc>
+      </w:tr>
+      <w:tr>
+        <w:tc>
+          <w:tcPr>
+            <w:tcW w:w="672" w:type="pct"/>
+          </w:tcPr>
+          <w:p>
+            <w:pPr>
+              <w:jc w:val="center"/>
+              <w:rPr>
+                <w:sz w:val="24"/>
+                <w:szCs w:val="28"/>
+              </w:rPr>
+            </w:pPr>
+            <w:r>
+              <w:rPr>
+                <w:sz w:val="24"/>
+                <w:szCs w:val="28"/>
+              </w:rPr>
+              <w:t>Chan</w:t>
+            </w:r>
+          </w:p>
+        </w:tc>
+        <w:tc>
+          <w:tcPr>
+            <w:tcW w:w="610" w:type="pct"/>
+          </w:tcPr>
+          <w:p>
+            <w:pPr>
+              <w:jc w:val="center"/>
+              <w:rPr>
+                <w:sz w:val="24"/>
+                <w:szCs w:val="28"/>
+              </w:rPr>
+            </w:pPr>
+            <w:r>
+              <w:rPr>
+                <w:sz w:val="24"/>
+                <w:szCs w:val="28"/>
+              </w:rPr>
+              <w:t>Camper</w:t>
+            </w:r>
+          </w:p>
+        </w:tc>
+        <w:tc>
+          <w:tcPr>
+            <w:tcW w:w="611" w:type="pct"/>
+          </w:tcPr>
+          <w:p>
+            <w:pPr>
+              <w:jc w:val="center"/>
+              <w:rPr>
+                <w:sz w:val="24"/>
+                <w:szCs w:val="28"/>
+              </w:rPr>
+            </w:pPr>
+          </w:p>
+        </w:tc>
+        <w:tc>
+          <w:tcPr>
+            <w:tcW w:w="613" w:type="pct"/>
+          </w:tcPr>
+          <w:p>
+            <w:pPr>
+              <w:jc w:val="center"/>
+              <w:rPr>
+                <w:sz w:val="24"/>
+                <w:szCs w:val="28"/>
+              </w:rPr>
+            </w:pPr>
+          </w:p>
+        </w:tc>
+        <w:tc>
+          <w:tcPr>
+            <w:tcW w:w="613" w:type="pct"/>
+          </w:tcPr>
+          <w:p>
+            <w:pPr>
+              <w:jc w:val="center"/>
+              <w:rPr>
+                <w:sz w:val="24"/>
+                <w:szCs w:val="28"/>
+              </w:rPr>
+            </w:pPr>
+          </w:p>
+        </w:tc>
+        <w:tc>
+          <w:tcPr>
+            <w:tcW w:w="613" w:type="pct"/>
+          </w:tcPr>
+          <w:p>
+            <w:pPr>
+              <w:jc w:val="center"/>
+              <w:rPr>
+                <w:sz w:val="24"/>
+                <w:szCs w:val="28"/>
+              </w:rPr>
+            </w:pPr>
+          </w:p>
+        </w:tc>
+        <w:tc>
+          <w:tcPr>
+            <w:tcW w:w="613" w:type="pct"/>
+          </w:tcPr>
+          <w:p>
+            <w:pPr>
+              <w:jc w:val="center"/>
+              <w:rPr>
+                <w:sz w:val="24"/>
+                <w:szCs w:val="28"/>
+              </w:rPr>
+            </w:pPr>
+          </w:p>
+        </w:tc>
+        <w:tc>
+          <w:tcPr>
+            <w:tcW w:w="654" w:type="pct"/>
+          </w:tcPr>
+          <w:p>
+            <w:pPr>
+              <w:jc w:val="center"/>
+              <w:rPr>
+                <w:sz w:val="24"/>
+                <w:szCs w:val="28"/>
+              </w:rPr>
+            </w:pPr>
+          </w:p>
+        </w:tc>
+      </w:tr>
+      <w:tr>
+        <w:tc>
+          <w:tcPr>
+            <w:tcW w:w="672" w:type="pct"/>
+          </w:tcPr>
+          <w:p>
+            <w:pPr>
+              <w:jc w:val="center"/>
+              <w:rPr>
+                <w:sz w:val="24"/>
+                <w:szCs w:val="28"/>
+              </w:rPr>
+            </w:pPr>
+            <w:r>
+              <w:rPr>
+                <w:sz w:val="24"/>
+                <w:szCs w:val="28"/>
+              </w:rPr>
+              <w:t>Charlene</w:t>
+            </w:r>
+          </w:p>
+        </w:tc>
+        <w:tc>
+          <w:tcPr>
+            <w:tcW w:w="610" w:type="pct"/>
+          </w:tcPr>
+          <w:p>
+            <w:pPr>
+              <w:jc w:val="center"/>
+              <w:rPr>
+                <w:sz w:val="24"/>
+                <w:szCs w:val="28"/>
+              </w:rPr>
+            </w:pPr>
+            <w:r>
+              <w:rPr>
+                <w:sz w:val="24"/>
+                <w:szCs w:val="28"/>
+              </w:rPr>
+              <w:t>Picknicker</w:t>
+            </w:r>
+          </w:p>
+        </w:tc>
+        <w:tc>
+          <w:tcPr>
+            <w:tcW w:w="611" w:type="pct"/>
+          </w:tcPr>
+          <w:p>
+            <w:pPr>
+              <w:jc w:val="center"/>
+              <w:rPr>
+                <w:sz w:val="24"/>
+                <w:szCs w:val="28"/>
+              </w:rPr>
+            </w:pPr>
+          </w:p>
+        </w:tc>
+        <w:tc>
+          <w:tcPr>
+            <w:tcW w:w="613" w:type="pct"/>
+          </w:tcPr>
+          <w:p>
+            <w:pPr>
+              <w:jc w:val="center"/>
+              <w:rPr>
+                <w:sz w:val="24"/>
+                <w:szCs w:val="28"/>
+              </w:rPr>
+            </w:pPr>
+          </w:p>
+        </w:tc>
+        <w:tc>
+          <w:tcPr>
+            <w:tcW w:w="613" w:type="pct"/>
+          </w:tcPr>
+          <w:p>
+            <w:pPr>
+              <w:jc w:val="center"/>
+              <w:rPr>
+                <w:sz w:val="24"/>
+                <w:szCs w:val="28"/>
+              </w:rPr>
+            </w:pPr>
+          </w:p>
+        </w:tc>
+        <w:tc>
+          <w:tcPr>
+            <w:tcW w:w="613" w:type="pct"/>
+          </w:tcPr>
+          <w:p>
+            <w:pPr>
+              <w:jc w:val="center"/>
+              <w:rPr>
+                <w:sz w:val="24"/>
+                <w:szCs w:val="28"/>
+              </w:rPr>
+            </w:pPr>
+          </w:p>
+        </w:tc>
+        <w:tc>
+          <w:tcPr>
+            <w:tcW w:w="613" w:type="pct"/>
+          </w:tcPr>
+          <w:p>
+            <w:pPr>
+              <w:jc w:val="center"/>
+              <w:rPr>
+                <w:sz w:val="24"/>
+                <w:szCs w:val="28"/>
+              </w:rPr>
+            </w:pPr>
+          </w:p>
+        </w:tc>
+        <w:tc>
+          <w:tcPr>
+            <w:tcW w:w="654" w:type="pct"/>
+          </w:tcPr>
+          <w:p>
+            <w:pPr>
+              <w:jc w:val="center"/>
+              <w:rPr>
+                <w:sz w:val="24"/>
+                <w:szCs w:val="28"/>
+              </w:rPr>
+            </w:pPr>
+          </w:p>
+        </w:tc>
+      </w:tr>
+      <w:tr>
+        <w:tc>
+          <w:tcPr>
+            <w:tcW w:w="672" w:type="pct"/>
+          </w:tcPr>
+          <w:p>
+            <w:pPr>
+              <w:jc w:val="center"/>
+              <w:rPr>
+                <w:sz w:val="24"/>
+                <w:szCs w:val="28"/>
+              </w:rPr>
+            </w:pPr>
+            <w:r>
+              <w:rPr>
+                <w:sz w:val="24"/>
+                <w:szCs w:val="28"/>
+              </w:rPr>
+              <w:t>Chip</w:t>
+            </w:r>
+          </w:p>
+        </w:tc>
+        <w:tc>
+          <w:tcPr>
+            <w:tcW w:w="610" w:type="pct"/>
+          </w:tcPr>
+          <w:p>
+            <w:pPr>
+              <w:jc w:val="center"/>
+              <w:rPr>
+                <w:sz w:val="24"/>
+                <w:szCs w:val="28"/>
+              </w:rPr>
+            </w:pPr>
+            <w:r>
+              <w:rPr>
+                <w:sz w:val="24"/>
+                <w:szCs w:val="28"/>
+              </w:rPr>
+              <w:t>Blackbelt</w:t>
+            </w:r>
+          </w:p>
+        </w:tc>
+        <w:tc>
+          <w:tcPr>
+            <w:tcW w:w="611" w:type="pct"/>
+          </w:tcPr>
+          <w:p>
+            <w:pPr>
+              <w:jc w:val="center"/>
+              <w:rPr>
+                <w:sz w:val="24"/>
+                <w:szCs w:val="28"/>
+              </w:rPr>
+            </w:pPr>
+          </w:p>
+        </w:tc>
+        <w:tc>
+          <w:tcPr>
+            <w:tcW w:w="613" w:type="pct"/>
+          </w:tcPr>
+          <w:p>
+            <w:pPr>
+              <w:jc w:val="center"/>
+              <w:rPr>
+                <w:sz w:val="24"/>
+                <w:szCs w:val="28"/>
+              </w:rPr>
+            </w:pPr>
+          </w:p>
+        </w:tc>
+        <w:tc>
+          <w:tcPr>
+            <w:tcW w:w="613" w:type="pct"/>
+          </w:tcPr>
+          <w:p>
+            <w:pPr>
+              <w:jc w:val="center"/>
+              <w:rPr>
+                <w:sz w:val="24"/>
+                <w:szCs w:val="28"/>
+              </w:rPr>
+            </w:pPr>
+          </w:p>
+        </w:tc>
+        <w:tc>
+          <w:tcPr>
+            <w:tcW w:w="613" w:type="pct"/>
+          </w:tcPr>
+          <w:p>
+            <w:pPr>
+              <w:jc w:val="center"/>
+              <w:rPr>
+                <w:sz w:val="24"/>
+                <w:szCs w:val="28"/>
+              </w:rPr>
+            </w:pPr>
+          </w:p>
+        </w:tc>
+        <w:tc>
+          <w:tcPr>
+            <w:tcW w:w="613" w:type="pct"/>
+          </w:tcPr>
+          <w:p>
+            <w:pPr>
+              <w:jc w:val="center"/>
+              <w:rPr>
+                <w:sz w:val="24"/>
+                <w:szCs w:val="28"/>
+              </w:rPr>
+            </w:pPr>
+          </w:p>
+        </w:tc>
+        <w:tc>
+          <w:tcPr>
+            <w:tcW w:w="654" w:type="pct"/>
+          </w:tcPr>
+          <w:p>
+            <w:pPr>
+              <w:jc w:val="center"/>
+              <w:rPr>
+                <w:sz w:val="24"/>
+                <w:szCs w:val="28"/>
+              </w:rPr>
+            </w:pPr>
+          </w:p>
+        </w:tc>
+      </w:tr>
+      <w:tr>
+        <w:tc>
+          <w:tcPr>
+            <w:tcW w:w="672" w:type="pct"/>
+          </w:tcPr>
+          <w:p>
+            <w:pPr>
+              <w:jc w:val="center"/>
+              <w:rPr>
+                <w:sz w:val="24"/>
+                <w:szCs w:val="28"/>
+              </w:rPr>
+            </w:pPr>
+            <w:r>
+              <w:rPr>
+                <w:sz w:val="24"/>
+                <w:szCs w:val="28"/>
+              </w:rPr>
+              <w:t>Cleavant</w:t>
+            </w:r>
+          </w:p>
+        </w:tc>
+        <w:tc>
+          <w:tcPr>
+            <w:tcW w:w="610" w:type="pct"/>
+          </w:tcPr>
+          <w:p>
+            <w:pPr>
+              <w:jc w:val="center"/>
+              <w:rPr>
+                <w:sz w:val="24"/>
+                <w:szCs w:val="28"/>
+              </w:rPr>
+            </w:pPr>
+            <w:r>
+              <w:rPr>
+                <w:sz w:val="24"/>
+                <w:szCs w:val="28"/>
+              </w:rPr>
+              <w:t>Principal</w:t>
+            </w:r>
+          </w:p>
+        </w:tc>
+        <w:tc>
+          <w:tcPr>
+            <w:tcW w:w="611" w:type="pct"/>
+          </w:tcPr>
+          <w:p>
+            <w:pPr>
+              <w:jc w:val="center"/>
+              <w:rPr>
+                <w:sz w:val="24"/>
+                <w:szCs w:val="28"/>
+              </w:rPr>
+            </w:pPr>
+          </w:p>
+        </w:tc>
+        <w:tc>
+          <w:tcPr>
+            <w:tcW w:w="613" w:type="pct"/>
+          </w:tcPr>
+          <w:p>
+            <w:pPr>
+              <w:jc w:val="center"/>
+              <w:rPr>
+                <w:sz w:val="24"/>
+                <w:szCs w:val="28"/>
+              </w:rPr>
+            </w:pPr>
+          </w:p>
+        </w:tc>
+        <w:tc>
+          <w:tcPr>
+            <w:tcW w:w="613" w:type="pct"/>
+          </w:tcPr>
+          <w:p>
+            <w:pPr>
+              <w:jc w:val="center"/>
+              <w:rPr>
+                <w:sz w:val="24"/>
+                <w:szCs w:val="28"/>
+              </w:rPr>
+            </w:pPr>
+          </w:p>
+        </w:tc>
+        <w:tc>
+          <w:tcPr>
+            <w:tcW w:w="613" w:type="pct"/>
+          </w:tcPr>
+          <w:p>
+            <w:pPr>
+              <w:jc w:val="center"/>
+              <w:rPr>
+                <w:sz w:val="24"/>
+                <w:szCs w:val="28"/>
+              </w:rPr>
+            </w:pPr>
+          </w:p>
+        </w:tc>
+        <w:tc>
+          <w:tcPr>
+            <w:tcW w:w="613" w:type="pct"/>
+          </w:tcPr>
+          <w:p>
+            <w:pPr>
+              <w:jc w:val="center"/>
+              <w:rPr>
+                <w:sz w:val="24"/>
+                <w:szCs w:val="28"/>
+              </w:rPr>
+            </w:pPr>
+          </w:p>
+        </w:tc>
+        <w:tc>
+          <w:tcPr>
+            <w:tcW w:w="654" w:type="pct"/>
+          </w:tcPr>
+          <w:p>
+            <w:pPr>
+              <w:jc w:val="center"/>
+              <w:rPr>
+                <w:sz w:val="24"/>
+                <w:szCs w:val="28"/>
+              </w:rPr>
+            </w:pPr>
+          </w:p>
+        </w:tc>
+      </w:tr>
+      <w:tr>
+        <w:tc>
+          <w:tcPr>
+            <w:tcW w:w="672" w:type="pct"/>
+          </w:tcPr>
+          <w:p>
+            <w:pPr>
+              <w:jc w:val="center"/>
+              <w:rPr>
+                <w:sz w:val="24"/>
+                <w:szCs w:val="28"/>
+              </w:rPr>
+            </w:pPr>
+            <w:r>
+              <w:rPr>
+                <w:sz w:val="24"/>
+                <w:szCs w:val="28"/>
+              </w:rPr>
+              <w:t>Danby</w:t>
+            </w:r>
+          </w:p>
+        </w:tc>
+        <w:tc>
+          <w:tcPr>
+            <w:tcW w:w="610" w:type="pct"/>
+          </w:tcPr>
+          <w:p>
+            <w:pPr>
+              <w:jc w:val="center"/>
+              <w:rPr>
+                <w:sz w:val="24"/>
+                <w:szCs w:val="28"/>
+              </w:rPr>
+            </w:pPr>
+            <w:r>
+              <w:rPr>
+                <w:sz w:val="24"/>
+                <w:szCs w:val="28"/>
+              </w:rPr>
+              <w:t>Crush Girl</w:t>
+            </w:r>
+          </w:p>
+        </w:tc>
+        <w:tc>
+          <w:tcPr>
+            <w:tcW w:w="611" w:type="pct"/>
+          </w:tcPr>
+          <w:p>
+            <w:pPr>
+              <w:jc w:val="center"/>
+              <w:rPr>
+                <w:sz w:val="24"/>
+                <w:szCs w:val="28"/>
+              </w:rPr>
+            </w:pPr>
+          </w:p>
+        </w:tc>
+        <w:tc>
+          <w:tcPr>
+            <w:tcW w:w="613" w:type="pct"/>
+          </w:tcPr>
+          <w:p>
+            <w:pPr>
+              <w:jc w:val="center"/>
+              <w:rPr>
+                <w:sz w:val="24"/>
+                <w:szCs w:val="28"/>
+              </w:rPr>
+            </w:pPr>
+          </w:p>
+        </w:tc>
+        <w:tc>
+          <w:tcPr>
+            <w:tcW w:w="613" w:type="pct"/>
+          </w:tcPr>
+          <w:p>
+            <w:pPr>
+              <w:jc w:val="center"/>
+              <w:rPr>
+                <w:sz w:val="24"/>
+                <w:szCs w:val="28"/>
+              </w:rPr>
+            </w:pPr>
+          </w:p>
+        </w:tc>
+        <w:tc>
+          <w:tcPr>
+            <w:tcW w:w="613" w:type="pct"/>
+          </w:tcPr>
+          <w:p>
+            <w:pPr>
+              <w:jc w:val="center"/>
+              <w:rPr>
+                <w:sz w:val="24"/>
+                <w:szCs w:val="28"/>
+              </w:rPr>
+            </w:pPr>
+          </w:p>
+        </w:tc>
+        <w:tc>
+          <w:tcPr>
+            <w:tcW w:w="613" w:type="pct"/>
+          </w:tcPr>
+          <w:p>
+            <w:pPr>
+              <w:jc w:val="center"/>
+              <w:rPr>
+                <w:sz w:val="24"/>
+                <w:szCs w:val="28"/>
+              </w:rPr>
+            </w:pPr>
+          </w:p>
+        </w:tc>
+        <w:tc>
+          <w:tcPr>
+            <w:tcW w:w="654" w:type="pct"/>
+          </w:tcPr>
+          <w:p>
+            <w:pPr>
+              <w:jc w:val="center"/>
+              <w:rPr>
+                <w:sz w:val="24"/>
+                <w:szCs w:val="28"/>
+              </w:rPr>
+            </w:pPr>
+          </w:p>
+        </w:tc>
+      </w:tr>
+      <w:tr>
+        <w:tc>
+          <w:tcPr>
+            <w:tcW w:w="672" w:type="pct"/>
+          </w:tcPr>
+          <w:p>
+            <w:pPr>
+              <w:jc w:val="center"/>
+              <w:rPr>
+                <w:sz w:val="24"/>
+                <w:szCs w:val="28"/>
+              </w:rPr>
+            </w:pPr>
+            <w:r>
+              <w:rPr>
+                <w:sz w:val="24"/>
+                <w:szCs w:val="28"/>
+              </w:rPr>
+              <w:t>Darby</w:t>
+            </w:r>
+          </w:p>
+        </w:tc>
+        <w:tc>
+          <w:tcPr>
+            <w:tcW w:w="610" w:type="pct"/>
+          </w:tcPr>
+          <w:p>
+            <w:pPr>
+              <w:jc w:val="center"/>
+              <w:rPr>
+                <w:sz w:val="24"/>
+                <w:szCs w:val="28"/>
+              </w:rPr>
+            </w:pPr>
+            <w:r>
+              <w:rPr>
+                <w:sz w:val="24"/>
+                <w:szCs w:val="28"/>
+              </w:rPr>
+              <w:t>Ranger F</w:t>
+            </w:r>
+          </w:p>
+        </w:tc>
+        <w:tc>
+          <w:tcPr>
+            <w:tcW w:w="611" w:type="pct"/>
+          </w:tcPr>
+          <w:p>
+            <w:pPr>
+              <w:jc w:val="center"/>
+              <w:rPr>
+                <w:sz w:val="24"/>
+                <w:szCs w:val="28"/>
+              </w:rPr>
+            </w:pPr>
+          </w:p>
+        </w:tc>
+        <w:tc>
+          <w:tcPr>
+            <w:tcW w:w="613" w:type="pct"/>
+          </w:tcPr>
+          <w:p>
+            <w:pPr>
+              <w:jc w:val="center"/>
+              <w:rPr>
+                <w:sz w:val="24"/>
+                <w:szCs w:val="28"/>
+              </w:rPr>
+            </w:pPr>
+          </w:p>
+        </w:tc>
+        <w:tc>
+          <w:tcPr>
+            <w:tcW w:w="613" w:type="pct"/>
+          </w:tcPr>
+          <w:p>
+            <w:pPr>
+              <w:jc w:val="center"/>
+              <w:rPr>
+                <w:sz w:val="24"/>
+                <w:szCs w:val="28"/>
+              </w:rPr>
+            </w:pPr>
+          </w:p>
+        </w:tc>
+        <w:tc>
+          <w:tcPr>
+            <w:tcW w:w="613" w:type="pct"/>
+          </w:tcPr>
+          <w:p>
+            <w:pPr>
+              <w:jc w:val="center"/>
+              <w:rPr>
+                <w:sz w:val="24"/>
+                <w:szCs w:val="28"/>
+              </w:rPr>
+            </w:pPr>
+          </w:p>
+        </w:tc>
+        <w:tc>
+          <w:tcPr>
+            <w:tcW w:w="613" w:type="pct"/>
+          </w:tcPr>
+          <w:p>
+            <w:pPr>
+              <w:jc w:val="center"/>
+              <w:rPr>
+                <w:sz w:val="24"/>
+                <w:szCs w:val="28"/>
+              </w:rPr>
+            </w:pPr>
+          </w:p>
+        </w:tc>
+        <w:tc>
+          <w:tcPr>
+            <w:tcW w:w="654" w:type="pct"/>
+          </w:tcPr>
+          <w:p>
+            <w:pPr>
+              <w:jc w:val="center"/>
+              <w:rPr>
+                <w:sz w:val="24"/>
+                <w:szCs w:val="28"/>
+              </w:rPr>
+            </w:pPr>
+          </w:p>
+        </w:tc>
+      </w:tr>
+      <w:tr>
+        <w:tc>
+          <w:tcPr>
+            <w:tcW w:w="672" w:type="pct"/>
+          </w:tcPr>
+          <w:p>
+            <w:pPr>
+              <w:jc w:val="center"/>
+              <w:rPr>
+                <w:sz w:val="24"/>
+                <w:szCs w:val="28"/>
+              </w:rPr>
+            </w:pPr>
+            <w:r>
+              <w:rPr>
+                <w:sz w:val="24"/>
+                <w:szCs w:val="28"/>
+              </w:rPr>
+              <w:t>Darien</w:t>
+            </w:r>
+          </w:p>
+        </w:tc>
+        <w:tc>
+          <w:tcPr>
+            <w:tcW w:w="610" w:type="pct"/>
+          </w:tcPr>
+          <w:p>
+            <w:pPr>
+              <w:jc w:val="center"/>
+              <w:rPr>
+                <w:sz w:val="24"/>
+                <w:szCs w:val="28"/>
+              </w:rPr>
+            </w:pPr>
+            <w:r>
+              <w:rPr>
+                <w:sz w:val="24"/>
+                <w:szCs w:val="28"/>
+              </w:rPr>
+              <w:t>Ranger M</w:t>
+            </w:r>
+          </w:p>
+        </w:tc>
+        <w:tc>
+          <w:tcPr>
+            <w:tcW w:w="611" w:type="pct"/>
+          </w:tcPr>
+          <w:p>
+            <w:pPr>
+              <w:jc w:val="center"/>
+              <w:rPr>
+                <w:sz w:val="24"/>
+                <w:szCs w:val="28"/>
+              </w:rPr>
+            </w:pPr>
+          </w:p>
+        </w:tc>
+        <w:tc>
+          <w:tcPr>
+            <w:tcW w:w="613" w:type="pct"/>
+          </w:tcPr>
+          <w:p>
+            <w:pPr>
+              <w:jc w:val="center"/>
+              <w:rPr>
+                <w:sz w:val="24"/>
+                <w:szCs w:val="28"/>
+              </w:rPr>
+            </w:pPr>
+          </w:p>
+        </w:tc>
+        <w:tc>
+          <w:tcPr>
+            <w:tcW w:w="613" w:type="pct"/>
+          </w:tcPr>
+          <w:p>
+            <w:pPr>
+              <w:jc w:val="center"/>
+              <w:rPr>
+                <w:sz w:val="24"/>
+                <w:szCs w:val="28"/>
+              </w:rPr>
+            </w:pPr>
+          </w:p>
+        </w:tc>
+        <w:tc>
+          <w:tcPr>
+            <w:tcW w:w="613" w:type="pct"/>
+          </w:tcPr>
+          <w:p>
+            <w:pPr>
+              <w:jc w:val="center"/>
+              <w:rPr>
+                <w:sz w:val="24"/>
+                <w:szCs w:val="28"/>
+              </w:rPr>
+            </w:pPr>
+          </w:p>
+        </w:tc>
+        <w:tc>
+          <w:tcPr>
+            <w:tcW w:w="613" w:type="pct"/>
+          </w:tcPr>
+          <w:p>
+            <w:pPr>
+              <w:jc w:val="center"/>
+              <w:rPr>
+                <w:sz w:val="24"/>
+                <w:szCs w:val="28"/>
+              </w:rPr>
+            </w:pPr>
+          </w:p>
+        </w:tc>
+        <w:tc>
+          <w:tcPr>
+            <w:tcW w:w="654" w:type="pct"/>
+          </w:tcPr>
+          <w:p>
+            <w:pPr>
+              <w:jc w:val="center"/>
+              <w:rPr>
+                <w:sz w:val="24"/>
+                <w:szCs w:val="28"/>
+              </w:rPr>
+            </w:pPr>
+          </w:p>
+        </w:tc>
+      </w:tr>
+      <w:tr>
+        <w:tc>
+          <w:tcPr>
+            <w:tcW w:w="672" w:type="pct"/>
+          </w:tcPr>
+          <w:p>
+            <w:pPr>
+              <w:jc w:val="center"/>
+              <w:rPr>
+                <w:sz w:val="24"/>
+                <w:szCs w:val="28"/>
+              </w:rPr>
+            </w:pPr>
+            <w:r>
+              <w:rPr>
+                <w:sz w:val="24"/>
+                <w:szCs w:val="28"/>
+              </w:rPr>
+              <w:t>Dolly</w:t>
+            </w:r>
+          </w:p>
+        </w:tc>
+        <w:tc>
+          <w:tcPr>
+            <w:tcW w:w="610" w:type="pct"/>
+          </w:tcPr>
+          <w:p>
+            <w:pPr>
+              <w:jc w:val="center"/>
+              <w:rPr>
+                <w:sz w:val="24"/>
+                <w:szCs w:val="28"/>
+              </w:rPr>
+            </w:pPr>
+            <w:r>
+              <w:rPr>
+                <w:sz w:val="24"/>
+                <w:szCs w:val="28"/>
+              </w:rPr>
+              <w:t>CT F</w:t>
+            </w:r>
+          </w:p>
+        </w:tc>
+        <w:tc>
+          <w:tcPr>
+            <w:tcW w:w="611" w:type="pct"/>
+          </w:tcPr>
+          <w:p>
+            <w:pPr>
+              <w:jc w:val="center"/>
+              <w:rPr>
+                <w:sz w:val="24"/>
+                <w:szCs w:val="28"/>
+              </w:rPr>
+            </w:pPr>
+          </w:p>
+        </w:tc>
+        <w:tc>
+          <w:tcPr>
+            <w:tcW w:w="613" w:type="pct"/>
+          </w:tcPr>
+          <w:p>
+            <w:pPr>
+              <w:jc w:val="center"/>
+              <w:rPr>
+                <w:sz w:val="24"/>
+                <w:szCs w:val="28"/>
+              </w:rPr>
+            </w:pPr>
+          </w:p>
+        </w:tc>
+        <w:tc>
+          <w:tcPr>
+            <w:tcW w:w="613" w:type="pct"/>
+          </w:tcPr>
+          <w:p>
+            <w:pPr>
+              <w:jc w:val="center"/>
+              <w:rPr>
+                <w:sz w:val="24"/>
+                <w:szCs w:val="28"/>
+              </w:rPr>
+            </w:pPr>
+          </w:p>
+        </w:tc>
+        <w:tc>
+          <w:tcPr>
+            <w:tcW w:w="613" w:type="pct"/>
+          </w:tcPr>
+          <w:p>
+            <w:pPr>
+              <w:jc w:val="center"/>
+              <w:rPr>
+                <w:sz w:val="24"/>
+                <w:szCs w:val="28"/>
+              </w:rPr>
+            </w:pPr>
+          </w:p>
+        </w:tc>
+        <w:tc>
+          <w:tcPr>
+            <w:tcW w:w="613" w:type="pct"/>
+          </w:tcPr>
+          <w:p>
+            <w:pPr>
+              <w:jc w:val="center"/>
+              <w:rPr>
+                <w:sz w:val="24"/>
+                <w:szCs w:val="28"/>
+              </w:rPr>
+            </w:pPr>
+          </w:p>
+        </w:tc>
+        <w:tc>
+          <w:tcPr>
+            <w:tcW w:w="654" w:type="pct"/>
+          </w:tcPr>
+          <w:p>
+            <w:pPr>
+              <w:jc w:val="center"/>
+              <w:rPr>
+                <w:sz w:val="24"/>
+                <w:szCs w:val="28"/>
+              </w:rPr>
+            </w:pPr>
+          </w:p>
+        </w:tc>
+      </w:tr>
+      <w:tr>
+        <w:tc>
+          <w:tcPr>
+            <w:tcW w:w="672" w:type="pct"/>
+          </w:tcPr>
+          <w:p>
+            <w:pPr>
+              <w:jc w:val="center"/>
+              <w:rPr>
+                <w:sz w:val="24"/>
+                <w:szCs w:val="28"/>
+              </w:rPr>
+            </w:pPr>
+            <w:r>
+              <w:rPr>
+                <w:sz w:val="24"/>
+                <w:szCs w:val="28"/>
+              </w:rPr>
+              <w:t>Dooly</w:t>
+            </w:r>
+          </w:p>
+        </w:tc>
+        <w:tc>
+          <w:tcPr>
+            <w:tcW w:w="610" w:type="pct"/>
+          </w:tcPr>
+          <w:p>
+            <w:pPr>
+              <w:jc w:val="center"/>
+              <w:rPr>
+                <w:sz w:val="24"/>
+                <w:szCs w:val="28"/>
+              </w:rPr>
+            </w:pPr>
+            <w:r>
+              <w:rPr>
+                <w:sz w:val="24"/>
+                <w:szCs w:val="28"/>
+              </w:rPr>
+              <w:t>Biker</w:t>
+            </w:r>
+          </w:p>
+        </w:tc>
+        <w:tc>
+          <w:tcPr>
+            <w:tcW w:w="611" w:type="pct"/>
+          </w:tcPr>
+          <w:p>
+            <w:pPr>
+              <w:jc w:val="center"/>
+              <w:rPr>
+                <w:sz w:val="24"/>
+                <w:szCs w:val="28"/>
+              </w:rPr>
+            </w:pPr>
+          </w:p>
+        </w:tc>
+        <w:tc>
+          <w:tcPr>
+            <w:tcW w:w="613" w:type="pct"/>
+          </w:tcPr>
+          <w:p>
+            <w:pPr>
+              <w:jc w:val="center"/>
+              <w:rPr>
+                <w:sz w:val="24"/>
+                <w:szCs w:val="28"/>
+              </w:rPr>
+            </w:pPr>
+          </w:p>
+        </w:tc>
+        <w:tc>
+          <w:tcPr>
+            <w:tcW w:w="613" w:type="pct"/>
+          </w:tcPr>
+          <w:p>
+            <w:pPr>
+              <w:jc w:val="center"/>
+              <w:rPr>
+                <w:sz w:val="24"/>
+                <w:szCs w:val="28"/>
+              </w:rPr>
+            </w:pPr>
+          </w:p>
+        </w:tc>
+        <w:tc>
+          <w:tcPr>
+            <w:tcW w:w="613" w:type="pct"/>
+          </w:tcPr>
+          <w:p>
+            <w:pPr>
+              <w:jc w:val="center"/>
+              <w:rPr>
+                <w:sz w:val="24"/>
+                <w:szCs w:val="28"/>
+              </w:rPr>
+            </w:pPr>
+          </w:p>
+        </w:tc>
+        <w:tc>
+          <w:tcPr>
+            <w:tcW w:w="613" w:type="pct"/>
+          </w:tcPr>
+          <w:p>
+            <w:pPr>
+              <w:jc w:val="center"/>
+              <w:rPr>
+                <w:sz w:val="24"/>
+                <w:szCs w:val="28"/>
+              </w:rPr>
+            </w:pPr>
+          </w:p>
+        </w:tc>
+        <w:tc>
+          <w:tcPr>
+            <w:tcW w:w="654" w:type="pct"/>
+          </w:tcPr>
+          <w:p>
+            <w:pPr>
+              <w:jc w:val="center"/>
+              <w:rPr>
+                <w:sz w:val="24"/>
+                <w:szCs w:val="28"/>
+              </w:rPr>
+            </w:pPr>
+          </w:p>
+        </w:tc>
+      </w:tr>
+      <w:tr>
+        <w:tc>
+          <w:tcPr>
+            <w:tcW w:w="672" w:type="pct"/>
+          </w:tcPr>
+          <w:p>
+            <w:pPr>
+              <w:jc w:val="center"/>
+              <w:rPr>
+                <w:sz w:val="24"/>
+                <w:szCs w:val="28"/>
+              </w:rPr>
+            </w:pPr>
+            <w:r>
+              <w:rPr>
+                <w:sz w:val="24"/>
+                <w:szCs w:val="28"/>
+              </w:rPr>
+              <w:t>Edda</w:t>
+            </w:r>
+          </w:p>
+        </w:tc>
+        <w:tc>
+          <w:tcPr>
+            <w:tcW w:w="610" w:type="pct"/>
+          </w:tcPr>
+          <w:p>
+            <w:pPr>
+              <w:jc w:val="center"/>
+              <w:rPr>
+                <w:sz w:val="24"/>
+                <w:szCs w:val="28"/>
+              </w:rPr>
+            </w:pPr>
+            <w:r>
+              <w:rPr>
+                <w:sz w:val="24"/>
+                <w:szCs w:val="28"/>
+              </w:rPr>
+              <w:t>CT M</w:t>
+            </w:r>
+          </w:p>
+        </w:tc>
+        <w:tc>
+          <w:tcPr>
+            <w:tcW w:w="611" w:type="pct"/>
+          </w:tcPr>
+          <w:p>
+            <w:pPr>
+              <w:jc w:val="center"/>
+              <w:rPr>
+                <w:sz w:val="24"/>
+                <w:szCs w:val="28"/>
+              </w:rPr>
+            </w:pPr>
+          </w:p>
+        </w:tc>
+        <w:tc>
+          <w:tcPr>
+            <w:tcW w:w="613" w:type="pct"/>
+          </w:tcPr>
+          <w:p>
+            <w:pPr>
+              <w:jc w:val="center"/>
+              <w:rPr>
+                <w:sz w:val="24"/>
+                <w:szCs w:val="28"/>
+              </w:rPr>
+            </w:pPr>
+          </w:p>
+        </w:tc>
+        <w:tc>
+          <w:tcPr>
+            <w:tcW w:w="613" w:type="pct"/>
+          </w:tcPr>
+          <w:p>
+            <w:pPr>
+              <w:jc w:val="center"/>
+              <w:rPr>
+                <w:sz w:val="24"/>
+                <w:szCs w:val="28"/>
+              </w:rPr>
+            </w:pPr>
+          </w:p>
+        </w:tc>
+        <w:tc>
+          <w:tcPr>
+            <w:tcW w:w="613" w:type="pct"/>
+          </w:tcPr>
+          <w:p>
+            <w:pPr>
+              <w:jc w:val="center"/>
+              <w:rPr>
+                <w:sz w:val="24"/>
+                <w:szCs w:val="28"/>
+              </w:rPr>
+            </w:pPr>
+          </w:p>
+        </w:tc>
+        <w:tc>
+          <w:tcPr>
+            <w:tcW w:w="613" w:type="pct"/>
+          </w:tcPr>
+          <w:p>
+            <w:pPr>
+              <w:jc w:val="center"/>
+              <w:rPr>
+                <w:sz w:val="24"/>
+                <w:szCs w:val="28"/>
+              </w:rPr>
+            </w:pPr>
+          </w:p>
+        </w:tc>
+        <w:tc>
+          <w:tcPr>
+            <w:tcW w:w="654" w:type="pct"/>
+          </w:tcPr>
+          <w:p>
+            <w:pPr>
+              <w:jc w:val="center"/>
+              <w:rPr>
+                <w:sz w:val="24"/>
+                <w:szCs w:val="28"/>
+              </w:rPr>
+            </w:pPr>
+          </w:p>
+        </w:tc>
+      </w:tr>
+      <w:tr>
+        <w:tc>
+          <w:tcPr>
+            <w:tcW w:w="672" w:type="pct"/>
+          </w:tcPr>
+          <w:p>
+            <w:pPr>
+              <w:jc w:val="center"/>
+              <w:rPr>
+                <w:sz w:val="24"/>
+                <w:szCs w:val="28"/>
+              </w:rPr>
+            </w:pPr>
+            <w:r>
+              <w:rPr>
+                <w:sz w:val="24"/>
+                <w:szCs w:val="28"/>
+              </w:rPr>
+              <w:t>Ezra</w:t>
+            </w:r>
+          </w:p>
+        </w:tc>
+        <w:tc>
+          <w:tcPr>
+            <w:tcW w:w="610" w:type="pct"/>
+          </w:tcPr>
+          <w:p>
+            <w:pPr>
+              <w:jc w:val="center"/>
+              <w:rPr>
+                <w:sz w:val="24"/>
+                <w:szCs w:val="28"/>
+              </w:rPr>
+            </w:pPr>
+            <w:r>
+              <w:rPr>
+                <w:sz w:val="24"/>
+                <w:szCs w:val="28"/>
+              </w:rPr>
+              <w:t>Backpacker</w:t>
+            </w:r>
+          </w:p>
+        </w:tc>
+        <w:tc>
+          <w:tcPr>
+            <w:tcW w:w="611" w:type="pct"/>
+          </w:tcPr>
+          <w:p>
+            <w:pPr>
+              <w:jc w:val="center"/>
+              <w:rPr>
+                <w:sz w:val="24"/>
+                <w:szCs w:val="28"/>
+              </w:rPr>
+            </w:pPr>
+          </w:p>
+        </w:tc>
+        <w:tc>
+          <w:tcPr>
+            <w:tcW w:w="613" w:type="pct"/>
+          </w:tcPr>
+          <w:p>
+            <w:pPr>
+              <w:jc w:val="center"/>
+              <w:rPr>
+                <w:sz w:val="24"/>
+                <w:szCs w:val="28"/>
+              </w:rPr>
+            </w:pPr>
+          </w:p>
+        </w:tc>
+        <w:tc>
+          <w:tcPr>
+            <w:tcW w:w="613" w:type="pct"/>
+          </w:tcPr>
+          <w:p>
+            <w:pPr>
+              <w:jc w:val="center"/>
+              <w:rPr>
+                <w:sz w:val="24"/>
+                <w:szCs w:val="28"/>
+              </w:rPr>
+            </w:pPr>
+          </w:p>
+        </w:tc>
+        <w:tc>
+          <w:tcPr>
+            <w:tcW w:w="613" w:type="pct"/>
+          </w:tcPr>
+          <w:p>
+            <w:pPr>
+              <w:jc w:val="center"/>
+              <w:rPr>
+                <w:sz w:val="24"/>
+                <w:szCs w:val="28"/>
+              </w:rPr>
+            </w:pPr>
+          </w:p>
+        </w:tc>
+        <w:tc>
+          <w:tcPr>
+            <w:tcW w:w="613" w:type="pct"/>
+          </w:tcPr>
+          <w:p>
+            <w:pPr>
+              <w:jc w:val="center"/>
+              <w:rPr>
+                <w:sz w:val="24"/>
+                <w:szCs w:val="28"/>
+              </w:rPr>
+            </w:pPr>
+          </w:p>
+        </w:tc>
+        <w:tc>
+          <w:tcPr>
+            <w:tcW w:w="654" w:type="pct"/>
+          </w:tcPr>
+          <w:p>
+            <w:pPr>
+              <w:jc w:val="center"/>
+              <w:rPr>
+                <w:sz w:val="24"/>
+                <w:szCs w:val="28"/>
+              </w:rPr>
+            </w:pPr>
+          </w:p>
+        </w:tc>
+      </w:tr>
+      <w:tr>
+        <w:tc>
+          <w:tcPr>
+            <w:tcW w:w="672" w:type="pct"/>
+          </w:tcPr>
+          <w:p>
+            <w:pPr>
+              <w:jc w:val="center"/>
+              <w:rPr>
+                <w:sz w:val="24"/>
+                <w:szCs w:val="28"/>
+              </w:rPr>
+            </w:pPr>
+            <w:r>
+              <w:rPr>
+                <w:sz w:val="24"/>
+                <w:szCs w:val="28"/>
+              </w:rPr>
+              <w:t>Fernando</w:t>
+            </w:r>
+          </w:p>
+        </w:tc>
+        <w:tc>
+          <w:tcPr>
+            <w:tcW w:w="610" w:type="pct"/>
+          </w:tcPr>
+          <w:p>
+            <w:pPr>
+              <w:jc w:val="center"/>
+              <w:rPr>
+                <w:sz w:val="24"/>
+                <w:szCs w:val="28"/>
+              </w:rPr>
+            </w:pPr>
+            <w:r>
+              <w:rPr>
+                <w:sz w:val="24"/>
+                <w:szCs w:val="28"/>
+              </w:rPr>
+              <w:t>Psychic M</w:t>
+            </w:r>
+          </w:p>
+        </w:tc>
+        <w:tc>
+          <w:tcPr>
+            <w:tcW w:w="611" w:type="pct"/>
+          </w:tcPr>
+          <w:p>
+            <w:pPr>
+              <w:jc w:val="center"/>
+              <w:rPr>
+                <w:sz w:val="24"/>
+                <w:szCs w:val="28"/>
+              </w:rPr>
+            </w:pPr>
+          </w:p>
+        </w:tc>
+        <w:tc>
+          <w:tcPr>
+            <w:tcW w:w="613" w:type="pct"/>
+          </w:tcPr>
+          <w:p>
+            <w:pPr>
+              <w:jc w:val="center"/>
+              <w:rPr>
+                <w:sz w:val="24"/>
+                <w:szCs w:val="28"/>
+              </w:rPr>
+            </w:pPr>
+          </w:p>
+        </w:tc>
+        <w:tc>
+          <w:tcPr>
+            <w:tcW w:w="613" w:type="pct"/>
+          </w:tcPr>
+          <w:p>
+            <w:pPr>
+              <w:jc w:val="center"/>
+              <w:rPr>
+                <w:sz w:val="24"/>
+                <w:szCs w:val="28"/>
+              </w:rPr>
+            </w:pPr>
+          </w:p>
+        </w:tc>
+        <w:tc>
+          <w:tcPr>
+            <w:tcW w:w="613" w:type="pct"/>
+          </w:tcPr>
+          <w:p>
+            <w:pPr>
+              <w:jc w:val="center"/>
+              <w:rPr>
+                <w:sz w:val="24"/>
+                <w:szCs w:val="28"/>
+              </w:rPr>
+            </w:pPr>
+          </w:p>
+        </w:tc>
+        <w:tc>
+          <w:tcPr>
+            <w:tcW w:w="613" w:type="pct"/>
+          </w:tcPr>
+          <w:p>
+            <w:pPr>
+              <w:jc w:val="center"/>
+              <w:rPr>
+                <w:sz w:val="24"/>
+                <w:szCs w:val="28"/>
+              </w:rPr>
+            </w:pPr>
+          </w:p>
+        </w:tc>
+        <w:tc>
+          <w:tcPr>
+            <w:tcW w:w="654" w:type="pct"/>
+          </w:tcPr>
+          <w:p>
+            <w:pPr>
+              <w:jc w:val="center"/>
+              <w:rPr>
+                <w:sz w:val="24"/>
+                <w:szCs w:val="28"/>
+              </w:rPr>
+            </w:pPr>
+          </w:p>
+        </w:tc>
+      </w:tr>
+      <w:tr>
+        <w:tc>
+          <w:tcPr>
+            <w:tcW w:w="672" w:type="pct"/>
+          </w:tcPr>
+          <w:p>
+            <w:pPr>
+              <w:jc w:val="center"/>
+              <w:rPr>
+                <w:sz w:val="24"/>
+                <w:szCs w:val="28"/>
+              </w:rPr>
+            </w:pPr>
+            <w:r>
+              <w:rPr>
+                <w:sz w:val="24"/>
+                <w:szCs w:val="28"/>
+              </w:rPr>
+              <w:t>Gracie</w:t>
+            </w:r>
+          </w:p>
+        </w:tc>
+        <w:tc>
+          <w:tcPr>
+            <w:tcW w:w="610" w:type="pct"/>
+          </w:tcPr>
+          <w:p>
+            <w:pPr>
+              <w:jc w:val="center"/>
+              <w:rPr>
+                <w:sz w:val="24"/>
+                <w:szCs w:val="28"/>
+              </w:rPr>
+            </w:pPr>
+            <w:r>
+              <w:rPr>
+                <w:sz w:val="24"/>
+                <w:szCs w:val="28"/>
+              </w:rPr>
+              <w:t>Picknicker</w:t>
+            </w:r>
+          </w:p>
+        </w:tc>
+        <w:tc>
+          <w:tcPr>
+            <w:tcW w:w="611" w:type="pct"/>
+          </w:tcPr>
+          <w:p>
+            <w:pPr>
+              <w:jc w:val="center"/>
+              <w:rPr>
+                <w:sz w:val="24"/>
+                <w:szCs w:val="28"/>
+              </w:rPr>
+            </w:pPr>
+          </w:p>
+        </w:tc>
+        <w:tc>
+          <w:tcPr>
+            <w:tcW w:w="613" w:type="pct"/>
+          </w:tcPr>
+          <w:p>
+            <w:pPr>
+              <w:jc w:val="center"/>
+              <w:rPr>
+                <w:sz w:val="24"/>
+                <w:szCs w:val="28"/>
+              </w:rPr>
+            </w:pPr>
+          </w:p>
+        </w:tc>
+        <w:tc>
+          <w:tcPr>
+            <w:tcW w:w="613" w:type="pct"/>
+          </w:tcPr>
+          <w:p>
+            <w:pPr>
+              <w:jc w:val="center"/>
+              <w:rPr>
+                <w:sz w:val="24"/>
+                <w:szCs w:val="28"/>
+              </w:rPr>
+            </w:pPr>
+          </w:p>
+        </w:tc>
+        <w:tc>
+          <w:tcPr>
+            <w:tcW w:w="613" w:type="pct"/>
+          </w:tcPr>
+          <w:p>
+            <w:pPr>
+              <w:jc w:val="center"/>
+              <w:rPr>
+                <w:sz w:val="24"/>
+                <w:szCs w:val="28"/>
+              </w:rPr>
+            </w:pPr>
+          </w:p>
+        </w:tc>
+        <w:tc>
+          <w:tcPr>
+            <w:tcW w:w="613" w:type="pct"/>
+          </w:tcPr>
+          <w:p>
+            <w:pPr>
+              <w:jc w:val="center"/>
+              <w:rPr>
+                <w:sz w:val="24"/>
+                <w:szCs w:val="28"/>
+              </w:rPr>
+            </w:pPr>
+          </w:p>
+        </w:tc>
+        <w:tc>
+          <w:tcPr>
+            <w:tcW w:w="654" w:type="pct"/>
+          </w:tcPr>
+          <w:p>
+            <w:pPr>
+              <w:jc w:val="center"/>
+              <w:rPr>
+                <w:sz w:val="24"/>
+                <w:szCs w:val="28"/>
+              </w:rPr>
+            </w:pPr>
+          </w:p>
+        </w:tc>
+      </w:tr>
+      <w:tr>
+        <w:tc>
+          <w:tcPr>
+            <w:tcW w:w="672" w:type="pct"/>
+          </w:tcPr>
+          <w:p>
+            <w:pPr>
+              <w:jc w:val="center"/>
+              <w:rPr>
+                <w:sz w:val="24"/>
+                <w:szCs w:val="28"/>
+              </w:rPr>
+            </w:pPr>
+            <w:r>
+              <w:rPr>
+                <w:sz w:val="24"/>
+                <w:szCs w:val="28"/>
+              </w:rPr>
+              <w:t>Granville</w:t>
+            </w:r>
+          </w:p>
+        </w:tc>
+        <w:tc>
+          <w:tcPr>
+            <w:tcW w:w="610" w:type="pct"/>
+          </w:tcPr>
+          <w:p>
+            <w:pPr>
+              <w:jc w:val="center"/>
+              <w:rPr>
+                <w:sz w:val="24"/>
+                <w:szCs w:val="28"/>
+              </w:rPr>
+            </w:pPr>
+            <w:r>
+              <w:rPr>
+                <w:sz w:val="24"/>
+                <w:szCs w:val="28"/>
+              </w:rPr>
+              <w:t>Breeder M</w:t>
+            </w:r>
+          </w:p>
+        </w:tc>
+        <w:tc>
+          <w:tcPr>
+            <w:tcW w:w="611" w:type="pct"/>
+          </w:tcPr>
+          <w:p>
+            <w:pPr>
+              <w:jc w:val="center"/>
+              <w:rPr>
+                <w:sz w:val="24"/>
+                <w:szCs w:val="28"/>
+              </w:rPr>
+            </w:pPr>
+          </w:p>
+        </w:tc>
+        <w:tc>
+          <w:tcPr>
+            <w:tcW w:w="613" w:type="pct"/>
+          </w:tcPr>
+          <w:p>
+            <w:pPr>
+              <w:jc w:val="center"/>
+              <w:rPr>
+                <w:sz w:val="24"/>
+                <w:szCs w:val="28"/>
+              </w:rPr>
+            </w:pPr>
+          </w:p>
+        </w:tc>
+        <w:tc>
+          <w:tcPr>
+            <w:tcW w:w="613" w:type="pct"/>
+          </w:tcPr>
+          <w:p>
+            <w:pPr>
+              <w:jc w:val="center"/>
+              <w:rPr>
+                <w:sz w:val="24"/>
+                <w:szCs w:val="28"/>
+              </w:rPr>
+            </w:pPr>
+          </w:p>
+        </w:tc>
+        <w:tc>
+          <w:tcPr>
+            <w:tcW w:w="613" w:type="pct"/>
+          </w:tcPr>
+          <w:p>
+            <w:pPr>
+              <w:jc w:val="center"/>
+              <w:rPr>
+                <w:sz w:val="24"/>
+                <w:szCs w:val="28"/>
+              </w:rPr>
+            </w:pPr>
+          </w:p>
+        </w:tc>
+        <w:tc>
+          <w:tcPr>
+            <w:tcW w:w="613" w:type="pct"/>
+          </w:tcPr>
+          <w:p>
+            <w:pPr>
+              <w:jc w:val="center"/>
+              <w:rPr>
+                <w:sz w:val="24"/>
+                <w:szCs w:val="28"/>
+              </w:rPr>
+            </w:pPr>
+          </w:p>
+        </w:tc>
+        <w:tc>
+          <w:tcPr>
+            <w:tcW w:w="654" w:type="pct"/>
+          </w:tcPr>
+          <w:p>
+            <w:pPr>
+              <w:jc w:val="center"/>
+              <w:rPr>
+                <w:sz w:val="24"/>
+                <w:szCs w:val="28"/>
+              </w:rPr>
+            </w:pPr>
+          </w:p>
+        </w:tc>
+      </w:tr>
+      <w:tr>
+        <w:tc>
+          <w:tcPr>
+            <w:tcW w:w="672" w:type="pct"/>
+          </w:tcPr>
+          <w:p>
+            <w:pPr>
+              <w:jc w:val="center"/>
+              <w:rPr>
+                <w:sz w:val="24"/>
+                <w:szCs w:val="28"/>
+              </w:rPr>
+            </w:pPr>
+            <w:r>
+              <w:rPr>
+                <w:sz w:val="24"/>
+                <w:szCs w:val="28"/>
+              </w:rPr>
+              <w:t>Gwenny</w:t>
+            </w:r>
+          </w:p>
+        </w:tc>
+        <w:tc>
+          <w:tcPr>
+            <w:tcW w:w="610" w:type="pct"/>
+          </w:tcPr>
+          <w:p>
+            <w:pPr>
+              <w:jc w:val="center"/>
+              <w:rPr>
+                <w:sz w:val="24"/>
+                <w:szCs w:val="28"/>
+              </w:rPr>
+            </w:pPr>
+            <w:r>
+              <w:rPr>
+                <w:sz w:val="24"/>
+                <w:szCs w:val="28"/>
+              </w:rPr>
+              <w:t>Breeder F</w:t>
+            </w:r>
+          </w:p>
+        </w:tc>
+        <w:tc>
+          <w:tcPr>
+            <w:tcW w:w="611" w:type="pct"/>
+          </w:tcPr>
+          <w:p>
+            <w:pPr>
+              <w:jc w:val="center"/>
+              <w:rPr>
+                <w:sz w:val="24"/>
+                <w:szCs w:val="28"/>
+              </w:rPr>
+            </w:pPr>
+          </w:p>
+        </w:tc>
+        <w:tc>
+          <w:tcPr>
+            <w:tcW w:w="613" w:type="pct"/>
+          </w:tcPr>
+          <w:p>
+            <w:pPr>
+              <w:jc w:val="center"/>
+              <w:rPr>
+                <w:sz w:val="24"/>
+                <w:szCs w:val="28"/>
+              </w:rPr>
+            </w:pPr>
+          </w:p>
+        </w:tc>
+        <w:tc>
+          <w:tcPr>
+            <w:tcW w:w="613" w:type="pct"/>
+          </w:tcPr>
+          <w:p>
+            <w:pPr>
+              <w:jc w:val="center"/>
+              <w:rPr>
+                <w:sz w:val="24"/>
+                <w:szCs w:val="28"/>
+              </w:rPr>
+            </w:pPr>
+          </w:p>
+        </w:tc>
+        <w:tc>
+          <w:tcPr>
+            <w:tcW w:w="613" w:type="pct"/>
+          </w:tcPr>
+          <w:p>
+            <w:pPr>
+              <w:jc w:val="center"/>
+              <w:rPr>
+                <w:sz w:val="24"/>
+                <w:szCs w:val="28"/>
+              </w:rPr>
+            </w:pPr>
+          </w:p>
+        </w:tc>
+        <w:tc>
+          <w:tcPr>
+            <w:tcW w:w="613" w:type="pct"/>
+          </w:tcPr>
+          <w:p>
+            <w:pPr>
+              <w:jc w:val="center"/>
+              <w:rPr>
+                <w:sz w:val="24"/>
+                <w:szCs w:val="28"/>
+              </w:rPr>
+            </w:pPr>
+          </w:p>
+        </w:tc>
+        <w:tc>
+          <w:tcPr>
+            <w:tcW w:w="654" w:type="pct"/>
+          </w:tcPr>
+          <w:p>
+            <w:pPr>
+              <w:jc w:val="center"/>
+              <w:rPr>
+                <w:sz w:val="24"/>
+                <w:szCs w:val="28"/>
+              </w:rPr>
+            </w:pPr>
+          </w:p>
+        </w:tc>
+      </w:tr>
+      <w:tr>
+        <w:tc>
+          <w:tcPr>
+            <w:tcW w:w="672" w:type="pct"/>
+          </w:tcPr>
+          <w:p>
+            <w:pPr>
+              <w:jc w:val="center"/>
+              <w:rPr>
+                <w:sz w:val="24"/>
+                <w:szCs w:val="28"/>
+              </w:rPr>
+            </w:pPr>
+            <w:r>
+              <w:rPr>
+                <w:sz w:val="24"/>
+                <w:szCs w:val="28"/>
+              </w:rPr>
+              <w:t>Hashim</w:t>
+            </w:r>
+          </w:p>
+        </w:tc>
+        <w:tc>
+          <w:tcPr>
+            <w:tcW w:w="610" w:type="pct"/>
+          </w:tcPr>
+          <w:p>
+            <w:pPr>
+              <w:jc w:val="center"/>
+              <w:rPr>
+                <w:sz w:val="24"/>
+                <w:szCs w:val="28"/>
+              </w:rPr>
+            </w:pPr>
+            <w:r>
+              <w:rPr>
+                <w:sz w:val="24"/>
+                <w:szCs w:val="28"/>
+              </w:rPr>
+              <w:t>Hiker</w:t>
+            </w:r>
+          </w:p>
+        </w:tc>
+        <w:tc>
+          <w:tcPr>
+            <w:tcW w:w="611" w:type="pct"/>
+          </w:tcPr>
+          <w:p>
+            <w:pPr>
+              <w:jc w:val="center"/>
+              <w:rPr>
+                <w:sz w:val="24"/>
+                <w:szCs w:val="28"/>
+              </w:rPr>
+            </w:pPr>
+          </w:p>
+        </w:tc>
+        <w:tc>
+          <w:tcPr>
+            <w:tcW w:w="613" w:type="pct"/>
+          </w:tcPr>
+          <w:p>
+            <w:pPr>
+              <w:jc w:val="center"/>
+              <w:rPr>
+                <w:sz w:val="24"/>
+                <w:szCs w:val="28"/>
+              </w:rPr>
+            </w:pPr>
+          </w:p>
+        </w:tc>
+        <w:tc>
+          <w:tcPr>
+            <w:tcW w:w="613" w:type="pct"/>
+          </w:tcPr>
+          <w:p>
+            <w:pPr>
+              <w:jc w:val="center"/>
+              <w:rPr>
+                <w:sz w:val="24"/>
+                <w:szCs w:val="28"/>
+              </w:rPr>
+            </w:pPr>
+          </w:p>
+        </w:tc>
+        <w:tc>
+          <w:tcPr>
+            <w:tcW w:w="613" w:type="pct"/>
+          </w:tcPr>
+          <w:p>
+            <w:pPr>
+              <w:jc w:val="center"/>
+              <w:rPr>
+                <w:sz w:val="24"/>
+                <w:szCs w:val="28"/>
+              </w:rPr>
+            </w:pPr>
+          </w:p>
+        </w:tc>
+        <w:tc>
+          <w:tcPr>
+            <w:tcW w:w="613" w:type="pct"/>
+          </w:tcPr>
+          <w:p>
+            <w:pPr>
+              <w:jc w:val="center"/>
+              <w:rPr>
+                <w:sz w:val="24"/>
+                <w:szCs w:val="28"/>
+              </w:rPr>
+            </w:pPr>
+          </w:p>
+        </w:tc>
+        <w:tc>
+          <w:tcPr>
+            <w:tcW w:w="654" w:type="pct"/>
+          </w:tcPr>
+          <w:p>
+            <w:pPr>
+              <w:jc w:val="center"/>
+              <w:rPr>
+                <w:sz w:val="24"/>
+                <w:szCs w:val="28"/>
+              </w:rPr>
+            </w:pPr>
+          </w:p>
+        </w:tc>
+      </w:tr>
+      <w:tr>
+        <w:tc>
+          <w:tcPr>
+            <w:tcW w:w="672" w:type="pct"/>
+          </w:tcPr>
+          <w:p>
+            <w:pPr>
+              <w:jc w:val="center"/>
+              <w:rPr>
+                <w:sz w:val="24"/>
+                <w:szCs w:val="28"/>
+              </w:rPr>
+            </w:pPr>
+            <w:r>
+              <w:rPr>
+                <w:sz w:val="24"/>
+                <w:szCs w:val="28"/>
+              </w:rPr>
+              <w:t>Ikram</w:t>
+            </w:r>
+          </w:p>
+        </w:tc>
+        <w:tc>
+          <w:tcPr>
+            <w:tcW w:w="610" w:type="pct"/>
+          </w:tcPr>
+          <w:p>
+            <w:pPr>
+              <w:jc w:val="center"/>
+              <w:rPr>
+                <w:sz w:val="24"/>
+                <w:szCs w:val="28"/>
+              </w:rPr>
+            </w:pPr>
+            <w:r>
+              <w:rPr>
+                <w:sz w:val="24"/>
+                <w:szCs w:val="28"/>
+              </w:rPr>
+              <w:t>Bicyclist</w:t>
+            </w:r>
+          </w:p>
+        </w:tc>
+        <w:tc>
+          <w:tcPr>
+            <w:tcW w:w="611" w:type="pct"/>
+          </w:tcPr>
+          <w:p>
+            <w:pPr>
+              <w:jc w:val="center"/>
+              <w:rPr>
+                <w:sz w:val="24"/>
+                <w:szCs w:val="28"/>
+              </w:rPr>
+            </w:pPr>
+          </w:p>
+        </w:tc>
+        <w:tc>
+          <w:tcPr>
+            <w:tcW w:w="613" w:type="pct"/>
+          </w:tcPr>
+          <w:p>
+            <w:pPr>
+              <w:jc w:val="center"/>
+              <w:rPr>
+                <w:sz w:val="24"/>
+                <w:szCs w:val="28"/>
+              </w:rPr>
+            </w:pPr>
+          </w:p>
+        </w:tc>
+        <w:tc>
+          <w:tcPr>
+            <w:tcW w:w="613" w:type="pct"/>
+          </w:tcPr>
+          <w:p>
+            <w:pPr>
+              <w:jc w:val="center"/>
+              <w:rPr>
+                <w:sz w:val="24"/>
+                <w:szCs w:val="28"/>
+              </w:rPr>
+            </w:pPr>
+          </w:p>
+        </w:tc>
+        <w:tc>
+          <w:tcPr>
+            <w:tcW w:w="613" w:type="pct"/>
+          </w:tcPr>
+          <w:p>
+            <w:pPr>
+              <w:jc w:val="center"/>
+              <w:rPr>
+                <w:sz w:val="24"/>
+                <w:szCs w:val="28"/>
+              </w:rPr>
+            </w:pPr>
+          </w:p>
+        </w:tc>
+        <w:tc>
+          <w:tcPr>
+            <w:tcW w:w="613" w:type="pct"/>
+          </w:tcPr>
+          <w:p>
+            <w:pPr>
+              <w:jc w:val="center"/>
+              <w:rPr>
+                <w:sz w:val="24"/>
+                <w:szCs w:val="28"/>
+              </w:rPr>
+            </w:pPr>
+          </w:p>
+        </w:tc>
+        <w:tc>
+          <w:tcPr>
+            <w:tcW w:w="654" w:type="pct"/>
+          </w:tcPr>
+          <w:p>
+            <w:pPr>
+              <w:jc w:val="center"/>
+              <w:rPr>
+                <w:sz w:val="24"/>
+                <w:szCs w:val="28"/>
+              </w:rPr>
+            </w:pPr>
+          </w:p>
+        </w:tc>
+      </w:tr>
+      <w:tr>
+        <w:tc>
+          <w:tcPr>
+            <w:tcW w:w="672" w:type="pct"/>
+          </w:tcPr>
+          <w:p>
+            <w:pPr>
+              <w:jc w:val="center"/>
+              <w:rPr>
+                <w:sz w:val="24"/>
+                <w:szCs w:val="28"/>
+              </w:rPr>
+            </w:pPr>
+            <w:r>
+              <w:rPr>
+                <w:sz w:val="24"/>
+                <w:szCs w:val="28"/>
+              </w:rPr>
+              <w:t>Inez</w:t>
+            </w:r>
+          </w:p>
+        </w:tc>
+        <w:tc>
+          <w:tcPr>
+            <w:tcW w:w="610" w:type="pct"/>
+          </w:tcPr>
+          <w:p>
+            <w:pPr>
+              <w:jc w:val="center"/>
+              <w:rPr>
+                <w:sz w:val="24"/>
+                <w:szCs w:val="28"/>
+              </w:rPr>
+            </w:pPr>
+            <w:r>
+              <w:rPr>
+                <w:sz w:val="24"/>
+                <w:szCs w:val="28"/>
+              </w:rPr>
+              <w:t>Gambler</w:t>
+            </w:r>
+          </w:p>
+        </w:tc>
+        <w:tc>
+          <w:tcPr>
+            <w:tcW w:w="611" w:type="pct"/>
+          </w:tcPr>
+          <w:p>
+            <w:pPr>
+              <w:jc w:val="center"/>
+              <w:rPr>
+                <w:sz w:val="24"/>
+                <w:szCs w:val="28"/>
+              </w:rPr>
+            </w:pPr>
+          </w:p>
+        </w:tc>
+        <w:tc>
+          <w:tcPr>
+            <w:tcW w:w="613" w:type="pct"/>
+          </w:tcPr>
+          <w:p>
+            <w:pPr>
+              <w:jc w:val="center"/>
+              <w:rPr>
+                <w:sz w:val="24"/>
+                <w:szCs w:val="28"/>
+              </w:rPr>
+            </w:pPr>
+          </w:p>
+        </w:tc>
+        <w:tc>
+          <w:tcPr>
+            <w:tcW w:w="613" w:type="pct"/>
+          </w:tcPr>
+          <w:p>
+            <w:pPr>
+              <w:jc w:val="center"/>
+              <w:rPr>
+                <w:sz w:val="24"/>
+                <w:szCs w:val="28"/>
+              </w:rPr>
+            </w:pPr>
+          </w:p>
+        </w:tc>
+        <w:tc>
+          <w:tcPr>
+            <w:tcW w:w="613" w:type="pct"/>
+          </w:tcPr>
+          <w:p>
+            <w:pPr>
+              <w:jc w:val="center"/>
+              <w:rPr>
+                <w:sz w:val="24"/>
+                <w:szCs w:val="28"/>
+              </w:rPr>
+            </w:pPr>
+          </w:p>
+        </w:tc>
+        <w:tc>
+          <w:tcPr>
+            <w:tcW w:w="613" w:type="pct"/>
+          </w:tcPr>
+          <w:p>
+            <w:pPr>
+              <w:jc w:val="center"/>
+              <w:rPr>
+                <w:sz w:val="24"/>
+                <w:szCs w:val="28"/>
+              </w:rPr>
+            </w:pPr>
+          </w:p>
+        </w:tc>
+        <w:tc>
+          <w:tcPr>
+            <w:tcW w:w="654" w:type="pct"/>
+          </w:tcPr>
+          <w:p>
+            <w:pPr>
+              <w:jc w:val="center"/>
+              <w:rPr>
+                <w:sz w:val="24"/>
+                <w:szCs w:val="28"/>
+              </w:rPr>
+            </w:pPr>
+          </w:p>
+        </w:tc>
+      </w:tr>
+      <w:tr>
+        <w:tc>
+          <w:tcPr>
+            <w:tcW w:w="672" w:type="pct"/>
+          </w:tcPr>
+          <w:p>
+            <w:pPr>
+              <w:jc w:val="center"/>
+              <w:rPr>
+                <w:sz w:val="24"/>
+                <w:szCs w:val="28"/>
+              </w:rPr>
+            </w:pPr>
+            <w:r>
+              <w:rPr>
+                <w:sz w:val="24"/>
+                <w:szCs w:val="28"/>
+              </w:rPr>
+              <w:t>Iniko</w:t>
+            </w:r>
+          </w:p>
+        </w:tc>
+        <w:tc>
+          <w:tcPr>
+            <w:tcW w:w="610" w:type="pct"/>
+          </w:tcPr>
+          <w:p>
+            <w:pPr>
+              <w:jc w:val="center"/>
+              <w:rPr>
+                <w:sz w:val="24"/>
+                <w:szCs w:val="28"/>
+              </w:rPr>
+            </w:pPr>
+            <w:r>
+              <w:rPr>
+                <w:sz w:val="24"/>
+                <w:szCs w:val="28"/>
+              </w:rPr>
+              <w:t>Lass</w:t>
+            </w:r>
+          </w:p>
+        </w:tc>
+        <w:tc>
+          <w:tcPr>
+            <w:tcW w:w="611" w:type="pct"/>
+          </w:tcPr>
+          <w:p>
+            <w:pPr>
+              <w:jc w:val="center"/>
+              <w:rPr>
+                <w:sz w:val="24"/>
+                <w:szCs w:val="28"/>
+              </w:rPr>
+            </w:pPr>
+          </w:p>
+        </w:tc>
+        <w:tc>
+          <w:tcPr>
+            <w:tcW w:w="613" w:type="pct"/>
+          </w:tcPr>
+          <w:p>
+            <w:pPr>
+              <w:jc w:val="center"/>
+              <w:rPr>
+                <w:sz w:val="24"/>
+                <w:szCs w:val="28"/>
+              </w:rPr>
+            </w:pPr>
+          </w:p>
+        </w:tc>
+        <w:tc>
+          <w:tcPr>
+            <w:tcW w:w="613" w:type="pct"/>
+          </w:tcPr>
+          <w:p>
+            <w:pPr>
+              <w:jc w:val="center"/>
+              <w:rPr>
+                <w:sz w:val="24"/>
+                <w:szCs w:val="28"/>
+              </w:rPr>
+            </w:pPr>
+          </w:p>
+        </w:tc>
+        <w:tc>
+          <w:tcPr>
+            <w:tcW w:w="613" w:type="pct"/>
+          </w:tcPr>
+          <w:p>
+            <w:pPr>
+              <w:jc w:val="center"/>
+              <w:rPr>
+                <w:sz w:val="24"/>
+                <w:szCs w:val="28"/>
+              </w:rPr>
+            </w:pPr>
+          </w:p>
+        </w:tc>
+        <w:tc>
+          <w:tcPr>
+            <w:tcW w:w="613" w:type="pct"/>
+          </w:tcPr>
+          <w:p>
+            <w:pPr>
+              <w:jc w:val="center"/>
+              <w:rPr>
+                <w:sz w:val="24"/>
+                <w:szCs w:val="28"/>
+              </w:rPr>
+            </w:pPr>
+          </w:p>
+        </w:tc>
+        <w:tc>
+          <w:tcPr>
+            <w:tcW w:w="654" w:type="pct"/>
+          </w:tcPr>
+          <w:p>
+            <w:pPr>
+              <w:jc w:val="center"/>
+              <w:rPr>
+                <w:sz w:val="24"/>
+                <w:szCs w:val="28"/>
+              </w:rPr>
+            </w:pPr>
+          </w:p>
+        </w:tc>
+      </w:tr>
+      <w:tr>
+        <w:tc>
+          <w:tcPr>
+            <w:tcW w:w="672" w:type="pct"/>
+          </w:tcPr>
+          <w:p>
+            <w:pPr>
+              <w:jc w:val="center"/>
+              <w:rPr>
+                <w:sz w:val="24"/>
+                <w:szCs w:val="28"/>
+              </w:rPr>
+            </w:pPr>
+            <w:r>
+              <w:rPr>
+                <w:sz w:val="24"/>
+                <w:szCs w:val="28"/>
+              </w:rPr>
+              <w:t>Isaac</w:t>
+            </w:r>
+          </w:p>
+        </w:tc>
+        <w:tc>
+          <w:tcPr>
+            <w:tcW w:w="610" w:type="pct"/>
+          </w:tcPr>
+          <w:p>
+            <w:pPr>
+              <w:jc w:val="center"/>
+              <w:rPr>
+                <w:sz w:val="24"/>
+                <w:szCs w:val="28"/>
+              </w:rPr>
+            </w:pPr>
+            <w:r>
+              <w:rPr>
+                <w:sz w:val="24"/>
+                <w:szCs w:val="28"/>
+              </w:rPr>
+              <w:t>Youngster</w:t>
+            </w:r>
+          </w:p>
+        </w:tc>
+        <w:tc>
+          <w:tcPr>
+            <w:tcW w:w="611" w:type="pct"/>
+          </w:tcPr>
+          <w:p>
+            <w:pPr>
+              <w:jc w:val="center"/>
+              <w:rPr>
+                <w:sz w:val="24"/>
+                <w:szCs w:val="28"/>
+              </w:rPr>
+            </w:pPr>
+          </w:p>
+        </w:tc>
+        <w:tc>
+          <w:tcPr>
+            <w:tcW w:w="613" w:type="pct"/>
+          </w:tcPr>
+          <w:p>
+            <w:pPr>
+              <w:jc w:val="center"/>
+              <w:rPr>
+                <w:sz w:val="24"/>
+                <w:szCs w:val="28"/>
+              </w:rPr>
+            </w:pPr>
+          </w:p>
+        </w:tc>
+        <w:tc>
+          <w:tcPr>
+            <w:tcW w:w="613" w:type="pct"/>
+          </w:tcPr>
+          <w:p>
+            <w:pPr>
+              <w:jc w:val="center"/>
+              <w:rPr>
+                <w:sz w:val="24"/>
+                <w:szCs w:val="28"/>
+              </w:rPr>
+            </w:pPr>
+          </w:p>
+        </w:tc>
+        <w:tc>
+          <w:tcPr>
+            <w:tcW w:w="613" w:type="pct"/>
+          </w:tcPr>
+          <w:p>
+            <w:pPr>
+              <w:jc w:val="center"/>
+              <w:rPr>
+                <w:sz w:val="24"/>
+                <w:szCs w:val="28"/>
+              </w:rPr>
+            </w:pPr>
+          </w:p>
+        </w:tc>
+        <w:tc>
+          <w:tcPr>
+            <w:tcW w:w="613" w:type="pct"/>
+          </w:tcPr>
+          <w:p>
+            <w:pPr>
+              <w:jc w:val="center"/>
+              <w:rPr>
+                <w:sz w:val="24"/>
+                <w:szCs w:val="28"/>
+              </w:rPr>
+            </w:pPr>
+          </w:p>
+        </w:tc>
+        <w:tc>
+          <w:tcPr>
+            <w:tcW w:w="654" w:type="pct"/>
+          </w:tcPr>
+          <w:p>
+            <w:pPr>
+              <w:jc w:val="center"/>
+              <w:rPr>
+                <w:sz w:val="24"/>
+                <w:szCs w:val="28"/>
+              </w:rPr>
+            </w:pPr>
+          </w:p>
+        </w:tc>
+      </w:tr>
+      <w:tr>
+        <w:tc>
+          <w:tcPr>
+            <w:tcW w:w="672" w:type="pct"/>
+          </w:tcPr>
+          <w:p>
+            <w:pPr>
+              <w:jc w:val="center"/>
+              <w:rPr>
+                <w:sz w:val="24"/>
+                <w:szCs w:val="28"/>
+              </w:rPr>
+            </w:pPr>
+            <w:r>
+              <w:rPr>
+                <w:sz w:val="24"/>
+                <w:szCs w:val="28"/>
+              </w:rPr>
+              <w:t>Izel</w:t>
+            </w:r>
+          </w:p>
+        </w:tc>
+        <w:tc>
+          <w:tcPr>
+            <w:tcW w:w="610" w:type="pct"/>
+          </w:tcPr>
+          <w:p>
+            <w:pPr>
+              <w:jc w:val="center"/>
+              <w:rPr>
+                <w:sz w:val="24"/>
+                <w:szCs w:val="28"/>
+              </w:rPr>
+            </w:pPr>
+            <w:r>
+              <w:rPr>
+                <w:sz w:val="24"/>
+                <w:szCs w:val="28"/>
+              </w:rPr>
+              <w:t>Youngster</w:t>
+            </w:r>
+          </w:p>
+        </w:tc>
+        <w:tc>
+          <w:tcPr>
+            <w:tcW w:w="611" w:type="pct"/>
+          </w:tcPr>
+          <w:p>
+            <w:pPr>
+              <w:jc w:val="center"/>
+              <w:rPr>
+                <w:sz w:val="24"/>
+                <w:szCs w:val="28"/>
+              </w:rPr>
+            </w:pPr>
+          </w:p>
+        </w:tc>
+        <w:tc>
+          <w:tcPr>
+            <w:tcW w:w="613" w:type="pct"/>
+          </w:tcPr>
+          <w:p>
+            <w:pPr>
+              <w:jc w:val="center"/>
+              <w:rPr>
+                <w:sz w:val="24"/>
+                <w:szCs w:val="28"/>
+              </w:rPr>
+            </w:pPr>
+          </w:p>
+        </w:tc>
+        <w:tc>
+          <w:tcPr>
+            <w:tcW w:w="613" w:type="pct"/>
+          </w:tcPr>
+          <w:p>
+            <w:pPr>
+              <w:jc w:val="center"/>
+              <w:rPr>
+                <w:sz w:val="24"/>
+                <w:szCs w:val="28"/>
+              </w:rPr>
+            </w:pPr>
+          </w:p>
+        </w:tc>
+        <w:tc>
+          <w:tcPr>
+            <w:tcW w:w="613" w:type="pct"/>
+          </w:tcPr>
+          <w:p>
+            <w:pPr>
+              <w:jc w:val="center"/>
+              <w:rPr>
+                <w:sz w:val="24"/>
+                <w:szCs w:val="28"/>
+              </w:rPr>
+            </w:pPr>
+          </w:p>
+        </w:tc>
+        <w:tc>
+          <w:tcPr>
+            <w:tcW w:w="613" w:type="pct"/>
+          </w:tcPr>
+          <w:p>
+            <w:pPr>
+              <w:jc w:val="center"/>
+              <w:rPr>
+                <w:sz w:val="24"/>
+                <w:szCs w:val="28"/>
+              </w:rPr>
+            </w:pPr>
+          </w:p>
+        </w:tc>
+        <w:tc>
+          <w:tcPr>
+            <w:tcW w:w="654" w:type="pct"/>
+          </w:tcPr>
+          <w:p>
+            <w:pPr>
+              <w:jc w:val="center"/>
+              <w:rPr>
+                <w:sz w:val="24"/>
+                <w:szCs w:val="28"/>
+              </w:rPr>
+            </w:pPr>
+          </w:p>
+        </w:tc>
+      </w:tr>
+      <w:tr>
+        <w:tc>
+          <w:tcPr>
+            <w:tcW w:w="672" w:type="pct"/>
+          </w:tcPr>
+          <w:p>
+            <w:pPr>
+              <w:jc w:val="center"/>
+              <w:rPr>
+                <w:sz w:val="24"/>
+                <w:szCs w:val="28"/>
+              </w:rPr>
+            </w:pPr>
+            <w:r>
+              <w:rPr>
+                <w:sz w:val="24"/>
+                <w:szCs w:val="28"/>
+              </w:rPr>
+              <w:t>JT</w:t>
+            </w:r>
+          </w:p>
+        </w:tc>
+        <w:tc>
+          <w:tcPr>
+            <w:tcW w:w="610" w:type="pct"/>
+          </w:tcPr>
+          <w:p>
+            <w:pPr>
+              <w:jc w:val="center"/>
+              <w:rPr>
+                <w:sz w:val="24"/>
+                <w:szCs w:val="28"/>
+              </w:rPr>
+            </w:pPr>
+            <w:r>
+              <w:rPr>
+                <w:sz w:val="24"/>
+                <w:szCs w:val="28"/>
+              </w:rPr>
+              <w:t>Gambler</w:t>
+            </w:r>
+          </w:p>
+        </w:tc>
+        <w:tc>
+          <w:tcPr>
+            <w:tcW w:w="611" w:type="pct"/>
+          </w:tcPr>
+          <w:p>
+            <w:pPr>
+              <w:jc w:val="center"/>
+              <w:rPr>
+                <w:sz w:val="24"/>
+                <w:szCs w:val="28"/>
+              </w:rPr>
+            </w:pPr>
+          </w:p>
+        </w:tc>
+        <w:tc>
+          <w:tcPr>
+            <w:tcW w:w="613" w:type="pct"/>
+          </w:tcPr>
+          <w:p>
+            <w:pPr>
+              <w:jc w:val="center"/>
+              <w:rPr>
+                <w:sz w:val="24"/>
+                <w:szCs w:val="28"/>
+              </w:rPr>
+            </w:pPr>
+          </w:p>
+        </w:tc>
+        <w:tc>
+          <w:tcPr>
+            <w:tcW w:w="613" w:type="pct"/>
+          </w:tcPr>
+          <w:p>
+            <w:pPr>
+              <w:jc w:val="center"/>
+              <w:rPr>
+                <w:sz w:val="24"/>
+                <w:szCs w:val="28"/>
+              </w:rPr>
+            </w:pPr>
+          </w:p>
+        </w:tc>
+        <w:tc>
+          <w:tcPr>
+            <w:tcW w:w="613" w:type="pct"/>
+          </w:tcPr>
+          <w:p>
+            <w:pPr>
+              <w:jc w:val="center"/>
+              <w:rPr>
+                <w:sz w:val="24"/>
+                <w:szCs w:val="28"/>
+              </w:rPr>
+            </w:pPr>
+          </w:p>
+        </w:tc>
+        <w:tc>
+          <w:tcPr>
+            <w:tcW w:w="613" w:type="pct"/>
+          </w:tcPr>
+          <w:p>
+            <w:pPr>
+              <w:jc w:val="center"/>
+              <w:rPr>
+                <w:sz w:val="24"/>
+                <w:szCs w:val="28"/>
+              </w:rPr>
+            </w:pPr>
+          </w:p>
+        </w:tc>
+        <w:tc>
+          <w:tcPr>
+            <w:tcW w:w="654" w:type="pct"/>
+          </w:tcPr>
+          <w:p>
+            <w:pPr>
+              <w:jc w:val="center"/>
+              <w:rPr>
+                <w:sz w:val="24"/>
+                <w:szCs w:val="28"/>
+              </w:rPr>
+            </w:pPr>
+          </w:p>
+        </w:tc>
+      </w:tr>
+      <w:tr>
+        <w:tc>
+          <w:tcPr>
+            <w:tcW w:w="672" w:type="pct"/>
+          </w:tcPr>
+          <w:p>
+            <w:pPr>
+              <w:jc w:val="center"/>
+              <w:rPr>
+                <w:sz w:val="24"/>
+                <w:szCs w:val="28"/>
+              </w:rPr>
+            </w:pPr>
+            <w:r>
+              <w:rPr>
+                <w:sz w:val="24"/>
+                <w:szCs w:val="28"/>
+              </w:rPr>
+              <w:t>Jaino</w:t>
+            </w:r>
+          </w:p>
+        </w:tc>
+        <w:tc>
+          <w:tcPr>
+            <w:tcW w:w="610" w:type="pct"/>
+          </w:tcPr>
+          <w:p>
+            <w:pPr>
+              <w:jc w:val="center"/>
+              <w:rPr>
+                <w:sz w:val="24"/>
+                <w:szCs w:val="28"/>
+              </w:rPr>
+            </w:pPr>
+            <w:r>
+              <w:rPr>
+                <w:sz w:val="24"/>
+                <w:szCs w:val="28"/>
+              </w:rPr>
+              <w:t>CT M</w:t>
+            </w:r>
+          </w:p>
+        </w:tc>
+        <w:tc>
+          <w:tcPr>
+            <w:tcW w:w="611" w:type="pct"/>
+          </w:tcPr>
+          <w:p>
+            <w:pPr>
+              <w:jc w:val="center"/>
+              <w:rPr>
+                <w:sz w:val="24"/>
+                <w:szCs w:val="28"/>
+              </w:rPr>
+            </w:pPr>
+          </w:p>
+        </w:tc>
+        <w:tc>
+          <w:tcPr>
+            <w:tcW w:w="613" w:type="pct"/>
+          </w:tcPr>
+          <w:p>
+            <w:pPr>
+              <w:jc w:val="center"/>
+              <w:rPr>
+                <w:sz w:val="24"/>
+                <w:szCs w:val="28"/>
+              </w:rPr>
+            </w:pPr>
+          </w:p>
+        </w:tc>
+        <w:tc>
+          <w:tcPr>
+            <w:tcW w:w="613" w:type="pct"/>
+          </w:tcPr>
+          <w:p>
+            <w:pPr>
+              <w:jc w:val="center"/>
+              <w:rPr>
+                <w:sz w:val="24"/>
+                <w:szCs w:val="28"/>
+              </w:rPr>
+            </w:pPr>
+          </w:p>
+        </w:tc>
+        <w:tc>
+          <w:tcPr>
+            <w:tcW w:w="613" w:type="pct"/>
+          </w:tcPr>
+          <w:p>
+            <w:pPr>
+              <w:jc w:val="center"/>
+              <w:rPr>
+                <w:sz w:val="24"/>
+                <w:szCs w:val="28"/>
+              </w:rPr>
+            </w:pPr>
+          </w:p>
+        </w:tc>
+        <w:tc>
+          <w:tcPr>
+            <w:tcW w:w="613" w:type="pct"/>
+          </w:tcPr>
+          <w:p>
+            <w:pPr>
+              <w:jc w:val="center"/>
+              <w:rPr>
+                <w:sz w:val="24"/>
+                <w:szCs w:val="28"/>
+              </w:rPr>
+            </w:pPr>
+          </w:p>
+        </w:tc>
+        <w:tc>
+          <w:tcPr>
+            <w:tcW w:w="654" w:type="pct"/>
+          </w:tcPr>
+          <w:p>
+            <w:pPr>
+              <w:jc w:val="center"/>
+              <w:rPr>
+                <w:sz w:val="24"/>
+                <w:szCs w:val="28"/>
+              </w:rPr>
+            </w:pPr>
+          </w:p>
+        </w:tc>
+      </w:tr>
+      <w:tr>
+        <w:tc>
+          <w:tcPr>
+            <w:tcW w:w="672" w:type="pct"/>
+          </w:tcPr>
+          <w:p>
+            <w:pPr>
+              <w:jc w:val="center"/>
+              <w:rPr>
+                <w:sz w:val="24"/>
+                <w:szCs w:val="28"/>
+              </w:rPr>
+            </w:pPr>
+            <w:r>
+              <w:rPr>
+                <w:sz w:val="24"/>
+                <w:szCs w:val="28"/>
+              </w:rPr>
+              <w:t>Kass</w:t>
+            </w:r>
+          </w:p>
+        </w:tc>
+        <w:tc>
+          <w:tcPr>
+            <w:tcW w:w="610" w:type="pct"/>
+          </w:tcPr>
+          <w:p>
+            <w:pPr>
+              <w:jc w:val="center"/>
+              <w:rPr>
+                <w:sz w:val="24"/>
+                <w:szCs w:val="28"/>
+              </w:rPr>
+            </w:pPr>
+            <w:r>
+              <w:rPr>
+                <w:sz w:val="24"/>
+                <w:szCs w:val="28"/>
+              </w:rPr>
+              <w:t>Lass</w:t>
+            </w:r>
+          </w:p>
+        </w:tc>
+        <w:tc>
+          <w:tcPr>
+            <w:tcW w:w="611" w:type="pct"/>
+          </w:tcPr>
+          <w:p>
+            <w:pPr>
+              <w:jc w:val="center"/>
+              <w:rPr>
+                <w:sz w:val="24"/>
+                <w:szCs w:val="28"/>
+              </w:rPr>
+            </w:pPr>
+          </w:p>
+        </w:tc>
+        <w:tc>
+          <w:tcPr>
+            <w:tcW w:w="613" w:type="pct"/>
+          </w:tcPr>
+          <w:p>
+            <w:pPr>
+              <w:jc w:val="center"/>
+              <w:rPr>
+                <w:sz w:val="24"/>
+                <w:szCs w:val="28"/>
+              </w:rPr>
+            </w:pPr>
+          </w:p>
+        </w:tc>
+        <w:tc>
+          <w:tcPr>
+            <w:tcW w:w="613" w:type="pct"/>
+          </w:tcPr>
+          <w:p>
+            <w:pPr>
+              <w:jc w:val="center"/>
+              <w:rPr>
+                <w:sz w:val="24"/>
+                <w:szCs w:val="28"/>
+              </w:rPr>
+            </w:pPr>
+          </w:p>
+        </w:tc>
+        <w:tc>
+          <w:tcPr>
+            <w:tcW w:w="613" w:type="pct"/>
+          </w:tcPr>
+          <w:p>
+            <w:pPr>
+              <w:jc w:val="center"/>
+              <w:rPr>
+                <w:sz w:val="24"/>
+                <w:szCs w:val="28"/>
+              </w:rPr>
+            </w:pPr>
+          </w:p>
+        </w:tc>
+        <w:tc>
+          <w:tcPr>
+            <w:tcW w:w="613" w:type="pct"/>
+          </w:tcPr>
+          <w:p>
+            <w:pPr>
+              <w:jc w:val="center"/>
+              <w:rPr>
+                <w:sz w:val="24"/>
+                <w:szCs w:val="28"/>
+              </w:rPr>
+            </w:pPr>
+          </w:p>
+        </w:tc>
+        <w:tc>
+          <w:tcPr>
+            <w:tcW w:w="654" w:type="pct"/>
+          </w:tcPr>
+          <w:p>
+            <w:pPr>
+              <w:jc w:val="center"/>
+              <w:rPr>
+                <w:sz w:val="24"/>
+                <w:szCs w:val="28"/>
+              </w:rPr>
+            </w:pPr>
+          </w:p>
+        </w:tc>
+      </w:tr>
+      <w:tr>
+        <w:tc>
+          <w:tcPr>
+            <w:tcW w:w="672" w:type="pct"/>
+          </w:tcPr>
+          <w:p>
+            <w:pPr>
+              <w:jc w:val="center"/>
+              <w:rPr>
+                <w:sz w:val="24"/>
+                <w:szCs w:val="28"/>
+              </w:rPr>
+            </w:pPr>
+            <w:r>
+              <w:rPr>
+                <w:sz w:val="24"/>
+                <w:szCs w:val="28"/>
+              </w:rPr>
+              <w:lastRenderedPageBreak/>
+              <w:t>Kayla</w:t>
+            </w:r>
+          </w:p>
+        </w:tc>
+        <w:tc>
+          <w:tcPr>
+            <w:tcW w:w="610" w:type="pct"/>
+          </w:tcPr>
+          <w:p>
+            <w:pPr>
+              <w:jc w:val="center"/>
+              <w:rPr>
+                <w:sz w:val="24"/>
+                <w:szCs w:val="28"/>
+              </w:rPr>
+            </w:pPr>
+            <w:r>
+              <w:rPr>
+                <w:sz w:val="24"/>
+                <w:szCs w:val="28"/>
+              </w:rPr>
+              <w:t>Student F</w:t>
+            </w:r>
+          </w:p>
+        </w:tc>
+        <w:tc>
+          <w:tcPr>
+            <w:tcW w:w="611" w:type="pct"/>
+          </w:tcPr>
+          <w:p>
+            <w:pPr>
+              <w:jc w:val="center"/>
+              <w:rPr>
+                <w:sz w:val="24"/>
+                <w:szCs w:val="28"/>
+              </w:rPr>
+            </w:pPr>
+          </w:p>
+        </w:tc>
+        <w:tc>
+          <w:tcPr>
+            <w:tcW w:w="613" w:type="pct"/>
+          </w:tcPr>
+          <w:p>
+            <w:pPr>
+              <w:jc w:val="center"/>
+              <w:rPr>
+                <w:sz w:val="24"/>
+                <w:szCs w:val="28"/>
+              </w:rPr>
+            </w:pPr>
+          </w:p>
+        </w:tc>
+        <w:tc>
+          <w:tcPr>
+            <w:tcW w:w="613" w:type="pct"/>
+          </w:tcPr>
+          <w:p>
+            <w:pPr>
+              <w:jc w:val="center"/>
+              <w:rPr>
+                <w:sz w:val="24"/>
+                <w:szCs w:val="28"/>
+              </w:rPr>
+            </w:pPr>
+          </w:p>
+        </w:tc>
+        <w:tc>
+          <w:tcPr>
+            <w:tcW w:w="613" w:type="pct"/>
+          </w:tcPr>
+          <w:p>
+            <w:pPr>
+              <w:jc w:val="center"/>
+              <w:rPr>
+                <w:sz w:val="24"/>
+                <w:szCs w:val="28"/>
+              </w:rPr>
+            </w:pPr>
+          </w:p>
+        </w:tc>
+        <w:tc>
+          <w:tcPr>
+            <w:tcW w:w="613" w:type="pct"/>
+          </w:tcPr>
+          <w:p>
+            <w:pPr>
+              <w:jc w:val="center"/>
+              <w:rPr>
+                <w:sz w:val="24"/>
+                <w:szCs w:val="28"/>
+              </w:rPr>
+            </w:pPr>
+          </w:p>
+        </w:tc>
+        <w:tc>
+          <w:tcPr>
+            <w:tcW w:w="654" w:type="pct"/>
+          </w:tcPr>
+          <w:p>
+            <w:pPr>
+              <w:jc w:val="center"/>
+              <w:rPr>
+                <w:sz w:val="24"/>
+                <w:szCs w:val="28"/>
+              </w:rPr>
+            </w:pPr>
+          </w:p>
+        </w:tc>
+      </w:tr>
+      <w:tr>
+        <w:tc>
+          <w:tcPr>
+            <w:tcW w:w="672" w:type="pct"/>
+          </w:tcPr>
+          <w:p>
+            <w:pPr>
+              <w:jc w:val="center"/>
+              <w:rPr>
+                <w:sz w:val="24"/>
+                <w:szCs w:val="28"/>
+              </w:rPr>
+            </w:pPr>
+            <w:r>
+              <w:rPr>
+                <w:sz w:val="24"/>
+                <w:szCs w:val="28"/>
+              </w:rPr>
+              <w:t>Zero</w:t>
+            </w:r>
+          </w:p>
+        </w:tc>
+        <w:tc>
+          <w:tcPr>
+            <w:tcW w:w="610" w:type="pct"/>
+          </w:tcPr>
+          <w:p>
+            <w:pPr>
+              <w:jc w:val="center"/>
+              <w:rPr>
+                <w:sz w:val="24"/>
+                <w:szCs w:val="28"/>
+              </w:rPr>
+            </w:pPr>
+            <w:r>
+              <w:rPr>
+                <w:sz w:val="24"/>
+                <w:szCs w:val="28"/>
+              </w:rPr>
+              <w:t>Doctor M</w:t>
+            </w:r>
+          </w:p>
+        </w:tc>
+        <w:tc>
+          <w:tcPr>
+            <w:tcW w:w="611" w:type="pct"/>
+          </w:tcPr>
+          <w:p>
+            <w:pPr>
+              <w:jc w:val="center"/>
+              <w:rPr>
+                <w:sz w:val="24"/>
+                <w:szCs w:val="28"/>
+              </w:rPr>
+            </w:pPr>
+          </w:p>
+        </w:tc>
+        <w:tc>
+          <w:tcPr>
+            <w:tcW w:w="613" w:type="pct"/>
+          </w:tcPr>
+          <w:p>
+            <w:pPr>
+              <w:jc w:val="center"/>
+              <w:rPr>
+                <w:sz w:val="24"/>
+                <w:szCs w:val="28"/>
+              </w:rPr>
+            </w:pPr>
+          </w:p>
+        </w:tc>
+        <w:tc>
+          <w:tcPr>
+            <w:tcW w:w="613" w:type="pct"/>
+          </w:tcPr>
+          <w:p>
+            <w:pPr>
+              <w:jc w:val="center"/>
+              <w:rPr>
+                <w:sz w:val="24"/>
+                <w:szCs w:val="28"/>
+              </w:rPr>
+            </w:pPr>
+          </w:p>
+        </w:tc>
+        <w:tc>
+          <w:tcPr>
+            <w:tcW w:w="613" w:type="pct"/>
+          </w:tcPr>
+          <w:p>
+            <w:pPr>
+              <w:jc w:val="center"/>
+              <w:rPr>
+                <w:sz w:val="24"/>
+                <w:szCs w:val="28"/>
+              </w:rPr>
+            </w:pPr>
+          </w:p>
+        </w:tc>
+        <w:tc>
+          <w:tcPr>
+            <w:tcW w:w="613" w:type="pct"/>
+          </w:tcPr>
+          <w:p>
+            <w:pPr>
+              <w:jc w:val="center"/>
+              <w:rPr>
+                <w:sz w:val="24"/>
+                <w:szCs w:val="28"/>
+              </w:rPr>
+            </w:pPr>
+          </w:p>
+        </w:tc>
+        <w:tc>
+          <w:tcPr>
+            <w:tcW w:w="654" w:type="pct"/>
+          </w:tcPr>
+          <w:p>
+            <w:pPr>
+              <w:jc w:val="center"/>
+              <w:rPr>
+                <w:sz w:val="24"/>
+                <w:szCs w:val="28"/>
+              </w:rPr>
+            </w:pPr>
+          </w:p>
+        </w:tc>
+      </w:tr>
+      <w:tr>
+        <w:tc>
+          <w:tcPr>
+            <w:tcW w:w="672" w:type="pct"/>
+          </w:tcPr>
+          <w:p>
+            <w:pPr>
+              <w:jc w:val="center"/>
+              <w:rPr>
+                <w:sz w:val="24"/>
+                <w:szCs w:val="28"/>
+              </w:rPr>
+            </w:pPr>
+            <w:r>
+              <w:rPr>
+                <w:sz w:val="24"/>
+                <w:szCs w:val="28"/>
+              </w:rPr>
+              <w:t>Xadea</w:t>
+            </w:r>
+          </w:p>
+        </w:tc>
+        <w:tc>
+          <w:tcPr>
+            <w:tcW w:w="610" w:type="pct"/>
+          </w:tcPr>
+          <w:p>
+            <w:pPr>
+              <w:jc w:val="center"/>
+              <w:rPr>
+                <w:sz w:val="24"/>
+                <w:szCs w:val="28"/>
+              </w:rPr>
+            </w:pPr>
+            <w:r>
+              <w:rPr>
+                <w:sz w:val="24"/>
+                <w:szCs w:val="28"/>
+              </w:rPr>
+              <w:t>Doctor F</w:t>
+            </w:r>
+          </w:p>
+        </w:tc>
+        <w:tc>
+          <w:tcPr>
+            <w:tcW w:w="611" w:type="pct"/>
+          </w:tcPr>
+          <w:p>
+            <w:pPr>
+              <w:jc w:val="center"/>
+              <w:rPr>
+                <w:sz w:val="24"/>
+                <w:szCs w:val="28"/>
+              </w:rPr>
+            </w:pPr>
+          </w:p>
+        </w:tc>
+        <w:tc>
+          <w:tcPr>
+            <w:tcW w:w="613" w:type="pct"/>
+          </w:tcPr>
+          <w:p>
+            <w:pPr>
+              <w:jc w:val="center"/>
+              <w:rPr>
+                <w:sz w:val="24"/>
+                <w:szCs w:val="28"/>
+              </w:rPr>
+            </w:pPr>
+          </w:p>
+        </w:tc>
+        <w:tc>
+          <w:tcPr>
+            <w:tcW w:w="613" w:type="pct"/>
+          </w:tcPr>
+          <w:p>
+            <w:pPr>
+              <w:jc w:val="center"/>
+              <w:rPr>
+                <w:sz w:val="24"/>
+                <w:szCs w:val="28"/>
+              </w:rPr>
+            </w:pPr>
+          </w:p>
+        </w:tc>
+        <w:tc>
+          <w:tcPr>
+            <w:tcW w:w="613" w:type="pct"/>
+          </w:tcPr>
+          <w:p>
+            <w:pPr>
+              <w:jc w:val="center"/>
+              <w:rPr>
+                <w:sz w:val="24"/>
+                <w:szCs w:val="28"/>
+              </w:rPr>
+            </w:pPr>
+          </w:p>
+        </w:tc>
+        <w:tc>
+          <w:tcPr>
+            <w:tcW w:w="613" w:type="pct"/>
+          </w:tcPr>
+          <w:p>
+            <w:pPr>
+              <w:jc w:val="center"/>
+              <w:rPr>
+                <w:sz w:val="24"/>
+                <w:szCs w:val="28"/>
+              </w:rPr>
+            </w:pPr>
+          </w:p>
+        </w:tc>
+        <w:tc>
+          <w:tcPr>
+            <w:tcW w:w="654" w:type="pct"/>
+          </w:tcPr>
+          <w:p>
+            <w:pPr>
+              <w:jc w:val="center"/>
+              <w:rPr>
+                <w:sz w:val="24"/>
+                <w:szCs w:val="28"/>
+              </w:rPr>
+            </w:pPr>
+          </w:p>
+        </w:tc>
+      </w:tr>
+      <w:tr>
+        <w:tc>
+          <w:tcPr>
+            <w:tcW w:w="672" w:type="pct"/>
+          </w:tcPr>
+          <w:p>
+            <w:pPr>
+              <w:jc w:val="center"/>
+              <w:rPr>
+                <w:sz w:val="24"/>
+                <w:szCs w:val="28"/>
+              </w:rPr>
+            </w:pPr>
+            <w:r>
+              <w:rPr>
+                <w:sz w:val="24"/>
+                <w:szCs w:val="28"/>
+              </w:rPr>
+              <w:t>Xander</w:t>
+            </w:r>
+          </w:p>
+        </w:tc>
+        <w:tc>
+          <w:tcPr>
+            <w:tcW w:w="610" w:type="pct"/>
+          </w:tcPr>
+          <w:p>
+            <w:pPr>
+              <w:jc w:val="center"/>
+              <w:rPr>
+                <w:sz w:val="24"/>
+                <w:szCs w:val="28"/>
+              </w:rPr>
+            </w:pPr>
+            <w:r>
+              <w:rPr>
+                <w:sz w:val="24"/>
+                <w:szCs w:val="28"/>
+              </w:rPr>
+              <w:t>PreSch M</w:t>
+            </w:r>
+          </w:p>
+        </w:tc>
+        <w:tc>
+          <w:tcPr>
+            <w:tcW w:w="611" w:type="pct"/>
+          </w:tcPr>
+          <w:p>
+            <w:pPr>
+              <w:jc w:val="center"/>
+              <w:rPr>
+                <w:sz w:val="24"/>
+                <w:szCs w:val="28"/>
+              </w:rPr>
+            </w:pPr>
+          </w:p>
+        </w:tc>
+        <w:tc>
+          <w:tcPr>
+            <w:tcW w:w="613" w:type="pct"/>
+          </w:tcPr>
+          <w:p>
+            <w:pPr>
+              <w:jc w:val="center"/>
+              <w:rPr>
+                <w:sz w:val="24"/>
+                <w:szCs w:val="28"/>
+              </w:rPr>
+            </w:pPr>
+          </w:p>
+        </w:tc>
+        <w:tc>
+          <w:tcPr>
+            <w:tcW w:w="613" w:type="pct"/>
+          </w:tcPr>
+          <w:p>
+            <w:pPr>
+              <w:jc w:val="center"/>
+              <w:rPr>
+                <w:sz w:val="24"/>
+                <w:szCs w:val="28"/>
+              </w:rPr>
+            </w:pPr>
+          </w:p>
+        </w:tc>
+        <w:tc>
+          <w:tcPr>
+            <w:tcW w:w="613" w:type="pct"/>
+          </w:tcPr>
+          <w:p>
+            <w:pPr>
+              <w:jc w:val="center"/>
+              <w:rPr>
+                <w:sz w:val="24"/>
+                <w:szCs w:val="28"/>
+              </w:rPr>
+            </w:pPr>
+          </w:p>
+        </w:tc>
+        <w:tc>
+          <w:tcPr>
+            <w:tcW w:w="613" w:type="pct"/>
+          </w:tcPr>
+          <w:p>
+            <w:pPr>
+              <w:jc w:val="center"/>
+              <w:rPr>
+                <w:sz w:val="24"/>
+                <w:szCs w:val="28"/>
+              </w:rPr>
+            </w:pPr>
+          </w:p>
+        </w:tc>
+        <w:tc>
+          <w:tcPr>
+            <w:tcW w:w="654" w:type="pct"/>
+          </w:tcPr>
+          <w:p>
+            <w:pPr>
+              <w:jc w:val="center"/>
+              <w:rPr>
+                <w:sz w:val="24"/>
+                <w:szCs w:val="28"/>
+              </w:rPr>
+            </w:pPr>
+          </w:p>
+        </w:tc>
+      </w:tr>
+      <w:tr>
+        <w:tc>
+          <w:tcPr>
+            <w:tcW w:w="672" w:type="pct"/>
+          </w:tcPr>
+          <w:p>
+            <w:pPr>
+              <w:jc w:val="center"/>
+              <w:rPr>
+                <w:sz w:val="24"/>
+                <w:szCs w:val="28"/>
+              </w:rPr>
+            </w:pPr>
+            <w:r>
+              <w:rPr>
+                <w:sz w:val="24"/>
+                <w:szCs w:val="28"/>
+              </w:rPr>
+              <w:t>Vivek</w:t>
+            </w:r>
+          </w:p>
+        </w:tc>
+        <w:tc>
+          <w:tcPr>
+            <w:tcW w:w="610" w:type="pct"/>
+          </w:tcPr>
+          <w:p>
+            <w:pPr>
+              <w:jc w:val="center"/>
+              <w:rPr>
+                <w:sz w:val="24"/>
+                <w:szCs w:val="28"/>
+              </w:rPr>
+            </w:pPr>
+            <w:r>
+              <w:rPr>
+                <w:sz w:val="24"/>
+                <w:szCs w:val="28"/>
+              </w:rPr>
+              <w:t>Presch F</w:t>
+            </w:r>
+          </w:p>
+        </w:tc>
+        <w:tc>
+          <w:tcPr>
+            <w:tcW w:w="611" w:type="pct"/>
+          </w:tcPr>
+          <w:p>
+            <w:pPr>
+              <w:jc w:val="center"/>
+              <w:rPr>
+                <w:sz w:val="24"/>
+                <w:szCs w:val="28"/>
+              </w:rPr>
+            </w:pPr>
+          </w:p>
+        </w:tc>
+        <w:tc>
+          <w:tcPr>
+            <w:tcW w:w="613" w:type="pct"/>
+          </w:tcPr>
+          <w:p>
+            <w:pPr>
+              <w:jc w:val="center"/>
+              <w:rPr>
+                <w:sz w:val="24"/>
+                <w:szCs w:val="28"/>
+              </w:rPr>
+            </w:pPr>
+          </w:p>
+        </w:tc>
+        <w:tc>
+          <w:tcPr>
+            <w:tcW w:w="613" w:type="pct"/>
+          </w:tcPr>
+          <w:p>
+            <w:pPr>
+              <w:jc w:val="center"/>
+              <w:rPr>
+                <w:sz w:val="24"/>
+                <w:szCs w:val="28"/>
+              </w:rPr>
+            </w:pPr>
+          </w:p>
+        </w:tc>
+        <w:tc>
+          <w:tcPr>
+            <w:tcW w:w="613" w:type="pct"/>
+          </w:tcPr>
+          <w:p>
+            <w:pPr>
+              <w:jc w:val="center"/>
+              <w:rPr>
+                <w:sz w:val="24"/>
+                <w:szCs w:val="28"/>
+              </w:rPr>
+            </w:pPr>
+          </w:p>
+        </w:tc>
+        <w:tc>
+          <w:tcPr>
+            <w:tcW w:w="613" w:type="pct"/>
+          </w:tcPr>
+          <w:p>
+            <w:pPr>
+              <w:jc w:val="center"/>
+              <w:rPr>
+                <w:sz w:val="24"/>
+                <w:szCs w:val="28"/>
+              </w:rPr>
+            </w:pPr>
+          </w:p>
+        </w:tc>
+        <w:tc>
+          <w:tcPr>
+            <w:tcW w:w="654" w:type="pct"/>
+          </w:tcPr>
+          <w:p>
+            <w:pPr>
+              <w:jc w:val="center"/>
+              <w:rPr>
+                <w:sz w:val="24"/>
+                <w:szCs w:val="28"/>
+              </w:rPr>
+            </w:pPr>
+          </w:p>
+        </w:tc>
+      </w:tr>
+      <w:tr>
+        <w:tc>
+          <w:tcPr>
+            <w:tcW w:w="672" w:type="pct"/>
+          </w:tcPr>
+          <w:p>
+            <w:pPr>
+              <w:jc w:val="center"/>
+              <w:rPr>
+                <w:sz w:val="24"/>
+                <w:szCs w:val="28"/>
+              </w:rPr>
+            </w:pPr>
+            <w:r>
+              <w:rPr>
+                <w:sz w:val="24"/>
+                <w:szCs w:val="28"/>
+              </w:rPr>
+              <w:t>Verna</w:t>
+            </w:r>
+          </w:p>
+        </w:tc>
+        <w:tc>
+          <w:tcPr>
+            <w:tcW w:w="610" w:type="pct"/>
+          </w:tcPr>
+          <w:p>
+            <w:pPr>
+              <w:jc w:val="center"/>
+              <w:rPr>
+                <w:sz w:val="24"/>
+                <w:szCs w:val="28"/>
+              </w:rPr>
+            </w:pPr>
+            <w:r>
+              <w:rPr>
+                <w:sz w:val="24"/>
+                <w:szCs w:val="28"/>
+              </w:rPr>
+              <w:t>Psychic F</w:t>
+            </w:r>
+          </w:p>
+        </w:tc>
+        <w:tc>
+          <w:tcPr>
+            <w:tcW w:w="611" w:type="pct"/>
+          </w:tcPr>
+          <w:p>
+            <w:pPr>
+              <w:jc w:val="center"/>
+              <w:rPr>
+                <w:sz w:val="24"/>
+                <w:szCs w:val="28"/>
+              </w:rPr>
+            </w:pPr>
+          </w:p>
+        </w:tc>
+        <w:tc>
+          <w:tcPr>
+            <w:tcW w:w="613" w:type="pct"/>
+          </w:tcPr>
+          <w:p>
+            <w:pPr>
+              <w:jc w:val="center"/>
+              <w:rPr>
+                <w:sz w:val="24"/>
+                <w:szCs w:val="28"/>
+              </w:rPr>
+            </w:pPr>
+          </w:p>
+        </w:tc>
+        <w:tc>
+          <w:tcPr>
+            <w:tcW w:w="613" w:type="pct"/>
+          </w:tcPr>
+          <w:p>
+            <w:pPr>
+              <w:jc w:val="center"/>
+              <w:rPr>
+                <w:sz w:val="24"/>
+                <w:szCs w:val="28"/>
+              </w:rPr>
+            </w:pPr>
+          </w:p>
+        </w:tc>
+        <w:tc>
+          <w:tcPr>
+            <w:tcW w:w="613" w:type="pct"/>
+          </w:tcPr>
+          <w:p>
+            <w:pPr>
+              <w:jc w:val="center"/>
+              <w:rPr>
+                <w:sz w:val="24"/>
+                <w:szCs w:val="28"/>
+              </w:rPr>
+            </w:pPr>
+          </w:p>
+        </w:tc>
+        <w:tc>
+          <w:tcPr>
+            <w:tcW w:w="613" w:type="pct"/>
+          </w:tcPr>
+          <w:p>
+            <w:pPr>
+              <w:jc w:val="center"/>
+              <w:rPr>
+                <w:sz w:val="24"/>
+                <w:szCs w:val="28"/>
+              </w:rPr>
+            </w:pPr>
+          </w:p>
+        </w:tc>
+        <w:tc>
+          <w:tcPr>
+            <w:tcW w:w="654" w:type="pct"/>
+          </w:tcPr>
+          <w:p>
+            <w:pPr>
+              <w:jc w:val="center"/>
+              <w:rPr>
+                <w:sz w:val="24"/>
+                <w:szCs w:val="28"/>
+              </w:rPr>
+            </w:pPr>
+          </w:p>
+        </w:tc>
+      </w:tr>
+      <w:tr>
+        <w:tc>
+          <w:tcPr>
+            <w:tcW w:w="672" w:type="pct"/>
+          </w:tcPr>
+          <w:p>
+            <w:pPr>
+              <w:jc w:val="center"/>
+              <w:rPr>
+                <w:sz w:val="24"/>
+                <w:szCs w:val="28"/>
+              </w:rPr>
+            </w:pPr>
+            <w:r>
+              <w:rPr>
+                <w:sz w:val="24"/>
+                <w:szCs w:val="28"/>
+              </w:rPr>
+              <w:t>Tivon</w:t>
+            </w:r>
+          </w:p>
+        </w:tc>
+        <w:tc>
+          <w:tcPr>
+            <w:tcW w:w="610" w:type="pct"/>
+          </w:tcPr>
+          <w:p>
+            <w:pPr>
+              <w:jc w:val="center"/>
+              <w:rPr>
+                <w:sz w:val="24"/>
+                <w:szCs w:val="28"/>
+              </w:rPr>
+            </w:pPr>
+            <w:r>
+              <w:rPr>
+                <w:sz w:val="24"/>
+                <w:szCs w:val="28"/>
+              </w:rPr>
+              <w:t>Psychic M</w:t>
+            </w:r>
+          </w:p>
+        </w:tc>
+        <w:tc>
+          <w:tcPr>
+            <w:tcW w:w="611" w:type="pct"/>
+          </w:tcPr>
+          <w:p>
+            <w:pPr>
+              <w:jc w:val="center"/>
+              <w:rPr>
+                <w:sz w:val="24"/>
+                <w:szCs w:val="28"/>
+              </w:rPr>
+            </w:pPr>
+          </w:p>
+        </w:tc>
+        <w:tc>
+          <w:tcPr>
+            <w:tcW w:w="613" w:type="pct"/>
+          </w:tcPr>
+          <w:p>
+            <w:pPr>
+              <w:jc w:val="center"/>
+              <w:rPr>
+                <w:sz w:val="24"/>
+                <w:szCs w:val="28"/>
+              </w:rPr>
+            </w:pPr>
+          </w:p>
+        </w:tc>
+        <w:tc>
+          <w:tcPr>
+            <w:tcW w:w="613" w:type="pct"/>
+          </w:tcPr>
+          <w:p>
+            <w:pPr>
+              <w:jc w:val="center"/>
+              <w:rPr>
+                <w:sz w:val="24"/>
+                <w:szCs w:val="28"/>
+              </w:rPr>
+            </w:pPr>
+          </w:p>
+        </w:tc>
+        <w:tc>
+          <w:tcPr>
+            <w:tcW w:w="613" w:type="pct"/>
+          </w:tcPr>
+          <w:p>
+            <w:pPr>
+              <w:jc w:val="center"/>
+              <w:rPr>
+                <w:sz w:val="24"/>
+                <w:szCs w:val="28"/>
+              </w:rPr>
+            </w:pPr>
+          </w:p>
+        </w:tc>
+        <w:tc>
+          <w:tcPr>
+            <w:tcW w:w="613" w:type="pct"/>
+          </w:tcPr>
+          <w:p>
+            <w:pPr>
+              <w:jc w:val="center"/>
+              <w:rPr>
+                <w:sz w:val="24"/>
+                <w:szCs w:val="28"/>
+              </w:rPr>
+            </w:pPr>
+          </w:p>
+        </w:tc>
+        <w:tc>
+          <w:tcPr>
+            <w:tcW w:w="654" w:type="pct"/>
+          </w:tcPr>
+          <w:p>
+            <w:pPr>
+              <w:jc w:val="center"/>
+              <w:rPr>
+                <w:sz w:val="24"/>
+                <w:szCs w:val="28"/>
+              </w:rPr>
+            </w:pPr>
+          </w:p>
+        </w:tc>
+      </w:tr>
+      <w:tr>
+        <w:tc>
+          <w:tcPr>
+            <w:tcW w:w="672" w:type="pct"/>
+          </w:tcPr>
+          <w:p>
+            <w:pPr>
+              <w:jc w:val="center"/>
+              <w:rPr>
+                <w:sz w:val="24"/>
+                <w:szCs w:val="28"/>
+              </w:rPr>
+            </w:pPr>
+            <w:r>
+              <w:rPr>
+                <w:sz w:val="24"/>
+                <w:szCs w:val="28"/>
+              </w:rPr>
+              <w:t>Tomah</w:t>
+            </w:r>
+          </w:p>
+        </w:tc>
+        <w:tc>
+          <w:tcPr>
+            <w:tcW w:w="610" w:type="pct"/>
+          </w:tcPr>
+          <w:p>
+            <w:pPr>
+              <w:jc w:val="center"/>
+              <w:rPr>
+                <w:sz w:val="24"/>
+                <w:szCs w:val="28"/>
+              </w:rPr>
+            </w:pPr>
+            <w:r>
+              <w:rPr>
+                <w:sz w:val="24"/>
+                <w:szCs w:val="28"/>
+              </w:rPr>
+              <w:t>Blackbelt</w:t>
+            </w:r>
+          </w:p>
+        </w:tc>
+        <w:tc>
+          <w:tcPr>
+            <w:tcW w:w="611" w:type="pct"/>
+          </w:tcPr>
+          <w:p>
+            <w:pPr>
+              <w:jc w:val="center"/>
+              <w:rPr>
+                <w:sz w:val="24"/>
+                <w:szCs w:val="28"/>
+              </w:rPr>
+            </w:pPr>
+          </w:p>
+        </w:tc>
+        <w:tc>
+          <w:tcPr>
+            <w:tcW w:w="613" w:type="pct"/>
+          </w:tcPr>
+          <w:p>
+            <w:pPr>
+              <w:jc w:val="center"/>
+              <w:rPr>
+                <w:sz w:val="24"/>
+                <w:szCs w:val="28"/>
+              </w:rPr>
+            </w:pPr>
+          </w:p>
+        </w:tc>
+        <w:tc>
+          <w:tcPr>
+            <w:tcW w:w="613" w:type="pct"/>
+          </w:tcPr>
+          <w:p>
+            <w:pPr>
+              <w:jc w:val="center"/>
+              <w:rPr>
+                <w:sz w:val="24"/>
+                <w:szCs w:val="28"/>
+              </w:rPr>
+            </w:pPr>
+          </w:p>
+        </w:tc>
+        <w:tc>
+          <w:tcPr>
+            <w:tcW w:w="613" w:type="pct"/>
+          </w:tcPr>
+          <w:p>
+            <w:pPr>
+              <w:jc w:val="center"/>
+              <w:rPr>
+                <w:sz w:val="24"/>
+                <w:szCs w:val="28"/>
+              </w:rPr>
+            </w:pPr>
+          </w:p>
+        </w:tc>
+        <w:tc>
+          <w:tcPr>
+            <w:tcW w:w="613" w:type="pct"/>
+          </w:tcPr>
+          <w:p>
+            <w:pPr>
+              <w:jc w:val="center"/>
+              <w:rPr>
+                <w:sz w:val="24"/>
+                <w:szCs w:val="28"/>
+              </w:rPr>
+            </w:pPr>
+          </w:p>
+        </w:tc>
+        <w:tc>
+          <w:tcPr>
+            <w:tcW w:w="654" w:type="pct"/>
+          </w:tcPr>
+          <w:p>
+            <w:pPr>
+              <w:jc w:val="center"/>
+              <w:rPr>
+                <w:sz w:val="24"/>
+                <w:szCs w:val="28"/>
+              </w:rPr>
+            </w:pPr>
+          </w:p>
+        </w:tc>
+      </w:tr>
+      <w:tr>
+        <w:tc>
+          <w:tcPr>
+            <w:tcW w:w="672" w:type="pct"/>
+          </w:tcPr>
+          <w:p>
+            <w:pPr>
+              <w:jc w:val="center"/>
+              <w:rPr>
+                <w:sz w:val="24"/>
+                <w:szCs w:val="28"/>
+              </w:rPr>
+            </w:pPr>
+            <w:r>
+              <w:rPr>
+                <w:sz w:val="24"/>
+                <w:szCs w:val="28"/>
+              </w:rPr>
+              <w:t>Stellan</w:t>
+            </w:r>
+          </w:p>
+        </w:tc>
+        <w:tc>
+          <w:tcPr>
+            <w:tcW w:w="610" w:type="pct"/>
+          </w:tcPr>
+          <w:p>
+            <w:pPr>
+              <w:jc w:val="center"/>
+              <w:rPr>
+                <w:sz w:val="24"/>
+                <w:szCs w:val="28"/>
+              </w:rPr>
+            </w:pPr>
+            <w:r>
+              <w:rPr>
+                <w:sz w:val="24"/>
+                <w:szCs w:val="28"/>
+              </w:rPr>
+              <w:t>Teacher M</w:t>
+            </w:r>
+          </w:p>
+        </w:tc>
+        <w:tc>
+          <w:tcPr>
+            <w:tcW w:w="611" w:type="pct"/>
+          </w:tcPr>
+          <w:p>
+            <w:pPr>
+              <w:jc w:val="center"/>
+              <w:rPr>
+                <w:sz w:val="24"/>
+                <w:szCs w:val="28"/>
+              </w:rPr>
+            </w:pPr>
+          </w:p>
+        </w:tc>
+        <w:tc>
+          <w:tcPr>
+            <w:tcW w:w="613" w:type="pct"/>
+          </w:tcPr>
+          <w:p>
+            <w:pPr>
+              <w:jc w:val="center"/>
+              <w:rPr>
+                <w:sz w:val="24"/>
+                <w:szCs w:val="28"/>
+              </w:rPr>
+            </w:pPr>
+          </w:p>
+        </w:tc>
+        <w:tc>
+          <w:tcPr>
+            <w:tcW w:w="613" w:type="pct"/>
+          </w:tcPr>
+          <w:p>
+            <w:pPr>
+              <w:jc w:val="center"/>
+              <w:rPr>
+                <w:sz w:val="24"/>
+                <w:szCs w:val="28"/>
+              </w:rPr>
+            </w:pPr>
+          </w:p>
+        </w:tc>
+        <w:tc>
+          <w:tcPr>
+            <w:tcW w:w="613" w:type="pct"/>
+          </w:tcPr>
+          <w:p>
+            <w:pPr>
+              <w:jc w:val="center"/>
+              <w:rPr>
+                <w:sz w:val="24"/>
+                <w:szCs w:val="28"/>
+              </w:rPr>
+            </w:pPr>
+          </w:p>
+        </w:tc>
+        <w:tc>
+          <w:tcPr>
+            <w:tcW w:w="613" w:type="pct"/>
+          </w:tcPr>
+          <w:p>
+            <w:pPr>
+              <w:jc w:val="center"/>
+              <w:rPr>
+                <w:sz w:val="24"/>
+                <w:szCs w:val="28"/>
+              </w:rPr>
+            </w:pPr>
+          </w:p>
+        </w:tc>
+        <w:tc>
+          <w:tcPr>
+            <w:tcW w:w="654" w:type="pct"/>
+          </w:tcPr>
+          <w:p>
+            <w:pPr>
+              <w:jc w:val="center"/>
+              <w:rPr>
+                <w:sz w:val="24"/>
+                <w:szCs w:val="28"/>
+              </w:rPr>
+            </w:pPr>
+          </w:p>
+        </w:tc>
+      </w:tr>
+      <w:tr>
+        <w:tc>
+          <w:tcPr>
+            <w:tcW w:w="672" w:type="pct"/>
+          </w:tcPr>
+          <w:p>
+            <w:pPr>
+              <w:jc w:val="center"/>
+              <w:rPr>
+                <w:sz w:val="24"/>
+                <w:szCs w:val="28"/>
+              </w:rPr>
+            </w:pPr>
+            <w:r>
+              <w:rPr>
+                <w:sz w:val="24"/>
+                <w:szCs w:val="28"/>
+              </w:rPr>
+              <w:t>Surley</w:t>
+            </w:r>
+          </w:p>
+        </w:tc>
+        <w:tc>
+          <w:tcPr>
+            <w:tcW w:w="610" w:type="pct"/>
+          </w:tcPr>
+          <w:p>
+            <w:pPr>
+              <w:jc w:val="center"/>
+              <w:rPr>
+                <w:sz w:val="24"/>
+                <w:szCs w:val="28"/>
+              </w:rPr>
+            </w:pPr>
+            <w:r>
+              <w:rPr>
+                <w:sz w:val="24"/>
+                <w:szCs w:val="28"/>
+              </w:rPr>
+              <w:t>Student M</w:t>
+            </w:r>
+          </w:p>
+        </w:tc>
+        <w:tc>
+          <w:tcPr>
+            <w:tcW w:w="611" w:type="pct"/>
+          </w:tcPr>
+          <w:p>
+            <w:pPr>
+              <w:jc w:val="center"/>
+              <w:rPr>
+                <w:sz w:val="24"/>
+                <w:szCs w:val="28"/>
+              </w:rPr>
+            </w:pPr>
+          </w:p>
+        </w:tc>
+        <w:tc>
+          <w:tcPr>
+            <w:tcW w:w="613" w:type="pct"/>
+          </w:tcPr>
+          <w:p>
+            <w:pPr>
+              <w:jc w:val="center"/>
+              <w:rPr>
+                <w:sz w:val="24"/>
+                <w:szCs w:val="28"/>
+              </w:rPr>
+            </w:pPr>
+          </w:p>
+        </w:tc>
+        <w:tc>
+          <w:tcPr>
+            <w:tcW w:w="613" w:type="pct"/>
+          </w:tcPr>
+          <w:p>
+            <w:pPr>
+              <w:jc w:val="center"/>
+              <w:rPr>
+                <w:sz w:val="24"/>
+                <w:szCs w:val="28"/>
+              </w:rPr>
+            </w:pPr>
+          </w:p>
+        </w:tc>
+        <w:tc>
+          <w:tcPr>
+            <w:tcW w:w="613" w:type="pct"/>
+          </w:tcPr>
+          <w:p>
+            <w:pPr>
+              <w:jc w:val="center"/>
+              <w:rPr>
+                <w:sz w:val="24"/>
+                <w:szCs w:val="28"/>
+              </w:rPr>
+            </w:pPr>
+          </w:p>
+        </w:tc>
+        <w:tc>
+          <w:tcPr>
+            <w:tcW w:w="613" w:type="pct"/>
+          </w:tcPr>
+          <w:p>
+            <w:pPr>
+              <w:jc w:val="center"/>
+              <w:rPr>
+                <w:sz w:val="24"/>
+                <w:szCs w:val="28"/>
+              </w:rPr>
+            </w:pPr>
+          </w:p>
+        </w:tc>
+        <w:tc>
+          <w:tcPr>
+            <w:tcW w:w="654" w:type="pct"/>
+          </w:tcPr>
+          <w:p>
+            <w:pPr>
+              <w:jc w:val="center"/>
+              <w:rPr>
+                <w:sz w:val="24"/>
+                <w:szCs w:val="28"/>
+              </w:rPr>
+            </w:pPr>
+          </w:p>
+        </w:tc>
+      </w:tr>
+      <w:tr>
+        <w:tc>
+          <w:tcPr>
+            <w:tcW w:w="672" w:type="pct"/>
+          </w:tcPr>
+          <w:p>
+            <w:pPr>
+              <w:jc w:val="center"/>
+              <w:rPr>
+                <w:sz w:val="24"/>
+                <w:szCs w:val="28"/>
+              </w:rPr>
+            </w:pPr>
+            <w:r>
+              <w:rPr>
+                <w:sz w:val="24"/>
+                <w:szCs w:val="28"/>
+              </w:rPr>
+              <w:t>Scoop</w:t>
+            </w:r>
+          </w:p>
+        </w:tc>
+        <w:tc>
+          <w:tcPr>
+            <w:tcW w:w="610" w:type="pct"/>
+          </w:tcPr>
+          <w:p>
+            <w:pPr>
+              <w:jc w:val="center"/>
+              <w:rPr>
+                <w:sz w:val="24"/>
+                <w:szCs w:val="28"/>
+              </w:rPr>
+            </w:pPr>
+            <w:r>
+              <w:rPr>
+                <w:sz w:val="24"/>
+                <w:szCs w:val="28"/>
+              </w:rPr>
+              <w:t>Hiker</w:t>
+            </w:r>
+          </w:p>
+        </w:tc>
+        <w:tc>
+          <w:tcPr>
+            <w:tcW w:w="611" w:type="pct"/>
+          </w:tcPr>
+          <w:p>
+            <w:pPr>
+              <w:jc w:val="center"/>
+              <w:rPr>
+                <w:sz w:val="24"/>
+                <w:szCs w:val="28"/>
+              </w:rPr>
+            </w:pPr>
+          </w:p>
+        </w:tc>
+        <w:tc>
+          <w:tcPr>
+            <w:tcW w:w="613" w:type="pct"/>
+          </w:tcPr>
+          <w:p>
+            <w:pPr>
+              <w:jc w:val="center"/>
+              <w:rPr>
+                <w:sz w:val="24"/>
+                <w:szCs w:val="28"/>
+              </w:rPr>
+            </w:pPr>
+          </w:p>
+        </w:tc>
+        <w:tc>
+          <w:tcPr>
+            <w:tcW w:w="613" w:type="pct"/>
+          </w:tcPr>
+          <w:p>
+            <w:pPr>
+              <w:jc w:val="center"/>
+              <w:rPr>
+                <w:sz w:val="24"/>
+                <w:szCs w:val="28"/>
+              </w:rPr>
+            </w:pPr>
+          </w:p>
+        </w:tc>
+        <w:tc>
+          <w:tcPr>
+            <w:tcW w:w="613" w:type="pct"/>
+          </w:tcPr>
+          <w:p>
+            <w:pPr>
+              <w:jc w:val="center"/>
+              <w:rPr>
+                <w:sz w:val="24"/>
+                <w:szCs w:val="28"/>
+              </w:rPr>
+            </w:pPr>
+          </w:p>
+        </w:tc>
+        <w:tc>
+          <w:tcPr>
+            <w:tcW w:w="613" w:type="pct"/>
+          </w:tcPr>
+          <w:p>
+            <w:pPr>
+              <w:jc w:val="center"/>
+              <w:rPr>
+                <w:sz w:val="24"/>
+                <w:szCs w:val="28"/>
+              </w:rPr>
+            </w:pPr>
+          </w:p>
+        </w:tc>
+        <w:tc>
+          <w:tcPr>
+            <w:tcW w:w="654" w:type="pct"/>
+          </w:tcPr>
+          <w:p>
+            <w:pPr>
+              <w:jc w:val="center"/>
+              <w:rPr>
+                <w:sz w:val="24"/>
+                <w:szCs w:val="28"/>
+              </w:rPr>
+            </w:pPr>
+          </w:p>
+        </w:tc>
+      </w:tr>
+      <w:tr>
+        <w:tc>
+          <w:tcPr>
+            <w:tcW w:w="672" w:type="pct"/>
+          </w:tcPr>
+          <w:p>
+            <w:pPr>
+              <w:jc w:val="center"/>
+              <w:rPr>
+                <w:sz w:val="24"/>
+                <w:szCs w:val="28"/>
+              </w:rPr>
+            </w:pPr>
+            <w:r>
+              <w:rPr>
+                <w:sz w:val="24"/>
+                <w:szCs w:val="28"/>
+              </w:rPr>
+              <w:t>Ryder</w:t>
+            </w:r>
+          </w:p>
+        </w:tc>
+        <w:tc>
+          <w:tcPr>
+            <w:tcW w:w="610" w:type="pct"/>
+          </w:tcPr>
+          <w:p>
+            <w:pPr>
+              <w:jc w:val="center"/>
+              <w:rPr>
+                <w:sz w:val="24"/>
+                <w:szCs w:val="28"/>
+              </w:rPr>
+            </w:pPr>
+            <w:r>
+              <w:rPr>
+                <w:sz w:val="24"/>
+                <w:szCs w:val="28"/>
+              </w:rPr>
+              <w:t>Fisherman</w:t>
+            </w:r>
+          </w:p>
+        </w:tc>
+        <w:tc>
+          <w:tcPr>
+            <w:tcW w:w="611" w:type="pct"/>
+          </w:tcPr>
+          <w:p>
+            <w:pPr>
+              <w:jc w:val="center"/>
+              <w:rPr>
+                <w:sz w:val="24"/>
+                <w:szCs w:val="28"/>
+              </w:rPr>
+            </w:pPr>
+          </w:p>
+        </w:tc>
+        <w:tc>
+          <w:tcPr>
+            <w:tcW w:w="613" w:type="pct"/>
+          </w:tcPr>
+          <w:p>
+            <w:pPr>
+              <w:jc w:val="center"/>
+              <w:rPr>
+                <w:sz w:val="24"/>
+                <w:szCs w:val="28"/>
+              </w:rPr>
+            </w:pPr>
+          </w:p>
+        </w:tc>
+        <w:tc>
+          <w:tcPr>
+            <w:tcW w:w="613" w:type="pct"/>
+          </w:tcPr>
+          <w:p>
+            <w:pPr>
+              <w:jc w:val="center"/>
+              <w:rPr>
+                <w:sz w:val="24"/>
+                <w:szCs w:val="28"/>
+              </w:rPr>
+            </w:pPr>
+          </w:p>
+        </w:tc>
+        <w:tc>
+          <w:tcPr>
+            <w:tcW w:w="613" w:type="pct"/>
+          </w:tcPr>
+          <w:p>
+            <w:pPr>
+              <w:jc w:val="center"/>
+              <w:rPr>
+                <w:sz w:val="24"/>
+                <w:szCs w:val="28"/>
+              </w:rPr>
+            </w:pPr>
+          </w:p>
+        </w:tc>
+        <w:tc>
+          <w:tcPr>
+            <w:tcW w:w="613" w:type="pct"/>
+          </w:tcPr>
+          <w:p>
+            <w:pPr>
+              <w:jc w:val="center"/>
+              <w:rPr>
+                <w:sz w:val="24"/>
+                <w:szCs w:val="28"/>
+              </w:rPr>
+            </w:pPr>
+          </w:p>
+        </w:tc>
+        <w:tc>
+          <w:tcPr>
+            <w:tcW w:w="654" w:type="pct"/>
+          </w:tcPr>
+          <w:p>
+            <w:pPr>
+              <w:jc w:val="center"/>
+              <w:rPr>
+                <w:sz w:val="24"/>
+                <w:szCs w:val="28"/>
+              </w:rPr>
+            </w:pPr>
+          </w:p>
+        </w:tc>
+      </w:tr>
+      <w:tr>
+        <w:tc>
+          <w:tcPr>
+            <w:tcW w:w="672" w:type="pct"/>
+          </w:tcPr>
+          <w:p>
+            <w:pPr>
+              <w:jc w:val="center"/>
+              <w:rPr>
+                <w:sz w:val="24"/>
+                <w:szCs w:val="28"/>
+              </w:rPr>
+            </w:pPr>
+            <w:r>
+              <w:rPr>
+                <w:sz w:val="24"/>
+                <w:szCs w:val="28"/>
+              </w:rPr>
+              <w:t>Robyn</w:t>
+            </w:r>
+          </w:p>
+        </w:tc>
+        <w:tc>
+          <w:tcPr>
+            <w:tcW w:w="610" w:type="pct"/>
+          </w:tcPr>
+          <w:p>
+            <w:pPr>
+              <w:jc w:val="center"/>
+              <w:rPr>
+                <w:sz w:val="24"/>
+                <w:szCs w:val="28"/>
+              </w:rPr>
+            </w:pPr>
+            <w:r>
+              <w:rPr>
+                <w:sz w:val="24"/>
+                <w:szCs w:val="28"/>
+              </w:rPr>
+              <w:t>Crushgirl</w:t>
+            </w:r>
+          </w:p>
+        </w:tc>
+        <w:tc>
+          <w:tcPr>
+            <w:tcW w:w="611" w:type="pct"/>
+          </w:tcPr>
+          <w:p>
+            <w:pPr>
+              <w:jc w:val="center"/>
+              <w:rPr>
+                <w:sz w:val="24"/>
+                <w:szCs w:val="28"/>
+              </w:rPr>
+            </w:pPr>
+          </w:p>
+        </w:tc>
+        <w:tc>
+          <w:tcPr>
+            <w:tcW w:w="613" w:type="pct"/>
+          </w:tcPr>
+          <w:p>
+            <w:pPr>
+              <w:jc w:val="center"/>
+              <w:rPr>
+                <w:sz w:val="24"/>
+                <w:szCs w:val="28"/>
+              </w:rPr>
+            </w:pPr>
+          </w:p>
+        </w:tc>
+        <w:tc>
+          <w:tcPr>
+            <w:tcW w:w="613" w:type="pct"/>
+          </w:tcPr>
+          <w:p>
+            <w:pPr>
+              <w:jc w:val="center"/>
+              <w:rPr>
+                <w:sz w:val="24"/>
+                <w:szCs w:val="28"/>
+              </w:rPr>
+            </w:pPr>
+          </w:p>
+        </w:tc>
+        <w:tc>
+          <w:tcPr>
+            <w:tcW w:w="613" w:type="pct"/>
+          </w:tcPr>
+          <w:p>
+            <w:pPr>
+              <w:jc w:val="center"/>
+              <w:rPr>
+                <w:sz w:val="24"/>
+                <w:szCs w:val="28"/>
+              </w:rPr>
+            </w:pPr>
+          </w:p>
+        </w:tc>
+        <w:tc>
+          <w:tcPr>
+            <w:tcW w:w="613" w:type="pct"/>
+          </w:tcPr>
+          <w:p>
+            <w:pPr>
+              <w:jc w:val="center"/>
+              <w:rPr>
+                <w:sz w:val="24"/>
+                <w:szCs w:val="28"/>
+              </w:rPr>
+            </w:pPr>
+          </w:p>
+        </w:tc>
+        <w:tc>
+          <w:tcPr>
+            <w:tcW w:w="654" w:type="pct"/>
+          </w:tcPr>
+          <w:p>
+            <w:pPr>
+              <w:jc w:val="center"/>
+              <w:rPr>
+                <w:sz w:val="24"/>
+                <w:szCs w:val="28"/>
+              </w:rPr>
+            </w:pPr>
+          </w:p>
+        </w:tc>
+      </w:tr>
+      <w:tr>
+        <w:tc>
+          <w:tcPr>
+            <w:tcW w:w="672" w:type="pct"/>
+          </w:tcPr>
+          <w:p>
+            <w:pPr>
+              <w:jc w:val="center"/>
+              <w:rPr>
+                <w:sz w:val="24"/>
+                <w:szCs w:val="28"/>
+              </w:rPr>
+            </w:pPr>
+            <w:r>
+              <w:rPr>
+                <w:sz w:val="24"/>
+                <w:szCs w:val="28"/>
+              </w:rPr>
+              <w:t>Parker</w:t>
+            </w:r>
+          </w:p>
+        </w:tc>
+        <w:tc>
+          <w:tcPr>
+            <w:tcW w:w="610" w:type="pct"/>
+          </w:tcPr>
+          <w:p>
+            <w:pPr>
+              <w:jc w:val="center"/>
+              <w:rPr>
+                <w:sz w:val="24"/>
+                <w:szCs w:val="28"/>
+              </w:rPr>
+            </w:pPr>
+            <w:r>
+              <w:rPr>
+                <w:sz w:val="24"/>
+                <w:szCs w:val="28"/>
+              </w:rPr>
+              <w:t>Camper</w:t>
+            </w:r>
+          </w:p>
+        </w:tc>
+        <w:tc>
+          <w:tcPr>
+            <w:tcW w:w="611" w:type="pct"/>
+          </w:tcPr>
+          <w:p>
+            <w:pPr>
+              <w:jc w:val="center"/>
+              <w:rPr>
+                <w:sz w:val="24"/>
+                <w:szCs w:val="28"/>
+              </w:rPr>
+            </w:pPr>
+          </w:p>
+        </w:tc>
+        <w:tc>
+          <w:tcPr>
+            <w:tcW w:w="613" w:type="pct"/>
+          </w:tcPr>
+          <w:p>
+            <w:pPr>
+              <w:jc w:val="center"/>
+              <w:rPr>
+                <w:sz w:val="24"/>
+                <w:szCs w:val="28"/>
+              </w:rPr>
+            </w:pPr>
+          </w:p>
+        </w:tc>
+        <w:tc>
+          <w:tcPr>
+            <w:tcW w:w="613" w:type="pct"/>
+          </w:tcPr>
+          <w:p>
+            <w:pPr>
+              <w:jc w:val="center"/>
+              <w:rPr>
+                <w:sz w:val="24"/>
+                <w:szCs w:val="28"/>
+              </w:rPr>
+            </w:pPr>
+          </w:p>
+        </w:tc>
+        <w:tc>
+          <w:tcPr>
+            <w:tcW w:w="613" w:type="pct"/>
+          </w:tcPr>
+          <w:p>
+            <w:pPr>
+              <w:jc w:val="center"/>
+              <w:rPr>
+                <w:sz w:val="24"/>
+                <w:szCs w:val="28"/>
+              </w:rPr>
+            </w:pPr>
+          </w:p>
+        </w:tc>
+        <w:tc>
+          <w:tcPr>
+            <w:tcW w:w="613" w:type="pct"/>
+          </w:tcPr>
+          <w:p>
+            <w:pPr>
+              <w:jc w:val="center"/>
+              <w:rPr>
+                <w:sz w:val="24"/>
+                <w:szCs w:val="28"/>
+              </w:rPr>
+            </w:pPr>
+          </w:p>
+        </w:tc>
+        <w:tc>
+          <w:tcPr>
+            <w:tcW w:w="654" w:type="pct"/>
+          </w:tcPr>
+          <w:p>
+            <w:pPr>
+              <w:jc w:val="center"/>
+              <w:rPr>
+                <w:sz w:val="24"/>
+                <w:szCs w:val="28"/>
+              </w:rPr>
+            </w:pPr>
+          </w:p>
+        </w:tc>
+      </w:tr>
+      <w:tr>
+        <w:tc>
+          <w:tcPr>
+            <w:tcW w:w="672" w:type="pct"/>
+          </w:tcPr>
+          <w:p>
+            <w:pPr>
+              <w:jc w:val="center"/>
+              <w:rPr>
+                <w:sz w:val="24"/>
+                <w:szCs w:val="28"/>
+              </w:rPr>
+            </w:pPr>
+            <w:r>
+              <w:rPr>
+                <w:sz w:val="24"/>
+                <w:szCs w:val="28"/>
+              </w:rPr>
+              <w:t>Perri</w:t>
+            </w:r>
+          </w:p>
+        </w:tc>
+        <w:tc>
+          <w:tcPr>
+            <w:tcW w:w="610" w:type="pct"/>
+          </w:tcPr>
+          <w:p>
+            <w:pPr>
+              <w:jc w:val="center"/>
+              <w:rPr>
+                <w:sz w:val="24"/>
+                <w:szCs w:val="28"/>
+              </w:rPr>
+            </w:pPr>
+            <w:r>
+              <w:rPr>
+                <w:sz w:val="24"/>
+                <w:szCs w:val="28"/>
+              </w:rPr>
+              <w:t>Beauty</w:t>
+            </w:r>
+          </w:p>
+        </w:tc>
+        <w:tc>
+          <w:tcPr>
+            <w:tcW w:w="611" w:type="pct"/>
+          </w:tcPr>
+          <w:p>
+            <w:pPr>
+              <w:jc w:val="center"/>
+              <w:rPr>
+                <w:sz w:val="24"/>
+                <w:szCs w:val="28"/>
+              </w:rPr>
+            </w:pPr>
+          </w:p>
+        </w:tc>
+        <w:tc>
+          <w:tcPr>
+            <w:tcW w:w="613" w:type="pct"/>
+          </w:tcPr>
+          <w:p>
+            <w:pPr>
+              <w:jc w:val="center"/>
+              <w:rPr>
+                <w:sz w:val="24"/>
+                <w:szCs w:val="28"/>
+              </w:rPr>
+            </w:pPr>
+          </w:p>
+        </w:tc>
+        <w:tc>
+          <w:tcPr>
+            <w:tcW w:w="613" w:type="pct"/>
+          </w:tcPr>
+          <w:p>
+            <w:pPr>
+              <w:jc w:val="center"/>
+              <w:rPr>
+                <w:sz w:val="24"/>
+                <w:szCs w:val="28"/>
+              </w:rPr>
+            </w:pPr>
+          </w:p>
+        </w:tc>
+        <w:tc>
+          <w:tcPr>
+            <w:tcW w:w="613" w:type="pct"/>
+          </w:tcPr>
+          <w:p>
+            <w:pPr>
+              <w:jc w:val="center"/>
+              <w:rPr>
+                <w:sz w:val="24"/>
+                <w:szCs w:val="28"/>
+              </w:rPr>
+            </w:pPr>
+          </w:p>
+        </w:tc>
+        <w:tc>
+          <w:tcPr>
+            <w:tcW w:w="613" w:type="pct"/>
+          </w:tcPr>
+          <w:p>
+            <w:pPr>
+              <w:jc w:val="center"/>
+              <w:rPr>
+                <w:sz w:val="24"/>
+                <w:szCs w:val="28"/>
+              </w:rPr>
+            </w:pPr>
+          </w:p>
+        </w:tc>
+        <w:tc>
+          <w:tcPr>
+            <w:tcW w:w="654" w:type="pct"/>
+          </w:tcPr>
+          <w:p>
+            <w:pPr>
+              <w:jc w:val="center"/>
+              <w:rPr>
+                <w:sz w:val="24"/>
+                <w:szCs w:val="28"/>
+              </w:rPr>
+            </w:pPr>
+          </w:p>
+        </w:tc>
+      </w:tr>
+      <w:tr>
+        <w:tc>
+          <w:tcPr>
+            <w:tcW w:w="672" w:type="pct"/>
+          </w:tcPr>
+          <w:p>
+            <w:pPr>
+              <w:jc w:val="center"/>
+              <w:rPr>
+                <w:sz w:val="24"/>
+                <w:szCs w:val="28"/>
+              </w:rPr>
+            </w:pPr>
+            <w:r>
+              <w:rPr>
+                <w:sz w:val="24"/>
+                <w:szCs w:val="28"/>
+              </w:rPr>
+              <w:t>Placido</w:t>
+            </w:r>
+          </w:p>
+        </w:tc>
+        <w:tc>
+          <w:tcPr>
+            <w:tcW w:w="610" w:type="pct"/>
+          </w:tcPr>
+          <w:p>
+            <w:pPr>
+              <w:jc w:val="center"/>
+              <w:rPr>
+                <w:sz w:val="24"/>
+                <w:szCs w:val="28"/>
+              </w:rPr>
+            </w:pPr>
+            <w:r>
+              <w:rPr>
+                <w:sz w:val="24"/>
+                <w:szCs w:val="28"/>
+              </w:rPr>
+              <w:t>Juggler</w:t>
+            </w:r>
+          </w:p>
+        </w:tc>
+        <w:tc>
+          <w:tcPr>
+            <w:tcW w:w="611" w:type="pct"/>
+          </w:tcPr>
+          <w:p>
+            <w:pPr>
+              <w:jc w:val="center"/>
+              <w:rPr>
+                <w:sz w:val="24"/>
+                <w:szCs w:val="28"/>
+              </w:rPr>
+            </w:pPr>
+          </w:p>
+        </w:tc>
+        <w:tc>
+          <w:tcPr>
+            <w:tcW w:w="613" w:type="pct"/>
+          </w:tcPr>
+          <w:p>
+            <w:pPr>
+              <w:jc w:val="center"/>
+              <w:rPr>
+                <w:sz w:val="24"/>
+                <w:szCs w:val="28"/>
+              </w:rPr>
+            </w:pPr>
+          </w:p>
+        </w:tc>
+        <w:tc>
+          <w:tcPr>
+            <w:tcW w:w="613" w:type="pct"/>
+          </w:tcPr>
+          <w:p>
+            <w:pPr>
+              <w:jc w:val="center"/>
+              <w:rPr>
+                <w:sz w:val="24"/>
+                <w:szCs w:val="28"/>
+              </w:rPr>
+            </w:pPr>
+          </w:p>
+        </w:tc>
+        <w:tc>
+          <w:tcPr>
+            <w:tcW w:w="613" w:type="pct"/>
+          </w:tcPr>
+          <w:p>
+            <w:pPr>
+              <w:jc w:val="center"/>
+              <w:rPr>
+                <w:sz w:val="24"/>
+                <w:szCs w:val="28"/>
+              </w:rPr>
+            </w:pPr>
+          </w:p>
+        </w:tc>
+        <w:tc>
+          <w:tcPr>
+            <w:tcW w:w="613" w:type="pct"/>
+          </w:tcPr>
+          <w:p>
+            <w:pPr>
+              <w:jc w:val="center"/>
+              <w:rPr>
+                <w:sz w:val="24"/>
+                <w:szCs w:val="28"/>
+              </w:rPr>
+            </w:pPr>
+          </w:p>
+        </w:tc>
+        <w:tc>
+          <w:tcPr>
+            <w:tcW w:w="654" w:type="pct"/>
+          </w:tcPr>
+          <w:p>
+            <w:pPr>
+              <w:jc w:val="center"/>
+              <w:rPr>
+                <w:sz w:val="24"/>
+                <w:szCs w:val="28"/>
+              </w:rPr>
+            </w:pPr>
+          </w:p>
+        </w:tc>
+      </w:tr>
+      <w:tr>
+        <w:tc>
+          <w:tcPr>
+            <w:tcW w:w="672" w:type="pct"/>
+          </w:tcPr>
+          <w:p>
+            <w:pPr>
+              <w:jc w:val="center"/>
+              <w:rPr>
+                <w:sz w:val="24"/>
+                <w:szCs w:val="28"/>
+              </w:rPr>
+            </w:pPr>
+            <w:r>
+              <w:rPr>
+                <w:sz w:val="24"/>
+                <w:szCs w:val="28"/>
+              </w:rPr>
+              <w:t>Myrna</w:t>
+            </w:r>
+          </w:p>
+        </w:tc>
+        <w:tc>
+          <w:tcPr>
+            <w:tcW w:w="610" w:type="pct"/>
+          </w:tcPr>
+          <w:p>
+            <w:pPr>
+              <w:jc w:val="center"/>
+              <w:rPr>
+                <w:sz w:val="24"/>
+                <w:szCs w:val="28"/>
+              </w:rPr>
+            </w:pPr>
+            <w:r>
+              <w:rPr>
+                <w:sz w:val="24"/>
+                <w:szCs w:val="28"/>
+              </w:rPr>
+              <w:t>Scientist F</w:t>
+            </w:r>
+          </w:p>
+        </w:tc>
+        <w:tc>
+          <w:tcPr>
+            <w:tcW w:w="611" w:type="pct"/>
+          </w:tcPr>
+          <w:p>
+            <w:pPr>
+              <w:jc w:val="center"/>
+              <w:rPr>
+                <w:sz w:val="24"/>
+                <w:szCs w:val="28"/>
+              </w:rPr>
+            </w:pPr>
+          </w:p>
+        </w:tc>
+        <w:tc>
+          <w:tcPr>
+            <w:tcW w:w="613" w:type="pct"/>
+          </w:tcPr>
+          <w:p>
+            <w:pPr>
+              <w:jc w:val="center"/>
+              <w:rPr>
+                <w:sz w:val="24"/>
+                <w:szCs w:val="28"/>
+              </w:rPr>
+            </w:pPr>
+          </w:p>
+        </w:tc>
+        <w:tc>
+          <w:tcPr>
+            <w:tcW w:w="613" w:type="pct"/>
+          </w:tcPr>
+          <w:p>
+            <w:pPr>
+              <w:jc w:val="center"/>
+              <w:rPr>
+                <w:sz w:val="24"/>
+                <w:szCs w:val="28"/>
+              </w:rPr>
+            </w:pPr>
+          </w:p>
+        </w:tc>
+        <w:tc>
+          <w:tcPr>
+            <w:tcW w:w="613" w:type="pct"/>
+          </w:tcPr>
+          <w:p>
+            <w:pPr>
+              <w:jc w:val="center"/>
+              <w:rPr>
+                <w:sz w:val="24"/>
+                <w:szCs w:val="28"/>
+              </w:rPr>
+            </w:pPr>
+          </w:p>
+        </w:tc>
+        <w:tc>
+          <w:tcPr>
+            <w:tcW w:w="613" w:type="pct"/>
+          </w:tcPr>
+          <w:p>
+            <w:pPr>
+              <w:jc w:val="center"/>
+              <w:rPr>
+                <w:sz w:val="24"/>
+                <w:szCs w:val="28"/>
+              </w:rPr>
+            </w:pPr>
+          </w:p>
+        </w:tc>
+        <w:tc>
+          <w:tcPr>
+            <w:tcW w:w="654" w:type="pct"/>
+          </w:tcPr>
+          <w:p>
+            <w:pPr>
+              <w:jc w:val="center"/>
+              <w:rPr>
+                <w:sz w:val="24"/>
+                <w:szCs w:val="28"/>
+              </w:rPr>
+            </w:pPr>
+          </w:p>
+        </w:tc>
+      </w:tr>
+      <w:tr>
+        <w:tc>
+          <w:tcPr>
+            <w:tcW w:w="672" w:type="pct"/>
+          </w:tcPr>
+          <w:p>
+            <w:pPr>
+              <w:jc w:val="center"/>
+              <w:rPr>
+                <w:sz w:val="24"/>
+                <w:szCs w:val="28"/>
+              </w:rPr>
+            </w:pPr>
+            <w:r>
+              <w:rPr>
+                <w:sz w:val="24"/>
+                <w:szCs w:val="28"/>
+              </w:rPr>
+              <w:t>Nedry</w:t>
+            </w:r>
+          </w:p>
+        </w:tc>
+        <w:tc>
+          <w:tcPr>
+            <w:tcW w:w="610" w:type="pct"/>
+          </w:tcPr>
+          <w:p>
+            <w:pPr>
+              <w:jc w:val="center"/>
+              <w:rPr>
+                <w:sz w:val="24"/>
+                <w:szCs w:val="28"/>
+              </w:rPr>
+            </w:pPr>
+            <w:r>
+              <w:rPr>
+                <w:sz w:val="24"/>
+                <w:szCs w:val="28"/>
+              </w:rPr>
+              <w:t>Scientist F</w:t>
+            </w:r>
+          </w:p>
+        </w:tc>
+        <w:tc>
+          <w:tcPr>
+            <w:tcW w:w="611" w:type="pct"/>
+          </w:tcPr>
+          <w:p>
+            <w:pPr>
+              <w:jc w:val="center"/>
+              <w:rPr>
+                <w:sz w:val="24"/>
+                <w:szCs w:val="28"/>
+              </w:rPr>
+            </w:pPr>
+          </w:p>
+        </w:tc>
+        <w:tc>
+          <w:tcPr>
+            <w:tcW w:w="613" w:type="pct"/>
+          </w:tcPr>
+          <w:p>
+            <w:pPr>
+              <w:jc w:val="center"/>
+              <w:rPr>
+                <w:sz w:val="24"/>
+                <w:szCs w:val="28"/>
+              </w:rPr>
+            </w:pPr>
+          </w:p>
+        </w:tc>
+        <w:tc>
+          <w:tcPr>
+            <w:tcW w:w="613" w:type="pct"/>
+          </w:tcPr>
+          <w:p>
+            <w:pPr>
+              <w:jc w:val="center"/>
+              <w:rPr>
+                <w:sz w:val="24"/>
+                <w:szCs w:val="28"/>
+              </w:rPr>
+            </w:pPr>
+          </w:p>
+        </w:tc>
+        <w:tc>
+          <w:tcPr>
+            <w:tcW w:w="613" w:type="pct"/>
+          </w:tcPr>
+          <w:p>
+            <w:pPr>
+              <w:jc w:val="center"/>
+              <w:rPr>
+                <w:sz w:val="24"/>
+                <w:szCs w:val="28"/>
+              </w:rPr>
+            </w:pPr>
+          </w:p>
+        </w:tc>
+        <w:tc>
+          <w:tcPr>
+            <w:tcW w:w="613" w:type="pct"/>
+          </w:tcPr>
+          <w:p>
+            <w:pPr>
+              <w:jc w:val="center"/>
+              <w:rPr>
+                <w:sz w:val="24"/>
+                <w:szCs w:val="28"/>
+              </w:rPr>
+            </w:pPr>
+          </w:p>
+        </w:tc>
+        <w:tc>
+          <w:tcPr>
+            <w:tcW w:w="654" w:type="pct"/>
+          </w:tcPr>
+          <w:p>
+            <w:pPr>
+              <w:jc w:val="center"/>
+              <w:rPr>
+                <w:sz w:val="24"/>
+                <w:szCs w:val="28"/>
+              </w:rPr>
+            </w:pPr>
+          </w:p>
+        </w:tc>
+      </w:tr>
+      <w:tr>
+        <w:tc>
+          <w:tcPr>
+            <w:tcW w:w="672" w:type="pct"/>
+          </w:tcPr>
+          <w:p>
+            <w:pPr>
+              <w:jc w:val="center"/>
+              <w:rPr>
+                <w:sz w:val="24"/>
+                <w:szCs w:val="28"/>
+              </w:rPr>
+            </w:pPr>
+            <w:r>
+              <w:rPr>
+                <w:sz w:val="24"/>
+                <w:szCs w:val="28"/>
+              </w:rPr>
+              <w:t>Moe</w:t>
+            </w:r>
+          </w:p>
+        </w:tc>
+        <w:tc>
+          <w:tcPr>
+            <w:tcW w:w="610" w:type="pct"/>
+          </w:tcPr>
+          <w:p>
+            <w:pPr>
+              <w:jc w:val="center"/>
+              <w:rPr>
+                <w:sz w:val="24"/>
+                <w:szCs w:val="28"/>
+              </w:rPr>
+            </w:pPr>
+            <w:r>
+              <w:rPr>
+                <w:sz w:val="24"/>
+                <w:szCs w:val="28"/>
+              </w:rPr>
+              <w:t>Ranger M</w:t>
+            </w:r>
+          </w:p>
+        </w:tc>
+        <w:tc>
+          <w:tcPr>
+            <w:tcW w:w="611" w:type="pct"/>
+          </w:tcPr>
+          <w:p>
+            <w:pPr>
+              <w:jc w:val="center"/>
+              <w:rPr>
+                <w:sz w:val="24"/>
+                <w:szCs w:val="28"/>
+              </w:rPr>
+            </w:pPr>
+          </w:p>
+        </w:tc>
+        <w:tc>
+          <w:tcPr>
+            <w:tcW w:w="613" w:type="pct"/>
+          </w:tcPr>
+          <w:p>
+            <w:pPr>
+              <w:jc w:val="center"/>
+              <w:rPr>
+                <w:sz w:val="24"/>
+                <w:szCs w:val="28"/>
+              </w:rPr>
+            </w:pPr>
+          </w:p>
+        </w:tc>
+        <w:tc>
+          <w:tcPr>
+            <w:tcW w:w="613" w:type="pct"/>
+          </w:tcPr>
+          <w:p>
+            <w:pPr>
+              <w:jc w:val="center"/>
+              <w:rPr>
+                <w:sz w:val="24"/>
+                <w:szCs w:val="28"/>
+              </w:rPr>
+            </w:pPr>
+          </w:p>
+        </w:tc>
+        <w:tc>
+          <w:tcPr>
+            <w:tcW w:w="613" w:type="pct"/>
+          </w:tcPr>
+          <w:p>
+            <w:pPr>
+              <w:jc w:val="center"/>
+              <w:rPr>
+                <w:sz w:val="24"/>
+                <w:szCs w:val="28"/>
+              </w:rPr>
+            </w:pPr>
+          </w:p>
+        </w:tc>
+        <w:tc>
+          <w:tcPr>
+            <w:tcW w:w="613" w:type="pct"/>
+          </w:tcPr>
+          <w:p>
+            <w:pPr>
+              <w:jc w:val="center"/>
+              <w:rPr>
+                <w:sz w:val="24"/>
+                <w:szCs w:val="28"/>
+              </w:rPr>
+            </w:pPr>
+          </w:p>
+        </w:tc>
+        <w:tc>
+          <w:tcPr>
+            <w:tcW w:w="654" w:type="pct"/>
+          </w:tcPr>
+          <w:p>
+            <w:pPr>
+              <w:jc w:val="center"/>
+              <w:rPr>
+                <w:sz w:val="24"/>
+                <w:szCs w:val="28"/>
+              </w:rPr>
+            </w:pPr>
+          </w:p>
+        </w:tc>
+      </w:tr>
+      <w:tr>
+        <w:tc>
+          <w:tcPr>
+            <w:tcW w:w="672" w:type="pct"/>
+          </w:tcPr>
+          <w:p>
+            <w:pPr>
+              <w:jc w:val="center"/>
+              <w:rPr>
+                <w:sz w:val="24"/>
+                <w:szCs w:val="28"/>
+              </w:rPr>
+            </w:pPr>
+            <w:r>
+              <w:rPr>
+                <w:sz w:val="24"/>
+                <w:szCs w:val="28"/>
+              </w:rPr>
+              <w:t>Lou</w:t>
+            </w:r>
+          </w:p>
+        </w:tc>
+        <w:tc>
+          <w:tcPr>
+            <w:tcW w:w="610" w:type="pct"/>
+          </w:tcPr>
+          <w:p>
+            <w:pPr>
+              <w:jc w:val="center"/>
+              <w:rPr>
+                <w:sz w:val="24"/>
+                <w:szCs w:val="28"/>
+              </w:rPr>
+            </w:pPr>
+            <w:r>
+              <w:rPr>
+                <w:sz w:val="24"/>
+                <w:szCs w:val="28"/>
+              </w:rPr>
+              <w:t>Student M</w:t>
+            </w:r>
+          </w:p>
+        </w:tc>
+        <w:tc>
+          <w:tcPr>
+            <w:tcW w:w="611" w:type="pct"/>
+          </w:tcPr>
+          <w:p>
+            <w:pPr>
+              <w:jc w:val="center"/>
+              <w:rPr>
+                <w:sz w:val="24"/>
+                <w:szCs w:val="28"/>
+              </w:rPr>
+            </w:pPr>
+          </w:p>
+        </w:tc>
+        <w:tc>
+          <w:tcPr>
+            <w:tcW w:w="613" w:type="pct"/>
+          </w:tcPr>
+          <w:p>
+            <w:pPr>
+              <w:jc w:val="center"/>
+              <w:rPr>
+                <w:sz w:val="24"/>
+                <w:szCs w:val="28"/>
+              </w:rPr>
+            </w:pPr>
+          </w:p>
+        </w:tc>
+        <w:tc>
+          <w:tcPr>
+            <w:tcW w:w="613" w:type="pct"/>
+          </w:tcPr>
+          <w:p>
+            <w:pPr>
+              <w:jc w:val="center"/>
+              <w:rPr>
+                <w:sz w:val="24"/>
+                <w:szCs w:val="28"/>
+              </w:rPr>
+            </w:pPr>
+          </w:p>
+        </w:tc>
+        <w:tc>
+          <w:tcPr>
+            <w:tcW w:w="613" w:type="pct"/>
+          </w:tcPr>
+          <w:p>
+            <w:pPr>
+              <w:jc w:val="center"/>
+              <w:rPr>
+                <w:sz w:val="24"/>
+                <w:szCs w:val="28"/>
+              </w:rPr>
+            </w:pPr>
+          </w:p>
+        </w:tc>
+        <w:tc>
+          <w:tcPr>
+            <w:tcW w:w="613" w:type="pct"/>
+          </w:tcPr>
+          <w:p>
+            <w:pPr>
+              <w:jc w:val="center"/>
+              <w:rPr>
+                <w:sz w:val="24"/>
+                <w:szCs w:val="28"/>
+              </w:rPr>
+            </w:pPr>
+          </w:p>
+        </w:tc>
+        <w:tc>
+          <w:tcPr>
+            <w:tcW w:w="654" w:type="pct"/>
+          </w:tcPr>
+          <w:p>
+            <w:pPr>
+              <w:jc w:val="center"/>
+              <w:rPr>
+                <w:sz w:val="24"/>
+                <w:szCs w:val="28"/>
+              </w:rPr>
+            </w:pPr>
+          </w:p>
+        </w:tc>
+      </w:tr>
+      <w:tr>
+        <w:tc>
+          <w:tcPr>
+            <w:tcW w:w="672" w:type="pct"/>
+          </w:tcPr>
+          <w:p>
+            <w:pPr>
+              <w:jc w:val="center"/>
+              <w:rPr>
+                <w:sz w:val="24"/>
+                <w:szCs w:val="28"/>
+              </w:rPr>
+            </w:pPr>
+            <w:r>
+              <w:rPr>
+                <w:sz w:val="24"/>
+                <w:szCs w:val="28"/>
+              </w:rPr>
+              <w:t>Jerry</w:t>
+            </w:r>
+          </w:p>
+        </w:tc>
+        <w:tc>
+          <w:tcPr>
+            <w:tcW w:w="610" w:type="pct"/>
+          </w:tcPr>
+          <w:p>
+            <w:pPr>
+              <w:jc w:val="center"/>
+              <w:rPr>
+                <w:sz w:val="24"/>
+                <w:szCs w:val="28"/>
+              </w:rPr>
+            </w:pPr>
+            <w:r>
+              <w:rPr>
+                <w:sz w:val="24"/>
+                <w:szCs w:val="28"/>
+              </w:rPr>
+              <w:t>Fisherman</w:t>
+            </w:r>
+          </w:p>
+        </w:tc>
+        <w:tc>
+          <w:tcPr>
+            <w:tcW w:w="611" w:type="pct"/>
+          </w:tcPr>
+          <w:p>
+            <w:pPr>
+              <w:jc w:val="center"/>
+              <w:rPr>
+                <w:sz w:val="24"/>
+                <w:szCs w:val="28"/>
+              </w:rPr>
+            </w:pPr>
+          </w:p>
+        </w:tc>
+        <w:tc>
+          <w:tcPr>
+            <w:tcW w:w="613" w:type="pct"/>
+          </w:tcPr>
+          <w:p>
+            <w:pPr>
+              <w:jc w:val="center"/>
+              <w:rPr>
+                <w:sz w:val="24"/>
+                <w:szCs w:val="28"/>
+              </w:rPr>
+            </w:pPr>
+          </w:p>
+        </w:tc>
+        <w:tc>
+          <w:tcPr>
+            <w:tcW w:w="613" w:type="pct"/>
+          </w:tcPr>
+          <w:p>
+            <w:pPr>
+              <w:jc w:val="center"/>
+              <w:rPr>
+                <w:sz w:val="24"/>
+                <w:szCs w:val="28"/>
+              </w:rPr>
+            </w:pPr>
+          </w:p>
+        </w:tc>
+        <w:tc>
+          <w:tcPr>
+            <w:tcW w:w="613" w:type="pct"/>
+          </w:tcPr>
+          <w:p>
+            <w:pPr>
+              <w:jc w:val="center"/>
+              <w:rPr>
+                <w:sz w:val="24"/>
+                <w:szCs w:val="28"/>
+              </w:rPr>
+            </w:pPr>
+          </w:p>
+        </w:tc>
+        <w:tc>
+          <w:tcPr>
+            <w:tcW w:w="613" w:type="pct"/>
+          </w:tcPr>
+          <w:p>
+            <w:pPr>
+              <w:jc w:val="center"/>
+              <w:rPr>
+                <w:sz w:val="24"/>
+                <w:szCs w:val="28"/>
+              </w:rPr>
+            </w:pPr>
+          </w:p>
+        </w:tc>
+        <w:tc>
+          <w:tcPr>
+            <w:tcW w:w="654" w:type="pct"/>
+          </w:tcPr>
+          <w:p>
+            <w:pPr>
+              <w:jc w:val="center"/>
+              <w:rPr>
+                <w:sz w:val="24"/>
+                <w:szCs w:val="28"/>
+              </w:rPr>
+            </w:pPr>
+          </w:p>
+        </w:tc>
+      </w:tr>
+      <w:tr>
+        <w:tc>
+          <w:tcPr>
+            <w:tcW w:w="672" w:type="pct"/>
+          </w:tcPr>
+          <w:p>
+            <w:pPr>
+              <w:jc w:val="center"/>
+              <w:rPr>
+                <w:sz w:val="24"/>
+                <w:szCs w:val="28"/>
+              </w:rPr>
+            </w:pPr>
+            <w:r>
+              <w:rPr>
+                <w:sz w:val="24"/>
+                <w:szCs w:val="28"/>
+              </w:rPr>
+              <w:t>Kikojuro</w:t>
+            </w:r>
+          </w:p>
+        </w:tc>
+        <w:tc>
+          <w:tcPr>
+            <w:tcW w:w="610" w:type="pct"/>
+          </w:tcPr>
+          <w:p>
+            <w:pPr>
+              <w:jc w:val="center"/>
+              <w:rPr>
+                <w:sz w:val="24"/>
+                <w:szCs w:val="28"/>
+              </w:rPr>
+            </w:pPr>
+            <w:r>
+              <w:rPr>
+                <w:sz w:val="24"/>
+                <w:szCs w:val="28"/>
+              </w:rPr>
+              <w:t>Bug Catcher</w:t>
+            </w:r>
+          </w:p>
+        </w:tc>
+        <w:tc>
+          <w:tcPr>
+            <w:tcW w:w="611" w:type="pct"/>
+          </w:tcPr>
+          <w:p>
+            <w:pPr>
+              <w:jc w:val="center"/>
+              <w:rPr>
+                <w:sz w:val="24"/>
+                <w:szCs w:val="28"/>
+              </w:rPr>
+            </w:pPr>
+          </w:p>
+        </w:tc>
+        <w:tc>
+          <w:tcPr>
+            <w:tcW w:w="613" w:type="pct"/>
+          </w:tcPr>
+          <w:p>
+            <w:pPr>
+              <w:jc w:val="center"/>
+              <w:rPr>
+                <w:sz w:val="24"/>
+                <w:szCs w:val="28"/>
+              </w:rPr>
+            </w:pPr>
+          </w:p>
+        </w:tc>
+        <w:tc>
+          <w:tcPr>
+            <w:tcW w:w="613" w:type="pct"/>
+          </w:tcPr>
+          <w:p>
+            <w:pPr>
+              <w:jc w:val="center"/>
+              <w:rPr>
+                <w:sz w:val="24"/>
+                <w:szCs w:val="28"/>
+              </w:rPr>
+            </w:pPr>
+          </w:p>
+        </w:tc>
+        <w:tc>
+          <w:tcPr>
+            <w:tcW w:w="613" w:type="pct"/>
+          </w:tcPr>
+          <w:p>
+            <w:pPr>
+              <w:jc w:val="center"/>
+              <w:rPr>
+                <w:sz w:val="24"/>
+                <w:szCs w:val="28"/>
+              </w:rPr>
+            </w:pPr>
+          </w:p>
+        </w:tc>
+        <w:tc>
+          <w:tcPr>
+            <w:tcW w:w="613" w:type="pct"/>
+          </w:tcPr>
+          <w:p>
+            <w:pPr>
+              <w:jc w:val="center"/>
+              <w:rPr>
+                <w:sz w:val="24"/>
+                <w:szCs w:val="28"/>
+              </w:rPr>
+            </w:pPr>
+          </w:p>
+        </w:tc>
+        <w:tc>
+          <w:tcPr>
+            <w:tcW w:w="654" w:type="pct"/>
+          </w:tcPr>
+          <w:p>
+            <w:pPr>
+              <w:jc w:val="center"/>
+              <w:rPr>
+                <w:sz w:val="24"/>
+                <w:szCs w:val="28"/>
+              </w:rPr>
+            </w:pPr>
+          </w:p>
+        </w:tc>
+      </w:tr>
+      <w:tr>
+        <w:tc>
+          <w:tcPr>
+            <w:tcW w:w="672" w:type="pct"/>
+          </w:tcPr>
+          <w:p>
+            <w:pPr>
+              <w:jc w:val="center"/>
+              <w:rPr>
+                <w:sz w:val="24"/>
+                <w:szCs w:val="28"/>
+              </w:rPr>
+            </w:pPr>
+            <w:r>
+              <w:rPr>
+                <w:sz w:val="24"/>
+                <w:szCs w:val="28"/>
+              </w:rPr>
+              <w:t>Kiernan</w:t>
+            </w:r>
+          </w:p>
+        </w:tc>
+        <w:tc>
+          <w:tcPr>
+            <w:tcW w:w="610" w:type="pct"/>
+          </w:tcPr>
+          <w:p>
+            <w:pPr>
+              <w:jc w:val="center"/>
+              <w:rPr>
+                <w:sz w:val="24"/>
+                <w:szCs w:val="28"/>
+              </w:rPr>
+            </w:pPr>
+            <w:r>
+              <w:rPr>
+                <w:sz w:val="24"/>
+                <w:szCs w:val="28"/>
+              </w:rPr>
+              <w:t>Youngster</w:t>
+            </w:r>
+          </w:p>
+        </w:tc>
+        <w:tc>
+          <w:tcPr>
+            <w:tcW w:w="611" w:type="pct"/>
+          </w:tcPr>
+          <w:p>
+            <w:pPr>
+              <w:jc w:val="center"/>
+              <w:rPr>
+                <w:sz w:val="24"/>
+                <w:szCs w:val="28"/>
+              </w:rPr>
+            </w:pPr>
+          </w:p>
+        </w:tc>
+        <w:tc>
+          <w:tcPr>
+            <w:tcW w:w="613" w:type="pct"/>
+          </w:tcPr>
+          <w:p>
+            <w:pPr>
+              <w:jc w:val="center"/>
+              <w:rPr>
+                <w:sz w:val="24"/>
+                <w:szCs w:val="28"/>
+              </w:rPr>
+            </w:pPr>
+          </w:p>
+        </w:tc>
+        <w:tc>
+          <w:tcPr>
+            <w:tcW w:w="613" w:type="pct"/>
+          </w:tcPr>
+          <w:p>
+            <w:pPr>
+              <w:jc w:val="center"/>
+              <w:rPr>
+                <w:sz w:val="24"/>
+                <w:szCs w:val="28"/>
+              </w:rPr>
+            </w:pPr>
+          </w:p>
+        </w:tc>
+        <w:tc>
+          <w:tcPr>
+            <w:tcW w:w="613" w:type="pct"/>
+          </w:tcPr>
+          <w:p>
+            <w:pPr>
+              <w:jc w:val="center"/>
+              <w:rPr>
+                <w:sz w:val="24"/>
+                <w:szCs w:val="28"/>
+              </w:rPr>
+            </w:pPr>
+          </w:p>
+        </w:tc>
+        <w:tc>
+          <w:tcPr>
+            <w:tcW w:w="613" w:type="pct"/>
+          </w:tcPr>
+          <w:p>
+            <w:pPr>
+              <w:jc w:val="center"/>
+              <w:rPr>
+                <w:sz w:val="24"/>
+                <w:szCs w:val="28"/>
+              </w:rPr>
+            </w:pPr>
+          </w:p>
+        </w:tc>
+        <w:tc>
+          <w:tcPr>
+            <w:tcW w:w="654" w:type="pct"/>
+          </w:tcPr>
+          <w:p>
+            <w:pPr>
+              <w:jc w:val="center"/>
+              <w:rPr>
+                <w:sz w:val="24"/>
+                <w:szCs w:val="28"/>
+              </w:rPr>
+            </w:pPr>
+          </w:p>
+        </w:tc>
+      </w:tr>
+      <w:tr>
+        <w:tc>
+          <w:tcPr>
+            <w:tcW w:w="672" w:type="pct"/>
+          </w:tcPr>
+          <w:p>
+            <w:pPr>
+              <w:jc w:val="center"/>
+              <w:rPr>
+                <w:sz w:val="24"/>
+                <w:szCs w:val="28"/>
+              </w:rPr>
+            </w:pPr>
+            <w:r>
+              <w:rPr>
+                <w:sz w:val="24"/>
+                <w:szCs w:val="28"/>
+              </w:rPr>
+              <w:t>Yuske</w:t>
+            </w:r>
+          </w:p>
+        </w:tc>
+        <w:tc>
+          <w:tcPr>
+            <w:tcW w:w="610" w:type="pct"/>
+          </w:tcPr>
+          <w:p>
+            <w:pPr>
+              <w:jc w:val="center"/>
+              <w:rPr>
+                <w:sz w:val="24"/>
+                <w:szCs w:val="28"/>
+              </w:rPr>
+            </w:pPr>
+            <w:r>
+              <w:rPr>
+                <w:sz w:val="24"/>
+                <w:szCs w:val="28"/>
+              </w:rPr>
+              <w:t>Policeman</w:t>
+            </w:r>
+          </w:p>
+        </w:tc>
+        <w:tc>
+          <w:tcPr>
+            <w:tcW w:w="611" w:type="pct"/>
+          </w:tcPr>
+          <w:p>
+            <w:pPr>
+              <w:jc w:val="center"/>
+              <w:rPr>
+                <w:sz w:val="24"/>
+                <w:szCs w:val="28"/>
+              </w:rPr>
+            </w:pPr>
+          </w:p>
+        </w:tc>
+        <w:tc>
+          <w:tcPr>
+            <w:tcW w:w="613" w:type="pct"/>
+          </w:tcPr>
+          <w:p>
+            <w:pPr>
+              <w:jc w:val="center"/>
+              <w:rPr>
+                <w:sz w:val="24"/>
+                <w:szCs w:val="28"/>
+              </w:rPr>
+            </w:pPr>
+          </w:p>
+        </w:tc>
+        <w:tc>
+          <w:tcPr>
+            <w:tcW w:w="613" w:type="pct"/>
+          </w:tcPr>
+          <w:p>
+            <w:pPr>
+              <w:jc w:val="center"/>
+              <w:rPr>
+                <w:sz w:val="24"/>
+                <w:szCs w:val="28"/>
+              </w:rPr>
+            </w:pPr>
+          </w:p>
+        </w:tc>
+        <w:tc>
+          <w:tcPr>
+            <w:tcW w:w="613" w:type="pct"/>
+          </w:tcPr>
+          <w:p>
+            <w:pPr>
+              <w:jc w:val="center"/>
+              <w:rPr>
+                <w:sz w:val="24"/>
+                <w:szCs w:val="28"/>
+              </w:rPr>
+            </w:pPr>
+          </w:p>
+        </w:tc>
+        <w:tc>
+          <w:tcPr>
+            <w:tcW w:w="613" w:type="pct"/>
+          </w:tcPr>
+          <w:p>
+            <w:pPr>
+              <w:jc w:val="center"/>
+              <w:rPr>
+                <w:sz w:val="24"/>
+                <w:szCs w:val="28"/>
+              </w:rPr>
+            </w:pPr>
+          </w:p>
+        </w:tc>
+        <w:tc>
+          <w:tcPr>
+            <w:tcW w:w="654" w:type="pct"/>
+          </w:tcPr>
+          <w:p>
+            <w:pPr>
+              <w:jc w:val="center"/>
+              <w:rPr>
+                <w:sz w:val="24"/>
+                <w:szCs w:val="28"/>
+              </w:rPr>
+            </w:pPr>
+          </w:p>
+        </w:tc>
+      </w:tr>
+      <w:tr>
+        <w:tc>
+          <w:tcPr>
+            <w:tcW w:w="672" w:type="pct"/>
+          </w:tcPr>
+          <w:p>
+            <w:pPr>
+              <w:jc w:val="center"/>
+              <w:rPr>
+                <w:sz w:val="24"/>
+                <w:szCs w:val="28"/>
+              </w:rPr>
+            </w:pPr>
+            <w:r>
+              <w:rPr>
+                <w:sz w:val="24"/>
+                <w:szCs w:val="28"/>
+              </w:rPr>
+              <w:t>Kuwabara</w:t>
+            </w:r>
+          </w:p>
+        </w:tc>
+        <w:tc>
+          <w:tcPr>
+            <w:tcW w:w="610" w:type="pct"/>
+          </w:tcPr>
+          <w:p>
+            <w:pPr>
+              <w:jc w:val="center"/>
+              <w:rPr>
+                <w:sz w:val="24"/>
+                <w:szCs w:val="28"/>
+              </w:rPr>
+            </w:pPr>
+            <w:r>
+              <w:rPr>
+                <w:sz w:val="24"/>
+                <w:szCs w:val="28"/>
+              </w:rPr>
+              <w:t>Policeman</w:t>
+            </w:r>
+          </w:p>
+        </w:tc>
+        <w:tc>
+          <w:tcPr>
+            <w:tcW w:w="611" w:type="pct"/>
+          </w:tcPr>
+          <w:p>
+            <w:pPr>
+              <w:jc w:val="center"/>
+              <w:rPr>
+                <w:sz w:val="24"/>
+                <w:szCs w:val="28"/>
+              </w:rPr>
+            </w:pPr>
+          </w:p>
+        </w:tc>
+        <w:tc>
+          <w:tcPr>
+            <w:tcW w:w="613" w:type="pct"/>
+          </w:tcPr>
+          <w:p>
+            <w:pPr>
+              <w:jc w:val="center"/>
+              <w:rPr>
+                <w:sz w:val="24"/>
+                <w:szCs w:val="28"/>
+              </w:rPr>
+            </w:pPr>
+          </w:p>
+        </w:tc>
+        <w:tc>
+          <w:tcPr>
+            <w:tcW w:w="613" w:type="pct"/>
+          </w:tcPr>
+          <w:p>
+            <w:pPr>
+              <w:jc w:val="center"/>
+              <w:rPr>
+                <w:sz w:val="24"/>
+                <w:szCs w:val="28"/>
+              </w:rPr>
+            </w:pPr>
+          </w:p>
+        </w:tc>
+        <w:tc>
+          <w:tcPr>
+            <w:tcW w:w="613" w:type="pct"/>
+          </w:tcPr>
+          <w:p>
+            <w:pPr>
+              <w:jc w:val="center"/>
+              <w:rPr>
+                <w:sz w:val="24"/>
+                <w:szCs w:val="28"/>
+              </w:rPr>
+            </w:pPr>
+          </w:p>
+        </w:tc>
+        <w:tc>
+          <w:tcPr>
+            <w:tcW w:w="613" w:type="pct"/>
+          </w:tcPr>
+          <w:p>
+            <w:pPr>
+              <w:jc w:val="center"/>
+              <w:rPr>
+                <w:sz w:val="24"/>
+                <w:szCs w:val="28"/>
+              </w:rPr>
+            </w:pPr>
+          </w:p>
+        </w:tc>
+        <w:tc>
+          <w:tcPr>
+            <w:tcW w:w="654" w:type="pct"/>
+          </w:tcPr>
+          <w:p>
+            <w:pPr>
+              <w:jc w:val="center"/>
+              <w:rPr>
+                <w:sz w:val="24"/>
+                <w:szCs w:val="28"/>
+              </w:rPr>
+            </w:pPr>
+          </w:p>
+        </w:tc>
+      </w:tr>
+      <w:tr>
+        <w:tc>
+          <w:tcPr>
+            <w:tcW w:w="672" w:type="pct"/>
+          </w:tcPr>
+          <w:p>
+            <w:pPr>
+              <w:jc w:val="center"/>
+              <w:rPr>
+                <w:sz w:val="24"/>
+                <w:szCs w:val="28"/>
+              </w:rPr>
+            </w:pPr>
+            <w:r>
+              <w:rPr>
+                <w:sz w:val="24"/>
+                <w:szCs w:val="28"/>
+              </w:rPr>
+              <w:t>Hwei</w:t>
+            </w:r>
+          </w:p>
+        </w:tc>
+        <w:tc>
+          <w:tcPr>
+            <w:tcW w:w="610" w:type="pct"/>
+          </w:tcPr>
+          <w:p>
+            <w:pPr>
+              <w:jc w:val="center"/>
+              <w:rPr>
+                <w:sz w:val="24"/>
+                <w:szCs w:val="28"/>
+              </w:rPr>
+            </w:pPr>
+            <w:r>
+              <w:rPr>
+                <w:sz w:val="24"/>
+                <w:szCs w:val="28"/>
+              </w:rPr>
+              <w:t>Burglar</w:t>
+            </w:r>
+            <w:bookmarkStart w:id="0" w:name="_GoBack"/>
+            <w:bookmarkEnd w:id="0"/>
+          </w:p>
+        </w:tc>
+        <w:tc>
+          <w:tcPr>
+            <w:tcW w:w="611" w:type="pct"/>
+          </w:tcPr>
+          <w:p>
+            <w:pPr>
+              <w:jc w:val="center"/>
+              <w:rPr>
+                <w:sz w:val="24"/>
+                <w:szCs w:val="28"/>
+              </w:rPr>
+            </w:pPr>
+          </w:p>
+        </w:tc>
+        <w:tc>
+          <w:tcPr>
+            <w:tcW w:w="613" w:type="pct"/>
+          </w:tcPr>
+          <w:p>
+            <w:pPr>
+              <w:jc w:val="center"/>
+              <w:rPr>
+                <w:sz w:val="24"/>
+                <w:szCs w:val="28"/>
+              </w:rPr>
+            </w:pPr>
+          </w:p>
+        </w:tc>
+        <w:tc>
+          <w:tcPr>
+            <w:tcW w:w="613" w:type="pct"/>
+          </w:tcPr>
+          <w:p>
+            <w:pPr>
+              <w:jc w:val="center"/>
+              <w:rPr>
+                <w:sz w:val="24"/>
+                <w:szCs w:val="28"/>
+              </w:rPr>
+            </w:pPr>
+          </w:p>
+        </w:tc>
+        <w:tc>
+          <w:tcPr>
+            <w:tcW w:w="613" w:type="pct"/>
+          </w:tcPr>
+          <w:p>
+            <w:pPr>
+              <w:jc w:val="center"/>
+              <w:rPr>
+                <w:sz w:val="24"/>
+                <w:szCs w:val="28"/>
+              </w:rPr>
+            </w:pPr>
+          </w:p>
+        </w:tc>
+        <w:tc>
+          <w:tcPr>
+            <w:tcW w:w="613" w:type="pct"/>
+          </w:tcPr>
+          <w:p>
+            <w:pPr>
+              <w:jc w:val="center"/>
+              <w:rPr>
+                <w:sz w:val="24"/>
+                <w:szCs w:val="28"/>
+              </w:rPr>
+            </w:pPr>
+          </w:p>
+        </w:tc>
+        <w:tc>
+          <w:tcPr>
+            <w:tcW w:w="654" w:type="pct"/>
+          </w:tcPr>
+          <w:p>
+            <w:pPr>
+              <w:jc w:val="center"/>
+              <w:rPr>
+                <w:sz w:val="24"/>
+                <w:szCs w:val="28"/>
+              </w:rPr>
+            </w:pPr>
+          </w:p>
+        </w:tc>
+      </w:tr>
+    </w:tbl>
+    <w:p>
+      <w:pPr>
+        <w:jc w:val="center"/>
+        <w:rPr>
+          <w:sz w:val="24"/>
+          <w:szCs w:val="28"/>
+        </w:rPr>
+      </w:pPr>
     </w:p>
     <w:sectPr>
       <w:pgSz w:w="12240" w:h="15840"/>
-      <w:pgMar w:top="1440" w:right="1440" w:bottom="1440" w:left="1440" w:header="720" w:footer="720" w:gutter="0"/>
+      <w:pgMar w:top="720" w:right="720" w:bottom="720" w:left="720" w:header="720" w:footer="720" w:gutter="0"/>
       <w:cols w:space="720"/>
       <w:docGrid w:linePitch="360"/>
     </w:sectPr>
   </w:body>
 </w:document>
+</file>
+
+<file path=word/numbering.xml><?xml version="1.0" encoding="utf-8"?>
+<w:numbering xmlns:wpc="http://schemas.microsoft.com/office/word/2010/wordprocessingCanvas" xmlns:cx="http://schemas.microsoft.com/office/drawing/2014/chartex" xmlns:cx1="http://schemas.microsoft.com/office/drawing/2015/9/8/chartex" xmlns:cx2="http://schemas.microsoft.com/office/drawing/2015/10/21/chartex" xmlns:cx3="http://schemas.microsoft.com/office/drawing/2016/5/9/chartex" xmlns:cx4="http://schemas.microsoft.com/office/drawing/2016/5/10/chartex" xmlns:cx5="http://schemas.microsoft.com/office/drawing/2016/5/11/chartex" xmlns:cx6="http://schemas.microsoft.com/office/drawing/2016/5/12/chartex" xmlns:cx7="http://schemas.microsoft.com/office/drawing/2016/5/13/chartex" xmlns:cx8="http://schemas.microsoft.com/office/drawing/2016/5/14/chartex" xmlns:mc="http://schemas.openxmlformats.org/markup-compatibility/2006" xmlns:aink="http://schemas.microsoft.com/office/drawing/2016/ink" xmlns:am3d="http://schemas.microsoft.com/office/drawing/2017/model3d" xmlns:o="urn:schemas-microsoft-com:office:office" xmlns:r="http://schemas.openxmlformats.org/officeDocument/2006/relationships" xmlns:m="http://schemas.openxmlformats.org/officeDocument/2006/math" xmlns:v="urn:schemas-microsoft-com:vml" xmlns:wp14="http://schemas.microsoft.com/office/word/2010/wordprocessingDrawing" xmlns:wp="http://schemas.openxmlformats.org/drawingml/2006/wordprocessingDrawing" xmlns:w10="urn:schemas-microsoft-com:office:word" xmlns:w="http://schemas.openxmlformats.org/wordprocessingml/2006/main" xmlns:w14="http://schemas.microsoft.com/office/word/2010/wordml" xmlns:w15="http://schemas.microsoft.com/office/word/2012/wordml" xmlns:w16cid="http://schemas.microsoft.com/office/word/2016/wordml/cid" xmlns:w16se="http://schemas.microsoft.com/office/word/2015/wordml/symex" xmlns:wpg="http://schemas.microsoft.com/office/word/2010/wordprocessingGroup" xmlns:wpi="http://schemas.microsoft.com/office/word/2010/wordprocessingInk" xmlns:wne="http://schemas.microsoft.com/office/word/2006/wordml" xmlns:wps="http://schemas.microsoft.com/office/word/2010/wordprocessingShape" mc:Ignorable="w14 w15 w16se w16cid wp14">
+  <w:abstractNum w:abstractNumId="0" w15:restartNumberingAfterBreak="0">
+    <w:nsid w:val="1BC040BD"/>
+    <w:multiLevelType w:val="hybridMultilevel"/>
+    <w:tmpl w:val="06622D62"/>
+    <w:lvl w:ilvl="0" w:tplc="C672A218">
+      <w:start w:val="1"/>
+      <w:numFmt w:val="decimal"/>
+      <w:lvlText w:val="%1-"/>
+      <w:lvlJc w:val="left"/>
+      <w:pPr>
+        <w:ind w:left="720" w:hanging="360"/>
+      </w:pPr>
+      <w:rPr>
+        <w:rFonts w:hint="default"/>
+      </w:rPr>
+    </w:lvl>
+    <w:lvl w:ilvl="1" w:tplc="04090019" w:tentative="1">
+      <w:start w:val="1"/>
+      <w:numFmt w:val="lowerLetter"/>
+      <w:lvlText w:val="%2."/>
+      <w:lvlJc w:val="left"/>
+      <w:pPr>
+        <w:ind w:left="1440" w:hanging="360"/>
+      </w:pPr>
+    </w:lvl>
+    <w:lvl w:ilvl="2" w:tplc="0409001B" w:tentative="1">
+      <w:start w:val="1"/>
+      <w:numFmt w:val="lowerRoman"/>
+      <w:lvlText w:val="%3."/>
+      <w:lvlJc w:val="right"/>
+      <w:pPr>
+        <w:ind w:left="2160" w:hanging="180"/>
+      </w:pPr>
+    </w:lvl>
+    <w:lvl w:ilvl="3" w:tplc="0409000F" w:tentative="1">
+      <w:start w:val="1"/>
+      <w:numFmt w:val="decimal"/>
+      <w:lvlText w:val="%4."/>
+      <w:lvlJc w:val="left"/>
+      <w:pPr>
+        <w:ind w:left="2880" w:hanging="360"/>
+      </w:pPr>
+    </w:lvl>
+    <w:lvl w:ilvl="4" w:tplc="04090019" w:tentative="1">
+      <w:start w:val="1"/>
+      <w:numFmt w:val="lowerLetter"/>
+      <w:lvlText w:val="%5."/>
+      <w:lvlJc w:val="left"/>
+      <w:pPr>
+        <w:ind w:left="3600" w:hanging="360"/>
+      </w:pPr>
+    </w:lvl>
+    <w:lvl w:ilvl="5" w:tplc="0409001B" w:tentative="1">
+      <w:start w:val="1"/>
+      <w:numFmt w:val="lowerRoman"/>
+      <w:lvlText w:val="%6."/>
+      <w:lvlJc w:val="right"/>
+      <w:pPr>
+        <w:ind w:left="4320" w:hanging="180"/>
+      </w:pPr>
+    </w:lvl>
+    <w:lvl w:ilvl="6" w:tplc="0409000F" w:tentative="1">
+      <w:start w:val="1"/>
+      <w:numFmt w:val="decimal"/>
+      <w:lvlText w:val="%7."/>
+      <w:lvlJc w:val="left"/>
+      <w:pPr>
+        <w:ind w:left="5040" w:hanging="360"/>
+      </w:pPr>
+    </w:lvl>
+    <w:lvl w:ilvl="7" w:tplc="04090019" w:tentative="1">
+      <w:start w:val="1"/>
+      <w:numFmt w:val="lowerLetter"/>
+      <w:lvlText w:val="%8."/>
+      <w:lvlJc w:val="left"/>
+      <w:pPr>
+        <w:ind w:left="5760" w:hanging="360"/>
+      </w:pPr>
+    </w:lvl>
+    <w:lvl w:ilvl="8" w:tplc="0409001B" w:tentative="1">
+      <w:start w:val="1"/>
+      <w:numFmt w:val="lowerRoman"/>
+      <w:lvlText w:val="%9."/>
+      <w:lvlJc w:val="right"/>
+      <w:pPr>
+        <w:ind w:left="6480" w:hanging="180"/>
+      </w:pPr>
+    </w:lvl>
+  </w:abstractNum>
+  <w:num w:numId="1">
+    <w:abstractNumId w:val="0"/>
+  </w:num>
+</w:numbering>
 </file>
 
 <file path=word/styles.xml><?xml version="1.0" encoding="utf-8"?>
@@ -890,6 +8983,17 @@
       </w:tblBorders>
     </w:tblPr>
   </w:style>
+  <w:style w:type="paragraph" w:styleId="ListParagraph">
+    <w:name w:val="List Paragraph"/>
+    <w:basedOn w:val="Normal"/>
+    <w:uiPriority w:val="34"/>
+    <w:qFormat/>
+    <w:rsid w:val="004A1967"/>
+    <w:pPr>
+      <w:ind w:left="720"/>
+      <w:contextualSpacing/>
+    </w:pPr>
+  </w:style>
 </w:styles>
 </file>
 

--- a/Data Input Sheets/Battle Frontier Sheet.docx
+++ b/Data Input Sheets/Battle Frontier Sheet.docx
@@ -46,7 +46,21 @@
           <w:sz w:val="24"/>
           <w:szCs w:val="28"/>
         </w:rPr>
-        <w:t>Traditional Tower format.  Trainer battles 10 trainers in a row.  No XP is won in this area.  Prizes are won after winning 50, 100, and 200 battles in a row.  Only 3 pokemon allowed (set to 50).</w:t>
+        <w:t xml:space="preserve">Traditional Tower format.  Trainer battles 10 trainers in a row.  No XP is won in this area.  Prizes are won after winning 50, 100, and 200 battles in a row.  Only 3 </w:t>
+      </w:r>
+      <w:r>
+        <w:rPr>
+          <w:sz w:val="24"/>
+          <w:szCs w:val="28"/>
+        </w:rPr>
+        <w:t>Pokémon</w:t>
+      </w:r>
+      <w:r>
+        <w:rPr>
+          <w:sz w:val="24"/>
+          <w:szCs w:val="28"/>
+        </w:rPr>
+        <w:t xml:space="preserve"> allowed (set to 50).</w:t>
       </w:r>
     </w:p>
     <w:p>
@@ -98,7 +112,98 @@
           <w:sz w:val="24"/>
           <w:szCs w:val="28"/>
         </w:rPr>
-        <w:t xml:space="preserve"> Trainers enter a room where several possible events can occur.  Single battle, double battle, wild pokemon, single battle heal a pokemon, heal one pokemon, heal two pokemon , full heal, status condition.  Each round is 7 rooms long.  No XP gains in this area.  Wild pokemon are level 50 by default.  Only 3 pokemin allowed (set to 50)</w:t>
+        <w:t xml:space="preserve"> Trainers enter a room where several possible events can occur.  Single battle, double battle, wild </w:t>
+      </w:r>
+      <w:r>
+        <w:rPr>
+          <w:sz w:val="24"/>
+          <w:szCs w:val="28"/>
+        </w:rPr>
+        <w:t>Pokémon</w:t>
+      </w:r>
+      <w:r>
+        <w:rPr>
+          <w:sz w:val="24"/>
+          <w:szCs w:val="28"/>
+        </w:rPr>
+        <w:t xml:space="preserve">, single battle heal a </w:t>
+      </w:r>
+      <w:r>
+        <w:rPr>
+          <w:sz w:val="24"/>
+          <w:szCs w:val="28"/>
+        </w:rPr>
+        <w:t>Pokémon</w:t>
+      </w:r>
+      <w:r>
+        <w:rPr>
+          <w:sz w:val="24"/>
+          <w:szCs w:val="28"/>
+        </w:rPr>
+        <w:t xml:space="preserve">, heal one </w:t>
+      </w:r>
+      <w:r>
+        <w:rPr>
+          <w:sz w:val="24"/>
+          <w:szCs w:val="28"/>
+        </w:rPr>
+        <w:t>Pokémon</w:t>
+      </w:r>
+      <w:r>
+        <w:rPr>
+          <w:sz w:val="24"/>
+          <w:szCs w:val="28"/>
+        </w:rPr>
+        <w:t xml:space="preserve">, heal two </w:t>
+      </w:r>
+      <w:r>
+        <w:rPr>
+          <w:sz w:val="24"/>
+          <w:szCs w:val="28"/>
+        </w:rPr>
+        <w:t>Pokémon</w:t>
+      </w:r>
+      <w:r>
+        <w:rPr>
+          <w:sz w:val="24"/>
+          <w:szCs w:val="28"/>
+        </w:rPr>
+        <w:t xml:space="preserve">, full heal, status condition.  Each round is 7 rooms long.  No XP gains in this area.  Wild </w:t>
+      </w:r>
+      <w:r>
+        <w:rPr>
+          <w:sz w:val="24"/>
+          <w:szCs w:val="28"/>
+        </w:rPr>
+        <w:t>Pokémon</w:t>
+      </w:r>
+      <w:r>
+        <w:rPr>
+          <w:sz w:val="24"/>
+          <w:szCs w:val="28"/>
+        </w:rPr>
+        <w:t xml:space="preserve"> are lev</w:t>
+      </w:r>
+      <w:r>
+        <w:rPr>
+          <w:sz w:val="24"/>
+          <w:szCs w:val="28"/>
+        </w:rPr>
+        <w:t>el 50 by default.  Only 3 Pokémo</w:t>
+      </w:r>
+      <w:r>
+        <w:rPr>
+          <w:sz w:val="24"/>
+          <w:szCs w:val="28"/>
+        </w:rPr>
+        <w:t>n</w:t>
+      </w:r>
+      <w:r>
+        <w:rPr>
+          <w:sz w:val="24"/>
+          <w:szCs w:val="28"/>
+        </w:rPr>
+        <w:t xml:space="preserve"> allowed (set to 50)</w:t>
       </w:r>
     </w:p>
     <w:p>
@@ -128,7 +233,21 @@
           <w:sz w:val="24"/>
           <w:szCs w:val="28"/>
         </w:rPr>
-        <w:t>Prizes: Lunar Wing (21), Magma Stone (105), Call to the Sea (210)</w:t>
+        <w:t xml:space="preserve">Prizes: Lunar Wing (21), </w:t>
+      </w:r>
+      <w:r>
+        <w:rPr>
+          <w:sz w:val="24"/>
+          <w:szCs w:val="28"/>
+        </w:rPr>
+        <w:t>Aurora Ticket</w:t>
+      </w:r>
+      <w:r>
+        <w:rPr>
+          <w:sz w:val="24"/>
+          <w:szCs w:val="28"/>
+        </w:rPr>
+        <w:t xml:space="preserve"> (105), Call to the Sea (210)</w:t>
       </w:r>
     </w:p>
     <w:p>
@@ -150,7 +269,23 @@
           <w:sz w:val="24"/>
           <w:szCs w:val="28"/>
         </w:rPr>
-        <w:t xml:space="preserve"> This facility will have 5 floors.  Each one will be harder to complete.  There will be approximately 12 to 25 trainers per floor.  To beat the floor you have to defeat all of the trainers and then beat the boss.  A full team of 6 is allowed and there is XP available.  There are also wild pokemon and items available.  </w:t>
+        <w:t xml:space="preserve"> This facility will have 5 floors.  Each one will be harder to complete.  There will be approximately 12 to 25 trainers per floor.  To beat the floor you have to defeat all of the trainers and then beat the boss.  A full team of 6 is allowed and there is XP available.  There are also wild </w:t>
+      </w:r>
+      <w:r>
+        <w:rPr>
+          <w:sz w:val="24"/>
+          <w:szCs w:val="28"/>
+        </w:rPr>
+        <w:t>Pokémon</w:t>
+      </w:r>
+      <w:bookmarkStart w:id="0" w:name="_GoBack"/>
+      <w:bookmarkEnd w:id="0"/>
+      <w:r>
+        <w:rPr>
+          <w:sz w:val="24"/>
+          <w:szCs w:val="28"/>
+        </w:rPr>
+        <w:t xml:space="preserve"> and items available.  </w:t>
       </w:r>
     </w:p>
     <w:p>
@@ -5794,8 +5929,6 @@
               </w:rPr>
               <w:t>Golisopod</w:t>
             </w:r>
-            <w:bookmarkStart w:id="0" w:name="_GoBack"/>
-            <w:bookmarkEnd w:id="0"/>
           </w:p>
         </w:tc>
       </w:tr>

--- a/Data Input Sheets/Battle Frontier Sheet.docx
+++ b/Data Input Sheets/Battle Frontier Sheet.docx
@@ -278,8 +278,6 @@
         </w:rPr>
         <w:t>Pokémon</w:t>
       </w:r>
-      <w:bookmarkStart w:id="0" w:name="_GoBack"/>
-      <w:bookmarkEnd w:id="0"/>
       <w:r>
         <w:rPr>
           <w:sz w:val="24"/>
@@ -5987,6 +5985,13 @@
                 <w:szCs w:val="28"/>
               </w:rPr>
             </w:pPr>
+            <w:r>
+              <w:rPr>
+                <w:sz w:val="24"/>
+                <w:szCs w:val="28"/>
+              </w:rPr>
+              <w:t>MCharizardX</w:t>
+            </w:r>
           </w:p>
         </w:tc>
         <w:tc>
@@ -6001,6 +6006,13 @@
                 <w:szCs w:val="28"/>
               </w:rPr>
             </w:pPr>
+            <w:r>
+              <w:rPr>
+                <w:sz w:val="24"/>
+                <w:szCs w:val="28"/>
+              </w:rPr>
+              <w:t>ANinetails</w:t>
+            </w:r>
           </w:p>
         </w:tc>
         <w:tc>
@@ -6015,6 +6027,13 @@
                 <w:szCs w:val="28"/>
               </w:rPr>
             </w:pPr>
+            <w:r>
+              <w:rPr>
+                <w:sz w:val="24"/>
+                <w:szCs w:val="28"/>
+              </w:rPr>
+              <w:t>AGolem</w:t>
+            </w:r>
           </w:p>
         </w:tc>
         <w:tc>
@@ -6029,6 +6048,13 @@
                 <w:szCs w:val="28"/>
               </w:rPr>
             </w:pPr>
+            <w:r>
+              <w:rPr>
+                <w:sz w:val="24"/>
+                <w:szCs w:val="28"/>
+              </w:rPr>
+              <w:t>Tentacruel</w:t>
+            </w:r>
           </w:p>
         </w:tc>
         <w:tc>
@@ -6043,6 +6069,13 @@
                 <w:szCs w:val="28"/>
               </w:rPr>
             </w:pPr>
+            <w:r>
+              <w:rPr>
+                <w:sz w:val="24"/>
+                <w:szCs w:val="28"/>
+              </w:rPr>
+              <w:t>Raichu</w:t>
+            </w:r>
           </w:p>
         </w:tc>
         <w:tc>
@@ -6057,6 +6090,13 @@
                 <w:szCs w:val="28"/>
               </w:rPr>
             </w:pPr>
+            <w:r>
+              <w:rPr>
+                <w:sz w:val="24"/>
+                <w:szCs w:val="28"/>
+              </w:rPr>
+              <w:t>Mismagius</w:t>
+            </w:r>
           </w:p>
         </w:tc>
       </w:tr>
@@ -6115,6 +6155,13 @@
                 <w:szCs w:val="28"/>
               </w:rPr>
             </w:pPr>
+            <w:r>
+              <w:rPr>
+                <w:sz w:val="24"/>
+                <w:szCs w:val="28"/>
+              </w:rPr>
+              <w:t>MVenusaur</w:t>
+            </w:r>
           </w:p>
         </w:tc>
         <w:tc>
@@ -6129,6 +6176,13 @@
                 <w:szCs w:val="28"/>
               </w:rPr>
             </w:pPr>
+            <w:r>
+              <w:rPr>
+                <w:sz w:val="24"/>
+                <w:szCs w:val="28"/>
+              </w:rPr>
+              <w:t>Shellgar</w:t>
+            </w:r>
           </w:p>
         </w:tc>
         <w:tc>
@@ -6143,6 +6197,13 @@
                 <w:szCs w:val="28"/>
               </w:rPr>
             </w:pPr>
+            <w:r>
+              <w:rPr>
+                <w:sz w:val="24"/>
+                <w:szCs w:val="28"/>
+              </w:rPr>
+              <w:t>Vikavolt</w:t>
+            </w:r>
           </w:p>
         </w:tc>
         <w:tc>
@@ -6157,6 +6218,13 @@
                 <w:szCs w:val="28"/>
               </w:rPr>
             </w:pPr>
+            <w:r>
+              <w:rPr>
+                <w:sz w:val="24"/>
+                <w:szCs w:val="28"/>
+              </w:rPr>
+              <w:t>Mozambeak</w:t>
+            </w:r>
           </w:p>
         </w:tc>
         <w:tc>
@@ -6171,6 +6239,13 @@
                 <w:szCs w:val="28"/>
               </w:rPr>
             </w:pPr>
+            <w:r>
+              <w:rPr>
+                <w:sz w:val="24"/>
+                <w:szCs w:val="28"/>
+              </w:rPr>
+              <w:t>Vanilluxe</w:t>
+            </w:r>
           </w:p>
         </w:tc>
         <w:tc>
@@ -6185,6 +6260,13 @@
                 <w:szCs w:val="28"/>
               </w:rPr>
             </w:pPr>
+            <w:r>
+              <w:rPr>
+                <w:sz w:val="24"/>
+                <w:szCs w:val="28"/>
+              </w:rPr>
+              <w:t>Gallade</w:t>
+            </w:r>
           </w:p>
         </w:tc>
       </w:tr>
@@ -6243,6 +6325,13 @@
                 <w:szCs w:val="28"/>
               </w:rPr>
             </w:pPr>
+            <w:r>
+              <w:rPr>
+                <w:sz w:val="24"/>
+                <w:szCs w:val="28"/>
+              </w:rPr>
+              <w:t>MAmpharos</w:t>
+            </w:r>
           </w:p>
         </w:tc>
         <w:tc>
@@ -6257,6 +6346,13 @@
                 <w:szCs w:val="28"/>
               </w:rPr>
             </w:pPr>
+            <w:r>
+              <w:rPr>
+                <w:sz w:val="24"/>
+                <w:szCs w:val="28"/>
+              </w:rPr>
+              <w:t>Klinklang</w:t>
+            </w:r>
           </w:p>
         </w:tc>
         <w:tc>
@@ -6271,6 +6367,13 @@
                 <w:szCs w:val="28"/>
               </w:rPr>
             </w:pPr>
+            <w:r>
+              <w:rPr>
+                <w:sz w:val="24"/>
+                <w:szCs w:val="28"/>
+              </w:rPr>
+              <w:t>Cloyster</w:t>
+            </w:r>
           </w:p>
         </w:tc>
         <w:tc>
@@ -6285,6 +6388,13 @@
                 <w:szCs w:val="28"/>
               </w:rPr>
             </w:pPr>
+            <w:r>
+              <w:rPr>
+                <w:sz w:val="24"/>
+                <w:szCs w:val="28"/>
+              </w:rPr>
+              <w:t>Typhlosian</w:t>
+            </w:r>
           </w:p>
         </w:tc>
         <w:tc>
@@ -6299,6 +6409,13 @@
                 <w:szCs w:val="28"/>
               </w:rPr>
             </w:pPr>
+            <w:r>
+              <w:rPr>
+                <w:sz w:val="24"/>
+                <w:szCs w:val="28"/>
+              </w:rPr>
+              <w:t>Abomasnow</w:t>
+            </w:r>
           </w:p>
         </w:tc>
         <w:tc>
@@ -6313,6 +6430,13 @@
                 <w:szCs w:val="28"/>
               </w:rPr>
             </w:pPr>
+            <w:r>
+              <w:rPr>
+                <w:sz w:val="24"/>
+                <w:szCs w:val="28"/>
+              </w:rPr>
+              <w:t>Zystii</w:t>
+            </w:r>
           </w:p>
         </w:tc>
       </w:tr>
@@ -6371,6 +6495,13 @@
                 <w:szCs w:val="28"/>
               </w:rPr>
             </w:pPr>
+            <w:r>
+              <w:rPr>
+                <w:sz w:val="24"/>
+                <w:szCs w:val="28"/>
+              </w:rPr>
+              <w:t>Tazorn</w:t>
+            </w:r>
           </w:p>
         </w:tc>
         <w:tc>
@@ -6385,6 +6516,13 @@
                 <w:szCs w:val="28"/>
               </w:rPr>
             </w:pPr>
+            <w:r>
+              <w:rPr>
+                <w:sz w:val="24"/>
+                <w:szCs w:val="28"/>
+              </w:rPr>
+              <w:t>Electrode</w:t>
+            </w:r>
           </w:p>
         </w:tc>
         <w:tc>
@@ -6399,6 +6537,13 @@
                 <w:szCs w:val="28"/>
               </w:rPr>
             </w:pPr>
+            <w:r>
+              <w:rPr>
+                <w:sz w:val="24"/>
+                <w:szCs w:val="28"/>
+              </w:rPr>
+              <w:t>Elektross</w:t>
+            </w:r>
           </w:p>
         </w:tc>
         <w:tc>
@@ -6413,6 +6558,13 @@
                 <w:szCs w:val="28"/>
               </w:rPr>
             </w:pPr>
+            <w:r>
+              <w:rPr>
+                <w:sz w:val="24"/>
+                <w:szCs w:val="28"/>
+              </w:rPr>
+              <w:t>Electivire</w:t>
+            </w:r>
           </w:p>
         </w:tc>
         <w:tc>
@@ -6427,6 +6579,13 @@
                 <w:szCs w:val="28"/>
               </w:rPr>
             </w:pPr>
+            <w:r>
+              <w:rPr>
+                <w:sz w:val="24"/>
+                <w:szCs w:val="28"/>
+              </w:rPr>
+              <w:t>Panzar</w:t>
+            </w:r>
           </w:p>
         </w:tc>
         <w:tc>
@@ -6441,6 +6600,13 @@
                 <w:szCs w:val="28"/>
               </w:rPr>
             </w:pPr>
+            <w:r>
+              <w:rPr>
+                <w:sz w:val="24"/>
+                <w:szCs w:val="28"/>
+              </w:rPr>
+              <w:t>Emolga</w:t>
+            </w:r>
           </w:p>
         </w:tc>
       </w:tr>
@@ -6500,6 +6666,13 @@
                 <w:szCs w:val="28"/>
               </w:rPr>
             </w:pPr>
+            <w:r>
+              <w:rPr>
+                <w:sz w:val="24"/>
+                <w:szCs w:val="28"/>
+              </w:rPr>
+              <w:t>Wrock</w:t>
+            </w:r>
           </w:p>
         </w:tc>
         <w:tc>
@@ -6514,6 +6687,13 @@
                 <w:szCs w:val="28"/>
               </w:rPr>
             </w:pPr>
+            <w:r>
+              <w:rPr>
+                <w:sz w:val="24"/>
+                <w:szCs w:val="28"/>
+              </w:rPr>
+              <w:t>Hitmontop</w:t>
+            </w:r>
           </w:p>
         </w:tc>
         <w:tc>
@@ -6528,6 +6708,13 @@
                 <w:szCs w:val="28"/>
               </w:rPr>
             </w:pPr>
+            <w:r>
+              <w:rPr>
+                <w:sz w:val="24"/>
+                <w:szCs w:val="28"/>
+              </w:rPr>
+              <w:t>Sawk</w:t>
+            </w:r>
           </w:p>
         </w:tc>
         <w:tc>
@@ -6542,6 +6729,13 @@
                 <w:szCs w:val="28"/>
               </w:rPr>
             </w:pPr>
+            <w:r>
+              <w:rPr>
+                <w:sz w:val="24"/>
+                <w:szCs w:val="28"/>
+              </w:rPr>
+              <w:t>Poliwrath</w:t>
+            </w:r>
           </w:p>
         </w:tc>
         <w:tc>
@@ -6556,6 +6750,13 @@
                 <w:szCs w:val="28"/>
               </w:rPr>
             </w:pPr>
+            <w:r>
+              <w:rPr>
+                <w:sz w:val="24"/>
+                <w:szCs w:val="28"/>
+              </w:rPr>
+              <w:t>Breloom</w:t>
+            </w:r>
           </w:p>
         </w:tc>
         <w:tc>
@@ -6570,6 +6771,13 @@
                 <w:szCs w:val="28"/>
               </w:rPr>
             </w:pPr>
+            <w:r>
+              <w:rPr>
+                <w:sz w:val="24"/>
+                <w:szCs w:val="28"/>
+              </w:rPr>
+              <w:t>Toxicroak</w:t>
+            </w:r>
           </w:p>
         </w:tc>
       </w:tr>
@@ -6628,6 +6836,13 @@
                 <w:szCs w:val="28"/>
               </w:rPr>
             </w:pPr>
+            <w:r>
+              <w:rPr>
+                <w:sz w:val="24"/>
+                <w:szCs w:val="28"/>
+              </w:rPr>
+              <w:t>MSableye</w:t>
+            </w:r>
           </w:p>
         </w:tc>
         <w:tc>
@@ -6642,6 +6857,13 @@
                 <w:szCs w:val="28"/>
               </w:rPr>
             </w:pPr>
+            <w:r>
+              <w:rPr>
+                <w:sz w:val="24"/>
+                <w:szCs w:val="28"/>
+              </w:rPr>
+              <w:t>Mightyena</w:t>
+            </w:r>
           </w:p>
         </w:tc>
         <w:tc>
@@ -6656,6 +6878,13 @@
                 <w:szCs w:val="28"/>
               </w:rPr>
             </w:pPr>
+            <w:r>
+              <w:rPr>
+                <w:sz w:val="24"/>
+                <w:szCs w:val="28"/>
+              </w:rPr>
+              <w:t>Honchkrow</w:t>
+            </w:r>
           </w:p>
         </w:tc>
         <w:tc>
@@ -6670,6 +6899,13 @@
                 <w:szCs w:val="28"/>
               </w:rPr>
             </w:pPr>
+            <w:r>
+              <w:rPr>
+                <w:sz w:val="24"/>
+                <w:szCs w:val="28"/>
+              </w:rPr>
+              <w:t>A Muk</w:t>
+            </w:r>
           </w:p>
         </w:tc>
         <w:tc>
@@ -6684,6 +6920,13 @@
                 <w:szCs w:val="28"/>
               </w:rPr>
             </w:pPr>
+            <w:r>
+              <w:rPr>
+                <w:sz w:val="24"/>
+                <w:szCs w:val="28"/>
+              </w:rPr>
+              <w:t>Liepard</w:t>
+            </w:r>
           </w:p>
         </w:tc>
         <w:tc>
@@ -6698,6 +6941,13 @@
                 <w:szCs w:val="28"/>
               </w:rPr>
             </w:pPr>
+            <w:r>
+              <w:rPr>
+                <w:sz w:val="24"/>
+                <w:szCs w:val="28"/>
+              </w:rPr>
+              <w:t>Krookidile</w:t>
+            </w:r>
           </w:p>
         </w:tc>
       </w:tr>
@@ -6756,6 +7006,13 @@
                 <w:szCs w:val="28"/>
               </w:rPr>
             </w:pPr>
+            <w:r>
+              <w:rPr>
+                <w:sz w:val="24"/>
+                <w:szCs w:val="28"/>
+              </w:rPr>
+              <w:t>MAbsol</w:t>
+            </w:r>
           </w:p>
         </w:tc>
         <w:tc>
@@ -6770,6 +7027,13 @@
                 <w:szCs w:val="28"/>
               </w:rPr>
             </w:pPr>
+            <w:r>
+              <w:rPr>
+                <w:sz w:val="24"/>
+                <w:szCs w:val="28"/>
+              </w:rPr>
+              <w:t>Gardevoir</w:t>
+            </w:r>
           </w:p>
         </w:tc>
         <w:tc>
@@ -6784,6 +7048,13 @@
                 <w:szCs w:val="28"/>
               </w:rPr>
             </w:pPr>
+            <w:r>
+              <w:rPr>
+                <w:sz w:val="24"/>
+                <w:szCs w:val="28"/>
+              </w:rPr>
+              <w:t>Togekiss</w:t>
+            </w:r>
           </w:p>
         </w:tc>
         <w:tc>
@@ -6798,6 +7069,13 @@
                 <w:szCs w:val="28"/>
               </w:rPr>
             </w:pPr>
+            <w:r>
+              <w:rPr>
+                <w:sz w:val="24"/>
+                <w:szCs w:val="28"/>
+              </w:rPr>
+              <w:t>Florges</w:t>
+            </w:r>
           </w:p>
         </w:tc>
         <w:tc>
@@ -6812,6 +7090,13 @@
                 <w:szCs w:val="28"/>
               </w:rPr>
             </w:pPr>
+            <w:r>
+              <w:rPr>
+                <w:sz w:val="24"/>
+                <w:szCs w:val="28"/>
+              </w:rPr>
+              <w:t>Dedenne</w:t>
+            </w:r>
           </w:p>
         </w:tc>
         <w:tc>
@@ -6826,6 +7111,13 @@
                 <w:szCs w:val="28"/>
               </w:rPr>
             </w:pPr>
+            <w:r>
+              <w:rPr>
+                <w:sz w:val="24"/>
+                <w:szCs w:val="28"/>
+              </w:rPr>
+              <w:t>Ribombee</w:t>
+            </w:r>
           </w:p>
         </w:tc>
       </w:tr>
@@ -6884,6 +7176,13 @@
                 <w:szCs w:val="28"/>
               </w:rPr>
             </w:pPr>
+            <w:r>
+              <w:rPr>
+                <w:sz w:val="24"/>
+                <w:szCs w:val="28"/>
+              </w:rPr>
+              <w:t>MGallade</w:t>
+            </w:r>
           </w:p>
         </w:tc>
         <w:tc>
@@ -7012,6 +7311,13 @@
                 <w:szCs w:val="28"/>
               </w:rPr>
             </w:pPr>
+            <w:r>
+              <w:rPr>
+                <w:sz w:val="24"/>
+                <w:szCs w:val="28"/>
+              </w:rPr>
+              <w:t>Killtank</w:t>
+            </w:r>
           </w:p>
         </w:tc>
         <w:tc>
@@ -7026,6 +7332,13 @@
                 <w:szCs w:val="28"/>
               </w:rPr>
             </w:pPr>
+            <w:r>
+              <w:rPr>
+                <w:sz w:val="24"/>
+                <w:szCs w:val="28"/>
+              </w:rPr>
+              <w:t>AMarowak</w:t>
+            </w:r>
           </w:p>
         </w:tc>
         <w:tc>
@@ -7040,6 +7353,13 @@
                 <w:szCs w:val="28"/>
               </w:rPr>
             </w:pPr>
+            <w:r>
+              <w:rPr>
+                <w:sz w:val="24"/>
+                <w:szCs w:val="28"/>
+              </w:rPr>
+              <w:t>Camerupt</w:t>
+            </w:r>
           </w:p>
         </w:tc>
         <w:tc>
@@ -7054,6 +7374,13 @@
                 <w:szCs w:val="28"/>
               </w:rPr>
             </w:pPr>
+            <w:r>
+              <w:rPr>
+                <w:sz w:val="24"/>
+                <w:szCs w:val="28"/>
+              </w:rPr>
+              <w:t>Chandelure</w:t>
+            </w:r>
           </w:p>
         </w:tc>
         <w:tc>
@@ -7068,6 +7395,13 @@
                 <w:szCs w:val="28"/>
               </w:rPr>
             </w:pPr>
+            <w:r>
+              <w:rPr>
+                <w:sz w:val="24"/>
+                <w:szCs w:val="28"/>
+              </w:rPr>
+              <w:t>Talonflame</w:t>
+            </w:r>
           </w:p>
         </w:tc>
         <w:tc>
@@ -7082,6 +7416,13 @@
                 <w:szCs w:val="28"/>
               </w:rPr>
             </w:pPr>
+            <w:r>
+              <w:rPr>
+                <w:sz w:val="24"/>
+                <w:szCs w:val="28"/>
+              </w:rPr>
+              <w:t>Oricorio F</w:t>
+            </w:r>
           </w:p>
         </w:tc>
       </w:tr>
@@ -7140,6 +7481,13 @@
                 <w:szCs w:val="28"/>
               </w:rPr>
             </w:pPr>
+            <w:r>
+              <w:rPr>
+                <w:sz w:val="24"/>
+                <w:szCs w:val="28"/>
+              </w:rPr>
+              <w:t>Carbink</w:t>
+            </w:r>
           </w:p>
         </w:tc>
         <w:tc>
@@ -7154,6 +7502,13 @@
                 <w:szCs w:val="28"/>
               </w:rPr>
             </w:pPr>
+            <w:r>
+              <w:rPr>
+                <w:sz w:val="24"/>
+                <w:szCs w:val="28"/>
+              </w:rPr>
+              <w:t>Onix</w:t>
+            </w:r>
           </w:p>
         </w:tc>
         <w:tc>
@@ -7168,6 +7523,13 @@
                 <w:szCs w:val="28"/>
               </w:rPr>
             </w:pPr>
+            <w:r>
+              <w:rPr>
+                <w:sz w:val="24"/>
+                <w:szCs w:val="28"/>
+              </w:rPr>
+              <w:t>Rampardos</w:t>
+            </w:r>
           </w:p>
         </w:tc>
         <w:tc>
@@ -7182,6 +7544,13 @@
                 <w:szCs w:val="28"/>
               </w:rPr>
             </w:pPr>
+            <w:r>
+              <w:rPr>
+                <w:sz w:val="24"/>
+                <w:szCs w:val="28"/>
+              </w:rPr>
+              <w:t>Kabutops</w:t>
+            </w:r>
           </w:p>
         </w:tc>
         <w:tc>
@@ -7196,6 +7565,13 @@
                 <w:szCs w:val="28"/>
               </w:rPr>
             </w:pPr>
+            <w:r>
+              <w:rPr>
+                <w:sz w:val="24"/>
+                <w:szCs w:val="28"/>
+              </w:rPr>
+              <w:t>Archeops</w:t>
+            </w:r>
           </w:p>
         </w:tc>
         <w:tc>
@@ -7210,6 +7586,15 @@
                 <w:szCs w:val="28"/>
               </w:rPr>
             </w:pPr>
+            <w:r>
+              <w:rPr>
+                <w:sz w:val="24"/>
+                <w:szCs w:val="28"/>
+              </w:rPr>
+              <w:t>Macargo</w:t>
+            </w:r>
+            <w:bookmarkStart w:id="0" w:name="_GoBack"/>
+            <w:bookmarkEnd w:id="0"/>
           </w:p>
         </w:tc>
       </w:tr>
@@ -7268,6 +7653,13 @@
                 <w:szCs w:val="28"/>
               </w:rPr>
             </w:pPr>
+            <w:r>
+              <w:rPr>
+                <w:sz w:val="24"/>
+                <w:szCs w:val="28"/>
+              </w:rPr>
+              <w:t>Parajoint</w:t>
+            </w:r>
           </w:p>
         </w:tc>
         <w:tc>
@@ -7396,6 +7788,13 @@
                 <w:szCs w:val="28"/>
               </w:rPr>
             </w:pPr>
+            <w:r>
+              <w:rPr>
+                <w:sz w:val="24"/>
+                <w:szCs w:val="28"/>
+              </w:rPr>
+              <w:t>Hydrid</w:t>
+            </w:r>
           </w:p>
         </w:tc>
         <w:tc>
@@ -7524,6 +7923,13 @@
                 <w:szCs w:val="28"/>
               </w:rPr>
             </w:pPr>
+            <w:r>
+              <w:rPr>
+                <w:sz w:val="24"/>
+                <w:szCs w:val="28"/>
+              </w:rPr>
+              <w:t>MSwampert</w:t>
+            </w:r>
           </w:p>
         </w:tc>
         <w:tc>
@@ -7652,6 +8058,13 @@
                 <w:szCs w:val="28"/>
               </w:rPr>
             </w:pPr>
+            <w:r>
+              <w:rPr>
+                <w:sz w:val="24"/>
+                <w:szCs w:val="28"/>
+              </w:rPr>
+              <w:t>MGengar</w:t>
+            </w:r>
           </w:p>
         </w:tc>
         <w:tc>
@@ -7780,6 +8193,13 @@
                 <w:szCs w:val="28"/>
               </w:rPr>
             </w:pPr>
+            <w:r>
+              <w:rPr>
+                <w:sz w:val="24"/>
+                <w:szCs w:val="28"/>
+              </w:rPr>
+              <w:t>MPinsir</w:t>
+            </w:r>
           </w:p>
         </w:tc>
         <w:tc>
@@ -7908,6 +8328,13 @@
                 <w:szCs w:val="28"/>
               </w:rPr>
             </w:pPr>
+            <w:r>
+              <w:rPr>
+                <w:sz w:val="24"/>
+                <w:szCs w:val="28"/>
+              </w:rPr>
+              <w:t>MGyarados</w:t>
+            </w:r>
           </w:p>
         </w:tc>
         <w:tc>
@@ -8036,6 +8463,13 @@
                 <w:szCs w:val="28"/>
               </w:rPr>
             </w:pPr>
+            <w:r>
+              <w:rPr>
+                <w:sz w:val="24"/>
+                <w:szCs w:val="28"/>
+              </w:rPr>
+              <w:t>Gokrunch</w:t>
+            </w:r>
           </w:p>
         </w:tc>
         <w:tc>
@@ -8292,6 +8726,13 @@
                 <w:szCs w:val="28"/>
               </w:rPr>
             </w:pPr>
+            <w:r>
+              <w:rPr>
+                <w:sz w:val="24"/>
+                <w:szCs w:val="28"/>
+              </w:rPr>
+              <w:t>MAltaria</w:t>
+            </w:r>
           </w:p>
         </w:tc>
         <w:tc>
@@ -8420,6 +8861,13 @@
                 <w:szCs w:val="28"/>
               </w:rPr>
             </w:pPr>
+            <w:r>
+              <w:rPr>
+                <w:sz w:val="24"/>
+                <w:szCs w:val="28"/>
+              </w:rPr>
+              <w:t>MAudino</w:t>
+            </w:r>
           </w:p>
         </w:tc>
         <w:tc>
@@ -8548,6 +8996,13 @@
                 <w:szCs w:val="28"/>
               </w:rPr>
             </w:pPr>
+            <w:r>
+              <w:rPr>
+                <w:sz w:val="24"/>
+                <w:szCs w:val="28"/>
+              </w:rPr>
+              <w:t>MBlazekin</w:t>
+            </w:r>
           </w:p>
         </w:tc>
         <w:tc>
@@ -8676,6 +9131,13 @@
                 <w:szCs w:val="28"/>
               </w:rPr>
             </w:pPr>
+            <w:r>
+              <w:rPr>
+                <w:sz w:val="24"/>
+                <w:szCs w:val="28"/>
+              </w:rPr>
+              <w:t>Hawking</w:t>
+            </w:r>
           </w:p>
         </w:tc>
         <w:tc>
@@ -8804,6 +9266,13 @@
                 <w:szCs w:val="28"/>
               </w:rPr>
             </w:pPr>
+            <w:r>
+              <w:rPr>
+                <w:sz w:val="24"/>
+                <w:szCs w:val="28"/>
+              </w:rPr>
+              <w:t>Dankpras</w:t>
+            </w:r>
           </w:p>
         </w:tc>
         <w:tc>

--- a/Data Input Sheets/Battle Frontier Sheet.docx
+++ b/Data Input Sheets/Battle Frontier Sheet.docx
@@ -825,10 +825,10 @@
         <w:gridCol w:w="1439"/>
         <w:gridCol w:w="1530"/>
         <w:gridCol w:w="1466"/>
-        <w:gridCol w:w="1362"/>
+        <w:gridCol w:w="1401"/>
         <w:gridCol w:w="1453"/>
         <w:gridCol w:w="1477"/>
-        <w:gridCol w:w="1370"/>
+        <w:gridCol w:w="1450"/>
       </w:tblGrid>
       <w:tr>
         <w:tc>
@@ -7197,6 +7197,13 @@
                 <w:szCs w:val="28"/>
               </w:rPr>
             </w:pPr>
+            <w:r>
+              <w:rPr>
+                <w:sz w:val="24"/>
+                <w:szCs w:val="28"/>
+              </w:rPr>
+              <w:t>Wrock</w:t>
+            </w:r>
           </w:p>
         </w:tc>
         <w:tc>
@@ -7211,6 +7218,13 @@
                 <w:szCs w:val="28"/>
               </w:rPr>
             </w:pPr>
+            <w:r>
+              <w:rPr>
+                <w:sz w:val="24"/>
+                <w:szCs w:val="28"/>
+              </w:rPr>
+              <w:t>Lucario</w:t>
+            </w:r>
           </w:p>
         </w:tc>
         <w:tc>
@@ -7225,6 +7239,13 @@
                 <w:szCs w:val="28"/>
               </w:rPr>
             </w:pPr>
+            <w:r>
+              <w:rPr>
+                <w:sz w:val="24"/>
+                <w:szCs w:val="28"/>
+              </w:rPr>
+              <w:t>Hawlucha</w:t>
+            </w:r>
           </w:p>
         </w:tc>
         <w:tc>
@@ -7239,6 +7260,13 @@
                 <w:szCs w:val="28"/>
               </w:rPr>
             </w:pPr>
+            <w:r>
+              <w:rPr>
+                <w:sz w:val="24"/>
+                <w:szCs w:val="28"/>
+              </w:rPr>
+              <w:t>Machamp</w:t>
+            </w:r>
           </w:p>
         </w:tc>
         <w:tc>
@@ -7253,6 +7281,13 @@
                 <w:szCs w:val="28"/>
               </w:rPr>
             </w:pPr>
+            <w:r>
+              <w:rPr>
+                <w:sz w:val="24"/>
+                <w:szCs w:val="28"/>
+              </w:rPr>
+              <w:t>Breloom</w:t>
+            </w:r>
           </w:p>
         </w:tc>
       </w:tr>
@@ -7593,6 +7628,2896 @@
               </w:rPr>
               <w:t>Macargo</w:t>
             </w:r>
+          </w:p>
+        </w:tc>
+      </w:tr>
+      <w:tr>
+        <w:tc>
+          <w:tcPr>
+            <w:tcW w:w="528" w:type="pct"/>
+          </w:tcPr>
+          <w:p>
+            <w:pPr>
+              <w:jc w:val="center"/>
+              <w:rPr>
+                <w:sz w:val="24"/>
+                <w:szCs w:val="28"/>
+              </w:rPr>
+            </w:pPr>
+            <w:r>
+              <w:rPr>
+                <w:sz w:val="24"/>
+                <w:szCs w:val="28"/>
+              </w:rPr>
+              <w:t>Tivon</w:t>
+            </w:r>
+          </w:p>
+        </w:tc>
+        <w:tc>
+          <w:tcPr>
+            <w:tcW w:w="637" w:type="pct"/>
+          </w:tcPr>
+          <w:p>
+            <w:pPr>
+              <w:jc w:val="center"/>
+              <w:rPr>
+                <w:sz w:val="24"/>
+                <w:szCs w:val="28"/>
+              </w:rPr>
+            </w:pPr>
+            <w:r>
+              <w:rPr>
+                <w:sz w:val="24"/>
+                <w:szCs w:val="28"/>
+              </w:rPr>
+              <w:t>Psychic M</w:t>
+            </w:r>
+          </w:p>
+        </w:tc>
+        <w:tc>
+          <w:tcPr>
+            <w:tcW w:w="677" w:type="pct"/>
+          </w:tcPr>
+          <w:p>
+            <w:pPr>
+              <w:jc w:val="center"/>
+              <w:rPr>
+                <w:sz w:val="24"/>
+                <w:szCs w:val="28"/>
+              </w:rPr>
+            </w:pPr>
+            <w:r>
+              <w:rPr>
+                <w:sz w:val="24"/>
+                <w:szCs w:val="28"/>
+              </w:rPr>
+              <w:t>Parajoint</w:t>
+            </w:r>
+          </w:p>
+        </w:tc>
+        <w:tc>
+          <w:tcPr>
+            <w:tcW w:w="603" w:type="pct"/>
+          </w:tcPr>
+          <w:p>
+            <w:pPr>
+              <w:jc w:val="center"/>
+              <w:rPr>
+                <w:sz w:val="24"/>
+                <w:szCs w:val="28"/>
+              </w:rPr>
+            </w:pPr>
+            <w:r>
+              <w:rPr>
+                <w:sz w:val="24"/>
+                <w:szCs w:val="28"/>
+              </w:rPr>
+              <w:t>Salazzle</w:t>
+            </w:r>
+          </w:p>
+        </w:tc>
+        <w:tc>
+          <w:tcPr>
+            <w:tcW w:w="502" w:type="pct"/>
+          </w:tcPr>
+          <w:p>
+            <w:pPr>
+              <w:jc w:val="center"/>
+              <w:rPr>
+                <w:sz w:val="24"/>
+                <w:szCs w:val="28"/>
+              </w:rPr>
+            </w:pPr>
+            <w:r>
+              <w:rPr>
+                <w:sz w:val="24"/>
+                <w:szCs w:val="28"/>
+              </w:rPr>
+              <w:t>A Muk</w:t>
+            </w:r>
+          </w:p>
+        </w:tc>
+        <w:tc>
+          <w:tcPr>
+            <w:tcW w:w="615" w:type="pct"/>
+          </w:tcPr>
+          <w:p>
+            <w:pPr>
+              <w:jc w:val="center"/>
+              <w:rPr>
+                <w:sz w:val="24"/>
+                <w:szCs w:val="28"/>
+              </w:rPr>
+            </w:pPr>
+            <w:r>
+              <w:rPr>
+                <w:sz w:val="24"/>
+                <w:szCs w:val="28"/>
+              </w:rPr>
+              <w:t>Seviper</w:t>
+            </w:r>
+          </w:p>
+        </w:tc>
+        <w:tc>
+          <w:tcPr>
+            <w:tcW w:w="654" w:type="pct"/>
+          </w:tcPr>
+          <w:p>
+            <w:pPr>
+              <w:jc w:val="center"/>
+              <w:rPr>
+                <w:sz w:val="24"/>
+                <w:szCs w:val="28"/>
+              </w:rPr>
+            </w:pPr>
+            <w:r>
+              <w:rPr>
+                <w:sz w:val="24"/>
+                <w:szCs w:val="28"/>
+              </w:rPr>
+              <w:t>Crobat</w:t>
+            </w:r>
+          </w:p>
+        </w:tc>
+        <w:tc>
+          <w:tcPr>
+            <w:tcW w:w="784" w:type="pct"/>
+          </w:tcPr>
+          <w:p>
+            <w:pPr>
+              <w:jc w:val="center"/>
+              <w:rPr>
+                <w:sz w:val="24"/>
+                <w:szCs w:val="28"/>
+              </w:rPr>
+            </w:pPr>
+            <w:r>
+              <w:rPr>
+                <w:sz w:val="24"/>
+                <w:szCs w:val="28"/>
+              </w:rPr>
+              <w:t>Tentacruel</w:t>
+            </w:r>
+          </w:p>
+        </w:tc>
+      </w:tr>
+      <w:tr>
+        <w:tc>
+          <w:tcPr>
+            <w:tcW w:w="528" w:type="pct"/>
+          </w:tcPr>
+          <w:p>
+            <w:pPr>
+              <w:jc w:val="center"/>
+              <w:rPr>
+                <w:sz w:val="24"/>
+                <w:szCs w:val="28"/>
+              </w:rPr>
+            </w:pPr>
+            <w:r>
+              <w:rPr>
+                <w:sz w:val="24"/>
+                <w:szCs w:val="28"/>
+              </w:rPr>
+              <w:t>Tomah</w:t>
+            </w:r>
+          </w:p>
+        </w:tc>
+        <w:tc>
+          <w:tcPr>
+            <w:tcW w:w="637" w:type="pct"/>
+          </w:tcPr>
+          <w:p>
+            <w:pPr>
+              <w:jc w:val="center"/>
+              <w:rPr>
+                <w:sz w:val="24"/>
+                <w:szCs w:val="28"/>
+              </w:rPr>
+            </w:pPr>
+            <w:r>
+              <w:rPr>
+                <w:sz w:val="24"/>
+                <w:szCs w:val="28"/>
+              </w:rPr>
+              <w:t>Blackbelt</w:t>
+            </w:r>
+          </w:p>
+        </w:tc>
+        <w:tc>
+          <w:tcPr>
+            <w:tcW w:w="677" w:type="pct"/>
+          </w:tcPr>
+          <w:p>
+            <w:pPr>
+              <w:jc w:val="center"/>
+              <w:rPr>
+                <w:sz w:val="24"/>
+                <w:szCs w:val="28"/>
+              </w:rPr>
+            </w:pPr>
+            <w:r>
+              <w:rPr>
+                <w:sz w:val="24"/>
+                <w:szCs w:val="28"/>
+              </w:rPr>
+              <w:t>Hydrid</w:t>
+            </w:r>
+          </w:p>
+        </w:tc>
+        <w:tc>
+          <w:tcPr>
+            <w:tcW w:w="603" w:type="pct"/>
+          </w:tcPr>
+          <w:p>
+            <w:pPr>
+              <w:jc w:val="center"/>
+              <w:rPr>
+                <w:sz w:val="24"/>
+                <w:szCs w:val="28"/>
+              </w:rPr>
+            </w:pPr>
+            <w:r>
+              <w:rPr>
+                <w:sz w:val="24"/>
+                <w:szCs w:val="28"/>
+              </w:rPr>
+              <w:t>Aromatisse</w:t>
+            </w:r>
+          </w:p>
+        </w:tc>
+        <w:tc>
+          <w:tcPr>
+            <w:tcW w:w="502" w:type="pct"/>
+          </w:tcPr>
+          <w:p>
+            <w:pPr>
+              <w:jc w:val="center"/>
+              <w:rPr>
+                <w:sz w:val="24"/>
+                <w:szCs w:val="28"/>
+              </w:rPr>
+            </w:pPr>
+            <w:r>
+              <w:rPr>
+                <w:sz w:val="24"/>
+                <w:szCs w:val="28"/>
+              </w:rPr>
+              <w:t>Hippowdon</w:t>
+            </w:r>
+          </w:p>
+        </w:tc>
+        <w:tc>
+          <w:tcPr>
+            <w:tcW w:w="615" w:type="pct"/>
+          </w:tcPr>
+          <w:p>
+            <w:pPr>
+              <w:jc w:val="center"/>
+              <w:rPr>
+                <w:sz w:val="24"/>
+                <w:szCs w:val="28"/>
+              </w:rPr>
+            </w:pPr>
+            <w:r>
+              <w:rPr>
+                <w:sz w:val="24"/>
+                <w:szCs w:val="28"/>
+              </w:rPr>
+              <w:t>Excadrill</w:t>
+            </w:r>
+          </w:p>
+        </w:tc>
+        <w:tc>
+          <w:tcPr>
+            <w:tcW w:w="654" w:type="pct"/>
+          </w:tcPr>
+          <w:p>
+            <w:pPr>
+              <w:jc w:val="center"/>
+              <w:rPr>
+                <w:sz w:val="24"/>
+                <w:szCs w:val="28"/>
+              </w:rPr>
+            </w:pPr>
+            <w:r>
+              <w:rPr>
+                <w:sz w:val="24"/>
+                <w:szCs w:val="28"/>
+              </w:rPr>
+              <w:t>Escavalier</w:t>
+            </w:r>
+          </w:p>
+        </w:tc>
+        <w:tc>
+          <w:tcPr>
+            <w:tcW w:w="784" w:type="pct"/>
+          </w:tcPr>
+          <w:p>
+            <w:pPr>
+              <w:jc w:val="center"/>
+              <w:rPr>
+                <w:sz w:val="24"/>
+                <w:szCs w:val="28"/>
+              </w:rPr>
+            </w:pPr>
+            <w:r>
+              <w:rPr>
+                <w:sz w:val="24"/>
+                <w:szCs w:val="28"/>
+              </w:rPr>
+              <w:t>Shuckle</w:t>
+            </w:r>
+          </w:p>
+        </w:tc>
+      </w:tr>
+      <w:tr>
+        <w:tc>
+          <w:tcPr>
+            <w:tcW w:w="528" w:type="pct"/>
+          </w:tcPr>
+          <w:p>
+            <w:pPr>
+              <w:jc w:val="center"/>
+              <w:rPr>
+                <w:sz w:val="24"/>
+                <w:szCs w:val="28"/>
+              </w:rPr>
+            </w:pPr>
+            <w:r>
+              <w:rPr>
+                <w:sz w:val="24"/>
+                <w:szCs w:val="28"/>
+              </w:rPr>
+              <w:t>Stellan</w:t>
+            </w:r>
+          </w:p>
+        </w:tc>
+        <w:tc>
+          <w:tcPr>
+            <w:tcW w:w="637" w:type="pct"/>
+          </w:tcPr>
+          <w:p>
+            <w:pPr>
+              <w:jc w:val="center"/>
+              <w:rPr>
+                <w:sz w:val="24"/>
+                <w:szCs w:val="28"/>
+              </w:rPr>
+            </w:pPr>
+            <w:r>
+              <w:rPr>
+                <w:sz w:val="24"/>
+                <w:szCs w:val="28"/>
+              </w:rPr>
+              <w:t>Teacher M</w:t>
+            </w:r>
+          </w:p>
+        </w:tc>
+        <w:tc>
+          <w:tcPr>
+            <w:tcW w:w="677" w:type="pct"/>
+          </w:tcPr>
+          <w:p>
+            <w:pPr>
+              <w:jc w:val="center"/>
+              <w:rPr>
+                <w:sz w:val="24"/>
+                <w:szCs w:val="28"/>
+              </w:rPr>
+            </w:pPr>
+            <w:r>
+              <w:rPr>
+                <w:sz w:val="24"/>
+                <w:szCs w:val="28"/>
+              </w:rPr>
+              <w:t>MSwampert</w:t>
+            </w:r>
+          </w:p>
+        </w:tc>
+        <w:tc>
+          <w:tcPr>
+            <w:tcW w:w="603" w:type="pct"/>
+          </w:tcPr>
+          <w:p>
+            <w:pPr>
+              <w:jc w:val="center"/>
+              <w:rPr>
+                <w:sz w:val="24"/>
+                <w:szCs w:val="28"/>
+              </w:rPr>
+            </w:pPr>
+            <w:r>
+              <w:rPr>
+                <w:sz w:val="24"/>
+                <w:szCs w:val="28"/>
+              </w:rPr>
+              <w:t>Wishiwashi</w:t>
+            </w:r>
+          </w:p>
+        </w:tc>
+        <w:tc>
+          <w:tcPr>
+            <w:tcW w:w="502" w:type="pct"/>
+          </w:tcPr>
+          <w:p>
+            <w:pPr>
+              <w:jc w:val="center"/>
+              <w:rPr>
+                <w:sz w:val="24"/>
+                <w:szCs w:val="28"/>
+              </w:rPr>
+            </w:pPr>
+            <w:r>
+              <w:rPr>
+                <w:sz w:val="24"/>
+                <w:szCs w:val="28"/>
+              </w:rPr>
+              <w:t>Shellgar</w:t>
+            </w:r>
+          </w:p>
+        </w:tc>
+        <w:tc>
+          <w:tcPr>
+            <w:tcW w:w="615" w:type="pct"/>
+          </w:tcPr>
+          <w:p>
+            <w:pPr>
+              <w:jc w:val="center"/>
+              <w:rPr>
+                <w:sz w:val="24"/>
+                <w:szCs w:val="28"/>
+              </w:rPr>
+            </w:pPr>
+            <w:r>
+              <w:rPr>
+                <w:sz w:val="24"/>
+                <w:szCs w:val="28"/>
+              </w:rPr>
+              <w:t>Lanturn</w:t>
+            </w:r>
+          </w:p>
+        </w:tc>
+        <w:tc>
+          <w:tcPr>
+            <w:tcW w:w="654" w:type="pct"/>
+          </w:tcPr>
+          <w:p>
+            <w:pPr>
+              <w:jc w:val="center"/>
+              <w:rPr>
+                <w:sz w:val="24"/>
+                <w:szCs w:val="28"/>
+              </w:rPr>
+            </w:pPr>
+            <w:r>
+              <w:rPr>
+                <w:sz w:val="24"/>
+                <w:szCs w:val="28"/>
+              </w:rPr>
+              <w:t>Araquanid</w:t>
+            </w:r>
+          </w:p>
+        </w:tc>
+        <w:tc>
+          <w:tcPr>
+            <w:tcW w:w="784" w:type="pct"/>
+          </w:tcPr>
+          <w:p>
+            <w:pPr>
+              <w:jc w:val="center"/>
+              <w:rPr>
+                <w:sz w:val="24"/>
+                <w:szCs w:val="28"/>
+              </w:rPr>
+            </w:pPr>
+            <w:r>
+              <w:rPr>
+                <w:sz w:val="24"/>
+                <w:szCs w:val="28"/>
+              </w:rPr>
+              <w:t>Swanna</w:t>
+            </w:r>
+          </w:p>
+        </w:tc>
+      </w:tr>
+      <w:tr>
+        <w:tc>
+          <w:tcPr>
+            <w:tcW w:w="528" w:type="pct"/>
+          </w:tcPr>
+          <w:p>
+            <w:pPr>
+              <w:jc w:val="center"/>
+              <w:rPr>
+                <w:sz w:val="24"/>
+                <w:szCs w:val="28"/>
+              </w:rPr>
+            </w:pPr>
+            <w:r>
+              <w:rPr>
+                <w:sz w:val="24"/>
+                <w:szCs w:val="28"/>
+              </w:rPr>
+              <w:t>Surley</w:t>
+            </w:r>
+          </w:p>
+        </w:tc>
+        <w:tc>
+          <w:tcPr>
+            <w:tcW w:w="637" w:type="pct"/>
+          </w:tcPr>
+          <w:p>
+            <w:pPr>
+              <w:jc w:val="center"/>
+              <w:rPr>
+                <w:sz w:val="24"/>
+                <w:szCs w:val="28"/>
+              </w:rPr>
+            </w:pPr>
+            <w:r>
+              <w:rPr>
+                <w:sz w:val="24"/>
+                <w:szCs w:val="28"/>
+              </w:rPr>
+              <w:t>Student M</w:t>
+            </w:r>
+          </w:p>
+        </w:tc>
+        <w:tc>
+          <w:tcPr>
+            <w:tcW w:w="677" w:type="pct"/>
+          </w:tcPr>
+          <w:p>
+            <w:pPr>
+              <w:jc w:val="center"/>
+              <w:rPr>
+                <w:sz w:val="24"/>
+                <w:szCs w:val="28"/>
+              </w:rPr>
+            </w:pPr>
+            <w:r>
+              <w:rPr>
+                <w:sz w:val="24"/>
+                <w:szCs w:val="28"/>
+              </w:rPr>
+              <w:t>MGengar</w:t>
+            </w:r>
+          </w:p>
+        </w:tc>
+        <w:tc>
+          <w:tcPr>
+            <w:tcW w:w="603" w:type="pct"/>
+          </w:tcPr>
+          <w:p>
+            <w:pPr>
+              <w:jc w:val="center"/>
+              <w:rPr>
+                <w:sz w:val="24"/>
+                <w:szCs w:val="28"/>
+              </w:rPr>
+            </w:pPr>
+            <w:r>
+              <w:rPr>
+                <w:sz w:val="24"/>
+                <w:szCs w:val="28"/>
+              </w:rPr>
+              <w:t>Sylveon</w:t>
+            </w:r>
+          </w:p>
+        </w:tc>
+        <w:tc>
+          <w:tcPr>
+            <w:tcW w:w="502" w:type="pct"/>
+          </w:tcPr>
+          <w:p>
+            <w:pPr>
+              <w:jc w:val="center"/>
+              <w:rPr>
+                <w:sz w:val="24"/>
+                <w:szCs w:val="28"/>
+              </w:rPr>
+            </w:pPr>
+            <w:r>
+              <w:rPr>
+                <w:sz w:val="24"/>
+                <w:szCs w:val="28"/>
+              </w:rPr>
+              <w:t>Elektross</w:t>
+            </w:r>
+          </w:p>
+        </w:tc>
+        <w:tc>
+          <w:tcPr>
+            <w:tcW w:w="615" w:type="pct"/>
+          </w:tcPr>
+          <w:p>
+            <w:pPr>
+              <w:jc w:val="center"/>
+              <w:rPr>
+                <w:sz w:val="24"/>
+                <w:szCs w:val="28"/>
+              </w:rPr>
+            </w:pPr>
+            <w:r>
+              <w:rPr>
+                <w:sz w:val="24"/>
+                <w:szCs w:val="28"/>
+              </w:rPr>
+              <w:t>Unfezant</w:t>
+            </w:r>
+          </w:p>
+        </w:tc>
+        <w:tc>
+          <w:tcPr>
+            <w:tcW w:w="654" w:type="pct"/>
+          </w:tcPr>
+          <w:p>
+            <w:pPr>
+              <w:jc w:val="center"/>
+              <w:rPr>
+                <w:sz w:val="24"/>
+                <w:szCs w:val="28"/>
+              </w:rPr>
+            </w:pPr>
+            <w:r>
+              <w:rPr>
+                <w:sz w:val="24"/>
+                <w:szCs w:val="28"/>
+              </w:rPr>
+              <w:t>Politoed</w:t>
+            </w:r>
+          </w:p>
+        </w:tc>
+        <w:tc>
+          <w:tcPr>
+            <w:tcW w:w="784" w:type="pct"/>
+          </w:tcPr>
+          <w:p>
+            <w:pPr>
+              <w:jc w:val="center"/>
+              <w:rPr>
+                <w:sz w:val="24"/>
+                <w:szCs w:val="28"/>
+              </w:rPr>
+            </w:pPr>
+            <w:r>
+              <w:rPr>
+                <w:sz w:val="24"/>
+                <w:szCs w:val="28"/>
+              </w:rPr>
+              <w:t>Haxorous</w:t>
+            </w:r>
+          </w:p>
+        </w:tc>
+      </w:tr>
+      <w:tr>
+        <w:tc>
+          <w:tcPr>
+            <w:tcW w:w="528" w:type="pct"/>
+          </w:tcPr>
+          <w:p>
+            <w:pPr>
+              <w:jc w:val="center"/>
+              <w:rPr>
+                <w:sz w:val="24"/>
+                <w:szCs w:val="28"/>
+              </w:rPr>
+            </w:pPr>
+            <w:r>
+              <w:rPr>
+                <w:sz w:val="24"/>
+                <w:szCs w:val="28"/>
+              </w:rPr>
+              <w:t>Scoop</w:t>
+            </w:r>
+          </w:p>
+        </w:tc>
+        <w:tc>
+          <w:tcPr>
+            <w:tcW w:w="637" w:type="pct"/>
+          </w:tcPr>
+          <w:p>
+            <w:pPr>
+              <w:jc w:val="center"/>
+              <w:rPr>
+                <w:sz w:val="24"/>
+                <w:szCs w:val="28"/>
+              </w:rPr>
+            </w:pPr>
+            <w:r>
+              <w:rPr>
+                <w:sz w:val="24"/>
+                <w:szCs w:val="28"/>
+              </w:rPr>
+              <w:t>Hiker</w:t>
+            </w:r>
+          </w:p>
+        </w:tc>
+        <w:tc>
+          <w:tcPr>
+            <w:tcW w:w="677" w:type="pct"/>
+          </w:tcPr>
+          <w:p>
+            <w:pPr>
+              <w:jc w:val="center"/>
+              <w:rPr>
+                <w:sz w:val="24"/>
+                <w:szCs w:val="28"/>
+              </w:rPr>
+            </w:pPr>
+            <w:r>
+              <w:rPr>
+                <w:sz w:val="24"/>
+                <w:szCs w:val="28"/>
+              </w:rPr>
+              <w:t>MPinsir</w:t>
+            </w:r>
+          </w:p>
+        </w:tc>
+        <w:tc>
+          <w:tcPr>
+            <w:tcW w:w="603" w:type="pct"/>
+          </w:tcPr>
+          <w:p>
+            <w:pPr>
+              <w:jc w:val="center"/>
+              <w:rPr>
+                <w:sz w:val="24"/>
+                <w:szCs w:val="28"/>
+              </w:rPr>
+            </w:pPr>
+            <w:r>
+              <w:rPr>
+                <w:sz w:val="24"/>
+                <w:szCs w:val="28"/>
+              </w:rPr>
+              <w:t>Comfey</w:t>
+            </w:r>
+          </w:p>
+        </w:tc>
+        <w:tc>
+          <w:tcPr>
+            <w:tcW w:w="502" w:type="pct"/>
+          </w:tcPr>
+          <w:p>
+            <w:pPr>
+              <w:jc w:val="center"/>
+              <w:rPr>
+                <w:sz w:val="24"/>
+                <w:szCs w:val="28"/>
+              </w:rPr>
+            </w:pPr>
+            <w:r>
+              <w:rPr>
+                <w:sz w:val="24"/>
+                <w:szCs w:val="28"/>
+              </w:rPr>
+              <w:t>Gastrodon</w:t>
+            </w:r>
+          </w:p>
+        </w:tc>
+        <w:tc>
+          <w:tcPr>
+            <w:tcW w:w="615" w:type="pct"/>
+          </w:tcPr>
+          <w:p>
+            <w:pPr>
+              <w:jc w:val="center"/>
+              <w:rPr>
+                <w:sz w:val="24"/>
+                <w:szCs w:val="28"/>
+              </w:rPr>
+            </w:pPr>
+            <w:r>
+              <w:rPr>
+                <w:sz w:val="24"/>
+                <w:szCs w:val="28"/>
+              </w:rPr>
+              <w:t>Passimian</w:t>
+            </w:r>
+          </w:p>
+        </w:tc>
+        <w:tc>
+          <w:tcPr>
+            <w:tcW w:w="654" w:type="pct"/>
+          </w:tcPr>
+          <w:p>
+            <w:pPr>
+              <w:jc w:val="center"/>
+              <w:rPr>
+                <w:sz w:val="24"/>
+                <w:szCs w:val="28"/>
+              </w:rPr>
+            </w:pPr>
+            <w:r>
+              <w:rPr>
+                <w:sz w:val="24"/>
+                <w:szCs w:val="28"/>
+              </w:rPr>
+              <w:t>Whimsicott</w:t>
+            </w:r>
+          </w:p>
+        </w:tc>
+        <w:tc>
+          <w:tcPr>
+            <w:tcW w:w="784" w:type="pct"/>
+          </w:tcPr>
+          <w:p>
+            <w:pPr>
+              <w:jc w:val="center"/>
+              <w:rPr>
+                <w:sz w:val="24"/>
+                <w:szCs w:val="28"/>
+              </w:rPr>
+            </w:pPr>
+            <w:r>
+              <w:rPr>
+                <w:sz w:val="24"/>
+                <w:szCs w:val="28"/>
+              </w:rPr>
+              <w:t>Gogoat</w:t>
+            </w:r>
+          </w:p>
+        </w:tc>
+      </w:tr>
+      <w:tr>
+        <w:tc>
+          <w:tcPr>
+            <w:tcW w:w="528" w:type="pct"/>
+          </w:tcPr>
+          <w:p>
+            <w:pPr>
+              <w:jc w:val="center"/>
+              <w:rPr>
+                <w:sz w:val="24"/>
+                <w:szCs w:val="28"/>
+              </w:rPr>
+            </w:pPr>
+            <w:r>
+              <w:rPr>
+                <w:sz w:val="24"/>
+                <w:szCs w:val="28"/>
+              </w:rPr>
+              <w:t>Ryder</w:t>
+            </w:r>
+          </w:p>
+        </w:tc>
+        <w:tc>
+          <w:tcPr>
+            <w:tcW w:w="637" w:type="pct"/>
+          </w:tcPr>
+          <w:p>
+            <w:pPr>
+              <w:jc w:val="center"/>
+              <w:rPr>
+                <w:sz w:val="24"/>
+                <w:szCs w:val="28"/>
+              </w:rPr>
+            </w:pPr>
+            <w:r>
+              <w:rPr>
+                <w:sz w:val="24"/>
+                <w:szCs w:val="28"/>
+              </w:rPr>
+              <w:t>Fisherman</w:t>
+            </w:r>
+          </w:p>
+        </w:tc>
+        <w:tc>
+          <w:tcPr>
+            <w:tcW w:w="677" w:type="pct"/>
+          </w:tcPr>
+          <w:p>
+            <w:pPr>
+              <w:jc w:val="center"/>
+              <w:rPr>
+                <w:sz w:val="24"/>
+                <w:szCs w:val="28"/>
+              </w:rPr>
+            </w:pPr>
+            <w:r>
+              <w:rPr>
+                <w:sz w:val="24"/>
+                <w:szCs w:val="28"/>
+              </w:rPr>
+              <w:t>MGyarados</w:t>
+            </w:r>
+          </w:p>
+        </w:tc>
+        <w:tc>
+          <w:tcPr>
+            <w:tcW w:w="603" w:type="pct"/>
+          </w:tcPr>
+          <w:p>
+            <w:pPr>
+              <w:jc w:val="center"/>
+              <w:rPr>
+                <w:sz w:val="24"/>
+                <w:szCs w:val="28"/>
+              </w:rPr>
+            </w:pPr>
+            <w:r>
+              <w:rPr>
+                <w:sz w:val="24"/>
+                <w:szCs w:val="28"/>
+              </w:rPr>
+              <w:t>Emboar</w:t>
+            </w:r>
+          </w:p>
+        </w:tc>
+        <w:tc>
+          <w:tcPr>
+            <w:tcW w:w="502" w:type="pct"/>
+          </w:tcPr>
+          <w:p>
+            <w:pPr>
+              <w:jc w:val="center"/>
+              <w:rPr>
+                <w:sz w:val="24"/>
+                <w:szCs w:val="28"/>
+              </w:rPr>
+            </w:pPr>
+            <w:r>
+              <w:rPr>
+                <w:sz w:val="24"/>
+                <w:szCs w:val="28"/>
+              </w:rPr>
+              <w:t>Bastiodon</w:t>
+            </w:r>
+          </w:p>
+        </w:tc>
+        <w:tc>
+          <w:tcPr>
+            <w:tcW w:w="615" w:type="pct"/>
+          </w:tcPr>
+          <w:p>
+            <w:pPr>
+              <w:jc w:val="center"/>
+              <w:rPr>
+                <w:sz w:val="24"/>
+                <w:szCs w:val="28"/>
+              </w:rPr>
+            </w:pPr>
+            <w:r>
+              <w:rPr>
+                <w:sz w:val="24"/>
+                <w:szCs w:val="28"/>
+              </w:rPr>
+              <w:t>Beedrill</w:t>
+            </w:r>
+          </w:p>
+        </w:tc>
+        <w:tc>
+          <w:tcPr>
+            <w:tcW w:w="654" w:type="pct"/>
+          </w:tcPr>
+          <w:p>
+            <w:pPr>
+              <w:jc w:val="center"/>
+              <w:rPr>
+                <w:sz w:val="24"/>
+                <w:szCs w:val="28"/>
+              </w:rPr>
+            </w:pPr>
+            <w:r>
+              <w:rPr>
+                <w:sz w:val="24"/>
+                <w:szCs w:val="28"/>
+              </w:rPr>
+              <w:t>Vikavolt</w:t>
+            </w:r>
+          </w:p>
+        </w:tc>
+        <w:tc>
+          <w:tcPr>
+            <w:tcW w:w="784" w:type="pct"/>
+          </w:tcPr>
+          <w:p>
+            <w:pPr>
+              <w:jc w:val="center"/>
+              <w:rPr>
+                <w:sz w:val="24"/>
+                <w:szCs w:val="28"/>
+              </w:rPr>
+            </w:pPr>
+            <w:r>
+              <w:rPr>
+                <w:sz w:val="24"/>
+                <w:szCs w:val="28"/>
+              </w:rPr>
+              <w:t>Flareon</w:t>
+            </w:r>
+          </w:p>
+        </w:tc>
+      </w:tr>
+      <w:tr>
+        <w:tc>
+          <w:tcPr>
+            <w:tcW w:w="528" w:type="pct"/>
+          </w:tcPr>
+          <w:p>
+            <w:pPr>
+              <w:jc w:val="center"/>
+              <w:rPr>
+                <w:sz w:val="24"/>
+                <w:szCs w:val="28"/>
+              </w:rPr>
+            </w:pPr>
+            <w:r>
+              <w:rPr>
+                <w:sz w:val="24"/>
+                <w:szCs w:val="28"/>
+              </w:rPr>
+              <w:t>Robyn</w:t>
+            </w:r>
+          </w:p>
+        </w:tc>
+        <w:tc>
+          <w:tcPr>
+            <w:tcW w:w="637" w:type="pct"/>
+          </w:tcPr>
+          <w:p>
+            <w:pPr>
+              <w:jc w:val="center"/>
+              <w:rPr>
+                <w:sz w:val="24"/>
+                <w:szCs w:val="28"/>
+              </w:rPr>
+            </w:pPr>
+            <w:r>
+              <w:rPr>
+                <w:sz w:val="24"/>
+                <w:szCs w:val="28"/>
+              </w:rPr>
+              <w:t>Crushgirl</w:t>
+            </w:r>
+          </w:p>
+        </w:tc>
+        <w:tc>
+          <w:tcPr>
+            <w:tcW w:w="677" w:type="pct"/>
+          </w:tcPr>
+          <w:p>
+            <w:pPr>
+              <w:jc w:val="center"/>
+              <w:rPr>
+                <w:sz w:val="24"/>
+                <w:szCs w:val="28"/>
+              </w:rPr>
+            </w:pPr>
+            <w:r>
+              <w:rPr>
+                <w:sz w:val="24"/>
+                <w:szCs w:val="28"/>
+              </w:rPr>
+              <w:t>Gokrunch</w:t>
+            </w:r>
+          </w:p>
+        </w:tc>
+        <w:tc>
+          <w:tcPr>
+            <w:tcW w:w="603" w:type="pct"/>
+          </w:tcPr>
+          <w:p>
+            <w:pPr>
+              <w:jc w:val="center"/>
+              <w:rPr>
+                <w:sz w:val="24"/>
+                <w:szCs w:val="28"/>
+              </w:rPr>
+            </w:pPr>
+            <w:r>
+              <w:rPr>
+                <w:sz w:val="24"/>
+                <w:szCs w:val="28"/>
+              </w:rPr>
+              <w:t>Gardevoir</w:t>
+            </w:r>
+          </w:p>
+        </w:tc>
+        <w:tc>
+          <w:tcPr>
+            <w:tcW w:w="502" w:type="pct"/>
+          </w:tcPr>
+          <w:p>
+            <w:pPr>
+              <w:jc w:val="center"/>
+              <w:rPr>
+                <w:sz w:val="24"/>
+                <w:szCs w:val="28"/>
+              </w:rPr>
+            </w:pPr>
+            <w:r>
+              <w:rPr>
+                <w:sz w:val="24"/>
+                <w:szCs w:val="28"/>
+              </w:rPr>
+              <w:t>Aegislash</w:t>
+            </w:r>
+          </w:p>
+        </w:tc>
+        <w:tc>
+          <w:tcPr>
+            <w:tcW w:w="615" w:type="pct"/>
+          </w:tcPr>
+          <w:p>
+            <w:pPr>
+              <w:jc w:val="center"/>
+              <w:rPr>
+                <w:sz w:val="24"/>
+                <w:szCs w:val="28"/>
+              </w:rPr>
+            </w:pPr>
+            <w:r>
+              <w:rPr>
+                <w:sz w:val="24"/>
+                <w:szCs w:val="28"/>
+              </w:rPr>
+              <w:t>Scizor</w:t>
+            </w:r>
+          </w:p>
+        </w:tc>
+        <w:tc>
+          <w:tcPr>
+            <w:tcW w:w="654" w:type="pct"/>
+          </w:tcPr>
+          <w:p>
+            <w:pPr>
+              <w:jc w:val="center"/>
+              <w:rPr>
+                <w:sz w:val="24"/>
+                <w:szCs w:val="28"/>
+              </w:rPr>
+            </w:pPr>
+            <w:r>
+              <w:rPr>
+                <w:sz w:val="24"/>
+                <w:szCs w:val="28"/>
+              </w:rPr>
+              <w:t>Druddigon</w:t>
+            </w:r>
+          </w:p>
+        </w:tc>
+        <w:tc>
+          <w:tcPr>
+            <w:tcW w:w="784" w:type="pct"/>
+          </w:tcPr>
+          <w:p>
+            <w:pPr>
+              <w:jc w:val="center"/>
+              <w:rPr>
+                <w:sz w:val="24"/>
+                <w:szCs w:val="28"/>
+              </w:rPr>
+            </w:pPr>
+            <w:r>
+              <w:rPr>
+                <w:sz w:val="24"/>
+                <w:szCs w:val="28"/>
+              </w:rPr>
+              <w:t>Carbink</w:t>
+            </w:r>
+          </w:p>
+        </w:tc>
+      </w:tr>
+      <w:tr>
+        <w:tc>
+          <w:tcPr>
+            <w:tcW w:w="528" w:type="pct"/>
+          </w:tcPr>
+          <w:p>
+            <w:pPr>
+              <w:jc w:val="center"/>
+              <w:rPr>
+                <w:sz w:val="24"/>
+                <w:szCs w:val="28"/>
+              </w:rPr>
+            </w:pPr>
+            <w:r>
+              <w:rPr>
+                <w:sz w:val="24"/>
+                <w:szCs w:val="28"/>
+              </w:rPr>
+              <w:t>Parker</w:t>
+            </w:r>
+          </w:p>
+        </w:tc>
+        <w:tc>
+          <w:tcPr>
+            <w:tcW w:w="637" w:type="pct"/>
+          </w:tcPr>
+          <w:p>
+            <w:pPr>
+              <w:jc w:val="center"/>
+              <w:rPr>
+                <w:sz w:val="24"/>
+                <w:szCs w:val="28"/>
+              </w:rPr>
+            </w:pPr>
+            <w:r>
+              <w:rPr>
+                <w:sz w:val="24"/>
+                <w:szCs w:val="28"/>
+              </w:rPr>
+              <w:t>Camper</w:t>
+            </w:r>
+          </w:p>
+        </w:tc>
+        <w:tc>
+          <w:tcPr>
+            <w:tcW w:w="677" w:type="pct"/>
+          </w:tcPr>
+          <w:p>
+            <w:pPr>
+              <w:jc w:val="center"/>
+              <w:rPr>
+                <w:sz w:val="24"/>
+                <w:szCs w:val="28"/>
+              </w:rPr>
+            </w:pPr>
+            <w:r>
+              <w:rPr>
+                <w:sz w:val="24"/>
+                <w:szCs w:val="28"/>
+              </w:rPr>
+              <w:t>Solrock</w:t>
+            </w:r>
+          </w:p>
+        </w:tc>
+        <w:tc>
+          <w:tcPr>
+            <w:tcW w:w="603" w:type="pct"/>
+          </w:tcPr>
+          <w:p>
+            <w:pPr>
+              <w:jc w:val="center"/>
+              <w:rPr>
+                <w:sz w:val="24"/>
+                <w:szCs w:val="28"/>
+              </w:rPr>
+            </w:pPr>
+            <w:r>
+              <w:rPr>
+                <w:sz w:val="24"/>
+                <w:szCs w:val="28"/>
+              </w:rPr>
+              <w:t>Lunatone</w:t>
+            </w:r>
+          </w:p>
+        </w:tc>
+        <w:tc>
+          <w:tcPr>
+            <w:tcW w:w="502" w:type="pct"/>
+          </w:tcPr>
+          <w:p>
+            <w:pPr>
+              <w:jc w:val="center"/>
+              <w:rPr>
+                <w:sz w:val="24"/>
+                <w:szCs w:val="28"/>
+              </w:rPr>
+            </w:pPr>
+            <w:r>
+              <w:rPr>
+                <w:sz w:val="24"/>
+                <w:szCs w:val="28"/>
+              </w:rPr>
+              <w:t>Plusle</w:t>
+            </w:r>
+          </w:p>
+        </w:tc>
+        <w:tc>
+          <w:tcPr>
+            <w:tcW w:w="615" w:type="pct"/>
+          </w:tcPr>
+          <w:p>
+            <w:pPr>
+              <w:jc w:val="center"/>
+              <w:rPr>
+                <w:sz w:val="24"/>
+                <w:szCs w:val="28"/>
+              </w:rPr>
+            </w:pPr>
+            <w:r>
+              <w:rPr>
+                <w:sz w:val="24"/>
+                <w:szCs w:val="28"/>
+              </w:rPr>
+              <w:t>Minun</w:t>
+            </w:r>
+          </w:p>
+        </w:tc>
+        <w:tc>
+          <w:tcPr>
+            <w:tcW w:w="654" w:type="pct"/>
+          </w:tcPr>
+          <w:p>
+            <w:pPr>
+              <w:jc w:val="center"/>
+              <w:rPr>
+                <w:sz w:val="24"/>
+                <w:szCs w:val="28"/>
+              </w:rPr>
+            </w:pPr>
+            <w:r>
+              <w:rPr>
+                <w:sz w:val="24"/>
+                <w:szCs w:val="28"/>
+              </w:rPr>
+              <w:t>OricorioY</w:t>
+            </w:r>
+          </w:p>
+        </w:tc>
+        <w:tc>
+          <w:tcPr>
+            <w:tcW w:w="784" w:type="pct"/>
+          </w:tcPr>
+          <w:p>
+            <w:pPr>
+              <w:jc w:val="center"/>
+              <w:rPr>
+                <w:sz w:val="24"/>
+                <w:szCs w:val="28"/>
+              </w:rPr>
+            </w:pPr>
+            <w:r>
+              <w:rPr>
+                <w:sz w:val="24"/>
+                <w:szCs w:val="28"/>
+              </w:rPr>
+              <w:t>OricorioR</w:t>
+            </w:r>
+          </w:p>
+        </w:tc>
+      </w:tr>
+      <w:tr>
+        <w:tc>
+          <w:tcPr>
+            <w:tcW w:w="528" w:type="pct"/>
+          </w:tcPr>
+          <w:p>
+            <w:pPr>
+              <w:jc w:val="center"/>
+              <w:rPr>
+                <w:sz w:val="24"/>
+                <w:szCs w:val="28"/>
+              </w:rPr>
+            </w:pPr>
+            <w:r>
+              <w:rPr>
+                <w:sz w:val="24"/>
+                <w:szCs w:val="28"/>
+              </w:rPr>
+              <w:t>Perri</w:t>
+            </w:r>
+          </w:p>
+        </w:tc>
+        <w:tc>
+          <w:tcPr>
+            <w:tcW w:w="637" w:type="pct"/>
+          </w:tcPr>
+          <w:p>
+            <w:pPr>
+              <w:jc w:val="center"/>
+              <w:rPr>
+                <w:sz w:val="24"/>
+                <w:szCs w:val="28"/>
+              </w:rPr>
+            </w:pPr>
+            <w:r>
+              <w:rPr>
+                <w:sz w:val="24"/>
+                <w:szCs w:val="28"/>
+              </w:rPr>
+              <w:t>Beauty</w:t>
+            </w:r>
+          </w:p>
+        </w:tc>
+        <w:tc>
+          <w:tcPr>
+            <w:tcW w:w="677" w:type="pct"/>
+          </w:tcPr>
+          <w:p>
+            <w:pPr>
+              <w:jc w:val="center"/>
+              <w:rPr>
+                <w:sz w:val="24"/>
+                <w:szCs w:val="28"/>
+              </w:rPr>
+            </w:pPr>
+            <w:r>
+              <w:rPr>
+                <w:sz w:val="24"/>
+                <w:szCs w:val="28"/>
+              </w:rPr>
+              <w:t>MAltaria</w:t>
+            </w:r>
+          </w:p>
+        </w:tc>
+        <w:tc>
+          <w:tcPr>
+            <w:tcW w:w="603" w:type="pct"/>
+          </w:tcPr>
+          <w:p>
+            <w:pPr>
+              <w:jc w:val="center"/>
+              <w:rPr>
+                <w:sz w:val="24"/>
+                <w:szCs w:val="28"/>
+              </w:rPr>
+            </w:pPr>
+            <w:r>
+              <w:rPr>
+                <w:sz w:val="24"/>
+                <w:szCs w:val="28"/>
+              </w:rPr>
+              <w:t>Infernape</w:t>
+            </w:r>
+          </w:p>
+        </w:tc>
+        <w:tc>
+          <w:tcPr>
+            <w:tcW w:w="502" w:type="pct"/>
+          </w:tcPr>
+          <w:p>
+            <w:pPr>
+              <w:jc w:val="center"/>
+              <w:rPr>
+                <w:sz w:val="24"/>
+                <w:szCs w:val="28"/>
+              </w:rPr>
+            </w:pPr>
+            <w:r>
+              <w:rPr>
+                <w:sz w:val="24"/>
+                <w:szCs w:val="28"/>
+              </w:rPr>
+              <w:t>Lapras</w:t>
+            </w:r>
+          </w:p>
+        </w:tc>
+        <w:tc>
+          <w:tcPr>
+            <w:tcW w:w="615" w:type="pct"/>
+          </w:tcPr>
+          <w:p>
+            <w:pPr>
+              <w:jc w:val="center"/>
+              <w:rPr>
+                <w:sz w:val="24"/>
+                <w:szCs w:val="28"/>
+              </w:rPr>
+            </w:pPr>
+            <w:r>
+              <w:rPr>
+                <w:sz w:val="24"/>
+                <w:szCs w:val="28"/>
+              </w:rPr>
+              <w:t>Oranguru</w:t>
+            </w:r>
+          </w:p>
+        </w:tc>
+        <w:tc>
+          <w:tcPr>
+            <w:tcW w:w="654" w:type="pct"/>
+          </w:tcPr>
+          <w:p>
+            <w:pPr>
+              <w:jc w:val="center"/>
+              <w:rPr>
+                <w:sz w:val="24"/>
+                <w:szCs w:val="28"/>
+              </w:rPr>
+            </w:pPr>
+            <w:r>
+              <w:rPr>
+                <w:sz w:val="24"/>
+                <w:szCs w:val="28"/>
+              </w:rPr>
+              <w:t>AExeggutor</w:t>
+            </w:r>
+          </w:p>
+        </w:tc>
+        <w:tc>
+          <w:tcPr>
+            <w:tcW w:w="784" w:type="pct"/>
+          </w:tcPr>
+          <w:p>
+            <w:pPr>
+              <w:jc w:val="center"/>
+              <w:rPr>
+                <w:sz w:val="24"/>
+                <w:szCs w:val="28"/>
+              </w:rPr>
+            </w:pPr>
+            <w:r>
+              <w:rPr>
+                <w:sz w:val="24"/>
+                <w:szCs w:val="28"/>
+              </w:rPr>
+              <w:t>Gyarados</w:t>
+            </w:r>
+          </w:p>
+        </w:tc>
+      </w:tr>
+      <w:tr>
+        <w:tc>
+          <w:tcPr>
+            <w:tcW w:w="528" w:type="pct"/>
+          </w:tcPr>
+          <w:p>
+            <w:pPr>
+              <w:jc w:val="center"/>
+              <w:rPr>
+                <w:sz w:val="24"/>
+                <w:szCs w:val="28"/>
+              </w:rPr>
+            </w:pPr>
+            <w:r>
+              <w:rPr>
+                <w:sz w:val="24"/>
+                <w:szCs w:val="28"/>
+              </w:rPr>
+              <w:t>Placido</w:t>
+            </w:r>
+          </w:p>
+        </w:tc>
+        <w:tc>
+          <w:tcPr>
+            <w:tcW w:w="637" w:type="pct"/>
+          </w:tcPr>
+          <w:p>
+            <w:pPr>
+              <w:jc w:val="center"/>
+              <w:rPr>
+                <w:sz w:val="24"/>
+                <w:szCs w:val="28"/>
+              </w:rPr>
+            </w:pPr>
+            <w:r>
+              <w:rPr>
+                <w:sz w:val="24"/>
+                <w:szCs w:val="28"/>
+              </w:rPr>
+              <w:t>Juggler</w:t>
+            </w:r>
+          </w:p>
+        </w:tc>
+        <w:tc>
+          <w:tcPr>
+            <w:tcW w:w="677" w:type="pct"/>
+          </w:tcPr>
+          <w:p>
+            <w:pPr>
+              <w:jc w:val="center"/>
+              <w:rPr>
+                <w:sz w:val="24"/>
+                <w:szCs w:val="28"/>
+              </w:rPr>
+            </w:pPr>
+            <w:r>
+              <w:rPr>
+                <w:sz w:val="24"/>
+                <w:szCs w:val="28"/>
+              </w:rPr>
+              <w:t>MAudino</w:t>
+            </w:r>
+          </w:p>
+        </w:tc>
+        <w:tc>
+          <w:tcPr>
+            <w:tcW w:w="603" w:type="pct"/>
+          </w:tcPr>
+          <w:p>
+            <w:pPr>
+              <w:jc w:val="center"/>
+              <w:rPr>
+                <w:sz w:val="24"/>
+                <w:szCs w:val="28"/>
+              </w:rPr>
+            </w:pPr>
+            <w:r>
+              <w:rPr>
+                <w:sz w:val="24"/>
+                <w:szCs w:val="28"/>
+              </w:rPr>
+              <w:t>Slaking</w:t>
+            </w:r>
+          </w:p>
+        </w:tc>
+        <w:tc>
+          <w:tcPr>
+            <w:tcW w:w="502" w:type="pct"/>
+          </w:tcPr>
+          <w:p>
+            <w:pPr>
+              <w:jc w:val="center"/>
+              <w:rPr>
+                <w:sz w:val="24"/>
+                <w:szCs w:val="28"/>
+              </w:rPr>
+            </w:pPr>
+            <w:r>
+              <w:rPr>
+                <w:sz w:val="24"/>
+                <w:szCs w:val="28"/>
+              </w:rPr>
+              <w:t>Poygon 2</w:t>
+            </w:r>
+          </w:p>
+        </w:tc>
+        <w:tc>
+          <w:tcPr>
+            <w:tcW w:w="615" w:type="pct"/>
+          </w:tcPr>
+          <w:p>
+            <w:pPr>
+              <w:jc w:val="center"/>
+              <w:rPr>
+                <w:sz w:val="24"/>
+                <w:szCs w:val="28"/>
+              </w:rPr>
+            </w:pPr>
+            <w:r>
+              <w:rPr>
+                <w:sz w:val="24"/>
+                <w:szCs w:val="28"/>
+              </w:rPr>
+              <w:t>Blissey</w:t>
+            </w:r>
+          </w:p>
+        </w:tc>
+        <w:tc>
+          <w:tcPr>
+            <w:tcW w:w="654" w:type="pct"/>
+          </w:tcPr>
+          <w:p>
+            <w:pPr>
+              <w:jc w:val="center"/>
+              <w:rPr>
+                <w:sz w:val="24"/>
+                <w:szCs w:val="28"/>
+              </w:rPr>
+            </w:pPr>
+            <w:r>
+              <w:rPr>
+                <w:sz w:val="24"/>
+                <w:szCs w:val="28"/>
+              </w:rPr>
+              <w:t>Tauros</w:t>
+            </w:r>
+          </w:p>
+        </w:tc>
+        <w:tc>
+          <w:tcPr>
+            <w:tcW w:w="784" w:type="pct"/>
+          </w:tcPr>
+          <w:p>
+            <w:pPr>
+              <w:jc w:val="center"/>
+              <w:rPr>
+                <w:sz w:val="24"/>
+                <w:szCs w:val="28"/>
+              </w:rPr>
+            </w:pPr>
+            <w:r>
+              <w:rPr>
+                <w:sz w:val="24"/>
+                <w:szCs w:val="28"/>
+              </w:rPr>
+              <w:t>Eevee</w:t>
+            </w:r>
+          </w:p>
+        </w:tc>
+      </w:tr>
+      <w:tr>
+        <w:tc>
+          <w:tcPr>
+            <w:tcW w:w="528" w:type="pct"/>
+          </w:tcPr>
+          <w:p>
+            <w:pPr>
+              <w:jc w:val="center"/>
+              <w:rPr>
+                <w:sz w:val="24"/>
+                <w:szCs w:val="28"/>
+              </w:rPr>
+            </w:pPr>
+            <w:r>
+              <w:rPr>
+                <w:sz w:val="24"/>
+                <w:szCs w:val="28"/>
+              </w:rPr>
+              <w:t>Myrna</w:t>
+            </w:r>
+          </w:p>
+        </w:tc>
+        <w:tc>
+          <w:tcPr>
+            <w:tcW w:w="637" w:type="pct"/>
+          </w:tcPr>
+          <w:p>
+            <w:pPr>
+              <w:jc w:val="center"/>
+              <w:rPr>
+                <w:sz w:val="24"/>
+                <w:szCs w:val="28"/>
+              </w:rPr>
+            </w:pPr>
+            <w:r>
+              <w:rPr>
+                <w:sz w:val="24"/>
+                <w:szCs w:val="28"/>
+              </w:rPr>
+              <w:t>Scientist F</w:t>
+            </w:r>
+          </w:p>
+        </w:tc>
+        <w:tc>
+          <w:tcPr>
+            <w:tcW w:w="677" w:type="pct"/>
+          </w:tcPr>
+          <w:p>
+            <w:pPr>
+              <w:jc w:val="center"/>
+              <w:rPr>
+                <w:sz w:val="24"/>
+                <w:szCs w:val="28"/>
+              </w:rPr>
+            </w:pPr>
+            <w:r>
+              <w:rPr>
+                <w:sz w:val="24"/>
+                <w:szCs w:val="28"/>
+              </w:rPr>
+              <w:t>MBlazekin</w:t>
+            </w:r>
+          </w:p>
+        </w:tc>
+        <w:tc>
+          <w:tcPr>
+            <w:tcW w:w="603" w:type="pct"/>
+          </w:tcPr>
+          <w:p>
+            <w:pPr>
+              <w:jc w:val="center"/>
+              <w:rPr>
+                <w:sz w:val="24"/>
+                <w:szCs w:val="28"/>
+              </w:rPr>
+            </w:pPr>
+            <w:r>
+              <w:rPr>
+                <w:sz w:val="24"/>
+                <w:szCs w:val="28"/>
+              </w:rPr>
+              <w:t>Accelgor</w:t>
+            </w:r>
+          </w:p>
+        </w:tc>
+        <w:tc>
+          <w:tcPr>
+            <w:tcW w:w="502" w:type="pct"/>
+          </w:tcPr>
+          <w:p>
+            <w:pPr>
+              <w:jc w:val="center"/>
+              <w:rPr>
+                <w:sz w:val="24"/>
+                <w:szCs w:val="28"/>
+              </w:rPr>
+            </w:pPr>
+            <w:r>
+              <w:rPr>
+                <w:sz w:val="24"/>
+                <w:szCs w:val="28"/>
+              </w:rPr>
+              <w:t>Bodanxious</w:t>
+            </w:r>
+          </w:p>
+        </w:tc>
+        <w:tc>
+          <w:tcPr>
+            <w:tcW w:w="615" w:type="pct"/>
+          </w:tcPr>
+          <w:p>
+            <w:pPr>
+              <w:jc w:val="center"/>
+              <w:rPr>
+                <w:sz w:val="24"/>
+                <w:szCs w:val="28"/>
+              </w:rPr>
+            </w:pPr>
+            <w:r>
+              <w:rPr>
+                <w:sz w:val="24"/>
+                <w:szCs w:val="28"/>
+              </w:rPr>
+              <w:t>Flygon</w:t>
+            </w:r>
+          </w:p>
+        </w:tc>
+        <w:tc>
+          <w:tcPr>
+            <w:tcW w:w="654" w:type="pct"/>
+          </w:tcPr>
+          <w:p>
+            <w:pPr>
+              <w:jc w:val="center"/>
+              <w:rPr>
+                <w:sz w:val="24"/>
+                <w:szCs w:val="28"/>
+              </w:rPr>
+            </w:pPr>
+            <w:r>
+              <w:rPr>
+                <w:sz w:val="24"/>
+                <w:szCs w:val="28"/>
+              </w:rPr>
+              <w:t>Ampharos</w:t>
+            </w:r>
+          </w:p>
+        </w:tc>
+        <w:tc>
+          <w:tcPr>
+            <w:tcW w:w="784" w:type="pct"/>
+          </w:tcPr>
+          <w:p>
+            <w:pPr>
+              <w:jc w:val="center"/>
+              <w:rPr>
+                <w:sz w:val="24"/>
+                <w:szCs w:val="28"/>
+              </w:rPr>
+            </w:pPr>
+            <w:r>
+              <w:rPr>
+                <w:sz w:val="24"/>
+                <w:szCs w:val="28"/>
+              </w:rPr>
+              <w:t>RotomMOW</w:t>
+            </w:r>
+          </w:p>
+        </w:tc>
+      </w:tr>
+      <w:tr>
+        <w:tc>
+          <w:tcPr>
+            <w:tcW w:w="528" w:type="pct"/>
+          </w:tcPr>
+          <w:p>
+            <w:pPr>
+              <w:jc w:val="center"/>
+              <w:rPr>
+                <w:sz w:val="24"/>
+                <w:szCs w:val="28"/>
+              </w:rPr>
+            </w:pPr>
+            <w:r>
+              <w:rPr>
+                <w:sz w:val="24"/>
+                <w:szCs w:val="28"/>
+              </w:rPr>
+              <w:t>Nedry</w:t>
+            </w:r>
+          </w:p>
+        </w:tc>
+        <w:tc>
+          <w:tcPr>
+            <w:tcW w:w="637" w:type="pct"/>
+          </w:tcPr>
+          <w:p>
+            <w:pPr>
+              <w:jc w:val="center"/>
+              <w:rPr>
+                <w:sz w:val="24"/>
+                <w:szCs w:val="28"/>
+              </w:rPr>
+            </w:pPr>
+            <w:r>
+              <w:rPr>
+                <w:sz w:val="24"/>
+                <w:szCs w:val="28"/>
+              </w:rPr>
+              <w:t>Scientist F</w:t>
+            </w:r>
+          </w:p>
+        </w:tc>
+        <w:tc>
+          <w:tcPr>
+            <w:tcW w:w="677" w:type="pct"/>
+          </w:tcPr>
+          <w:p>
+            <w:pPr>
+              <w:jc w:val="center"/>
+              <w:rPr>
+                <w:sz w:val="24"/>
+                <w:szCs w:val="28"/>
+              </w:rPr>
+            </w:pPr>
+            <w:r>
+              <w:rPr>
+                <w:sz w:val="24"/>
+                <w:szCs w:val="28"/>
+              </w:rPr>
+              <w:t>Hawking</w:t>
+            </w:r>
+          </w:p>
+        </w:tc>
+        <w:tc>
+          <w:tcPr>
+            <w:tcW w:w="603" w:type="pct"/>
+          </w:tcPr>
+          <w:p>
+            <w:pPr>
+              <w:jc w:val="center"/>
+              <w:rPr>
+                <w:sz w:val="24"/>
+                <w:szCs w:val="28"/>
+              </w:rPr>
+            </w:pPr>
+            <w:r>
+              <w:rPr>
+                <w:sz w:val="24"/>
+                <w:szCs w:val="28"/>
+              </w:rPr>
+              <w:t>Newton</w:t>
+            </w:r>
+          </w:p>
+        </w:tc>
+        <w:tc>
+          <w:tcPr>
+            <w:tcW w:w="502" w:type="pct"/>
+          </w:tcPr>
+          <w:p>
+            <w:pPr>
+              <w:jc w:val="center"/>
+              <w:rPr>
+                <w:sz w:val="24"/>
+                <w:szCs w:val="28"/>
+              </w:rPr>
+            </w:pPr>
+            <w:r>
+              <w:rPr>
+                <w:sz w:val="24"/>
+                <w:szCs w:val="28"/>
+              </w:rPr>
+              <w:t>Bohr</w:t>
+            </w:r>
+          </w:p>
+        </w:tc>
+        <w:tc>
+          <w:tcPr>
+            <w:tcW w:w="615" w:type="pct"/>
+          </w:tcPr>
+          <w:p>
+            <w:pPr>
+              <w:jc w:val="center"/>
+              <w:rPr>
+                <w:sz w:val="24"/>
+                <w:szCs w:val="28"/>
+              </w:rPr>
+            </w:pPr>
+            <w:r>
+              <w:rPr>
+                <w:sz w:val="24"/>
+                <w:szCs w:val="28"/>
+              </w:rPr>
+              <w:t>Sigilyph</w:t>
+            </w:r>
+          </w:p>
+        </w:tc>
+        <w:tc>
+          <w:tcPr>
+            <w:tcW w:w="654" w:type="pct"/>
+          </w:tcPr>
+          <w:p>
+            <w:pPr>
+              <w:jc w:val="center"/>
+              <w:rPr>
+                <w:sz w:val="24"/>
+                <w:szCs w:val="28"/>
+              </w:rPr>
+            </w:pPr>
+            <w:r>
+              <w:rPr>
+                <w:sz w:val="24"/>
+                <w:szCs w:val="28"/>
+              </w:rPr>
+              <w:t>Medicham</w:t>
+            </w:r>
+          </w:p>
+        </w:tc>
+        <w:tc>
+          <w:tcPr>
+            <w:tcW w:w="784" w:type="pct"/>
+          </w:tcPr>
+          <w:p>
+            <w:pPr>
+              <w:jc w:val="center"/>
+              <w:rPr>
+                <w:sz w:val="24"/>
+                <w:szCs w:val="28"/>
+              </w:rPr>
+            </w:pPr>
+            <w:r>
+              <w:rPr>
+                <w:sz w:val="24"/>
+                <w:szCs w:val="28"/>
+              </w:rPr>
+              <w:t>Lunatone</w:t>
+            </w:r>
+          </w:p>
+        </w:tc>
+      </w:tr>
+      <w:tr>
+        <w:tc>
+          <w:tcPr>
+            <w:tcW w:w="528" w:type="pct"/>
+          </w:tcPr>
+          <w:p>
+            <w:pPr>
+              <w:jc w:val="center"/>
+              <w:rPr>
+                <w:sz w:val="24"/>
+                <w:szCs w:val="28"/>
+              </w:rPr>
+            </w:pPr>
+            <w:r>
+              <w:rPr>
+                <w:sz w:val="24"/>
+                <w:szCs w:val="28"/>
+              </w:rPr>
+              <w:t>Moe</w:t>
+            </w:r>
+          </w:p>
+        </w:tc>
+        <w:tc>
+          <w:tcPr>
+            <w:tcW w:w="637" w:type="pct"/>
+          </w:tcPr>
+          <w:p>
+            <w:pPr>
+              <w:jc w:val="center"/>
+              <w:rPr>
+                <w:sz w:val="24"/>
+                <w:szCs w:val="28"/>
+              </w:rPr>
+            </w:pPr>
+            <w:r>
+              <w:rPr>
+                <w:sz w:val="24"/>
+                <w:szCs w:val="28"/>
+              </w:rPr>
+              <w:t>Ranger M</w:t>
+            </w:r>
+          </w:p>
+        </w:tc>
+        <w:tc>
+          <w:tcPr>
+            <w:tcW w:w="677" w:type="pct"/>
+          </w:tcPr>
+          <w:p>
+            <w:pPr>
+              <w:jc w:val="center"/>
+              <w:rPr>
+                <w:sz w:val="24"/>
+                <w:szCs w:val="28"/>
+              </w:rPr>
+            </w:pPr>
+            <w:r>
+              <w:rPr>
+                <w:sz w:val="24"/>
+                <w:szCs w:val="28"/>
+              </w:rPr>
+              <w:t>Dankpras</w:t>
+            </w:r>
+          </w:p>
+        </w:tc>
+        <w:tc>
+          <w:tcPr>
+            <w:tcW w:w="603" w:type="pct"/>
+          </w:tcPr>
+          <w:p>
+            <w:pPr>
+              <w:jc w:val="center"/>
+              <w:rPr>
+                <w:sz w:val="24"/>
+                <w:szCs w:val="28"/>
+              </w:rPr>
+            </w:pPr>
+            <w:r>
+              <w:rPr>
+                <w:sz w:val="24"/>
+                <w:szCs w:val="28"/>
+              </w:rPr>
+              <w:t>Shiinoctic</w:t>
+            </w:r>
+          </w:p>
+        </w:tc>
+        <w:tc>
+          <w:tcPr>
+            <w:tcW w:w="502" w:type="pct"/>
+          </w:tcPr>
+          <w:p>
+            <w:pPr>
+              <w:jc w:val="center"/>
+              <w:rPr>
+                <w:sz w:val="24"/>
+                <w:szCs w:val="28"/>
+              </w:rPr>
+            </w:pPr>
+            <w:r>
+              <w:rPr>
+                <w:sz w:val="24"/>
+                <w:szCs w:val="28"/>
+              </w:rPr>
+              <w:t>Drampa</w:t>
+            </w:r>
+          </w:p>
+        </w:tc>
+        <w:tc>
+          <w:tcPr>
+            <w:tcW w:w="615" w:type="pct"/>
+          </w:tcPr>
+          <w:p>
+            <w:pPr>
+              <w:jc w:val="center"/>
+              <w:rPr>
+                <w:sz w:val="24"/>
+                <w:szCs w:val="28"/>
+              </w:rPr>
+            </w:pPr>
+            <w:r>
+              <w:rPr>
+                <w:sz w:val="24"/>
+                <w:szCs w:val="28"/>
+              </w:rPr>
+              <w:t>Durant</w:t>
+            </w:r>
+          </w:p>
+        </w:tc>
+        <w:tc>
+          <w:tcPr>
+            <w:tcW w:w="654" w:type="pct"/>
+          </w:tcPr>
+          <w:p>
+            <w:pPr>
+              <w:jc w:val="center"/>
+              <w:rPr>
+                <w:sz w:val="24"/>
+                <w:szCs w:val="28"/>
+              </w:rPr>
+            </w:pPr>
+            <w:r>
+              <w:rPr>
+                <w:sz w:val="24"/>
+                <w:szCs w:val="28"/>
+              </w:rPr>
+              <w:t>Vaporeon</w:t>
+            </w:r>
+          </w:p>
+        </w:tc>
+        <w:tc>
+          <w:tcPr>
+            <w:tcW w:w="784" w:type="pct"/>
+          </w:tcPr>
+          <w:p>
+            <w:pPr>
+              <w:jc w:val="center"/>
+              <w:rPr>
+                <w:sz w:val="24"/>
+                <w:szCs w:val="28"/>
+              </w:rPr>
+            </w:pPr>
+            <w:r>
+              <w:rPr>
+                <w:sz w:val="24"/>
+                <w:szCs w:val="28"/>
+              </w:rPr>
+              <w:t>Pyroar</w:t>
+            </w:r>
+          </w:p>
+        </w:tc>
+      </w:tr>
+      <w:tr>
+        <w:tc>
+          <w:tcPr>
+            <w:tcW w:w="528" w:type="pct"/>
+          </w:tcPr>
+          <w:p>
+            <w:pPr>
+              <w:jc w:val="center"/>
+              <w:rPr>
+                <w:sz w:val="24"/>
+                <w:szCs w:val="28"/>
+              </w:rPr>
+            </w:pPr>
+            <w:r>
+              <w:rPr>
+                <w:sz w:val="24"/>
+                <w:szCs w:val="28"/>
+              </w:rPr>
+              <w:t>Lou</w:t>
+            </w:r>
+          </w:p>
+        </w:tc>
+        <w:tc>
+          <w:tcPr>
+            <w:tcW w:w="637" w:type="pct"/>
+          </w:tcPr>
+          <w:p>
+            <w:pPr>
+              <w:jc w:val="center"/>
+              <w:rPr>
+                <w:sz w:val="24"/>
+                <w:szCs w:val="28"/>
+              </w:rPr>
+            </w:pPr>
+            <w:r>
+              <w:rPr>
+                <w:sz w:val="24"/>
+                <w:szCs w:val="28"/>
+              </w:rPr>
+              <w:t>Student M</w:t>
+            </w:r>
+          </w:p>
+        </w:tc>
+        <w:tc>
+          <w:tcPr>
+            <w:tcW w:w="677" w:type="pct"/>
+          </w:tcPr>
+          <w:p>
+            <w:pPr>
+              <w:jc w:val="center"/>
+              <w:rPr>
+                <w:sz w:val="24"/>
+                <w:szCs w:val="28"/>
+              </w:rPr>
+            </w:pPr>
+            <w:r>
+              <w:rPr>
+                <w:sz w:val="24"/>
+                <w:szCs w:val="28"/>
+              </w:rPr>
+              <w:t>Gengar</w:t>
+            </w:r>
+          </w:p>
+        </w:tc>
+        <w:tc>
+          <w:tcPr>
+            <w:tcW w:w="603" w:type="pct"/>
+          </w:tcPr>
+          <w:p>
+            <w:pPr>
+              <w:jc w:val="center"/>
+              <w:rPr>
+                <w:sz w:val="24"/>
+                <w:szCs w:val="28"/>
+              </w:rPr>
+            </w:pPr>
+            <w:r>
+              <w:rPr>
+                <w:sz w:val="24"/>
+                <w:szCs w:val="28"/>
+              </w:rPr>
+              <w:t>Mistox</w:t>
+            </w:r>
+          </w:p>
+        </w:tc>
+        <w:tc>
+          <w:tcPr>
+            <w:tcW w:w="502" w:type="pct"/>
+          </w:tcPr>
+          <w:p>
+            <w:pPr>
+              <w:jc w:val="center"/>
+              <w:rPr>
+                <w:sz w:val="24"/>
+                <w:szCs w:val="28"/>
+              </w:rPr>
+            </w:pPr>
+            <w:r>
+              <w:rPr>
+                <w:sz w:val="24"/>
+                <w:szCs w:val="28"/>
+              </w:rPr>
+              <w:t>Bronzong</w:t>
+            </w:r>
+          </w:p>
+        </w:tc>
+        <w:tc>
+          <w:tcPr>
+            <w:tcW w:w="615" w:type="pct"/>
+          </w:tcPr>
+          <w:p>
+            <w:pPr>
+              <w:jc w:val="center"/>
+              <w:rPr>
+                <w:sz w:val="24"/>
+                <w:szCs w:val="28"/>
+              </w:rPr>
+            </w:pPr>
+            <w:r>
+              <w:rPr>
+                <w:sz w:val="24"/>
+                <w:szCs w:val="28"/>
+              </w:rPr>
+              <w:t>Carbink</w:t>
+            </w:r>
+          </w:p>
+        </w:tc>
+        <w:tc>
+          <w:tcPr>
+            <w:tcW w:w="654" w:type="pct"/>
+          </w:tcPr>
+          <w:p>
+            <w:pPr>
+              <w:jc w:val="center"/>
+              <w:rPr>
+                <w:sz w:val="24"/>
+                <w:szCs w:val="28"/>
+              </w:rPr>
+            </w:pPr>
+            <w:r>
+              <w:rPr>
+                <w:sz w:val="24"/>
+                <w:szCs w:val="28"/>
+              </w:rPr>
+              <w:t>Leafeon</w:t>
+            </w:r>
+          </w:p>
+        </w:tc>
+        <w:tc>
+          <w:tcPr>
+            <w:tcW w:w="784" w:type="pct"/>
+          </w:tcPr>
+          <w:p>
+            <w:pPr>
+              <w:jc w:val="center"/>
+              <w:rPr>
+                <w:sz w:val="24"/>
+                <w:szCs w:val="28"/>
+              </w:rPr>
+            </w:pPr>
+            <w:r>
+              <w:rPr>
+                <w:sz w:val="24"/>
+                <w:szCs w:val="28"/>
+              </w:rPr>
+              <w:t>Lycanroc</w:t>
+            </w:r>
+          </w:p>
+        </w:tc>
+      </w:tr>
+      <w:tr>
+        <w:tc>
+          <w:tcPr>
+            <w:tcW w:w="528" w:type="pct"/>
+          </w:tcPr>
+          <w:p>
+            <w:pPr>
+              <w:jc w:val="center"/>
+              <w:rPr>
+                <w:sz w:val="24"/>
+                <w:szCs w:val="28"/>
+              </w:rPr>
+            </w:pPr>
+            <w:r>
+              <w:rPr>
+                <w:sz w:val="24"/>
+                <w:szCs w:val="28"/>
+              </w:rPr>
+              <w:t>Jerry</w:t>
+            </w:r>
+          </w:p>
+        </w:tc>
+        <w:tc>
+          <w:tcPr>
+            <w:tcW w:w="637" w:type="pct"/>
+          </w:tcPr>
+          <w:p>
+            <w:pPr>
+              <w:jc w:val="center"/>
+              <w:rPr>
+                <w:sz w:val="24"/>
+                <w:szCs w:val="28"/>
+              </w:rPr>
+            </w:pPr>
+            <w:r>
+              <w:rPr>
+                <w:sz w:val="24"/>
+                <w:szCs w:val="28"/>
+              </w:rPr>
+              <w:t>Fisherman</w:t>
+            </w:r>
+          </w:p>
+        </w:tc>
+        <w:tc>
+          <w:tcPr>
+            <w:tcW w:w="677" w:type="pct"/>
+          </w:tcPr>
+          <w:p>
+            <w:pPr>
+              <w:jc w:val="center"/>
+              <w:rPr>
+                <w:sz w:val="24"/>
+                <w:szCs w:val="28"/>
+              </w:rPr>
+            </w:pPr>
+            <w:r>
+              <w:rPr>
+                <w:sz w:val="24"/>
+                <w:szCs w:val="28"/>
+              </w:rPr>
+              <w:t>Aggron</w:t>
+            </w:r>
+          </w:p>
+        </w:tc>
+        <w:tc>
+          <w:tcPr>
+            <w:tcW w:w="603" w:type="pct"/>
+          </w:tcPr>
+          <w:p>
+            <w:pPr>
+              <w:jc w:val="center"/>
+              <w:rPr>
+                <w:sz w:val="24"/>
+                <w:szCs w:val="28"/>
+              </w:rPr>
+            </w:pPr>
+            <w:r>
+              <w:rPr>
+                <w:sz w:val="24"/>
+                <w:szCs w:val="28"/>
+              </w:rPr>
+              <w:t>Frosslass</w:t>
+            </w:r>
+          </w:p>
+        </w:tc>
+        <w:tc>
+          <w:tcPr>
+            <w:tcW w:w="502" w:type="pct"/>
+          </w:tcPr>
+          <w:p>
+            <w:pPr>
+              <w:jc w:val="center"/>
+              <w:rPr>
+                <w:sz w:val="24"/>
+                <w:szCs w:val="28"/>
+              </w:rPr>
+            </w:pPr>
+            <w:r>
+              <w:rPr>
+                <w:sz w:val="24"/>
+                <w:szCs w:val="28"/>
+              </w:rPr>
+              <w:t>Glalie</w:t>
+            </w:r>
+          </w:p>
+        </w:tc>
+        <w:tc>
+          <w:tcPr>
+            <w:tcW w:w="615" w:type="pct"/>
+          </w:tcPr>
+          <w:p>
+            <w:pPr>
+              <w:jc w:val="center"/>
+              <w:rPr>
+                <w:sz w:val="24"/>
+                <w:szCs w:val="28"/>
+              </w:rPr>
+            </w:pPr>
+            <w:r>
+              <w:rPr>
+                <w:sz w:val="24"/>
+                <w:szCs w:val="28"/>
+              </w:rPr>
+              <w:t>Frozight</w:t>
+            </w:r>
+          </w:p>
+        </w:tc>
+        <w:tc>
+          <w:tcPr>
+            <w:tcW w:w="654" w:type="pct"/>
+          </w:tcPr>
+          <w:p>
+            <w:pPr>
+              <w:jc w:val="center"/>
+              <w:rPr>
+                <w:sz w:val="24"/>
+                <w:szCs w:val="28"/>
+              </w:rPr>
+            </w:pPr>
+            <w:r>
+              <w:rPr>
+                <w:sz w:val="24"/>
+                <w:szCs w:val="28"/>
+              </w:rPr>
+              <w:t>Coldear</w:t>
+            </w:r>
+          </w:p>
+        </w:tc>
+        <w:tc>
+          <w:tcPr>
+            <w:tcW w:w="784" w:type="pct"/>
+          </w:tcPr>
+          <w:p>
+            <w:pPr>
+              <w:jc w:val="center"/>
+              <w:rPr>
+                <w:sz w:val="24"/>
+                <w:szCs w:val="28"/>
+              </w:rPr>
+            </w:pPr>
+            <w:r>
+              <w:rPr>
+                <w:sz w:val="24"/>
+                <w:szCs w:val="28"/>
+              </w:rPr>
+              <w:t>Steelix</w:t>
+            </w:r>
+          </w:p>
+        </w:tc>
+      </w:tr>
+      <w:tr>
+        <w:tc>
+          <w:tcPr>
+            <w:tcW w:w="528" w:type="pct"/>
+          </w:tcPr>
+          <w:p>
+            <w:pPr>
+              <w:jc w:val="center"/>
+              <w:rPr>
+                <w:sz w:val="24"/>
+                <w:szCs w:val="28"/>
+              </w:rPr>
+            </w:pPr>
+            <w:r>
+              <w:rPr>
+                <w:sz w:val="24"/>
+                <w:szCs w:val="28"/>
+              </w:rPr>
+              <w:t>Kikojuro</w:t>
+            </w:r>
+          </w:p>
+        </w:tc>
+        <w:tc>
+          <w:tcPr>
+            <w:tcW w:w="637" w:type="pct"/>
+          </w:tcPr>
+          <w:p>
+            <w:pPr>
+              <w:jc w:val="center"/>
+              <w:rPr>
+                <w:sz w:val="24"/>
+                <w:szCs w:val="28"/>
+              </w:rPr>
+            </w:pPr>
+            <w:r>
+              <w:rPr>
+                <w:sz w:val="24"/>
+                <w:szCs w:val="28"/>
+              </w:rPr>
+              <w:t>Bug Catcher</w:t>
+            </w:r>
+          </w:p>
+        </w:tc>
+        <w:tc>
+          <w:tcPr>
+            <w:tcW w:w="677" w:type="pct"/>
+          </w:tcPr>
+          <w:p>
+            <w:pPr>
+              <w:jc w:val="center"/>
+              <w:rPr>
+                <w:sz w:val="24"/>
+                <w:szCs w:val="28"/>
+              </w:rPr>
+            </w:pPr>
+            <w:r>
+              <w:rPr>
+                <w:sz w:val="24"/>
+                <w:szCs w:val="28"/>
+              </w:rPr>
+              <w:t>Greninja Ash</w:t>
+            </w:r>
+          </w:p>
+        </w:tc>
+        <w:tc>
+          <w:tcPr>
+            <w:tcW w:w="603" w:type="pct"/>
+          </w:tcPr>
+          <w:p>
+            <w:pPr>
+              <w:jc w:val="center"/>
+              <w:rPr>
+                <w:sz w:val="24"/>
+                <w:szCs w:val="28"/>
+              </w:rPr>
+            </w:pPr>
+            <w:r>
+              <w:rPr>
+                <w:sz w:val="24"/>
+                <w:szCs w:val="28"/>
+              </w:rPr>
+              <w:t>Torterra</w:t>
+            </w:r>
+          </w:p>
+        </w:tc>
+        <w:tc>
+          <w:tcPr>
+            <w:tcW w:w="502" w:type="pct"/>
+          </w:tcPr>
+          <w:p>
+            <w:pPr>
+              <w:jc w:val="center"/>
+              <w:rPr>
+                <w:sz w:val="24"/>
+                <w:szCs w:val="28"/>
+              </w:rPr>
+            </w:pPr>
+            <w:r>
+              <w:rPr>
+                <w:sz w:val="24"/>
+                <w:szCs w:val="28"/>
+              </w:rPr>
+              <w:t>Killtank</w:t>
+            </w:r>
+          </w:p>
+        </w:tc>
+        <w:tc>
+          <w:tcPr>
+            <w:tcW w:w="615" w:type="pct"/>
+          </w:tcPr>
+          <w:p>
+            <w:pPr>
+              <w:jc w:val="center"/>
+              <w:rPr>
+                <w:sz w:val="24"/>
+                <w:szCs w:val="28"/>
+              </w:rPr>
+            </w:pPr>
+            <w:r>
+              <w:rPr>
+                <w:sz w:val="24"/>
+                <w:szCs w:val="28"/>
+              </w:rPr>
+              <w:t>Kilinklang</w:t>
+            </w:r>
+          </w:p>
+        </w:tc>
+        <w:tc>
+          <w:tcPr>
+            <w:tcW w:w="654" w:type="pct"/>
+          </w:tcPr>
+          <w:p>
+            <w:pPr>
+              <w:jc w:val="center"/>
+              <w:rPr>
+                <w:sz w:val="24"/>
+                <w:szCs w:val="28"/>
+              </w:rPr>
+            </w:pPr>
+            <w:r>
+              <w:rPr>
+                <w:sz w:val="24"/>
+                <w:szCs w:val="28"/>
+              </w:rPr>
+              <w:t>Armaldo</w:t>
+            </w:r>
+          </w:p>
+        </w:tc>
+        <w:tc>
+          <w:tcPr>
+            <w:tcW w:w="784" w:type="pct"/>
+          </w:tcPr>
+          <w:p>
+            <w:pPr>
+              <w:jc w:val="center"/>
+              <w:rPr>
+                <w:sz w:val="24"/>
+                <w:szCs w:val="28"/>
+              </w:rPr>
+            </w:pPr>
+            <w:r>
+              <w:rPr>
+                <w:sz w:val="24"/>
+                <w:szCs w:val="28"/>
+              </w:rPr>
+              <w:t>Goodra</w:t>
+            </w:r>
+          </w:p>
+        </w:tc>
+      </w:tr>
+      <w:tr>
+        <w:tc>
+          <w:tcPr>
+            <w:tcW w:w="528" w:type="pct"/>
+          </w:tcPr>
+          <w:p>
+            <w:pPr>
+              <w:jc w:val="center"/>
+              <w:rPr>
+                <w:sz w:val="24"/>
+                <w:szCs w:val="28"/>
+              </w:rPr>
+            </w:pPr>
+            <w:r>
+              <w:rPr>
+                <w:sz w:val="24"/>
+                <w:szCs w:val="28"/>
+              </w:rPr>
+              <w:t>Kiernan</w:t>
+            </w:r>
+          </w:p>
+        </w:tc>
+        <w:tc>
+          <w:tcPr>
+            <w:tcW w:w="637" w:type="pct"/>
+          </w:tcPr>
+          <w:p>
+            <w:pPr>
+              <w:jc w:val="center"/>
+              <w:rPr>
+                <w:sz w:val="24"/>
+                <w:szCs w:val="28"/>
+              </w:rPr>
+            </w:pPr>
+            <w:r>
+              <w:rPr>
+                <w:sz w:val="24"/>
+                <w:szCs w:val="28"/>
+              </w:rPr>
+              <w:t>Youngster</w:t>
+            </w:r>
+          </w:p>
+        </w:tc>
+        <w:tc>
+          <w:tcPr>
+            <w:tcW w:w="677" w:type="pct"/>
+          </w:tcPr>
+          <w:p>
+            <w:pPr>
+              <w:jc w:val="center"/>
+              <w:rPr>
+                <w:sz w:val="24"/>
+                <w:szCs w:val="28"/>
+              </w:rPr>
+            </w:pPr>
+            <w:r>
+              <w:rPr>
+                <w:sz w:val="24"/>
+                <w:szCs w:val="28"/>
+              </w:rPr>
+              <w:t>Blazekin</w:t>
+            </w:r>
+          </w:p>
+        </w:tc>
+        <w:tc>
+          <w:tcPr>
+            <w:tcW w:w="603" w:type="pct"/>
+          </w:tcPr>
+          <w:p>
+            <w:pPr>
+              <w:jc w:val="center"/>
+              <w:rPr>
+                <w:sz w:val="24"/>
+                <w:szCs w:val="28"/>
+              </w:rPr>
+            </w:pPr>
+            <w:r>
+              <w:rPr>
+                <w:sz w:val="24"/>
+                <w:szCs w:val="28"/>
+              </w:rPr>
+              <w:t>Volquake</w:t>
+            </w:r>
+          </w:p>
+        </w:tc>
+        <w:tc>
+          <w:tcPr>
+            <w:tcW w:w="502" w:type="pct"/>
+          </w:tcPr>
+          <w:p>
+            <w:pPr>
+              <w:jc w:val="center"/>
+              <w:rPr>
+                <w:sz w:val="24"/>
+                <w:szCs w:val="28"/>
+              </w:rPr>
+            </w:pPr>
+            <w:r>
+              <w:rPr>
+                <w:sz w:val="24"/>
+                <w:szCs w:val="28"/>
+              </w:rPr>
+              <w:t>Barbacle</w:t>
+            </w:r>
+          </w:p>
+        </w:tc>
+        <w:tc>
+          <w:tcPr>
+            <w:tcW w:w="615" w:type="pct"/>
+          </w:tcPr>
+          <w:p>
+            <w:pPr>
+              <w:jc w:val="center"/>
+              <w:rPr>
+                <w:sz w:val="24"/>
+                <w:szCs w:val="28"/>
+              </w:rPr>
+            </w:pPr>
+            <w:r>
+              <w:rPr>
+                <w:sz w:val="24"/>
+                <w:szCs w:val="28"/>
+              </w:rPr>
+              <w:t>Musharna</w:t>
+            </w:r>
+          </w:p>
+        </w:tc>
+        <w:tc>
+          <w:tcPr>
+            <w:tcW w:w="654" w:type="pct"/>
+          </w:tcPr>
+          <w:p>
+            <w:pPr>
+              <w:jc w:val="center"/>
+              <w:rPr>
+                <w:sz w:val="24"/>
+                <w:szCs w:val="28"/>
+              </w:rPr>
+            </w:pPr>
+            <w:r>
+              <w:rPr>
+                <w:sz w:val="24"/>
+                <w:szCs w:val="28"/>
+              </w:rPr>
+              <w:t>Darunka</w:t>
+            </w:r>
+          </w:p>
+        </w:tc>
+        <w:tc>
+          <w:tcPr>
+            <w:tcW w:w="784" w:type="pct"/>
+          </w:tcPr>
+          <w:p>
+            <w:pPr>
+              <w:jc w:val="center"/>
+              <w:rPr>
+                <w:sz w:val="24"/>
+                <w:szCs w:val="28"/>
+              </w:rPr>
+            </w:pPr>
+            <w:r>
+              <w:rPr>
+                <w:sz w:val="24"/>
+                <w:szCs w:val="28"/>
+              </w:rPr>
+              <w:t>Bruxish</w:t>
+            </w:r>
             <w:bookmarkStart w:id="0" w:name="_GoBack"/>
             <w:bookmarkEnd w:id="0"/>
           </w:p>
@@ -7616,7 +10541,7 @@
                 <w:sz w:val="24"/>
                 <w:szCs w:val="28"/>
               </w:rPr>
-              <w:t>Tivon</w:t>
+              <w:t>Yuske</w:t>
             </w:r>
           </w:p>
         </w:tc>
@@ -7637,7 +10562,7 @@
                 <w:sz w:val="24"/>
                 <w:szCs w:val="28"/>
               </w:rPr>
-              <w:t>Psychic M</w:t>
+              <w:t>Policeman</w:t>
             </w:r>
           </w:p>
         </w:tc>
@@ -7658,7 +10583,7 @@
                 <w:sz w:val="24"/>
                 <w:szCs w:val="28"/>
               </w:rPr>
-              <w:t>Parajoint</w:t>
+              <w:t>Venusaur</w:t>
             </w:r>
           </w:p>
         </w:tc>
@@ -7674,6 +10599,13 @@
                 <w:szCs w:val="28"/>
               </w:rPr>
             </w:pPr>
+            <w:r>
+              <w:rPr>
+                <w:sz w:val="24"/>
+                <w:szCs w:val="28"/>
+              </w:rPr>
+              <w:t>Incineroar</w:t>
+            </w:r>
           </w:p>
         </w:tc>
         <w:tc>
@@ -7688,6 +10620,13 @@
                 <w:szCs w:val="28"/>
               </w:rPr>
             </w:pPr>
+            <w:r>
+              <w:rPr>
+                <w:sz w:val="24"/>
+                <w:szCs w:val="28"/>
+              </w:rPr>
+              <w:t>Fukle</w:t>
+            </w:r>
           </w:p>
         </w:tc>
         <w:tc>
@@ -7702,6 +10641,13 @@
                 <w:szCs w:val="28"/>
               </w:rPr>
             </w:pPr>
+            <w:r>
+              <w:rPr>
+                <w:sz w:val="24"/>
+                <w:szCs w:val="28"/>
+              </w:rPr>
+              <w:t>RotomWash</w:t>
+            </w:r>
           </w:p>
         </w:tc>
         <w:tc>
@@ -7716,6 +10662,13 @@
                 <w:szCs w:val="28"/>
               </w:rPr>
             </w:pPr>
+            <w:r>
+              <w:rPr>
+                <w:sz w:val="24"/>
+                <w:szCs w:val="28"/>
+              </w:rPr>
+              <w:t>Lurantis</w:t>
+            </w:r>
           </w:p>
         </w:tc>
         <w:tc>
@@ -7730,6 +10683,13 @@
                 <w:szCs w:val="28"/>
               </w:rPr>
             </w:pPr>
+            <w:r>
+              <w:rPr>
+                <w:sz w:val="24"/>
+                <w:szCs w:val="28"/>
+              </w:rPr>
+              <w:t>Delphox</w:t>
+            </w:r>
           </w:p>
         </w:tc>
       </w:tr>
@@ -7751,7 +10711,7 @@
                 <w:sz w:val="24"/>
                 <w:szCs w:val="28"/>
               </w:rPr>
-              <w:t>Tomah</w:t>
+              <w:t>Kuwabara</w:t>
             </w:r>
           </w:p>
         </w:tc>
@@ -7772,7 +10732,7 @@
                 <w:sz w:val="24"/>
                 <w:szCs w:val="28"/>
               </w:rPr>
-              <w:t>Blackbelt</w:t>
+              <w:t>Policeman</w:t>
             </w:r>
           </w:p>
         </w:tc>
@@ -7793,7 +10753,7 @@
                 <w:sz w:val="24"/>
                 <w:szCs w:val="28"/>
               </w:rPr>
-              <w:t>Hydrid</w:t>
+              <w:t>Noivern</w:t>
             </w:r>
           </w:p>
         </w:tc>
@@ -7809,6 +10769,13 @@
                 <w:szCs w:val="28"/>
               </w:rPr>
             </w:pPr>
+            <w:r>
+              <w:rPr>
+                <w:sz w:val="24"/>
+                <w:szCs w:val="28"/>
+              </w:rPr>
+              <w:t>Rotom Fan</w:t>
+            </w:r>
           </w:p>
         </w:tc>
         <w:tc>
@@ -7823,6 +10790,13 @@
                 <w:szCs w:val="28"/>
               </w:rPr>
             </w:pPr>
+            <w:r>
+              <w:rPr>
+                <w:sz w:val="24"/>
+                <w:szCs w:val="28"/>
+              </w:rPr>
+              <w:t>Staraptor</w:t>
+            </w:r>
           </w:p>
         </w:tc>
         <w:tc>
@@ -7837,6 +10811,13 @@
                 <w:szCs w:val="28"/>
               </w:rPr>
             </w:pPr>
+            <w:r>
+              <w:rPr>
+                <w:sz w:val="24"/>
+                <w:szCs w:val="28"/>
+              </w:rPr>
+              <w:t>Archeops</w:t>
+            </w:r>
           </w:p>
         </w:tc>
         <w:tc>
@@ -7851,6 +10832,13 @@
                 <w:szCs w:val="28"/>
               </w:rPr>
             </w:pPr>
+            <w:r>
+              <w:rPr>
+                <w:sz w:val="24"/>
+                <w:szCs w:val="28"/>
+              </w:rPr>
+              <w:t>Talonflame</w:t>
+            </w:r>
           </w:p>
         </w:tc>
         <w:tc>
@@ -7865,6 +10853,13 @@
                 <w:szCs w:val="28"/>
               </w:rPr>
             </w:pPr>
+            <w:r>
+              <w:rPr>
+                <w:sz w:val="24"/>
+                <w:szCs w:val="28"/>
+              </w:rPr>
+              <w:t>Cardinuckle</w:t>
+            </w:r>
           </w:p>
         </w:tc>
       </w:tr>
@@ -7886,7 +10881,7 @@
                 <w:sz w:val="24"/>
                 <w:szCs w:val="28"/>
               </w:rPr>
-              <w:t>Stellan</w:t>
+              <w:t>Hwei</w:t>
             </w:r>
           </w:p>
         </w:tc>
@@ -7907,7 +10902,7 @@
                 <w:sz w:val="24"/>
                 <w:szCs w:val="28"/>
               </w:rPr>
-              <w:t>Teacher M</w:t>
+              <w:t>Burglar</w:t>
             </w:r>
           </w:p>
         </w:tc>
@@ -7928,7 +10923,7 @@
                 <w:sz w:val="24"/>
                 <w:szCs w:val="28"/>
               </w:rPr>
-              <w:t>MSwampert</w:t>
+              <w:t>Sableye</w:t>
             </w:r>
           </w:p>
         </w:tc>
@@ -7944,6 +10939,13 @@
                 <w:szCs w:val="28"/>
               </w:rPr>
             </w:pPr>
+            <w:r>
+              <w:rPr>
+                <w:sz w:val="24"/>
+                <w:szCs w:val="28"/>
+              </w:rPr>
+              <w:t>Primarina</w:t>
+            </w:r>
           </w:p>
         </w:tc>
         <w:tc>
@@ -7958,6 +10960,13 @@
                 <w:szCs w:val="28"/>
               </w:rPr>
             </w:pPr>
+            <w:r>
+              <w:rPr>
+                <w:sz w:val="24"/>
+                <w:szCs w:val="28"/>
+              </w:rPr>
+              <w:t>Dunspragon</w:t>
+            </w:r>
           </w:p>
         </w:tc>
         <w:tc>
@@ -7972,6 +10981,13 @@
                 <w:szCs w:val="28"/>
               </w:rPr>
             </w:pPr>
+            <w:r>
+              <w:rPr>
+                <w:sz w:val="24"/>
+                <w:szCs w:val="28"/>
+              </w:rPr>
+              <w:t>Galvantula</w:t>
+            </w:r>
           </w:p>
         </w:tc>
         <w:tc>
@@ -7986,6 +11002,13 @@
                 <w:szCs w:val="28"/>
               </w:rPr>
             </w:pPr>
+            <w:r>
+              <w:rPr>
+                <w:sz w:val="24"/>
+                <w:szCs w:val="28"/>
+              </w:rPr>
+              <w:t>Ariados</w:t>
+            </w:r>
           </w:p>
         </w:tc>
         <w:tc>
@@ -8000,2245 +11023,13 @@
                 <w:szCs w:val="28"/>
               </w:rPr>
             </w:pPr>
-          </w:p>
-        </w:tc>
-      </w:tr>
-      <w:tr>
-        <w:tc>
-          <w:tcPr>
-            <w:tcW w:w="528" w:type="pct"/>
-          </w:tcPr>
-          <w:p>
-            <w:pPr>
-              <w:jc w:val="center"/>
-              <w:rPr>
-                <w:sz w:val="24"/>
-                <w:szCs w:val="28"/>
-              </w:rPr>
-            </w:pPr>
-            <w:r>
-              <w:rPr>
-                <w:sz w:val="24"/>
-                <w:szCs w:val="28"/>
-              </w:rPr>
-              <w:t>Surley</w:t>
-            </w:r>
-          </w:p>
-        </w:tc>
-        <w:tc>
-          <w:tcPr>
-            <w:tcW w:w="637" w:type="pct"/>
-          </w:tcPr>
-          <w:p>
-            <w:pPr>
-              <w:jc w:val="center"/>
-              <w:rPr>
-                <w:sz w:val="24"/>
-                <w:szCs w:val="28"/>
-              </w:rPr>
-            </w:pPr>
-            <w:r>
-              <w:rPr>
-                <w:sz w:val="24"/>
-                <w:szCs w:val="28"/>
-              </w:rPr>
-              <w:t>Student M</w:t>
-            </w:r>
-          </w:p>
-        </w:tc>
-        <w:tc>
-          <w:tcPr>
-            <w:tcW w:w="677" w:type="pct"/>
-          </w:tcPr>
-          <w:p>
-            <w:pPr>
-              <w:jc w:val="center"/>
-              <w:rPr>
-                <w:sz w:val="24"/>
-                <w:szCs w:val="28"/>
-              </w:rPr>
-            </w:pPr>
-            <w:r>
-              <w:rPr>
-                <w:sz w:val="24"/>
-                <w:szCs w:val="28"/>
-              </w:rPr>
-              <w:t>MGengar</w:t>
-            </w:r>
-          </w:p>
-        </w:tc>
-        <w:tc>
-          <w:tcPr>
-            <w:tcW w:w="603" w:type="pct"/>
-          </w:tcPr>
-          <w:p>
-            <w:pPr>
-              <w:jc w:val="center"/>
-              <w:rPr>
-                <w:sz w:val="24"/>
-                <w:szCs w:val="28"/>
-              </w:rPr>
-            </w:pPr>
-          </w:p>
-        </w:tc>
-        <w:tc>
-          <w:tcPr>
-            <w:tcW w:w="502" w:type="pct"/>
-          </w:tcPr>
-          <w:p>
-            <w:pPr>
-              <w:jc w:val="center"/>
-              <w:rPr>
-                <w:sz w:val="24"/>
-                <w:szCs w:val="28"/>
-              </w:rPr>
-            </w:pPr>
-          </w:p>
-        </w:tc>
-        <w:tc>
-          <w:tcPr>
-            <w:tcW w:w="615" w:type="pct"/>
-          </w:tcPr>
-          <w:p>
-            <w:pPr>
-              <w:jc w:val="center"/>
-              <w:rPr>
-                <w:sz w:val="24"/>
-                <w:szCs w:val="28"/>
-              </w:rPr>
-            </w:pPr>
-          </w:p>
-        </w:tc>
-        <w:tc>
-          <w:tcPr>
-            <w:tcW w:w="654" w:type="pct"/>
-          </w:tcPr>
-          <w:p>
-            <w:pPr>
-              <w:jc w:val="center"/>
-              <w:rPr>
-                <w:sz w:val="24"/>
-                <w:szCs w:val="28"/>
-              </w:rPr>
-            </w:pPr>
-          </w:p>
-        </w:tc>
-        <w:tc>
-          <w:tcPr>
-            <w:tcW w:w="784" w:type="pct"/>
-          </w:tcPr>
-          <w:p>
-            <w:pPr>
-              <w:jc w:val="center"/>
-              <w:rPr>
-                <w:sz w:val="24"/>
-                <w:szCs w:val="28"/>
-              </w:rPr>
-            </w:pPr>
-          </w:p>
-        </w:tc>
-      </w:tr>
-      <w:tr>
-        <w:tc>
-          <w:tcPr>
-            <w:tcW w:w="528" w:type="pct"/>
-          </w:tcPr>
-          <w:p>
-            <w:pPr>
-              <w:jc w:val="center"/>
-              <w:rPr>
-                <w:sz w:val="24"/>
-                <w:szCs w:val="28"/>
-              </w:rPr>
-            </w:pPr>
-            <w:r>
-              <w:rPr>
-                <w:sz w:val="24"/>
-                <w:szCs w:val="28"/>
-              </w:rPr>
-              <w:t>Scoop</w:t>
-            </w:r>
-          </w:p>
-        </w:tc>
-        <w:tc>
-          <w:tcPr>
-            <w:tcW w:w="637" w:type="pct"/>
-          </w:tcPr>
-          <w:p>
-            <w:pPr>
-              <w:jc w:val="center"/>
-              <w:rPr>
-                <w:sz w:val="24"/>
-                <w:szCs w:val="28"/>
-              </w:rPr>
-            </w:pPr>
-            <w:r>
-              <w:rPr>
-                <w:sz w:val="24"/>
-                <w:szCs w:val="28"/>
-              </w:rPr>
-              <w:t>Hiker</w:t>
-            </w:r>
-          </w:p>
-        </w:tc>
-        <w:tc>
-          <w:tcPr>
-            <w:tcW w:w="677" w:type="pct"/>
-          </w:tcPr>
-          <w:p>
-            <w:pPr>
-              <w:jc w:val="center"/>
-              <w:rPr>
-                <w:sz w:val="24"/>
-                <w:szCs w:val="28"/>
-              </w:rPr>
-            </w:pPr>
-            <w:r>
-              <w:rPr>
-                <w:sz w:val="24"/>
-                <w:szCs w:val="28"/>
-              </w:rPr>
-              <w:t>MPinsir</w:t>
-            </w:r>
-          </w:p>
-        </w:tc>
-        <w:tc>
-          <w:tcPr>
-            <w:tcW w:w="603" w:type="pct"/>
-          </w:tcPr>
-          <w:p>
-            <w:pPr>
-              <w:jc w:val="center"/>
-              <w:rPr>
-                <w:sz w:val="24"/>
-                <w:szCs w:val="28"/>
-              </w:rPr>
-            </w:pPr>
-          </w:p>
-        </w:tc>
-        <w:tc>
-          <w:tcPr>
-            <w:tcW w:w="502" w:type="pct"/>
-          </w:tcPr>
-          <w:p>
-            <w:pPr>
-              <w:jc w:val="center"/>
-              <w:rPr>
-                <w:sz w:val="24"/>
-                <w:szCs w:val="28"/>
-              </w:rPr>
-            </w:pPr>
-          </w:p>
-        </w:tc>
-        <w:tc>
-          <w:tcPr>
-            <w:tcW w:w="615" w:type="pct"/>
-          </w:tcPr>
-          <w:p>
-            <w:pPr>
-              <w:jc w:val="center"/>
-              <w:rPr>
-                <w:sz w:val="24"/>
-                <w:szCs w:val="28"/>
-              </w:rPr>
-            </w:pPr>
-          </w:p>
-        </w:tc>
-        <w:tc>
-          <w:tcPr>
-            <w:tcW w:w="654" w:type="pct"/>
-          </w:tcPr>
-          <w:p>
-            <w:pPr>
-              <w:jc w:val="center"/>
-              <w:rPr>
-                <w:sz w:val="24"/>
-                <w:szCs w:val="28"/>
-              </w:rPr>
-            </w:pPr>
-          </w:p>
-        </w:tc>
-        <w:tc>
-          <w:tcPr>
-            <w:tcW w:w="784" w:type="pct"/>
-          </w:tcPr>
-          <w:p>
-            <w:pPr>
-              <w:jc w:val="center"/>
-              <w:rPr>
-                <w:sz w:val="24"/>
-                <w:szCs w:val="28"/>
-              </w:rPr>
-            </w:pPr>
-          </w:p>
-        </w:tc>
-      </w:tr>
-      <w:tr>
-        <w:tc>
-          <w:tcPr>
-            <w:tcW w:w="528" w:type="pct"/>
-          </w:tcPr>
-          <w:p>
-            <w:pPr>
-              <w:jc w:val="center"/>
-              <w:rPr>
-                <w:sz w:val="24"/>
-                <w:szCs w:val="28"/>
-              </w:rPr>
-            </w:pPr>
-            <w:r>
-              <w:rPr>
-                <w:sz w:val="24"/>
-                <w:szCs w:val="28"/>
-              </w:rPr>
-              <w:t>Ryder</w:t>
-            </w:r>
-          </w:p>
-        </w:tc>
-        <w:tc>
-          <w:tcPr>
-            <w:tcW w:w="637" w:type="pct"/>
-          </w:tcPr>
-          <w:p>
-            <w:pPr>
-              <w:jc w:val="center"/>
-              <w:rPr>
-                <w:sz w:val="24"/>
-                <w:szCs w:val="28"/>
-              </w:rPr>
-            </w:pPr>
-            <w:r>
-              <w:rPr>
-                <w:sz w:val="24"/>
-                <w:szCs w:val="28"/>
-              </w:rPr>
-              <w:t>Fisherman</w:t>
-            </w:r>
-          </w:p>
-        </w:tc>
-        <w:tc>
-          <w:tcPr>
-            <w:tcW w:w="677" w:type="pct"/>
-          </w:tcPr>
-          <w:p>
-            <w:pPr>
-              <w:jc w:val="center"/>
-              <w:rPr>
-                <w:sz w:val="24"/>
-                <w:szCs w:val="28"/>
-              </w:rPr>
-            </w:pPr>
-            <w:r>
-              <w:rPr>
-                <w:sz w:val="24"/>
-                <w:szCs w:val="28"/>
-              </w:rPr>
-              <w:t>MGyarados</w:t>
-            </w:r>
-          </w:p>
-        </w:tc>
-        <w:tc>
-          <w:tcPr>
-            <w:tcW w:w="603" w:type="pct"/>
-          </w:tcPr>
-          <w:p>
-            <w:pPr>
-              <w:jc w:val="center"/>
-              <w:rPr>
-                <w:sz w:val="24"/>
-                <w:szCs w:val="28"/>
-              </w:rPr>
-            </w:pPr>
-          </w:p>
-        </w:tc>
-        <w:tc>
-          <w:tcPr>
-            <w:tcW w:w="502" w:type="pct"/>
-          </w:tcPr>
-          <w:p>
-            <w:pPr>
-              <w:jc w:val="center"/>
-              <w:rPr>
-                <w:sz w:val="24"/>
-                <w:szCs w:val="28"/>
-              </w:rPr>
-            </w:pPr>
-          </w:p>
-        </w:tc>
-        <w:tc>
-          <w:tcPr>
-            <w:tcW w:w="615" w:type="pct"/>
-          </w:tcPr>
-          <w:p>
-            <w:pPr>
-              <w:jc w:val="center"/>
-              <w:rPr>
-                <w:sz w:val="24"/>
-                <w:szCs w:val="28"/>
-              </w:rPr>
-            </w:pPr>
-          </w:p>
-        </w:tc>
-        <w:tc>
-          <w:tcPr>
-            <w:tcW w:w="654" w:type="pct"/>
-          </w:tcPr>
-          <w:p>
-            <w:pPr>
-              <w:jc w:val="center"/>
-              <w:rPr>
-                <w:sz w:val="24"/>
-                <w:szCs w:val="28"/>
-              </w:rPr>
-            </w:pPr>
-          </w:p>
-        </w:tc>
-        <w:tc>
-          <w:tcPr>
-            <w:tcW w:w="784" w:type="pct"/>
-          </w:tcPr>
-          <w:p>
-            <w:pPr>
-              <w:jc w:val="center"/>
-              <w:rPr>
-                <w:sz w:val="24"/>
-                <w:szCs w:val="28"/>
-              </w:rPr>
-            </w:pPr>
-          </w:p>
-        </w:tc>
-      </w:tr>
-      <w:tr>
-        <w:tc>
-          <w:tcPr>
-            <w:tcW w:w="528" w:type="pct"/>
-          </w:tcPr>
-          <w:p>
-            <w:pPr>
-              <w:jc w:val="center"/>
-              <w:rPr>
-                <w:sz w:val="24"/>
-                <w:szCs w:val="28"/>
-              </w:rPr>
-            </w:pPr>
-            <w:r>
-              <w:rPr>
-                <w:sz w:val="24"/>
-                <w:szCs w:val="28"/>
-              </w:rPr>
-              <w:t>Robyn</w:t>
-            </w:r>
-          </w:p>
-        </w:tc>
-        <w:tc>
-          <w:tcPr>
-            <w:tcW w:w="637" w:type="pct"/>
-          </w:tcPr>
-          <w:p>
-            <w:pPr>
-              <w:jc w:val="center"/>
-              <w:rPr>
-                <w:sz w:val="24"/>
-                <w:szCs w:val="28"/>
-              </w:rPr>
-            </w:pPr>
-            <w:r>
-              <w:rPr>
-                <w:sz w:val="24"/>
-                <w:szCs w:val="28"/>
-              </w:rPr>
-              <w:t>Crushgirl</w:t>
-            </w:r>
-          </w:p>
-        </w:tc>
-        <w:tc>
-          <w:tcPr>
-            <w:tcW w:w="677" w:type="pct"/>
-          </w:tcPr>
-          <w:p>
-            <w:pPr>
-              <w:jc w:val="center"/>
-              <w:rPr>
-                <w:sz w:val="24"/>
-                <w:szCs w:val="28"/>
-              </w:rPr>
-            </w:pPr>
-            <w:r>
-              <w:rPr>
-                <w:sz w:val="24"/>
-                <w:szCs w:val="28"/>
-              </w:rPr>
-              <w:t>Gokrunch</w:t>
-            </w:r>
-          </w:p>
-        </w:tc>
-        <w:tc>
-          <w:tcPr>
-            <w:tcW w:w="603" w:type="pct"/>
-          </w:tcPr>
-          <w:p>
-            <w:pPr>
-              <w:jc w:val="center"/>
-              <w:rPr>
-                <w:sz w:val="24"/>
-                <w:szCs w:val="28"/>
-              </w:rPr>
-            </w:pPr>
-          </w:p>
-        </w:tc>
-        <w:tc>
-          <w:tcPr>
-            <w:tcW w:w="502" w:type="pct"/>
-          </w:tcPr>
-          <w:p>
-            <w:pPr>
-              <w:jc w:val="center"/>
-              <w:rPr>
-                <w:sz w:val="24"/>
-                <w:szCs w:val="28"/>
-              </w:rPr>
-            </w:pPr>
-          </w:p>
-        </w:tc>
-        <w:tc>
-          <w:tcPr>
-            <w:tcW w:w="615" w:type="pct"/>
-          </w:tcPr>
-          <w:p>
-            <w:pPr>
-              <w:jc w:val="center"/>
-              <w:rPr>
-                <w:sz w:val="24"/>
-                <w:szCs w:val="28"/>
-              </w:rPr>
-            </w:pPr>
-          </w:p>
-        </w:tc>
-        <w:tc>
-          <w:tcPr>
-            <w:tcW w:w="654" w:type="pct"/>
-          </w:tcPr>
-          <w:p>
-            <w:pPr>
-              <w:jc w:val="center"/>
-              <w:rPr>
-                <w:sz w:val="24"/>
-                <w:szCs w:val="28"/>
-              </w:rPr>
-            </w:pPr>
-          </w:p>
-        </w:tc>
-        <w:tc>
-          <w:tcPr>
-            <w:tcW w:w="784" w:type="pct"/>
-          </w:tcPr>
-          <w:p>
-            <w:pPr>
-              <w:jc w:val="center"/>
-              <w:rPr>
-                <w:sz w:val="24"/>
-                <w:szCs w:val="28"/>
-              </w:rPr>
-            </w:pPr>
-          </w:p>
-        </w:tc>
-      </w:tr>
-      <w:tr>
-        <w:tc>
-          <w:tcPr>
-            <w:tcW w:w="528" w:type="pct"/>
-          </w:tcPr>
-          <w:p>
-            <w:pPr>
-              <w:jc w:val="center"/>
-              <w:rPr>
-                <w:sz w:val="24"/>
-                <w:szCs w:val="28"/>
-              </w:rPr>
-            </w:pPr>
-            <w:r>
-              <w:rPr>
-                <w:sz w:val="24"/>
-                <w:szCs w:val="28"/>
-              </w:rPr>
-              <w:t>Parker</w:t>
-            </w:r>
-          </w:p>
-        </w:tc>
-        <w:tc>
-          <w:tcPr>
-            <w:tcW w:w="637" w:type="pct"/>
-          </w:tcPr>
-          <w:p>
-            <w:pPr>
-              <w:jc w:val="center"/>
-              <w:rPr>
-                <w:sz w:val="24"/>
-                <w:szCs w:val="28"/>
-              </w:rPr>
-            </w:pPr>
-            <w:r>
-              <w:rPr>
-                <w:sz w:val="24"/>
-                <w:szCs w:val="28"/>
-              </w:rPr>
-              <w:t>Camper</w:t>
-            </w:r>
-          </w:p>
-        </w:tc>
-        <w:tc>
-          <w:tcPr>
-            <w:tcW w:w="677" w:type="pct"/>
-          </w:tcPr>
-          <w:p>
-            <w:pPr>
-              <w:jc w:val="center"/>
-              <w:rPr>
-                <w:sz w:val="24"/>
-                <w:szCs w:val="28"/>
-              </w:rPr>
-            </w:pPr>
-          </w:p>
-        </w:tc>
-        <w:tc>
-          <w:tcPr>
-            <w:tcW w:w="603" w:type="pct"/>
-          </w:tcPr>
-          <w:p>
-            <w:pPr>
-              <w:jc w:val="center"/>
-              <w:rPr>
-                <w:sz w:val="24"/>
-                <w:szCs w:val="28"/>
-              </w:rPr>
-            </w:pPr>
-          </w:p>
-        </w:tc>
-        <w:tc>
-          <w:tcPr>
-            <w:tcW w:w="502" w:type="pct"/>
-          </w:tcPr>
-          <w:p>
-            <w:pPr>
-              <w:jc w:val="center"/>
-              <w:rPr>
-                <w:sz w:val="24"/>
-                <w:szCs w:val="28"/>
-              </w:rPr>
-            </w:pPr>
-          </w:p>
-        </w:tc>
-        <w:tc>
-          <w:tcPr>
-            <w:tcW w:w="615" w:type="pct"/>
-          </w:tcPr>
-          <w:p>
-            <w:pPr>
-              <w:jc w:val="center"/>
-              <w:rPr>
-                <w:sz w:val="24"/>
-                <w:szCs w:val="28"/>
-              </w:rPr>
-            </w:pPr>
-          </w:p>
-        </w:tc>
-        <w:tc>
-          <w:tcPr>
-            <w:tcW w:w="654" w:type="pct"/>
-          </w:tcPr>
-          <w:p>
-            <w:pPr>
-              <w:jc w:val="center"/>
-              <w:rPr>
-                <w:sz w:val="24"/>
-                <w:szCs w:val="28"/>
-              </w:rPr>
-            </w:pPr>
-          </w:p>
-        </w:tc>
-        <w:tc>
-          <w:tcPr>
-            <w:tcW w:w="784" w:type="pct"/>
-          </w:tcPr>
-          <w:p>
-            <w:pPr>
-              <w:jc w:val="center"/>
-              <w:rPr>
-                <w:sz w:val="24"/>
-                <w:szCs w:val="28"/>
-              </w:rPr>
-            </w:pPr>
-          </w:p>
-        </w:tc>
-      </w:tr>
-      <w:tr>
-        <w:tc>
-          <w:tcPr>
-            <w:tcW w:w="528" w:type="pct"/>
-          </w:tcPr>
-          <w:p>
-            <w:pPr>
-              <w:jc w:val="center"/>
-              <w:rPr>
-                <w:sz w:val="24"/>
-                <w:szCs w:val="28"/>
-              </w:rPr>
-            </w:pPr>
-            <w:r>
-              <w:rPr>
-                <w:sz w:val="24"/>
-                <w:szCs w:val="28"/>
-              </w:rPr>
-              <w:t>Perri</w:t>
-            </w:r>
-          </w:p>
-        </w:tc>
-        <w:tc>
-          <w:tcPr>
-            <w:tcW w:w="637" w:type="pct"/>
-          </w:tcPr>
-          <w:p>
-            <w:pPr>
-              <w:jc w:val="center"/>
-              <w:rPr>
-                <w:sz w:val="24"/>
-                <w:szCs w:val="28"/>
-              </w:rPr>
-            </w:pPr>
-            <w:r>
-              <w:rPr>
-                <w:sz w:val="24"/>
-                <w:szCs w:val="28"/>
-              </w:rPr>
-              <w:t>Beauty</w:t>
-            </w:r>
-          </w:p>
-        </w:tc>
-        <w:tc>
-          <w:tcPr>
-            <w:tcW w:w="677" w:type="pct"/>
-          </w:tcPr>
-          <w:p>
-            <w:pPr>
-              <w:jc w:val="center"/>
-              <w:rPr>
-                <w:sz w:val="24"/>
-                <w:szCs w:val="28"/>
-              </w:rPr>
-            </w:pPr>
-            <w:r>
-              <w:rPr>
-                <w:sz w:val="24"/>
-                <w:szCs w:val="28"/>
-              </w:rPr>
-              <w:t>MAltaria</w:t>
-            </w:r>
-          </w:p>
-        </w:tc>
-        <w:tc>
-          <w:tcPr>
-            <w:tcW w:w="603" w:type="pct"/>
-          </w:tcPr>
-          <w:p>
-            <w:pPr>
-              <w:jc w:val="center"/>
-              <w:rPr>
-                <w:sz w:val="24"/>
-                <w:szCs w:val="28"/>
-              </w:rPr>
-            </w:pPr>
-          </w:p>
-        </w:tc>
-        <w:tc>
-          <w:tcPr>
-            <w:tcW w:w="502" w:type="pct"/>
-          </w:tcPr>
-          <w:p>
-            <w:pPr>
-              <w:jc w:val="center"/>
-              <w:rPr>
-                <w:sz w:val="24"/>
-                <w:szCs w:val="28"/>
-              </w:rPr>
-            </w:pPr>
-          </w:p>
-        </w:tc>
-        <w:tc>
-          <w:tcPr>
-            <w:tcW w:w="615" w:type="pct"/>
-          </w:tcPr>
-          <w:p>
-            <w:pPr>
-              <w:jc w:val="center"/>
-              <w:rPr>
-                <w:sz w:val="24"/>
-                <w:szCs w:val="28"/>
-              </w:rPr>
-            </w:pPr>
-          </w:p>
-        </w:tc>
-        <w:tc>
-          <w:tcPr>
-            <w:tcW w:w="654" w:type="pct"/>
-          </w:tcPr>
-          <w:p>
-            <w:pPr>
-              <w:jc w:val="center"/>
-              <w:rPr>
-                <w:sz w:val="24"/>
-                <w:szCs w:val="28"/>
-              </w:rPr>
-            </w:pPr>
-          </w:p>
-        </w:tc>
-        <w:tc>
-          <w:tcPr>
-            <w:tcW w:w="784" w:type="pct"/>
-          </w:tcPr>
-          <w:p>
-            <w:pPr>
-              <w:jc w:val="center"/>
-              <w:rPr>
-                <w:sz w:val="24"/>
-                <w:szCs w:val="28"/>
-              </w:rPr>
-            </w:pPr>
-          </w:p>
-        </w:tc>
-      </w:tr>
-      <w:tr>
-        <w:tc>
-          <w:tcPr>
-            <w:tcW w:w="528" w:type="pct"/>
-          </w:tcPr>
-          <w:p>
-            <w:pPr>
-              <w:jc w:val="center"/>
-              <w:rPr>
-                <w:sz w:val="24"/>
-                <w:szCs w:val="28"/>
-              </w:rPr>
-            </w:pPr>
-            <w:r>
-              <w:rPr>
-                <w:sz w:val="24"/>
-                <w:szCs w:val="28"/>
-              </w:rPr>
-              <w:t>Placido</w:t>
-            </w:r>
-          </w:p>
-        </w:tc>
-        <w:tc>
-          <w:tcPr>
-            <w:tcW w:w="637" w:type="pct"/>
-          </w:tcPr>
-          <w:p>
-            <w:pPr>
-              <w:jc w:val="center"/>
-              <w:rPr>
-                <w:sz w:val="24"/>
-                <w:szCs w:val="28"/>
-              </w:rPr>
-            </w:pPr>
-            <w:r>
-              <w:rPr>
-                <w:sz w:val="24"/>
-                <w:szCs w:val="28"/>
-              </w:rPr>
-              <w:t>Juggler</w:t>
-            </w:r>
-          </w:p>
-        </w:tc>
-        <w:tc>
-          <w:tcPr>
-            <w:tcW w:w="677" w:type="pct"/>
-          </w:tcPr>
-          <w:p>
-            <w:pPr>
-              <w:jc w:val="center"/>
-              <w:rPr>
-                <w:sz w:val="24"/>
-                <w:szCs w:val="28"/>
-              </w:rPr>
-            </w:pPr>
-            <w:r>
-              <w:rPr>
-                <w:sz w:val="24"/>
-                <w:szCs w:val="28"/>
-              </w:rPr>
-              <w:t>MAudino</w:t>
-            </w:r>
-          </w:p>
-        </w:tc>
-        <w:tc>
-          <w:tcPr>
-            <w:tcW w:w="603" w:type="pct"/>
-          </w:tcPr>
-          <w:p>
-            <w:pPr>
-              <w:jc w:val="center"/>
-              <w:rPr>
-                <w:sz w:val="24"/>
-                <w:szCs w:val="28"/>
-              </w:rPr>
-            </w:pPr>
-          </w:p>
-        </w:tc>
-        <w:tc>
-          <w:tcPr>
-            <w:tcW w:w="502" w:type="pct"/>
-          </w:tcPr>
-          <w:p>
-            <w:pPr>
-              <w:jc w:val="center"/>
-              <w:rPr>
-                <w:sz w:val="24"/>
-                <w:szCs w:val="28"/>
-              </w:rPr>
-            </w:pPr>
-          </w:p>
-        </w:tc>
-        <w:tc>
-          <w:tcPr>
-            <w:tcW w:w="615" w:type="pct"/>
-          </w:tcPr>
-          <w:p>
-            <w:pPr>
-              <w:jc w:val="center"/>
-              <w:rPr>
-                <w:sz w:val="24"/>
-                <w:szCs w:val="28"/>
-              </w:rPr>
-            </w:pPr>
-          </w:p>
-        </w:tc>
-        <w:tc>
-          <w:tcPr>
-            <w:tcW w:w="654" w:type="pct"/>
-          </w:tcPr>
-          <w:p>
-            <w:pPr>
-              <w:jc w:val="center"/>
-              <w:rPr>
-                <w:sz w:val="24"/>
-                <w:szCs w:val="28"/>
-              </w:rPr>
-            </w:pPr>
-          </w:p>
-        </w:tc>
-        <w:tc>
-          <w:tcPr>
-            <w:tcW w:w="784" w:type="pct"/>
-          </w:tcPr>
-          <w:p>
-            <w:pPr>
-              <w:jc w:val="center"/>
-              <w:rPr>
-                <w:sz w:val="24"/>
-                <w:szCs w:val="28"/>
-              </w:rPr>
-            </w:pPr>
-          </w:p>
-        </w:tc>
-      </w:tr>
-      <w:tr>
-        <w:tc>
-          <w:tcPr>
-            <w:tcW w:w="528" w:type="pct"/>
-          </w:tcPr>
-          <w:p>
-            <w:pPr>
-              <w:jc w:val="center"/>
-              <w:rPr>
-                <w:sz w:val="24"/>
-                <w:szCs w:val="28"/>
-              </w:rPr>
-            </w:pPr>
-            <w:r>
-              <w:rPr>
-                <w:sz w:val="24"/>
-                <w:szCs w:val="28"/>
-              </w:rPr>
-              <w:t>Myrna</w:t>
-            </w:r>
-          </w:p>
-        </w:tc>
-        <w:tc>
-          <w:tcPr>
-            <w:tcW w:w="637" w:type="pct"/>
-          </w:tcPr>
-          <w:p>
-            <w:pPr>
-              <w:jc w:val="center"/>
-              <w:rPr>
-                <w:sz w:val="24"/>
-                <w:szCs w:val="28"/>
-              </w:rPr>
-            </w:pPr>
-            <w:r>
-              <w:rPr>
-                <w:sz w:val="24"/>
-                <w:szCs w:val="28"/>
-              </w:rPr>
-              <w:t>Scientist F</w:t>
-            </w:r>
-          </w:p>
-        </w:tc>
-        <w:tc>
-          <w:tcPr>
-            <w:tcW w:w="677" w:type="pct"/>
-          </w:tcPr>
-          <w:p>
-            <w:pPr>
-              <w:jc w:val="center"/>
-              <w:rPr>
-                <w:sz w:val="24"/>
-                <w:szCs w:val="28"/>
-              </w:rPr>
-            </w:pPr>
-            <w:r>
-              <w:rPr>
-                <w:sz w:val="24"/>
-                <w:szCs w:val="28"/>
-              </w:rPr>
-              <w:t>MBlazekin</w:t>
-            </w:r>
-          </w:p>
-        </w:tc>
-        <w:tc>
-          <w:tcPr>
-            <w:tcW w:w="603" w:type="pct"/>
-          </w:tcPr>
-          <w:p>
-            <w:pPr>
-              <w:jc w:val="center"/>
-              <w:rPr>
-                <w:sz w:val="24"/>
-                <w:szCs w:val="28"/>
-              </w:rPr>
-            </w:pPr>
-          </w:p>
-        </w:tc>
-        <w:tc>
-          <w:tcPr>
-            <w:tcW w:w="502" w:type="pct"/>
-          </w:tcPr>
-          <w:p>
-            <w:pPr>
-              <w:jc w:val="center"/>
-              <w:rPr>
-                <w:sz w:val="24"/>
-                <w:szCs w:val="28"/>
-              </w:rPr>
-            </w:pPr>
-          </w:p>
-        </w:tc>
-        <w:tc>
-          <w:tcPr>
-            <w:tcW w:w="615" w:type="pct"/>
-          </w:tcPr>
-          <w:p>
-            <w:pPr>
-              <w:jc w:val="center"/>
-              <w:rPr>
-                <w:sz w:val="24"/>
-                <w:szCs w:val="28"/>
-              </w:rPr>
-            </w:pPr>
-          </w:p>
-        </w:tc>
-        <w:tc>
-          <w:tcPr>
-            <w:tcW w:w="654" w:type="pct"/>
-          </w:tcPr>
-          <w:p>
-            <w:pPr>
-              <w:jc w:val="center"/>
-              <w:rPr>
-                <w:sz w:val="24"/>
-                <w:szCs w:val="28"/>
-              </w:rPr>
-            </w:pPr>
-          </w:p>
-        </w:tc>
-        <w:tc>
-          <w:tcPr>
-            <w:tcW w:w="784" w:type="pct"/>
-          </w:tcPr>
-          <w:p>
-            <w:pPr>
-              <w:jc w:val="center"/>
-              <w:rPr>
-                <w:sz w:val="24"/>
-                <w:szCs w:val="28"/>
-              </w:rPr>
-            </w:pPr>
-          </w:p>
-        </w:tc>
-      </w:tr>
-      <w:tr>
-        <w:tc>
-          <w:tcPr>
-            <w:tcW w:w="528" w:type="pct"/>
-          </w:tcPr>
-          <w:p>
-            <w:pPr>
-              <w:jc w:val="center"/>
-              <w:rPr>
-                <w:sz w:val="24"/>
-                <w:szCs w:val="28"/>
-              </w:rPr>
-            </w:pPr>
-            <w:r>
-              <w:rPr>
-                <w:sz w:val="24"/>
-                <w:szCs w:val="28"/>
-              </w:rPr>
-              <w:t>Nedry</w:t>
-            </w:r>
-          </w:p>
-        </w:tc>
-        <w:tc>
-          <w:tcPr>
-            <w:tcW w:w="637" w:type="pct"/>
-          </w:tcPr>
-          <w:p>
-            <w:pPr>
-              <w:jc w:val="center"/>
-              <w:rPr>
-                <w:sz w:val="24"/>
-                <w:szCs w:val="28"/>
-              </w:rPr>
-            </w:pPr>
-            <w:r>
-              <w:rPr>
-                <w:sz w:val="24"/>
-                <w:szCs w:val="28"/>
-              </w:rPr>
-              <w:t>Scientist F</w:t>
-            </w:r>
-          </w:p>
-        </w:tc>
-        <w:tc>
-          <w:tcPr>
-            <w:tcW w:w="677" w:type="pct"/>
-          </w:tcPr>
-          <w:p>
-            <w:pPr>
-              <w:jc w:val="center"/>
-              <w:rPr>
-                <w:sz w:val="24"/>
-                <w:szCs w:val="28"/>
-              </w:rPr>
-            </w:pPr>
-            <w:r>
-              <w:rPr>
-                <w:sz w:val="24"/>
-                <w:szCs w:val="28"/>
-              </w:rPr>
-              <w:t>Hawking</w:t>
-            </w:r>
-          </w:p>
-        </w:tc>
-        <w:tc>
-          <w:tcPr>
-            <w:tcW w:w="603" w:type="pct"/>
-          </w:tcPr>
-          <w:p>
-            <w:pPr>
-              <w:jc w:val="center"/>
-              <w:rPr>
-                <w:sz w:val="24"/>
-                <w:szCs w:val="28"/>
-              </w:rPr>
-            </w:pPr>
-          </w:p>
-        </w:tc>
-        <w:tc>
-          <w:tcPr>
-            <w:tcW w:w="502" w:type="pct"/>
-          </w:tcPr>
-          <w:p>
-            <w:pPr>
-              <w:jc w:val="center"/>
-              <w:rPr>
-                <w:sz w:val="24"/>
-                <w:szCs w:val="28"/>
-              </w:rPr>
-            </w:pPr>
-          </w:p>
-        </w:tc>
-        <w:tc>
-          <w:tcPr>
-            <w:tcW w:w="615" w:type="pct"/>
-          </w:tcPr>
-          <w:p>
-            <w:pPr>
-              <w:jc w:val="center"/>
-              <w:rPr>
-                <w:sz w:val="24"/>
-                <w:szCs w:val="28"/>
-              </w:rPr>
-            </w:pPr>
-          </w:p>
-        </w:tc>
-        <w:tc>
-          <w:tcPr>
-            <w:tcW w:w="654" w:type="pct"/>
-          </w:tcPr>
-          <w:p>
-            <w:pPr>
-              <w:jc w:val="center"/>
-              <w:rPr>
-                <w:sz w:val="24"/>
-                <w:szCs w:val="28"/>
-              </w:rPr>
-            </w:pPr>
-          </w:p>
-        </w:tc>
-        <w:tc>
-          <w:tcPr>
-            <w:tcW w:w="784" w:type="pct"/>
-          </w:tcPr>
-          <w:p>
-            <w:pPr>
-              <w:jc w:val="center"/>
-              <w:rPr>
-                <w:sz w:val="24"/>
-                <w:szCs w:val="28"/>
-              </w:rPr>
-            </w:pPr>
-          </w:p>
-        </w:tc>
-      </w:tr>
-      <w:tr>
-        <w:tc>
-          <w:tcPr>
-            <w:tcW w:w="528" w:type="pct"/>
-          </w:tcPr>
-          <w:p>
-            <w:pPr>
-              <w:jc w:val="center"/>
-              <w:rPr>
-                <w:sz w:val="24"/>
-                <w:szCs w:val="28"/>
-              </w:rPr>
-            </w:pPr>
-            <w:r>
-              <w:rPr>
-                <w:sz w:val="24"/>
-                <w:szCs w:val="28"/>
-              </w:rPr>
-              <w:t>Moe</w:t>
-            </w:r>
-          </w:p>
-        </w:tc>
-        <w:tc>
-          <w:tcPr>
-            <w:tcW w:w="637" w:type="pct"/>
-          </w:tcPr>
-          <w:p>
-            <w:pPr>
-              <w:jc w:val="center"/>
-              <w:rPr>
-                <w:sz w:val="24"/>
-                <w:szCs w:val="28"/>
-              </w:rPr>
-            </w:pPr>
-            <w:r>
-              <w:rPr>
-                <w:sz w:val="24"/>
-                <w:szCs w:val="28"/>
-              </w:rPr>
-              <w:t>Ranger M</w:t>
-            </w:r>
-          </w:p>
-        </w:tc>
-        <w:tc>
-          <w:tcPr>
-            <w:tcW w:w="677" w:type="pct"/>
-          </w:tcPr>
-          <w:p>
-            <w:pPr>
-              <w:jc w:val="center"/>
-              <w:rPr>
-                <w:sz w:val="24"/>
-                <w:szCs w:val="28"/>
-              </w:rPr>
-            </w:pPr>
-            <w:r>
-              <w:rPr>
-                <w:sz w:val="24"/>
-                <w:szCs w:val="28"/>
-              </w:rPr>
-              <w:t>Dankpras</w:t>
-            </w:r>
-          </w:p>
-        </w:tc>
-        <w:tc>
-          <w:tcPr>
-            <w:tcW w:w="603" w:type="pct"/>
-          </w:tcPr>
-          <w:p>
-            <w:pPr>
-              <w:jc w:val="center"/>
-              <w:rPr>
-                <w:sz w:val="24"/>
-                <w:szCs w:val="28"/>
-              </w:rPr>
-            </w:pPr>
-          </w:p>
-        </w:tc>
-        <w:tc>
-          <w:tcPr>
-            <w:tcW w:w="502" w:type="pct"/>
-          </w:tcPr>
-          <w:p>
-            <w:pPr>
-              <w:jc w:val="center"/>
-              <w:rPr>
-                <w:sz w:val="24"/>
-                <w:szCs w:val="28"/>
-              </w:rPr>
-            </w:pPr>
-          </w:p>
-        </w:tc>
-        <w:tc>
-          <w:tcPr>
-            <w:tcW w:w="615" w:type="pct"/>
-          </w:tcPr>
-          <w:p>
-            <w:pPr>
-              <w:jc w:val="center"/>
-              <w:rPr>
-                <w:sz w:val="24"/>
-                <w:szCs w:val="28"/>
-              </w:rPr>
-            </w:pPr>
-          </w:p>
-        </w:tc>
-        <w:tc>
-          <w:tcPr>
-            <w:tcW w:w="654" w:type="pct"/>
-          </w:tcPr>
-          <w:p>
-            <w:pPr>
-              <w:jc w:val="center"/>
-              <w:rPr>
-                <w:sz w:val="24"/>
-                <w:szCs w:val="28"/>
-              </w:rPr>
-            </w:pPr>
-          </w:p>
-        </w:tc>
-        <w:tc>
-          <w:tcPr>
-            <w:tcW w:w="784" w:type="pct"/>
-          </w:tcPr>
-          <w:p>
-            <w:pPr>
-              <w:jc w:val="center"/>
-              <w:rPr>
-                <w:sz w:val="24"/>
-                <w:szCs w:val="28"/>
-              </w:rPr>
-            </w:pPr>
-          </w:p>
-        </w:tc>
-      </w:tr>
-      <w:tr>
-        <w:tc>
-          <w:tcPr>
-            <w:tcW w:w="528" w:type="pct"/>
-          </w:tcPr>
-          <w:p>
-            <w:pPr>
-              <w:jc w:val="center"/>
-              <w:rPr>
-                <w:sz w:val="24"/>
-                <w:szCs w:val="28"/>
-              </w:rPr>
-            </w:pPr>
-            <w:r>
-              <w:rPr>
-                <w:sz w:val="24"/>
-                <w:szCs w:val="28"/>
-              </w:rPr>
-              <w:t>Lou</w:t>
-            </w:r>
-          </w:p>
-        </w:tc>
-        <w:tc>
-          <w:tcPr>
-            <w:tcW w:w="637" w:type="pct"/>
-          </w:tcPr>
-          <w:p>
-            <w:pPr>
-              <w:jc w:val="center"/>
-              <w:rPr>
-                <w:sz w:val="24"/>
-                <w:szCs w:val="28"/>
-              </w:rPr>
-            </w:pPr>
-            <w:r>
-              <w:rPr>
-                <w:sz w:val="24"/>
-                <w:szCs w:val="28"/>
-              </w:rPr>
-              <w:t>Student M</w:t>
-            </w:r>
-          </w:p>
-        </w:tc>
-        <w:tc>
-          <w:tcPr>
-            <w:tcW w:w="677" w:type="pct"/>
-          </w:tcPr>
-          <w:p>
-            <w:pPr>
-              <w:jc w:val="center"/>
-              <w:rPr>
-                <w:sz w:val="24"/>
-                <w:szCs w:val="28"/>
-              </w:rPr>
-            </w:pPr>
-          </w:p>
-        </w:tc>
-        <w:tc>
-          <w:tcPr>
-            <w:tcW w:w="603" w:type="pct"/>
-          </w:tcPr>
-          <w:p>
-            <w:pPr>
-              <w:jc w:val="center"/>
-              <w:rPr>
-                <w:sz w:val="24"/>
-                <w:szCs w:val="28"/>
-              </w:rPr>
-            </w:pPr>
-          </w:p>
-        </w:tc>
-        <w:tc>
-          <w:tcPr>
-            <w:tcW w:w="502" w:type="pct"/>
-          </w:tcPr>
-          <w:p>
-            <w:pPr>
-              <w:jc w:val="center"/>
-              <w:rPr>
-                <w:sz w:val="24"/>
-                <w:szCs w:val="28"/>
-              </w:rPr>
-            </w:pPr>
-          </w:p>
-        </w:tc>
-        <w:tc>
-          <w:tcPr>
-            <w:tcW w:w="615" w:type="pct"/>
-          </w:tcPr>
-          <w:p>
-            <w:pPr>
-              <w:jc w:val="center"/>
-              <w:rPr>
-                <w:sz w:val="24"/>
-                <w:szCs w:val="28"/>
-              </w:rPr>
-            </w:pPr>
-          </w:p>
-        </w:tc>
-        <w:tc>
-          <w:tcPr>
-            <w:tcW w:w="654" w:type="pct"/>
-          </w:tcPr>
-          <w:p>
-            <w:pPr>
-              <w:jc w:val="center"/>
-              <w:rPr>
-                <w:sz w:val="24"/>
-                <w:szCs w:val="28"/>
-              </w:rPr>
-            </w:pPr>
-          </w:p>
-        </w:tc>
-        <w:tc>
-          <w:tcPr>
-            <w:tcW w:w="784" w:type="pct"/>
-          </w:tcPr>
-          <w:p>
-            <w:pPr>
-              <w:jc w:val="center"/>
-              <w:rPr>
-                <w:sz w:val="24"/>
-                <w:szCs w:val="28"/>
-              </w:rPr>
-            </w:pPr>
-          </w:p>
-        </w:tc>
-      </w:tr>
-      <w:tr>
-        <w:tc>
-          <w:tcPr>
-            <w:tcW w:w="528" w:type="pct"/>
-          </w:tcPr>
-          <w:p>
-            <w:pPr>
-              <w:jc w:val="center"/>
-              <w:rPr>
-                <w:sz w:val="24"/>
-                <w:szCs w:val="28"/>
-              </w:rPr>
-            </w:pPr>
-            <w:r>
-              <w:rPr>
-                <w:sz w:val="24"/>
-                <w:szCs w:val="28"/>
-              </w:rPr>
-              <w:t>Jerry</w:t>
-            </w:r>
-          </w:p>
-        </w:tc>
-        <w:tc>
-          <w:tcPr>
-            <w:tcW w:w="637" w:type="pct"/>
-          </w:tcPr>
-          <w:p>
-            <w:pPr>
-              <w:jc w:val="center"/>
-              <w:rPr>
-                <w:sz w:val="24"/>
-                <w:szCs w:val="28"/>
-              </w:rPr>
-            </w:pPr>
-            <w:r>
-              <w:rPr>
-                <w:sz w:val="24"/>
-                <w:szCs w:val="28"/>
-              </w:rPr>
-              <w:t>Fisherman</w:t>
-            </w:r>
-          </w:p>
-        </w:tc>
-        <w:tc>
-          <w:tcPr>
-            <w:tcW w:w="677" w:type="pct"/>
-          </w:tcPr>
-          <w:p>
-            <w:pPr>
-              <w:jc w:val="center"/>
-              <w:rPr>
-                <w:sz w:val="24"/>
-                <w:szCs w:val="28"/>
-              </w:rPr>
-            </w:pPr>
-          </w:p>
-        </w:tc>
-        <w:tc>
-          <w:tcPr>
-            <w:tcW w:w="603" w:type="pct"/>
-          </w:tcPr>
-          <w:p>
-            <w:pPr>
-              <w:jc w:val="center"/>
-              <w:rPr>
-                <w:sz w:val="24"/>
-                <w:szCs w:val="28"/>
-              </w:rPr>
-            </w:pPr>
-          </w:p>
-        </w:tc>
-        <w:tc>
-          <w:tcPr>
-            <w:tcW w:w="502" w:type="pct"/>
-          </w:tcPr>
-          <w:p>
-            <w:pPr>
-              <w:jc w:val="center"/>
-              <w:rPr>
-                <w:sz w:val="24"/>
-                <w:szCs w:val="28"/>
-              </w:rPr>
-            </w:pPr>
-          </w:p>
-        </w:tc>
-        <w:tc>
-          <w:tcPr>
-            <w:tcW w:w="615" w:type="pct"/>
-          </w:tcPr>
-          <w:p>
-            <w:pPr>
-              <w:jc w:val="center"/>
-              <w:rPr>
-                <w:sz w:val="24"/>
-                <w:szCs w:val="28"/>
-              </w:rPr>
-            </w:pPr>
-          </w:p>
-        </w:tc>
-        <w:tc>
-          <w:tcPr>
-            <w:tcW w:w="654" w:type="pct"/>
-          </w:tcPr>
-          <w:p>
-            <w:pPr>
-              <w:jc w:val="center"/>
-              <w:rPr>
-                <w:sz w:val="24"/>
-                <w:szCs w:val="28"/>
-              </w:rPr>
-            </w:pPr>
-          </w:p>
-        </w:tc>
-        <w:tc>
-          <w:tcPr>
-            <w:tcW w:w="784" w:type="pct"/>
-          </w:tcPr>
-          <w:p>
-            <w:pPr>
-              <w:jc w:val="center"/>
-              <w:rPr>
-                <w:sz w:val="24"/>
-                <w:szCs w:val="28"/>
-              </w:rPr>
-            </w:pPr>
-          </w:p>
-        </w:tc>
-      </w:tr>
-      <w:tr>
-        <w:tc>
-          <w:tcPr>
-            <w:tcW w:w="528" w:type="pct"/>
-          </w:tcPr>
-          <w:p>
-            <w:pPr>
-              <w:jc w:val="center"/>
-              <w:rPr>
-                <w:sz w:val="24"/>
-                <w:szCs w:val="28"/>
-              </w:rPr>
-            </w:pPr>
-            <w:r>
-              <w:rPr>
-                <w:sz w:val="24"/>
-                <w:szCs w:val="28"/>
-              </w:rPr>
-              <w:t>Kikojuro</w:t>
-            </w:r>
-          </w:p>
-        </w:tc>
-        <w:tc>
-          <w:tcPr>
-            <w:tcW w:w="637" w:type="pct"/>
-          </w:tcPr>
-          <w:p>
-            <w:pPr>
-              <w:jc w:val="center"/>
-              <w:rPr>
-                <w:sz w:val="24"/>
-                <w:szCs w:val="28"/>
-              </w:rPr>
-            </w:pPr>
-            <w:r>
-              <w:rPr>
-                <w:sz w:val="24"/>
-                <w:szCs w:val="28"/>
-              </w:rPr>
-              <w:t>Bug Catcher</w:t>
-            </w:r>
-          </w:p>
-        </w:tc>
-        <w:tc>
-          <w:tcPr>
-            <w:tcW w:w="677" w:type="pct"/>
-          </w:tcPr>
-          <w:p>
-            <w:pPr>
-              <w:jc w:val="center"/>
-              <w:rPr>
-                <w:sz w:val="24"/>
-                <w:szCs w:val="28"/>
-              </w:rPr>
-            </w:pPr>
-          </w:p>
-        </w:tc>
-        <w:tc>
-          <w:tcPr>
-            <w:tcW w:w="603" w:type="pct"/>
-          </w:tcPr>
-          <w:p>
-            <w:pPr>
-              <w:jc w:val="center"/>
-              <w:rPr>
-                <w:sz w:val="24"/>
-                <w:szCs w:val="28"/>
-              </w:rPr>
-            </w:pPr>
-          </w:p>
-        </w:tc>
-        <w:tc>
-          <w:tcPr>
-            <w:tcW w:w="502" w:type="pct"/>
-          </w:tcPr>
-          <w:p>
-            <w:pPr>
-              <w:jc w:val="center"/>
-              <w:rPr>
-                <w:sz w:val="24"/>
-                <w:szCs w:val="28"/>
-              </w:rPr>
-            </w:pPr>
-          </w:p>
-        </w:tc>
-        <w:tc>
-          <w:tcPr>
-            <w:tcW w:w="615" w:type="pct"/>
-          </w:tcPr>
-          <w:p>
-            <w:pPr>
-              <w:jc w:val="center"/>
-              <w:rPr>
-                <w:sz w:val="24"/>
-                <w:szCs w:val="28"/>
-              </w:rPr>
-            </w:pPr>
-          </w:p>
-        </w:tc>
-        <w:tc>
-          <w:tcPr>
-            <w:tcW w:w="654" w:type="pct"/>
-          </w:tcPr>
-          <w:p>
-            <w:pPr>
-              <w:jc w:val="center"/>
-              <w:rPr>
-                <w:sz w:val="24"/>
-                <w:szCs w:val="28"/>
-              </w:rPr>
-            </w:pPr>
-          </w:p>
-        </w:tc>
-        <w:tc>
-          <w:tcPr>
-            <w:tcW w:w="784" w:type="pct"/>
-          </w:tcPr>
-          <w:p>
-            <w:pPr>
-              <w:jc w:val="center"/>
-              <w:rPr>
-                <w:sz w:val="24"/>
-                <w:szCs w:val="28"/>
-              </w:rPr>
-            </w:pPr>
-          </w:p>
-        </w:tc>
-      </w:tr>
-      <w:tr>
-        <w:tc>
-          <w:tcPr>
-            <w:tcW w:w="528" w:type="pct"/>
-          </w:tcPr>
-          <w:p>
-            <w:pPr>
-              <w:jc w:val="center"/>
-              <w:rPr>
-                <w:sz w:val="24"/>
-                <w:szCs w:val="28"/>
-              </w:rPr>
-            </w:pPr>
-            <w:r>
-              <w:rPr>
-                <w:sz w:val="24"/>
-                <w:szCs w:val="28"/>
-              </w:rPr>
-              <w:t>Kiernan</w:t>
-            </w:r>
-          </w:p>
-        </w:tc>
-        <w:tc>
-          <w:tcPr>
-            <w:tcW w:w="637" w:type="pct"/>
-          </w:tcPr>
-          <w:p>
-            <w:pPr>
-              <w:jc w:val="center"/>
-              <w:rPr>
-                <w:sz w:val="24"/>
-                <w:szCs w:val="28"/>
-              </w:rPr>
-            </w:pPr>
-            <w:r>
-              <w:rPr>
-                <w:sz w:val="24"/>
-                <w:szCs w:val="28"/>
-              </w:rPr>
-              <w:t>Youngster</w:t>
-            </w:r>
-          </w:p>
-        </w:tc>
-        <w:tc>
-          <w:tcPr>
-            <w:tcW w:w="677" w:type="pct"/>
-          </w:tcPr>
-          <w:p>
-            <w:pPr>
-              <w:jc w:val="center"/>
-              <w:rPr>
-                <w:sz w:val="24"/>
-                <w:szCs w:val="28"/>
-              </w:rPr>
-            </w:pPr>
-          </w:p>
-        </w:tc>
-        <w:tc>
-          <w:tcPr>
-            <w:tcW w:w="603" w:type="pct"/>
-          </w:tcPr>
-          <w:p>
-            <w:pPr>
-              <w:jc w:val="center"/>
-              <w:rPr>
-                <w:sz w:val="24"/>
-                <w:szCs w:val="28"/>
-              </w:rPr>
-            </w:pPr>
-          </w:p>
-        </w:tc>
-        <w:tc>
-          <w:tcPr>
-            <w:tcW w:w="502" w:type="pct"/>
-          </w:tcPr>
-          <w:p>
-            <w:pPr>
-              <w:jc w:val="center"/>
-              <w:rPr>
-                <w:sz w:val="24"/>
-                <w:szCs w:val="28"/>
-              </w:rPr>
-            </w:pPr>
-          </w:p>
-        </w:tc>
-        <w:tc>
-          <w:tcPr>
-            <w:tcW w:w="615" w:type="pct"/>
-          </w:tcPr>
-          <w:p>
-            <w:pPr>
-              <w:jc w:val="center"/>
-              <w:rPr>
-                <w:sz w:val="24"/>
-                <w:szCs w:val="28"/>
-              </w:rPr>
-            </w:pPr>
-          </w:p>
-        </w:tc>
-        <w:tc>
-          <w:tcPr>
-            <w:tcW w:w="654" w:type="pct"/>
-          </w:tcPr>
-          <w:p>
-            <w:pPr>
-              <w:jc w:val="center"/>
-              <w:rPr>
-                <w:sz w:val="24"/>
-                <w:szCs w:val="28"/>
-              </w:rPr>
-            </w:pPr>
-          </w:p>
-        </w:tc>
-        <w:tc>
-          <w:tcPr>
-            <w:tcW w:w="784" w:type="pct"/>
-          </w:tcPr>
-          <w:p>
-            <w:pPr>
-              <w:jc w:val="center"/>
-              <w:rPr>
-                <w:sz w:val="24"/>
-                <w:szCs w:val="28"/>
-              </w:rPr>
-            </w:pPr>
-          </w:p>
-        </w:tc>
-      </w:tr>
-      <w:tr>
-        <w:tc>
-          <w:tcPr>
-            <w:tcW w:w="528" w:type="pct"/>
-          </w:tcPr>
-          <w:p>
-            <w:pPr>
-              <w:jc w:val="center"/>
-              <w:rPr>
-                <w:sz w:val="24"/>
-                <w:szCs w:val="28"/>
-              </w:rPr>
-            </w:pPr>
-            <w:r>
-              <w:rPr>
-                <w:sz w:val="24"/>
-                <w:szCs w:val="28"/>
-              </w:rPr>
-              <w:t>Yuske</w:t>
-            </w:r>
-          </w:p>
-        </w:tc>
-        <w:tc>
-          <w:tcPr>
-            <w:tcW w:w="637" w:type="pct"/>
-          </w:tcPr>
-          <w:p>
-            <w:pPr>
-              <w:jc w:val="center"/>
-              <w:rPr>
-                <w:sz w:val="24"/>
-                <w:szCs w:val="28"/>
-              </w:rPr>
-            </w:pPr>
-            <w:r>
-              <w:rPr>
-                <w:sz w:val="24"/>
-                <w:szCs w:val="28"/>
-              </w:rPr>
-              <w:t>Policeman</w:t>
-            </w:r>
-          </w:p>
-        </w:tc>
-        <w:tc>
-          <w:tcPr>
-            <w:tcW w:w="677" w:type="pct"/>
-          </w:tcPr>
-          <w:p>
-            <w:pPr>
-              <w:jc w:val="center"/>
-              <w:rPr>
-                <w:sz w:val="24"/>
-                <w:szCs w:val="28"/>
-              </w:rPr>
-            </w:pPr>
-          </w:p>
-        </w:tc>
-        <w:tc>
-          <w:tcPr>
-            <w:tcW w:w="603" w:type="pct"/>
-          </w:tcPr>
-          <w:p>
-            <w:pPr>
-              <w:jc w:val="center"/>
-              <w:rPr>
-                <w:sz w:val="24"/>
-                <w:szCs w:val="28"/>
-              </w:rPr>
-            </w:pPr>
-          </w:p>
-        </w:tc>
-        <w:tc>
-          <w:tcPr>
-            <w:tcW w:w="502" w:type="pct"/>
-          </w:tcPr>
-          <w:p>
-            <w:pPr>
-              <w:jc w:val="center"/>
-              <w:rPr>
-                <w:sz w:val="24"/>
-                <w:szCs w:val="28"/>
-              </w:rPr>
-            </w:pPr>
-          </w:p>
-        </w:tc>
-        <w:tc>
-          <w:tcPr>
-            <w:tcW w:w="615" w:type="pct"/>
-          </w:tcPr>
-          <w:p>
-            <w:pPr>
-              <w:jc w:val="center"/>
-              <w:rPr>
-                <w:sz w:val="24"/>
-                <w:szCs w:val="28"/>
-              </w:rPr>
-            </w:pPr>
-          </w:p>
-        </w:tc>
-        <w:tc>
-          <w:tcPr>
-            <w:tcW w:w="654" w:type="pct"/>
-          </w:tcPr>
-          <w:p>
-            <w:pPr>
-              <w:jc w:val="center"/>
-              <w:rPr>
-                <w:sz w:val="24"/>
-                <w:szCs w:val="28"/>
-              </w:rPr>
-            </w:pPr>
-          </w:p>
-        </w:tc>
-        <w:tc>
-          <w:tcPr>
-            <w:tcW w:w="784" w:type="pct"/>
-          </w:tcPr>
-          <w:p>
-            <w:pPr>
-              <w:jc w:val="center"/>
-              <w:rPr>
-                <w:sz w:val="24"/>
-                <w:szCs w:val="28"/>
-              </w:rPr>
-            </w:pPr>
-          </w:p>
-        </w:tc>
-      </w:tr>
-      <w:tr>
-        <w:tc>
-          <w:tcPr>
-            <w:tcW w:w="528" w:type="pct"/>
-          </w:tcPr>
-          <w:p>
-            <w:pPr>
-              <w:jc w:val="center"/>
-              <w:rPr>
-                <w:sz w:val="24"/>
-                <w:szCs w:val="28"/>
-              </w:rPr>
-            </w:pPr>
-            <w:r>
-              <w:rPr>
-                <w:sz w:val="24"/>
-                <w:szCs w:val="28"/>
-              </w:rPr>
-              <w:t>Kuwabara</w:t>
-            </w:r>
-          </w:p>
-        </w:tc>
-        <w:tc>
-          <w:tcPr>
-            <w:tcW w:w="637" w:type="pct"/>
-          </w:tcPr>
-          <w:p>
-            <w:pPr>
-              <w:jc w:val="center"/>
-              <w:rPr>
-                <w:sz w:val="24"/>
-                <w:szCs w:val="28"/>
-              </w:rPr>
-            </w:pPr>
-            <w:r>
-              <w:rPr>
-                <w:sz w:val="24"/>
-                <w:szCs w:val="28"/>
-              </w:rPr>
-              <w:t>Policeman</w:t>
-            </w:r>
-          </w:p>
-        </w:tc>
-        <w:tc>
-          <w:tcPr>
-            <w:tcW w:w="677" w:type="pct"/>
-          </w:tcPr>
-          <w:p>
-            <w:pPr>
-              <w:jc w:val="center"/>
-              <w:rPr>
-                <w:sz w:val="24"/>
-                <w:szCs w:val="28"/>
-              </w:rPr>
-            </w:pPr>
-          </w:p>
-        </w:tc>
-        <w:tc>
-          <w:tcPr>
-            <w:tcW w:w="603" w:type="pct"/>
-          </w:tcPr>
-          <w:p>
-            <w:pPr>
-              <w:jc w:val="center"/>
-              <w:rPr>
-                <w:sz w:val="24"/>
-                <w:szCs w:val="28"/>
-              </w:rPr>
-            </w:pPr>
-          </w:p>
-        </w:tc>
-        <w:tc>
-          <w:tcPr>
-            <w:tcW w:w="502" w:type="pct"/>
-          </w:tcPr>
-          <w:p>
-            <w:pPr>
-              <w:jc w:val="center"/>
-              <w:rPr>
-                <w:sz w:val="24"/>
-                <w:szCs w:val="28"/>
-              </w:rPr>
-            </w:pPr>
-          </w:p>
-        </w:tc>
-        <w:tc>
-          <w:tcPr>
-            <w:tcW w:w="615" w:type="pct"/>
-          </w:tcPr>
-          <w:p>
-            <w:pPr>
-              <w:jc w:val="center"/>
-              <w:rPr>
-                <w:sz w:val="24"/>
-                <w:szCs w:val="28"/>
-              </w:rPr>
-            </w:pPr>
-          </w:p>
-        </w:tc>
-        <w:tc>
-          <w:tcPr>
-            <w:tcW w:w="654" w:type="pct"/>
-          </w:tcPr>
-          <w:p>
-            <w:pPr>
-              <w:jc w:val="center"/>
-              <w:rPr>
-                <w:sz w:val="24"/>
-                <w:szCs w:val="28"/>
-              </w:rPr>
-            </w:pPr>
-          </w:p>
-        </w:tc>
-        <w:tc>
-          <w:tcPr>
-            <w:tcW w:w="784" w:type="pct"/>
-          </w:tcPr>
-          <w:p>
-            <w:pPr>
-              <w:jc w:val="center"/>
-              <w:rPr>
-                <w:sz w:val="24"/>
-                <w:szCs w:val="28"/>
-              </w:rPr>
-            </w:pPr>
-          </w:p>
-        </w:tc>
-      </w:tr>
-      <w:tr>
-        <w:tc>
-          <w:tcPr>
-            <w:tcW w:w="528" w:type="pct"/>
-          </w:tcPr>
-          <w:p>
-            <w:pPr>
-              <w:jc w:val="center"/>
-              <w:rPr>
-                <w:sz w:val="24"/>
-                <w:szCs w:val="28"/>
-              </w:rPr>
-            </w:pPr>
-            <w:r>
-              <w:rPr>
-                <w:sz w:val="24"/>
-                <w:szCs w:val="28"/>
-              </w:rPr>
-              <w:t>Hwei</w:t>
-            </w:r>
-          </w:p>
-        </w:tc>
-        <w:tc>
-          <w:tcPr>
-            <w:tcW w:w="637" w:type="pct"/>
-          </w:tcPr>
-          <w:p>
-            <w:pPr>
-              <w:jc w:val="center"/>
-              <w:rPr>
-                <w:sz w:val="24"/>
-                <w:szCs w:val="28"/>
-              </w:rPr>
-            </w:pPr>
-            <w:r>
-              <w:rPr>
-                <w:sz w:val="24"/>
-                <w:szCs w:val="28"/>
-              </w:rPr>
-              <w:t>Burglar</w:t>
-            </w:r>
-          </w:p>
-        </w:tc>
-        <w:tc>
-          <w:tcPr>
-            <w:tcW w:w="677" w:type="pct"/>
-          </w:tcPr>
-          <w:p>
-            <w:pPr>
-              <w:jc w:val="center"/>
-              <w:rPr>
-                <w:sz w:val="24"/>
-                <w:szCs w:val="28"/>
-              </w:rPr>
-            </w:pPr>
-          </w:p>
-        </w:tc>
-        <w:tc>
-          <w:tcPr>
-            <w:tcW w:w="603" w:type="pct"/>
-          </w:tcPr>
-          <w:p>
-            <w:pPr>
-              <w:jc w:val="center"/>
-              <w:rPr>
-                <w:sz w:val="24"/>
-                <w:szCs w:val="28"/>
-              </w:rPr>
-            </w:pPr>
-          </w:p>
-        </w:tc>
-        <w:tc>
-          <w:tcPr>
-            <w:tcW w:w="502" w:type="pct"/>
-          </w:tcPr>
-          <w:p>
-            <w:pPr>
-              <w:jc w:val="center"/>
-              <w:rPr>
-                <w:sz w:val="24"/>
-                <w:szCs w:val="28"/>
-              </w:rPr>
-            </w:pPr>
-          </w:p>
-        </w:tc>
-        <w:tc>
-          <w:tcPr>
-            <w:tcW w:w="615" w:type="pct"/>
-          </w:tcPr>
-          <w:p>
-            <w:pPr>
-              <w:jc w:val="center"/>
-              <w:rPr>
-                <w:sz w:val="24"/>
-                <w:szCs w:val="28"/>
-              </w:rPr>
-            </w:pPr>
-          </w:p>
-        </w:tc>
-        <w:tc>
-          <w:tcPr>
-            <w:tcW w:w="654" w:type="pct"/>
-          </w:tcPr>
-          <w:p>
-            <w:pPr>
-              <w:jc w:val="center"/>
-              <w:rPr>
-                <w:sz w:val="24"/>
-                <w:szCs w:val="28"/>
-              </w:rPr>
-            </w:pPr>
-          </w:p>
-        </w:tc>
-        <w:tc>
-          <w:tcPr>
-            <w:tcW w:w="784" w:type="pct"/>
-          </w:tcPr>
-          <w:p>
-            <w:pPr>
-              <w:jc w:val="center"/>
-              <w:rPr>
-                <w:sz w:val="24"/>
-                <w:szCs w:val="28"/>
-              </w:rPr>
-            </w:pPr>
+            <w:r>
+              <w:rPr>
+                <w:sz w:val="24"/>
+                <w:szCs w:val="28"/>
+              </w:rPr>
+              <w:t>Araquanid</w:t>
+            </w:r>
           </w:p>
         </w:tc>
       </w:tr>

--- a/Data Input Sheets/Battle Frontier Sheet.docx
+++ b/Data Input Sheets/Battle Frontier Sheet.docx
@@ -46,7 +46,49 @@
           <w:sz w:val="24"/>
           <w:szCs w:val="28"/>
         </w:rPr>
-        <w:t xml:space="preserve">Traditional Tower format.  Trainer battles 10 trainers in a row.  No XP is won in this area.  Prizes are won after winning 50, 100, and 200 battles in a row.  Only 3 </w:t>
+        <w:t xml:space="preserve">Traditional Tower format.  Trainer battles 10 trainers in a row.  No XP is won in this area.  Prizes are won after winning </w:t>
+      </w:r>
+      <w:r>
+        <w:rPr>
+          <w:sz w:val="24"/>
+          <w:szCs w:val="28"/>
+        </w:rPr>
+        <w:t>10</w:t>
+      </w:r>
+      <w:r>
+        <w:rPr>
+          <w:sz w:val="24"/>
+          <w:szCs w:val="28"/>
+        </w:rPr>
+        <w:t xml:space="preserve">, </w:t>
+      </w:r>
+      <w:r>
+        <w:rPr>
+          <w:sz w:val="24"/>
+          <w:szCs w:val="28"/>
+        </w:rPr>
+        <w:t>20</w:t>
+      </w:r>
+      <w:r>
+        <w:rPr>
+          <w:sz w:val="24"/>
+          <w:szCs w:val="28"/>
+        </w:rPr>
+        <w:t xml:space="preserve">, and </w:t>
+      </w:r>
+      <w:r>
+        <w:rPr>
+          <w:sz w:val="24"/>
+          <w:szCs w:val="28"/>
+        </w:rPr>
+        <w:t>40</w:t>
+      </w:r>
+      <w:r>
+        <w:rPr>
+          <w:sz w:val="24"/>
+          <w:szCs w:val="28"/>
+        </w:rPr>
+        <w:t xml:space="preserve"> battles in a row.  Only 3 </w:t>
       </w:r>
       <w:r>
         <w:rPr>
@@ -90,7 +132,49 @@
           <w:sz w:val="24"/>
           <w:szCs w:val="28"/>
         </w:rPr>
-        <w:t>Prizes: Red Orb(50), Blue Orb(100), Eternal Bloom (200)</w:t>
+        <w:t>Prizes: Red Orb(</w:t>
+      </w:r>
+      <w:r>
+        <w:rPr>
+          <w:sz w:val="24"/>
+          <w:szCs w:val="28"/>
+        </w:rPr>
+        <w:t>10</w:t>
+      </w:r>
+      <w:r>
+        <w:rPr>
+          <w:sz w:val="24"/>
+          <w:szCs w:val="28"/>
+        </w:rPr>
+        <w:t>), Blue Orb(</w:t>
+      </w:r>
+      <w:r>
+        <w:rPr>
+          <w:sz w:val="24"/>
+          <w:szCs w:val="28"/>
+        </w:rPr>
+        <w:t>20</w:t>
+      </w:r>
+      <w:r>
+        <w:rPr>
+          <w:sz w:val="24"/>
+          <w:szCs w:val="28"/>
+        </w:rPr>
+        <w:t>), Eternal Bloom (</w:t>
+      </w:r>
+      <w:r>
+        <w:rPr>
+          <w:sz w:val="24"/>
+          <w:szCs w:val="28"/>
+        </w:rPr>
+        <w:t>40</w:t>
+      </w:r>
+      <w:r>
+        <w:rPr>
+          <w:sz w:val="24"/>
+          <w:szCs w:val="28"/>
+        </w:rPr>
+        <w:t>)</w:t>
       </w:r>
     </w:p>
     <w:p>
@@ -247,7 +331,35 @@
           <w:sz w:val="24"/>
           <w:szCs w:val="28"/>
         </w:rPr>
-        <w:t xml:space="preserve"> (105), Call to the Sea (210)</w:t>
+        <w:t xml:space="preserve"> (</w:t>
+      </w:r>
+      <w:r>
+        <w:rPr>
+          <w:sz w:val="24"/>
+          <w:szCs w:val="28"/>
+        </w:rPr>
+        <w:t>42</w:t>
+      </w:r>
+      <w:r>
+        <w:rPr>
+          <w:sz w:val="24"/>
+          <w:szCs w:val="28"/>
+        </w:rPr>
+        <w:t>), Call to the Sea (</w:t>
+      </w:r>
+      <w:r>
+        <w:rPr>
+          <w:sz w:val="24"/>
+          <w:szCs w:val="28"/>
+        </w:rPr>
+        <w:t>63</w:t>
+      </w:r>
+      <w:r>
+        <w:rPr>
+          <w:sz w:val="24"/>
+          <w:szCs w:val="28"/>
+        </w:rPr>
+        <w:t>)</w:t>
       </w:r>
     </w:p>
     <w:p>
@@ -350,7 +462,21 @@
           <w:sz w:val="24"/>
           <w:szCs w:val="28"/>
         </w:rPr>
-        <w:t>Trainer is forced to battle 30 trainers in a row, healed every 6</w:t>
+        <w:t xml:space="preserve">Trainer is forced to battle </w:t>
+      </w:r>
+      <w:r>
+        <w:rPr>
+          <w:sz w:val="24"/>
+          <w:szCs w:val="28"/>
+        </w:rPr>
+        <w:t>12</w:t>
+      </w:r>
+      <w:r>
+        <w:rPr>
+          <w:sz w:val="24"/>
+          <w:szCs w:val="28"/>
+        </w:rPr>
+        <w:t xml:space="preserve"> trainers in a row, healed every 6</w:t>
       </w:r>
       <w:r>
         <w:rPr>
@@ -395,7 +521,51 @@
           <w:sz w:val="24"/>
           <w:szCs w:val="28"/>
         </w:rPr>
-        <w:t>Prizes: Eon Ticket (30), GS Ball (60), Dragon Flute (90)</w:t>
+        <w:t>Prizes: Eon Ticket (</w:t>
+      </w:r>
+      <w:r>
+        <w:rPr>
+          <w:sz w:val="24"/>
+          <w:szCs w:val="28"/>
+        </w:rPr>
+        <w:t>12</w:t>
+      </w:r>
+      <w:r>
+        <w:rPr>
+          <w:sz w:val="24"/>
+          <w:szCs w:val="28"/>
+        </w:rPr>
+        <w:t>), GS Ball (</w:t>
+      </w:r>
+      <w:r>
+        <w:rPr>
+          <w:sz w:val="24"/>
+          <w:szCs w:val="28"/>
+        </w:rPr>
+        <w:t>24</w:t>
+      </w:r>
+      <w:r>
+        <w:rPr>
+          <w:sz w:val="24"/>
+          <w:szCs w:val="28"/>
+        </w:rPr>
+        <w:t>), Dragon Flute (</w:t>
+      </w:r>
+      <w:r>
+        <w:rPr>
+          <w:sz w:val="24"/>
+          <w:szCs w:val="28"/>
+        </w:rPr>
+        <w:t>48</w:t>
+      </w:r>
+      <w:bookmarkStart w:id="0" w:name="_GoBack"/>
+      <w:bookmarkEnd w:id="0"/>
+      <w:r>
+        <w:rPr>
+          <w:sz w:val="24"/>
+          <w:szCs w:val="28"/>
+        </w:rPr>
+        <w:t>)</w:t>
       </w:r>
     </w:p>
     <w:p>
@@ -10518,8 +10688,6 @@
               </w:rPr>
               <w:t>Bruxish</w:t>
             </w:r>
-            <w:bookmarkStart w:id="0" w:name="_GoBack"/>
-            <w:bookmarkEnd w:id="0"/>
           </w:p>
         </w:tc>
       </w:tr>
